--- a/Borradores (Requirimientos)/Casos de Uso.docx
+++ b/Borradores (Requirimientos)/Casos de Uso.docx
@@ -5,7 +5,7 @@
     <w:tbl>
       <w:tblPr>
         <w:tblStyle w:val="Tablaconcuadrcula"/>
-        <w:tblpPr w:leftFromText="180" w:rightFromText="180" w:horzAnchor="margin" w:tblpY="1215"/>
+        <w:tblpPr w:leftFromText="180" w:rightFromText="180" w:vertAnchor="page" w:horzAnchor="margin" w:tblpY="3358"/>
         <w:tblW w:w="0" w:type="auto"/>
         <w:tblLook w:val="04A0" w:firstRow="1" w:lastRow="0" w:firstColumn="1" w:lastColumn="0" w:noHBand="0" w:noVBand="1"/>
       </w:tblPr>
@@ -29,14 +29,28 @@
             <w:tcW w:w="6565" w:type="dxa"/>
           </w:tcPr>
           <w:p>
-            <w:r>
-              <w:t>V.1 pedir un prod</w:t>
-            </w:r>
-            <w:r>
-              <w:t>u</w:t>
-            </w:r>
-            <w:r>
-              <w:t>cuto</w:t>
+            <w:pPr>
+              <w:rPr>
+                <w:lang w:val="es-MX"/>
+              </w:rPr>
+            </w:pPr>
+            <w:r>
+              <w:rPr>
+                <w:lang w:val="es-MX"/>
+              </w:rPr>
+              <w:t>CU-01</w:t>
+            </w:r>
+            <w:r>
+              <w:rPr>
+                <w:lang w:val="es-MX"/>
+              </w:rPr>
+              <w:t xml:space="preserve"> pedir un </w:t>
+            </w:r>
+            <w:r>
+              <w:rPr>
+                <w:lang w:val="es-MX"/>
+              </w:rPr>
+              <w:t>producto</w:t>
             </w:r>
           </w:p>
         </w:tc>
@@ -47,7 +61,15 @@
             <w:tcW w:w="2263" w:type="dxa"/>
           </w:tcPr>
           <w:p>
-            <w:r>
+            <w:pPr>
+              <w:rPr>
+                <w:lang w:val="es-MX"/>
+              </w:rPr>
+            </w:pPr>
+            <w:r>
+              <w:rPr>
+                <w:lang w:val="es-MX"/>
+              </w:rPr>
               <w:t>Creado por:</w:t>
             </w:r>
           </w:p>
@@ -57,9 +79,25 @@
             <w:tcW w:w="6565" w:type="dxa"/>
           </w:tcPr>
           <w:p>
-            <w:r>
-              <w:t>B. Angel</w:t>
-            </w:r>
+            <w:pPr>
+              <w:rPr>
+                <w:lang w:val="es-MX"/>
+              </w:rPr>
+            </w:pPr>
+            <w:r>
+              <w:rPr>
+                <w:lang w:val="es-MX"/>
+              </w:rPr>
+              <w:t xml:space="preserve">B. </w:t>
+            </w:r>
+            <w:proofErr w:type="spellStart"/>
+            <w:r>
+              <w:rPr>
+                <w:lang w:val="es-MX"/>
+              </w:rPr>
+              <w:t>Angel</w:t>
+            </w:r>
+            <w:proofErr w:type="spellEnd"/>
           </w:p>
         </w:tc>
       </w:tr>
@@ -69,7 +107,15 @@
             <w:tcW w:w="2263" w:type="dxa"/>
           </w:tcPr>
           <w:p>
-            <w:r>
+            <w:pPr>
+              <w:rPr>
+                <w:lang w:val="es-MX"/>
+              </w:rPr>
+            </w:pPr>
+            <w:r>
+              <w:rPr>
+                <w:lang w:val="es-MX"/>
+              </w:rPr>
               <w:t xml:space="preserve">Fecha de creacion </w:t>
             </w:r>
           </w:p>
@@ -79,11 +125,25 @@
             <w:tcW w:w="6565" w:type="dxa"/>
           </w:tcPr>
           <w:p>
-            <w:r>
+            <w:pPr>
+              <w:rPr>
+                <w:lang w:val="es-MX"/>
+              </w:rPr>
+            </w:pPr>
+            <w:r>
+              <w:rPr>
+                <w:lang w:val="es-MX"/>
+              </w:rPr>
               <w:t>8/12/2021</w:t>
             </w:r>
           </w:p>
-          <w:p/>
+          <w:p>
+            <w:pPr>
+              <w:rPr>
+                <w:lang w:val="es-MX"/>
+              </w:rPr>
+            </w:pPr>
+          </w:p>
         </w:tc>
       </w:tr>
       <w:tr>
@@ -92,7 +152,15 @@
             <w:tcW w:w="2263" w:type="dxa"/>
           </w:tcPr>
           <w:p>
-            <w:r>
+            <w:pPr>
+              <w:rPr>
+                <w:lang w:val="es-MX"/>
+              </w:rPr>
+            </w:pPr>
+            <w:r>
+              <w:rPr>
+                <w:lang w:val="es-MX"/>
+              </w:rPr>
               <w:t xml:space="preserve">Actor primario </w:t>
             </w:r>
           </w:p>
@@ -102,7 +170,15 @@
             <w:tcW w:w="6565" w:type="dxa"/>
           </w:tcPr>
           <w:p>
-            <w:r>
+            <w:pPr>
+              <w:rPr>
+                <w:lang w:val="es-MX"/>
+              </w:rPr>
+            </w:pPr>
+            <w:r>
+              <w:rPr>
+                <w:lang w:val="es-MX"/>
+              </w:rPr>
               <w:t>solicitante</w:t>
             </w:r>
           </w:p>
@@ -114,7 +190,15 @@
             <w:tcW w:w="2263" w:type="dxa"/>
           </w:tcPr>
           <w:p>
-            <w:r>
+            <w:pPr>
+              <w:rPr>
+                <w:lang w:val="es-MX"/>
+              </w:rPr>
+            </w:pPr>
+            <w:r>
+              <w:rPr>
+                <w:lang w:val="es-MX"/>
+              </w:rPr>
               <w:t>Actores secundarios</w:t>
             </w:r>
           </w:p>
@@ -171,7 +255,13 @@
               <w:rPr>
                 <w:lang w:val="es-MX"/>
               </w:rPr>
-              <w:t>El solicitante realiza un pedido del producto deseado, ya sea a proveedor externo o almzacen</w:t>
+              <w:t xml:space="preserve">El solicitante realiza un pedido del producto deseado, ya sea a proveedor externo o </w:t>
+            </w:r>
+            <w:r>
+              <w:rPr>
+                <w:lang w:val="es-MX"/>
+              </w:rPr>
+              <w:t>almacén</w:t>
             </w:r>
           </w:p>
         </w:tc>
@@ -191,7 +281,21 @@
               <w:rPr>
                 <w:lang w:val="es-MX"/>
               </w:rPr>
-              <w:t>Disipador(trigger)</w:t>
+              <w:t>Disipador(</w:t>
+            </w:r>
+            <w:proofErr w:type="spellStart"/>
+            <w:r>
+              <w:rPr>
+                <w:lang w:val="es-MX"/>
+              </w:rPr>
+              <w:t>trigger</w:t>
+            </w:r>
+            <w:proofErr w:type="spellEnd"/>
+            <w:r>
+              <w:rPr>
+                <w:lang w:val="es-MX"/>
+              </w:rPr>
+              <w:t>)</w:t>
             </w:r>
           </w:p>
         </w:tc>
@@ -209,7 +313,19 @@
               <w:rPr>
                 <w:lang w:val="es-MX"/>
               </w:rPr>
-              <w:t>El solicitante realiza el pedidio de un producto</w:t>
+              <w:t xml:space="preserve">El solicitante realiza el </w:t>
+            </w:r>
+            <w:r>
+              <w:rPr>
+                <w:lang w:val="es-MX"/>
+              </w:rPr>
+              <w:t>pedido</w:t>
+            </w:r>
+            <w:r>
+              <w:rPr>
+                <w:lang w:val="es-MX"/>
+              </w:rPr>
+              <w:t xml:space="preserve"> de un producto</w:t>
             </w:r>
           </w:p>
         </w:tc>
@@ -247,13 +363,37 @@
               <w:rPr>
                 <w:lang w:val="es-MX"/>
               </w:rPr>
-              <w:t>Pre-1 El catalogo de productos (también la lista de proveedores)</w:t>
-            </w:r>
-            <w:r>
-              <w:rPr>
-                <w:lang w:val="es-MX"/>
-              </w:rPr>
-              <w:t xml:space="preserve"> esta disponible en una base de datos</w:t>
+              <w:t xml:space="preserve">Pre-1 El </w:t>
+            </w:r>
+            <w:r>
+              <w:rPr>
+                <w:lang w:val="es-MX"/>
+              </w:rPr>
+              <w:t>catálogo</w:t>
+            </w:r>
+            <w:r>
+              <w:rPr>
+                <w:lang w:val="es-MX"/>
+              </w:rPr>
+              <w:t xml:space="preserve"> de productos (también la lista de proveedores)</w:t>
+            </w:r>
+            <w:r>
+              <w:rPr>
+                <w:lang w:val="es-MX"/>
+              </w:rPr>
+              <w:t xml:space="preserve"> </w:t>
+            </w:r>
+            <w:r>
+              <w:rPr>
+                <w:lang w:val="es-MX"/>
+              </w:rPr>
+              <w:t>está</w:t>
+            </w:r>
+            <w:r>
+              <w:rPr>
+                <w:lang w:val="es-MX"/>
+              </w:rPr>
+              <w:t xml:space="preserve"> disponible en una base de datos</w:t>
             </w:r>
           </w:p>
           <w:p>
@@ -295,12 +435,14 @@
                 <w:lang w:val="es-MX"/>
               </w:rPr>
             </w:pPr>
+            <w:proofErr w:type="spellStart"/>
             <w:r>
               <w:rPr>
                 <w:lang w:val="es-MX"/>
               </w:rPr>
               <w:t>Poscondiciones</w:t>
             </w:r>
+            <w:proofErr w:type="spellEnd"/>
           </w:p>
         </w:tc>
         <w:tc>
@@ -313,24 +455,40 @@
                 <w:lang w:val="es-MX"/>
               </w:rPr>
             </w:pPr>
-            <w:r>
-              <w:rPr>
-                <w:lang w:val="es-MX"/>
-              </w:rPr>
-              <w:t>Pos-1 la solicitud esta almacenada en la base de datos</w:t>
-            </w:r>
-          </w:p>
-          <w:p>
-            <w:pPr>
-              <w:rPr>
-                <w:lang w:val="es-MX"/>
-              </w:rPr>
-            </w:pPr>
-            <w:r>
-              <w:rPr>
-                <w:lang w:val="es-MX"/>
-              </w:rPr>
-              <w:t>Pos-2 la solicitud fue a la bodega o al proveedor externo</w:t>
+            <w:proofErr w:type="spellStart"/>
+            <w:r>
+              <w:rPr>
+                <w:lang w:val="es-MX"/>
+              </w:rPr>
+              <w:t>Pos</w:t>
+            </w:r>
+            <w:proofErr w:type="spellEnd"/>
+            <w:r>
+              <w:rPr>
+                <w:lang w:val="es-MX"/>
+              </w:rPr>
+              <w:t>-1 la solicitud esta almacenada en la base de datos</w:t>
+            </w:r>
+          </w:p>
+          <w:p>
+            <w:pPr>
+              <w:rPr>
+                <w:lang w:val="es-MX"/>
+              </w:rPr>
+            </w:pPr>
+            <w:proofErr w:type="spellStart"/>
+            <w:r>
+              <w:rPr>
+                <w:lang w:val="es-MX"/>
+              </w:rPr>
+              <w:t>Pos</w:t>
+            </w:r>
+            <w:proofErr w:type="spellEnd"/>
+            <w:r>
+              <w:rPr>
+                <w:lang w:val="es-MX"/>
+              </w:rPr>
+              <w:t>-2 la solicitud fue a la bodega o al proveedor externo</w:t>
             </w:r>
           </w:p>
         </w:tc>
@@ -463,7 +621,19 @@
               <w:rPr>
                 <w:lang w:val="es-MX"/>
               </w:rPr>
-              <w:t>El actor tendra que pasar por caja</w:t>
+              <w:t xml:space="preserve">El actor </w:t>
+            </w:r>
+            <w:r>
+              <w:rPr>
+                <w:lang w:val="es-MX"/>
+              </w:rPr>
+              <w:t>tendrá</w:t>
+            </w:r>
+            <w:r>
+              <w:rPr>
+                <w:lang w:val="es-MX"/>
+              </w:rPr>
+              <w:t xml:space="preserve"> que pasar por caja</w:t>
             </w:r>
           </w:p>
           <w:p>
@@ -481,7 +651,19 @@
               <w:rPr>
                 <w:lang w:val="es-MX"/>
               </w:rPr>
-              <w:t>El actor tendrá que hacer el pago del o los prodcutros deseados</w:t>
+              <w:t xml:space="preserve">El actor tendrá que hacer el pago del o los </w:t>
+            </w:r>
+            <w:r>
+              <w:rPr>
+                <w:lang w:val="es-MX"/>
+              </w:rPr>
+              <w:t>productos</w:t>
+            </w:r>
+            <w:r>
+              <w:rPr>
+                <w:lang w:val="es-MX"/>
+              </w:rPr>
+              <w:t xml:space="preserve"> deseados</w:t>
             </w:r>
           </w:p>
           <w:p>
@@ -499,7 +681,19 @@
               <w:rPr>
                 <w:lang w:val="es-MX"/>
               </w:rPr>
-              <w:t xml:space="preserve">El sistema le muestra un cusetionario a rellenar </w:t>
+              <w:t xml:space="preserve">El sistema le muestra un </w:t>
+            </w:r>
+            <w:r>
+              <w:rPr>
+                <w:lang w:val="es-MX"/>
+              </w:rPr>
+              <w:t>cuestionario</w:t>
+            </w:r>
+            <w:r>
+              <w:rPr>
+                <w:lang w:val="es-MX"/>
+              </w:rPr>
+              <w:t xml:space="preserve"> a rellenar </w:t>
             </w:r>
           </w:p>
           <w:p>
@@ -535,7 +729,19 @@
               <w:rPr>
                 <w:lang w:val="es-MX"/>
               </w:rPr>
-              <w:t>El actor oprime realiar compra</w:t>
+              <w:t xml:space="preserve">El actor oprime </w:t>
+            </w:r>
+            <w:r>
+              <w:rPr>
+                <w:lang w:val="es-MX"/>
+              </w:rPr>
+              <w:t>realizar</w:t>
+            </w:r>
+            <w:r>
+              <w:rPr>
+                <w:lang w:val="es-MX"/>
+              </w:rPr>
+              <w:t xml:space="preserve"> compra</w:t>
             </w:r>
           </w:p>
           <w:p>
@@ -610,7 +816,19 @@
               <w:rPr>
                 <w:lang w:val="es-MX"/>
               </w:rPr>
-              <w:t>5.1 el sistema le muetra en pantalla que no hay productos disponibles</w:t>
+              <w:t xml:space="preserve">5.1 el sistema le </w:t>
+            </w:r>
+            <w:r>
+              <w:rPr>
+                <w:lang w:val="es-MX"/>
+              </w:rPr>
+              <w:t>muestra</w:t>
+            </w:r>
+            <w:r>
+              <w:rPr>
+                <w:lang w:val="es-MX"/>
+              </w:rPr>
+              <w:t xml:space="preserve"> en pantalla que no hay productos disponibles</w:t>
             </w:r>
           </w:p>
           <w:p>
@@ -735,9 +953,11 @@
             <w:tcW w:w="2207" w:type="dxa"/>
           </w:tcPr>
           <w:p>
+            <w:proofErr w:type="spellStart"/>
             <w:r>
               <w:t>Fecha</w:t>
             </w:r>
+            <w:proofErr w:type="spellEnd"/>
           </w:p>
         </w:tc>
         <w:tc>
@@ -745,9 +965,19 @@
             <w:tcW w:w="2207" w:type="dxa"/>
           </w:tcPr>
           <w:p>
-            <w:r>
-              <w:t>Cambios Hechos</w:t>
-            </w:r>
+            <w:proofErr w:type="spellStart"/>
+            <w:r>
+              <w:t>Cambios</w:t>
+            </w:r>
+            <w:proofErr w:type="spellEnd"/>
+            <w:r>
+              <w:t xml:space="preserve"> </w:t>
+            </w:r>
+            <w:proofErr w:type="spellStart"/>
+            <w:r>
+              <w:t>Hechos</w:t>
+            </w:r>
+            <w:proofErr w:type="spellEnd"/>
           </w:p>
         </w:tc>
         <w:tc>
@@ -796,8 +1026,30 @@
               <w:rPr>
                 <w:lang w:val="es-MX"/>
               </w:rPr>
-              <w:t>Se agrego los primeros casos de uso con su descripcion</w:t>
-            </w:r>
+              <w:t xml:space="preserve">Se </w:t>
+            </w:r>
+            <w:proofErr w:type="spellStart"/>
+            <w:r>
+              <w:rPr>
+                <w:lang w:val="es-MX"/>
+              </w:rPr>
+              <w:t>agrego</w:t>
+            </w:r>
+            <w:proofErr w:type="spellEnd"/>
+            <w:r>
+              <w:rPr>
+                <w:lang w:val="es-MX"/>
+              </w:rPr>
+              <w:t xml:space="preserve"> los primeros casos de uso con su </w:t>
+            </w:r>
+            <w:r>
+              <w:rPr>
+                <w:lang w:val="es-MX"/>
+              </w:rPr>
+              <w:t>descripción</w:t>
+            </w:r>
+            <w:bookmarkStart w:id="0" w:name="_GoBack"/>
+            <w:bookmarkEnd w:id="0"/>
           </w:p>
         </w:tc>
         <w:tc>
@@ -810,11 +1062,19 @@
                 <w:lang w:val="es-MX"/>
               </w:rPr>
             </w:pPr>
-            <w:r>
-              <w:rPr>
-                <w:lang w:val="es-MX"/>
-              </w:rPr>
-              <w:t>Version 1.0</w:t>
+            <w:proofErr w:type="spellStart"/>
+            <w:r>
+              <w:rPr>
+                <w:lang w:val="es-MX"/>
+              </w:rPr>
+              <w:t>Version</w:t>
+            </w:r>
+            <w:proofErr w:type="spellEnd"/>
+            <w:r>
+              <w:rPr>
+                <w:lang w:val="es-MX"/>
+              </w:rPr>
+              <w:t xml:space="preserve"> 1.0</w:t>
             </w:r>
           </w:p>
         </w:tc>
@@ -830,6 +1090,14 @@
                 <w:lang w:val="es-MX"/>
               </w:rPr>
             </w:pPr>
+            <w:proofErr w:type="spellStart"/>
+            <w:r>
+              <w:rPr>
+                <w:lang w:val="es-MX"/>
+              </w:rPr>
+              <w:t>Angel</w:t>
+            </w:r>
+            <w:proofErr w:type="spellEnd"/>
           </w:p>
         </w:tc>
         <w:tc>
@@ -842,6 +1110,12 @@
                 <w:lang w:val="es-MX"/>
               </w:rPr>
             </w:pPr>
+            <w:r>
+              <w:rPr>
+                <w:lang w:val="es-MX"/>
+              </w:rPr>
+              <w:t>11/12/2021</w:t>
+            </w:r>
           </w:p>
         </w:tc>
         <w:tc>
@@ -854,6 +1128,12 @@
                 <w:lang w:val="es-MX"/>
               </w:rPr>
             </w:pPr>
+            <w:r>
+              <w:rPr>
+                <w:lang w:val="es-MX"/>
+              </w:rPr>
+              <w:t>Se agregaron 7 nuevos casos de uso junto con todas sus características</w:t>
+            </w:r>
           </w:p>
         </w:tc>
         <w:tc>
@@ -866,6 +1146,12 @@
                 <w:lang w:val="es-MX"/>
               </w:rPr>
             </w:pPr>
+            <w:r>
+              <w:rPr>
+                <w:lang w:val="es-MX"/>
+              </w:rPr>
+              <w:t>Versión 1.1</w:t>
+            </w:r>
           </w:p>
         </w:tc>
       </w:tr>
@@ -1116,9 +1402,13 @@
           </w:tcPr>
           <w:p>
             <w:r>
-              <w:lastRenderedPageBreak/>
-              <w:t>ID y Nombre</w:t>
-            </w:r>
+              <w:t xml:space="preserve">ID y </w:t>
+            </w:r>
+            <w:proofErr w:type="spellStart"/>
+            <w:r>
+              <w:t>Nombre</w:t>
+            </w:r>
+            <w:proofErr w:type="spellEnd"/>
           </w:p>
         </w:tc>
         <w:tc>
@@ -1127,7 +1417,13 @@
           </w:tcPr>
           <w:p>
             <w:r>
-              <w:t>V.1 Iniciar sesion</w:t>
+              <w:rPr>
+                <w:lang w:val="es-MX"/>
+              </w:rPr>
+              <w:t xml:space="preserve">CU-02 </w:t>
+            </w:r>
+            <w:r>
+              <w:t>Iniciar sesion</w:t>
             </w:r>
           </w:p>
         </w:tc>
@@ -1138,8 +1434,21 @@
             <w:tcW w:w="2263" w:type="dxa"/>
           </w:tcPr>
           <w:p>
-            <w:r>
-              <w:t>Creado por:</w:t>
+            <w:proofErr w:type="spellStart"/>
+            <w:r>
+              <w:t>Creado</w:t>
+            </w:r>
+            <w:proofErr w:type="spellEnd"/>
+            <w:r>
+              <w:t xml:space="preserve"> </w:t>
+            </w:r>
+            <w:proofErr w:type="spellStart"/>
+            <w:r>
+              <w:t>por</w:t>
+            </w:r>
+            <w:proofErr w:type="spellEnd"/>
+            <w:r>
+              <w:t>:</w:t>
             </w:r>
           </w:p>
         </w:tc>
@@ -1160,8 +1469,21 @@
             <w:tcW w:w="2263" w:type="dxa"/>
           </w:tcPr>
           <w:p>
-            <w:r>
-              <w:t xml:space="preserve">Fecha de creacion </w:t>
+            <w:proofErr w:type="spellStart"/>
+            <w:r>
+              <w:t>Fecha</w:t>
+            </w:r>
+            <w:proofErr w:type="spellEnd"/>
+            <w:r>
+              <w:t xml:space="preserve"> de </w:t>
+            </w:r>
+            <w:proofErr w:type="spellStart"/>
+            <w:r>
+              <w:t>creacion</w:t>
+            </w:r>
+            <w:proofErr w:type="spellEnd"/>
+            <w:r>
+              <w:t xml:space="preserve"> </w:t>
             </w:r>
           </w:p>
         </w:tc>
@@ -1184,7 +1506,15 @@
           </w:tcPr>
           <w:p>
             <w:r>
-              <w:t xml:space="preserve">Actor primario </w:t>
+              <w:t xml:space="preserve">Actor </w:t>
+            </w:r>
+            <w:proofErr w:type="spellStart"/>
+            <w:r>
+              <w:t>primario</w:t>
+            </w:r>
+            <w:proofErr w:type="spellEnd"/>
+            <w:r>
+              <w:t xml:space="preserve"> </w:t>
             </w:r>
           </w:p>
         </w:tc>
@@ -1193,9 +1523,11 @@
             <w:tcW w:w="6565" w:type="dxa"/>
           </w:tcPr>
           <w:p>
+            <w:proofErr w:type="spellStart"/>
             <w:r>
               <w:t>solicitante</w:t>
             </w:r>
+            <w:proofErr w:type="spellEnd"/>
           </w:p>
         </w:tc>
       </w:tr>
@@ -1205,9 +1537,19 @@
             <w:tcW w:w="2263" w:type="dxa"/>
           </w:tcPr>
           <w:p>
-            <w:r>
-              <w:t>Actores secundarios</w:t>
-            </w:r>
+            <w:proofErr w:type="spellStart"/>
+            <w:r>
+              <w:t>Actores</w:t>
+            </w:r>
+            <w:proofErr w:type="spellEnd"/>
+            <w:r>
+              <w:t xml:space="preserve"> </w:t>
+            </w:r>
+            <w:proofErr w:type="spellStart"/>
+            <w:r>
+              <w:t>secundarios</w:t>
+            </w:r>
+            <w:proofErr w:type="spellEnd"/>
           </w:p>
         </w:tc>
         <w:tc>
@@ -1262,13 +1604,7 @@
               <w:rPr>
                 <w:lang w:val="es-MX"/>
               </w:rPr>
-              <w:t xml:space="preserve">El solicitante realiza un </w:t>
-            </w:r>
-            <w:r>
-              <w:rPr>
-                <w:lang w:val="es-MX"/>
-              </w:rPr>
-              <w:t>inicio de sesión en el sistema</w:t>
+              <w:t>El solicitante realiza un inicio de sesión en el sistema</w:t>
             </w:r>
           </w:p>
         </w:tc>
@@ -1288,7 +1624,21 @@
               <w:rPr>
                 <w:lang w:val="es-MX"/>
               </w:rPr>
-              <w:t>Disipador(trigger)</w:t>
+              <w:t>Disipador(</w:t>
+            </w:r>
+            <w:proofErr w:type="spellStart"/>
+            <w:r>
+              <w:rPr>
+                <w:lang w:val="es-MX"/>
+              </w:rPr>
+              <w:t>trigger</w:t>
+            </w:r>
+            <w:proofErr w:type="spellEnd"/>
+            <w:r>
+              <w:rPr>
+                <w:lang w:val="es-MX"/>
+              </w:rPr>
+              <w:t>)</w:t>
             </w:r>
           </w:p>
         </w:tc>
@@ -1350,13 +1700,13 @@
               <w:rPr>
                 <w:lang w:val="es-MX"/>
               </w:rPr>
-              <w:t xml:space="preserve">Pre-1 </w:t>
-            </w:r>
-            <w:r>
-              <w:rPr>
-                <w:lang w:val="es-MX"/>
-              </w:rPr>
-              <w:t>el solicitante tiene que estar registrado en la base de datos para poder iniciar sesion</w:t>
+              <w:t xml:space="preserve">Pre-1 el solicitante tiene que estar registrado en la base de datos para poder iniciar </w:t>
+            </w:r>
+            <w:r>
+              <w:rPr>
+                <w:lang w:val="es-MX"/>
+              </w:rPr>
+              <w:t>sesión</w:t>
             </w:r>
           </w:p>
           <w:p>
@@ -1382,13 +1732,13 @@
               <w:rPr>
                 <w:lang w:val="es-MX"/>
               </w:rPr>
-              <w:t>Pre-3</w:t>
-            </w:r>
-            <w:r>
-              <w:rPr>
-                <w:lang w:val="es-MX"/>
-              </w:rPr>
-              <w:t xml:space="preserve"> el actor debe tener el correo y contraseña conrrectos</w:t>
+              <w:t xml:space="preserve">Pre-3 el actor debe tener el correo y contraseña </w:t>
+            </w:r>
+            <w:r>
+              <w:rPr>
+                <w:lang w:val="es-MX"/>
+              </w:rPr>
+              <w:t>correctos</w:t>
             </w:r>
           </w:p>
         </w:tc>
@@ -1404,12 +1754,14 @@
                 <w:lang w:val="es-MX"/>
               </w:rPr>
             </w:pPr>
+            <w:proofErr w:type="spellStart"/>
             <w:r>
               <w:rPr>
                 <w:lang w:val="es-MX"/>
               </w:rPr>
               <w:t>Poscondiciones</w:t>
             </w:r>
+            <w:proofErr w:type="spellEnd"/>
           </w:p>
         </w:tc>
         <w:tc>
@@ -1422,11 +1774,19 @@
                 <w:lang w:val="es-MX"/>
               </w:rPr>
             </w:pPr>
-            <w:r>
-              <w:rPr>
-                <w:lang w:val="es-MX"/>
-              </w:rPr>
-              <w:t>Pos-1 la sesión debe est</w:t>
+            <w:proofErr w:type="spellStart"/>
+            <w:r>
+              <w:rPr>
+                <w:lang w:val="es-MX"/>
+              </w:rPr>
+              <w:t>Pos</w:t>
+            </w:r>
+            <w:proofErr w:type="spellEnd"/>
+            <w:r>
+              <w:rPr>
+                <w:lang w:val="es-MX"/>
+              </w:rPr>
+              <w:t>-1 la sesión debe est</w:t>
             </w:r>
             <w:r>
               <w:rPr>
@@ -1441,11 +1801,19 @@
                 <w:lang w:val="es-MX"/>
               </w:rPr>
             </w:pPr>
-            <w:r>
-              <w:rPr>
-                <w:lang w:val="es-MX"/>
-              </w:rPr>
-              <w:t>Pos-2 los datos y funciones deben de estar disponibles</w:t>
+            <w:proofErr w:type="spellStart"/>
+            <w:r>
+              <w:rPr>
+                <w:lang w:val="es-MX"/>
+              </w:rPr>
+              <w:t>Pos</w:t>
+            </w:r>
+            <w:proofErr w:type="spellEnd"/>
+            <w:r>
+              <w:rPr>
+                <w:lang w:val="es-MX"/>
+              </w:rPr>
+              <w:t>-2 los datos y funciones deben de estar disponibles</w:t>
             </w:r>
           </w:p>
         </w:tc>
@@ -1512,7 +1880,13 @@
               <w:rPr>
                 <w:lang w:val="es-MX"/>
               </w:rPr>
-              <w:t>actor presiona iniciar sesion</w:t>
+              <w:t xml:space="preserve">actor presiona iniciar </w:t>
+            </w:r>
+            <w:r>
+              <w:rPr>
+                <w:lang w:val="es-MX"/>
+              </w:rPr>
+              <w:t>sesión</w:t>
             </w:r>
             <w:r>
               <w:rPr>
@@ -1608,7 +1982,13 @@
               <w:rPr>
                 <w:lang w:val="es-MX"/>
               </w:rPr>
-              <w:t xml:space="preserve"> actor presiona iniciar sesion</w:t>
+              <w:t xml:space="preserve"> actor presiona iniciar </w:t>
+            </w:r>
+            <w:r>
+              <w:rPr>
+                <w:lang w:val="es-MX"/>
+              </w:rPr>
+              <w:t>sesión</w:t>
             </w:r>
           </w:p>
           <w:p>
@@ -1674,7 +2054,13 @@
               <w:rPr>
                 <w:lang w:val="es-MX"/>
               </w:rPr>
-              <w:t>El sistema inicia la sesión al usuario correspodiente</w:t>
+              <w:t xml:space="preserve">El sistema inicia la sesión al usuario </w:t>
+            </w:r>
+            <w:r>
+              <w:rPr>
+                <w:lang w:val="es-MX"/>
+              </w:rPr>
+              <w:t>correspondiente</w:t>
             </w:r>
           </w:p>
           <w:p>
@@ -1730,7 +2116,13 @@
               <w:rPr>
                 <w:lang w:val="es-MX"/>
               </w:rPr>
-              <w:t>En el paso 2 el actor presiona iniciar sesion</w:t>
+              <w:t xml:space="preserve">En el paso 2 el actor presiona iniciar </w:t>
+            </w:r>
+            <w:r>
+              <w:rPr>
+                <w:lang w:val="es-MX"/>
+              </w:rPr>
+              <w:t>sesión</w:t>
             </w:r>
           </w:p>
           <w:p>
@@ -1888,8 +2280,6 @@
               </w:rPr>
               <w:t>7.2 regresa al punto 2</w:t>
             </w:r>
-            <w:bookmarkStart w:id="0" w:name="_GoBack"/>
-            <w:bookmarkEnd w:id="0"/>
           </w:p>
         </w:tc>
       </w:tr>
@@ -1946,6 +2336,6325 @@
         </w:rPr>
       </w:pPr>
     </w:p>
+    <w:p>
+      <w:pPr>
+        <w:rPr>
+          <w:lang w:val="es-MX"/>
+        </w:rPr>
+      </w:pPr>
+    </w:p>
+    <w:p>
+      <w:pPr>
+        <w:rPr>
+          <w:lang w:val="es-MX"/>
+        </w:rPr>
+      </w:pPr>
+    </w:p>
+    <w:tbl>
+      <w:tblPr>
+        <w:tblStyle w:val="Tablaconcuadrcula"/>
+        <w:tblpPr w:leftFromText="180" w:rightFromText="180" w:horzAnchor="margin" w:tblpY="1215"/>
+        <w:tblW w:w="0" w:type="auto"/>
+        <w:tblLook w:val="04A0" w:firstRow="1" w:lastRow="0" w:firstColumn="1" w:lastColumn="0" w:noHBand="0" w:noVBand="1"/>
+      </w:tblPr>
+      <w:tblGrid>
+        <w:gridCol w:w="2263"/>
+        <w:gridCol w:w="6565"/>
+      </w:tblGrid>
+      <w:tr>
+        <w:tc>
+          <w:tcPr>
+            <w:tcW w:w="2263" w:type="dxa"/>
+          </w:tcPr>
+          <w:p>
+            <w:r>
+              <w:t xml:space="preserve">ID y </w:t>
+            </w:r>
+            <w:proofErr w:type="spellStart"/>
+            <w:r>
+              <w:t>Nombre</w:t>
+            </w:r>
+            <w:proofErr w:type="spellEnd"/>
+          </w:p>
+        </w:tc>
+        <w:tc>
+          <w:tcPr>
+            <w:tcW w:w="6565" w:type="dxa"/>
+          </w:tcPr>
+          <w:p>
+            <w:r>
+              <w:t>CU-03</w:t>
+            </w:r>
+            <w:r>
+              <w:t xml:space="preserve"> Busqueda de </w:t>
+            </w:r>
+            <w:proofErr w:type="spellStart"/>
+            <w:r>
+              <w:t>producto</w:t>
+            </w:r>
+            <w:proofErr w:type="spellEnd"/>
+          </w:p>
+        </w:tc>
+      </w:tr>
+      <w:tr>
+        <w:tc>
+          <w:tcPr>
+            <w:tcW w:w="2263" w:type="dxa"/>
+          </w:tcPr>
+          <w:p>
+            <w:proofErr w:type="spellStart"/>
+            <w:r>
+              <w:t>Creado</w:t>
+            </w:r>
+            <w:proofErr w:type="spellEnd"/>
+            <w:r>
+              <w:t xml:space="preserve"> </w:t>
+            </w:r>
+            <w:proofErr w:type="spellStart"/>
+            <w:r>
+              <w:t>por</w:t>
+            </w:r>
+            <w:proofErr w:type="spellEnd"/>
+            <w:r>
+              <w:t>:</w:t>
+            </w:r>
+          </w:p>
+        </w:tc>
+        <w:tc>
+          <w:tcPr>
+            <w:tcW w:w="6565" w:type="dxa"/>
+          </w:tcPr>
+          <w:p>
+            <w:r>
+              <w:t>B. Angel</w:t>
+            </w:r>
+          </w:p>
+        </w:tc>
+      </w:tr>
+      <w:tr>
+        <w:tc>
+          <w:tcPr>
+            <w:tcW w:w="2263" w:type="dxa"/>
+          </w:tcPr>
+          <w:p>
+            <w:proofErr w:type="spellStart"/>
+            <w:r>
+              <w:t>Fecha</w:t>
+            </w:r>
+            <w:proofErr w:type="spellEnd"/>
+            <w:r>
+              <w:t xml:space="preserve"> de </w:t>
+            </w:r>
+            <w:proofErr w:type="spellStart"/>
+            <w:r>
+              <w:t>creacion</w:t>
+            </w:r>
+            <w:proofErr w:type="spellEnd"/>
+            <w:r>
+              <w:t xml:space="preserve"> </w:t>
+            </w:r>
+          </w:p>
+        </w:tc>
+        <w:tc>
+          <w:tcPr>
+            <w:tcW w:w="6565" w:type="dxa"/>
+          </w:tcPr>
+          <w:p>
+            <w:r>
+              <w:t>10/12/2021</w:t>
+            </w:r>
+          </w:p>
+          <w:p/>
+        </w:tc>
+      </w:tr>
+      <w:tr>
+        <w:tc>
+          <w:tcPr>
+            <w:tcW w:w="2263" w:type="dxa"/>
+          </w:tcPr>
+          <w:p>
+            <w:r>
+              <w:t xml:space="preserve">Actor primario </w:t>
+            </w:r>
+          </w:p>
+        </w:tc>
+        <w:tc>
+          <w:tcPr>
+            <w:tcW w:w="6565" w:type="dxa"/>
+          </w:tcPr>
+          <w:p>
+            <w:proofErr w:type="spellStart"/>
+            <w:r>
+              <w:t>solicitante</w:t>
+            </w:r>
+            <w:proofErr w:type="spellEnd"/>
+          </w:p>
+        </w:tc>
+      </w:tr>
+      <w:tr>
+        <w:tc>
+          <w:tcPr>
+            <w:tcW w:w="2263" w:type="dxa"/>
+          </w:tcPr>
+          <w:p>
+            <w:r>
+              <w:t xml:space="preserve">Actores </w:t>
+            </w:r>
+            <w:proofErr w:type="spellStart"/>
+            <w:r>
+              <w:t>secundarios</w:t>
+            </w:r>
+            <w:proofErr w:type="spellEnd"/>
+          </w:p>
+        </w:tc>
+        <w:tc>
+          <w:tcPr>
+            <w:tcW w:w="6565" w:type="dxa"/>
+          </w:tcPr>
+          <w:p>
+            <w:pPr>
+              <w:rPr>
+                <w:lang w:val="es-MX"/>
+              </w:rPr>
+            </w:pPr>
+            <w:r>
+              <w:rPr>
+                <w:lang w:val="es-MX"/>
+              </w:rPr>
+              <w:t>Manejador de Base de datos</w:t>
+            </w:r>
+            <w:r>
+              <w:rPr>
+                <w:lang w:val="es-MX"/>
+              </w:rPr>
+              <w:t>, proveedor, almacenista</w:t>
+            </w:r>
+          </w:p>
+        </w:tc>
+      </w:tr>
+      <w:tr>
+        <w:tc>
+          <w:tcPr>
+            <w:tcW w:w="2263" w:type="dxa"/>
+          </w:tcPr>
+          <w:p>
+            <w:pPr>
+              <w:rPr>
+                <w:lang w:val="es-MX"/>
+              </w:rPr>
+            </w:pPr>
+            <w:r>
+              <w:rPr>
+                <w:lang w:val="es-MX"/>
+              </w:rPr>
+              <w:t>Descripción</w:t>
+            </w:r>
+          </w:p>
+        </w:tc>
+        <w:tc>
+          <w:tcPr>
+            <w:tcW w:w="6565" w:type="dxa"/>
+          </w:tcPr>
+          <w:p>
+            <w:pPr>
+              <w:rPr>
+                <w:lang w:val="es-MX"/>
+              </w:rPr>
+            </w:pPr>
+            <w:r>
+              <w:rPr>
+                <w:lang w:val="es-MX"/>
+              </w:rPr>
+              <w:t>El solicitante realiza una búsqueda de producto en el sistema</w:t>
+            </w:r>
+          </w:p>
+        </w:tc>
+      </w:tr>
+      <w:tr>
+        <w:tc>
+          <w:tcPr>
+            <w:tcW w:w="2263" w:type="dxa"/>
+          </w:tcPr>
+          <w:p>
+            <w:pPr>
+              <w:rPr>
+                <w:lang w:val="es-MX"/>
+              </w:rPr>
+            </w:pPr>
+            <w:r>
+              <w:rPr>
+                <w:lang w:val="es-MX"/>
+              </w:rPr>
+              <w:t>Disipador(</w:t>
+            </w:r>
+            <w:proofErr w:type="spellStart"/>
+            <w:r>
+              <w:rPr>
+                <w:lang w:val="es-MX"/>
+              </w:rPr>
+              <w:t>trigger</w:t>
+            </w:r>
+            <w:proofErr w:type="spellEnd"/>
+            <w:r>
+              <w:rPr>
+                <w:lang w:val="es-MX"/>
+              </w:rPr>
+              <w:t>)</w:t>
+            </w:r>
+          </w:p>
+        </w:tc>
+        <w:tc>
+          <w:tcPr>
+            <w:tcW w:w="6565" w:type="dxa"/>
+          </w:tcPr>
+          <w:p>
+            <w:pPr>
+              <w:rPr>
+                <w:lang w:val="es-MX"/>
+              </w:rPr>
+            </w:pPr>
+            <w:r>
+              <w:rPr>
+                <w:lang w:val="es-MX"/>
+              </w:rPr>
+              <w:t>El solicitante presiona Buscar</w:t>
+            </w:r>
+          </w:p>
+        </w:tc>
+      </w:tr>
+      <w:tr>
+        <w:tc>
+          <w:tcPr>
+            <w:tcW w:w="2263" w:type="dxa"/>
+          </w:tcPr>
+          <w:p>
+            <w:pPr>
+              <w:rPr>
+                <w:lang w:val="es-MX"/>
+              </w:rPr>
+            </w:pPr>
+            <w:r>
+              <w:rPr>
+                <w:lang w:val="es-MX"/>
+              </w:rPr>
+              <w:t>Precondiciones</w:t>
+            </w:r>
+          </w:p>
+        </w:tc>
+        <w:tc>
+          <w:tcPr>
+            <w:tcW w:w="6565" w:type="dxa"/>
+          </w:tcPr>
+          <w:p>
+            <w:pPr>
+              <w:rPr>
+                <w:lang w:val="es-MX"/>
+              </w:rPr>
+            </w:pPr>
+            <w:r>
+              <w:rPr>
+                <w:lang w:val="es-MX"/>
+              </w:rPr>
+              <w:t>Pre-1 el autor tiene que tener el nombre del producto a buscar o palabra clave</w:t>
+            </w:r>
+          </w:p>
+          <w:p>
+            <w:pPr>
+              <w:rPr>
+                <w:lang w:val="es-MX"/>
+              </w:rPr>
+            </w:pPr>
+            <w:r>
+              <w:rPr>
+                <w:lang w:val="es-MX"/>
+              </w:rPr>
+              <w:t xml:space="preserve">Pre-2 </w:t>
+            </w:r>
+            <w:r>
+              <w:rPr>
+                <w:lang w:val="es-MX"/>
+              </w:rPr>
+              <w:t xml:space="preserve">el producto debe estar en la base de datos </w:t>
+            </w:r>
+          </w:p>
+        </w:tc>
+      </w:tr>
+      <w:tr>
+        <w:tc>
+          <w:tcPr>
+            <w:tcW w:w="2263" w:type="dxa"/>
+          </w:tcPr>
+          <w:p>
+            <w:pPr>
+              <w:rPr>
+                <w:lang w:val="es-MX"/>
+              </w:rPr>
+            </w:pPr>
+            <w:proofErr w:type="spellStart"/>
+            <w:r>
+              <w:rPr>
+                <w:lang w:val="es-MX"/>
+              </w:rPr>
+              <w:t>Poscondiciones</w:t>
+            </w:r>
+            <w:proofErr w:type="spellEnd"/>
+          </w:p>
+        </w:tc>
+        <w:tc>
+          <w:tcPr>
+            <w:tcW w:w="6565" w:type="dxa"/>
+          </w:tcPr>
+          <w:p>
+            <w:pPr>
+              <w:rPr>
+                <w:lang w:val="es-MX"/>
+              </w:rPr>
+            </w:pPr>
+            <w:proofErr w:type="spellStart"/>
+            <w:r>
+              <w:rPr>
+                <w:lang w:val="es-MX"/>
+              </w:rPr>
+              <w:t>Pos</w:t>
+            </w:r>
+            <w:proofErr w:type="spellEnd"/>
+            <w:r>
+              <w:rPr>
+                <w:lang w:val="es-MX"/>
+              </w:rPr>
+              <w:t xml:space="preserve">-1 </w:t>
+            </w:r>
+            <w:r>
+              <w:rPr>
+                <w:lang w:val="es-MX"/>
+              </w:rPr>
+              <w:t>El producto debe de aparecer con imagen</w:t>
+            </w:r>
+          </w:p>
+          <w:p>
+            <w:pPr>
+              <w:rPr>
+                <w:lang w:val="es-MX"/>
+              </w:rPr>
+            </w:pPr>
+            <w:proofErr w:type="spellStart"/>
+            <w:r>
+              <w:rPr>
+                <w:lang w:val="es-MX"/>
+              </w:rPr>
+              <w:t>Pos</w:t>
+            </w:r>
+            <w:proofErr w:type="spellEnd"/>
+            <w:r>
+              <w:rPr>
+                <w:lang w:val="es-MX"/>
+              </w:rPr>
+              <w:t>-2 El nombre tendrá que ser similar al que el actor busca</w:t>
+            </w:r>
+          </w:p>
+        </w:tc>
+      </w:tr>
+      <w:tr>
+        <w:tc>
+          <w:tcPr>
+            <w:tcW w:w="2263" w:type="dxa"/>
+          </w:tcPr>
+          <w:p>
+            <w:pPr>
+              <w:rPr>
+                <w:lang w:val="es-MX"/>
+              </w:rPr>
+            </w:pPr>
+            <w:r>
+              <w:rPr>
+                <w:lang w:val="es-MX"/>
+              </w:rPr>
+              <w:t>Flujo principal</w:t>
+            </w:r>
+          </w:p>
+        </w:tc>
+        <w:tc>
+          <w:tcPr>
+            <w:tcW w:w="6565" w:type="dxa"/>
+          </w:tcPr>
+          <w:p>
+            <w:pPr>
+              <w:pStyle w:val="Prrafodelista"/>
+              <w:numPr>
+                <w:ilvl w:val="0"/>
+                <w:numId w:val="4"/>
+              </w:numPr>
+              <w:rPr>
+                <w:lang w:val="es-MX"/>
+              </w:rPr>
+            </w:pPr>
+            <w:r>
+              <w:rPr>
+                <w:lang w:val="es-MX"/>
+              </w:rPr>
+              <w:t xml:space="preserve">El sistema le muestra al actor la pantalla principal </w:t>
+            </w:r>
+          </w:p>
+          <w:p>
+            <w:pPr>
+              <w:pStyle w:val="Prrafodelista"/>
+              <w:numPr>
+                <w:ilvl w:val="0"/>
+                <w:numId w:val="4"/>
+              </w:numPr>
+              <w:rPr>
+                <w:lang w:val="es-MX"/>
+              </w:rPr>
+            </w:pPr>
+            <w:r>
+              <w:rPr>
+                <w:lang w:val="es-MX"/>
+              </w:rPr>
+              <w:t xml:space="preserve">El actor presiona </w:t>
+            </w:r>
+            <w:r>
+              <w:rPr>
+                <w:lang w:val="es-MX"/>
+              </w:rPr>
+              <w:t>“buscar” o busca la barra de búsqueda</w:t>
+            </w:r>
+          </w:p>
+          <w:p>
+            <w:pPr>
+              <w:pStyle w:val="Prrafodelista"/>
+              <w:numPr>
+                <w:ilvl w:val="0"/>
+                <w:numId w:val="4"/>
+              </w:numPr>
+              <w:rPr>
+                <w:lang w:val="es-MX"/>
+              </w:rPr>
+            </w:pPr>
+            <w:r>
+              <w:rPr>
+                <w:lang w:val="es-MX"/>
+              </w:rPr>
+              <w:t xml:space="preserve">El sistema </w:t>
+            </w:r>
+            <w:r>
+              <w:rPr>
+                <w:lang w:val="es-MX"/>
+              </w:rPr>
+              <w:t>le muestra algunas palabras con la primera o segunda</w:t>
+            </w:r>
+            <w:r>
+              <w:rPr>
+                <w:lang w:val="es-MX"/>
+              </w:rPr>
+              <w:t xml:space="preserve"> letra</w:t>
+            </w:r>
+            <w:r>
+              <w:rPr>
+                <w:lang w:val="es-MX"/>
+              </w:rPr>
+              <w:t xml:space="preserve"> que el actor escriba en la barra de busqueda</w:t>
+            </w:r>
+          </w:p>
+          <w:p>
+            <w:pPr>
+              <w:pStyle w:val="Prrafodelista"/>
+              <w:numPr>
+                <w:ilvl w:val="0"/>
+                <w:numId w:val="4"/>
+              </w:numPr>
+              <w:rPr>
+                <w:lang w:val="es-MX"/>
+              </w:rPr>
+            </w:pPr>
+            <w:r>
+              <w:rPr>
+                <w:lang w:val="es-MX"/>
+              </w:rPr>
+              <w:t xml:space="preserve">El actor deberá dar </w:t>
+            </w:r>
+            <w:r>
+              <w:rPr>
+                <w:lang w:val="es-MX"/>
+              </w:rPr>
+              <w:t>“</w:t>
+            </w:r>
+            <w:proofErr w:type="spellStart"/>
+            <w:r>
+              <w:rPr>
+                <w:lang w:val="es-MX"/>
+              </w:rPr>
+              <w:t>enter</w:t>
+            </w:r>
+            <w:proofErr w:type="spellEnd"/>
+            <w:r>
+              <w:rPr>
+                <w:lang w:val="es-MX"/>
+              </w:rPr>
+              <w:t>”</w:t>
+            </w:r>
+            <w:r>
+              <w:rPr>
+                <w:lang w:val="es-MX"/>
+              </w:rPr>
+              <w:t xml:space="preserve"> después de introducir la palabra clave</w:t>
+            </w:r>
+          </w:p>
+          <w:p>
+            <w:pPr>
+              <w:pStyle w:val="Prrafodelista"/>
+              <w:numPr>
+                <w:ilvl w:val="0"/>
+                <w:numId w:val="4"/>
+              </w:numPr>
+              <w:rPr>
+                <w:lang w:val="es-MX"/>
+              </w:rPr>
+            </w:pPr>
+            <w:r>
+              <w:rPr>
+                <w:lang w:val="es-MX"/>
+              </w:rPr>
+              <w:t xml:space="preserve">El </w:t>
+            </w:r>
+            <w:r>
+              <w:rPr>
+                <w:lang w:val="es-MX"/>
+              </w:rPr>
+              <w:t xml:space="preserve">sistema le arrojara una pantalla con todos los resultados </w:t>
+            </w:r>
+          </w:p>
+          <w:p>
+            <w:pPr>
+              <w:pStyle w:val="Prrafodelista"/>
+              <w:numPr>
+                <w:ilvl w:val="0"/>
+                <w:numId w:val="4"/>
+              </w:numPr>
+              <w:rPr>
+                <w:lang w:val="es-MX"/>
+              </w:rPr>
+            </w:pPr>
+            <w:r>
+              <w:rPr>
+                <w:lang w:val="es-MX"/>
+              </w:rPr>
+              <w:t>El</w:t>
+            </w:r>
+            <w:r>
+              <w:rPr>
+                <w:lang w:val="es-MX"/>
+              </w:rPr>
+              <w:t xml:space="preserve"> actor buscara el producto que desea</w:t>
+            </w:r>
+          </w:p>
+          <w:p>
+            <w:pPr>
+              <w:pStyle w:val="Prrafodelista"/>
+              <w:numPr>
+                <w:ilvl w:val="0"/>
+                <w:numId w:val="4"/>
+              </w:numPr>
+              <w:rPr>
+                <w:lang w:val="es-MX"/>
+              </w:rPr>
+            </w:pPr>
+            <w:r>
+              <w:rPr>
+                <w:lang w:val="es-MX"/>
+              </w:rPr>
+              <w:t>El</w:t>
+            </w:r>
+            <w:r>
+              <w:rPr>
+                <w:lang w:val="es-MX"/>
+              </w:rPr>
+              <w:t xml:space="preserve"> sistema le mostrara el producto escogido con todas las características del mismo</w:t>
+            </w:r>
+          </w:p>
+        </w:tc>
+      </w:tr>
+      <w:tr>
+        <w:tc>
+          <w:tcPr>
+            <w:tcW w:w="2263" w:type="dxa"/>
+          </w:tcPr>
+          <w:p>
+            <w:pPr>
+              <w:rPr>
+                <w:lang w:val="es-MX"/>
+              </w:rPr>
+            </w:pPr>
+            <w:r>
+              <w:rPr>
+                <w:lang w:val="es-MX"/>
+              </w:rPr>
+              <w:t>Flujos alternativos</w:t>
+            </w:r>
+          </w:p>
+        </w:tc>
+        <w:tc>
+          <w:tcPr>
+            <w:tcW w:w="6565" w:type="dxa"/>
+          </w:tcPr>
+          <w:p>
+            <w:pPr>
+              <w:rPr>
+                <w:lang w:val="es-MX"/>
+              </w:rPr>
+            </w:pPr>
+            <w:r>
+              <w:rPr>
+                <w:lang w:val="es-MX"/>
+              </w:rPr>
+              <w:t xml:space="preserve">En el paso 5 el sistema arroja una pantalla con todos los resultados </w:t>
+            </w:r>
+          </w:p>
+          <w:p>
+            <w:pPr>
+              <w:rPr>
+                <w:lang w:val="es-MX"/>
+              </w:rPr>
+            </w:pPr>
+            <w:r>
+              <w:rPr>
+                <w:lang w:val="es-MX"/>
+              </w:rPr>
+              <w:t>2.1 el sistema no muestra resultados respecto a la palabra clave que el actor introdujo</w:t>
+            </w:r>
+          </w:p>
+          <w:p>
+            <w:pPr>
+              <w:rPr>
+                <w:lang w:val="es-MX"/>
+              </w:rPr>
+            </w:pPr>
+            <w:r>
+              <w:rPr>
+                <w:lang w:val="es-MX"/>
+              </w:rPr>
+              <w:t xml:space="preserve">2.2 </w:t>
+            </w:r>
+            <w:r>
+              <w:rPr>
+                <w:lang w:val="es-MX"/>
+              </w:rPr>
+              <w:t>el sistema manda un mensaje de que el producto no existe o la palabra clave no coincide con el producto</w:t>
+            </w:r>
+          </w:p>
+          <w:p>
+            <w:pPr>
+              <w:rPr>
+                <w:lang w:val="es-MX"/>
+              </w:rPr>
+            </w:pPr>
+            <w:r>
+              <w:rPr>
+                <w:lang w:val="es-MX"/>
+              </w:rPr>
+              <w:t xml:space="preserve">2.3 </w:t>
+            </w:r>
+            <w:r>
+              <w:rPr>
+                <w:lang w:val="es-MX"/>
+              </w:rPr>
+              <w:t>volver al paso 2</w:t>
+            </w:r>
+          </w:p>
+          <w:p>
+            <w:pPr>
+              <w:rPr>
+                <w:lang w:val="es-MX"/>
+              </w:rPr>
+            </w:pPr>
+          </w:p>
+        </w:tc>
+      </w:tr>
+      <w:tr>
+        <w:tc>
+          <w:tcPr>
+            <w:tcW w:w="2263" w:type="dxa"/>
+          </w:tcPr>
+          <w:p>
+            <w:pPr>
+              <w:rPr>
+                <w:lang w:val="es-MX"/>
+              </w:rPr>
+            </w:pPr>
+            <w:r>
+              <w:rPr>
+                <w:lang w:val="es-MX"/>
+              </w:rPr>
+              <w:t>Prioridad</w:t>
+            </w:r>
+          </w:p>
+        </w:tc>
+        <w:tc>
+          <w:tcPr>
+            <w:tcW w:w="6565" w:type="dxa"/>
+          </w:tcPr>
+          <w:p>
+            <w:pPr>
+              <w:rPr>
+                <w:lang w:val="es-MX"/>
+              </w:rPr>
+            </w:pPr>
+            <w:r>
+              <w:rPr>
+                <w:lang w:val="es-MX"/>
+              </w:rPr>
+              <w:t>Alta</w:t>
+            </w:r>
+          </w:p>
+        </w:tc>
+      </w:tr>
+    </w:tbl>
+    <w:p>
+      <w:pPr>
+        <w:rPr>
+          <w:lang w:val="es-MX"/>
+        </w:rPr>
+      </w:pPr>
+      <w:r>
+        <w:rPr>
+          <w:lang w:val="es-MX"/>
+        </w:rPr>
+        <w:br w:type="page"/>
+      </w:r>
+    </w:p>
+    <w:tbl>
+      <w:tblPr>
+        <w:tblStyle w:val="Tablaconcuadrcula"/>
+        <w:tblpPr w:leftFromText="180" w:rightFromText="180" w:vertAnchor="page" w:horzAnchor="margin" w:tblpY="1541"/>
+        <w:tblW w:w="0" w:type="auto"/>
+        <w:tblLook w:val="04A0" w:firstRow="1" w:lastRow="0" w:firstColumn="1" w:lastColumn="0" w:noHBand="0" w:noVBand="1"/>
+      </w:tblPr>
+      <w:tblGrid>
+        <w:gridCol w:w="2263"/>
+        <w:gridCol w:w="6565"/>
+      </w:tblGrid>
+      <w:tr>
+        <w:tc>
+          <w:tcPr>
+            <w:tcW w:w="2263" w:type="dxa"/>
+          </w:tcPr>
+          <w:p>
+            <w:r>
+              <w:lastRenderedPageBreak/>
+              <w:t xml:space="preserve">ID y </w:t>
+            </w:r>
+            <w:proofErr w:type="spellStart"/>
+            <w:r>
+              <w:t>Nombre</w:t>
+            </w:r>
+            <w:proofErr w:type="spellEnd"/>
+          </w:p>
+        </w:tc>
+        <w:tc>
+          <w:tcPr>
+            <w:tcW w:w="6565" w:type="dxa"/>
+          </w:tcPr>
+          <w:p>
+            <w:pPr>
+              <w:rPr>
+                <w:lang w:val="es-MX"/>
+              </w:rPr>
+            </w:pPr>
+            <w:r>
+              <w:rPr>
+                <w:lang w:val="es-MX"/>
+              </w:rPr>
+              <w:t>CU-04</w:t>
+            </w:r>
+            <w:r>
+              <w:rPr>
+                <w:lang w:val="es-MX"/>
+              </w:rPr>
+              <w:t xml:space="preserve"> agregar a carrito de compras</w:t>
+            </w:r>
+          </w:p>
+        </w:tc>
+      </w:tr>
+      <w:tr>
+        <w:tc>
+          <w:tcPr>
+            <w:tcW w:w="2263" w:type="dxa"/>
+          </w:tcPr>
+          <w:p>
+            <w:r>
+              <w:t xml:space="preserve">Creado </w:t>
+            </w:r>
+            <w:proofErr w:type="spellStart"/>
+            <w:r>
+              <w:t>por</w:t>
+            </w:r>
+            <w:proofErr w:type="spellEnd"/>
+            <w:r>
+              <w:t>:</w:t>
+            </w:r>
+          </w:p>
+        </w:tc>
+        <w:tc>
+          <w:tcPr>
+            <w:tcW w:w="6565" w:type="dxa"/>
+          </w:tcPr>
+          <w:p>
+            <w:r>
+              <w:t>B. Angel</w:t>
+            </w:r>
+          </w:p>
+        </w:tc>
+      </w:tr>
+      <w:tr>
+        <w:tc>
+          <w:tcPr>
+            <w:tcW w:w="2263" w:type="dxa"/>
+          </w:tcPr>
+          <w:p>
+            <w:proofErr w:type="spellStart"/>
+            <w:r>
+              <w:t>Fecha</w:t>
+            </w:r>
+            <w:proofErr w:type="spellEnd"/>
+            <w:r>
+              <w:t xml:space="preserve"> de </w:t>
+            </w:r>
+            <w:proofErr w:type="spellStart"/>
+            <w:r>
+              <w:t>creacion</w:t>
+            </w:r>
+            <w:proofErr w:type="spellEnd"/>
+            <w:r>
+              <w:t xml:space="preserve"> </w:t>
+            </w:r>
+          </w:p>
+        </w:tc>
+        <w:tc>
+          <w:tcPr>
+            <w:tcW w:w="6565" w:type="dxa"/>
+          </w:tcPr>
+          <w:p>
+            <w:r>
+              <w:t>10</w:t>
+            </w:r>
+            <w:r>
+              <w:t>/12/2021</w:t>
+            </w:r>
+          </w:p>
+          <w:p/>
+        </w:tc>
+      </w:tr>
+      <w:tr>
+        <w:tc>
+          <w:tcPr>
+            <w:tcW w:w="2263" w:type="dxa"/>
+          </w:tcPr>
+          <w:p>
+            <w:r>
+              <w:t xml:space="preserve">Actor </w:t>
+            </w:r>
+            <w:proofErr w:type="spellStart"/>
+            <w:r>
+              <w:t>primario</w:t>
+            </w:r>
+            <w:proofErr w:type="spellEnd"/>
+            <w:r>
+              <w:t xml:space="preserve"> </w:t>
+            </w:r>
+          </w:p>
+        </w:tc>
+        <w:tc>
+          <w:tcPr>
+            <w:tcW w:w="6565" w:type="dxa"/>
+          </w:tcPr>
+          <w:p>
+            <w:r>
+              <w:t>solicitante</w:t>
+            </w:r>
+          </w:p>
+        </w:tc>
+      </w:tr>
+      <w:tr>
+        <w:tc>
+          <w:tcPr>
+            <w:tcW w:w="2263" w:type="dxa"/>
+          </w:tcPr>
+          <w:p>
+            <w:proofErr w:type="spellStart"/>
+            <w:r>
+              <w:t>Actores</w:t>
+            </w:r>
+            <w:proofErr w:type="spellEnd"/>
+            <w:r>
+              <w:t xml:space="preserve"> </w:t>
+            </w:r>
+            <w:proofErr w:type="spellStart"/>
+            <w:r>
+              <w:t>secundarios</w:t>
+            </w:r>
+            <w:proofErr w:type="spellEnd"/>
+          </w:p>
+        </w:tc>
+        <w:tc>
+          <w:tcPr>
+            <w:tcW w:w="6565" w:type="dxa"/>
+          </w:tcPr>
+          <w:p>
+            <w:pPr>
+              <w:rPr>
+                <w:lang w:val="es-MX"/>
+              </w:rPr>
+            </w:pPr>
+            <w:r>
+              <w:rPr>
+                <w:lang w:val="es-MX"/>
+              </w:rPr>
+              <w:t>Manejador de Base de datos</w:t>
+            </w:r>
+          </w:p>
+        </w:tc>
+      </w:tr>
+      <w:tr>
+        <w:tc>
+          <w:tcPr>
+            <w:tcW w:w="2263" w:type="dxa"/>
+          </w:tcPr>
+          <w:p>
+            <w:pPr>
+              <w:rPr>
+                <w:lang w:val="es-MX"/>
+              </w:rPr>
+            </w:pPr>
+            <w:r>
+              <w:rPr>
+                <w:lang w:val="es-MX"/>
+              </w:rPr>
+              <w:t>Descripción</w:t>
+            </w:r>
+          </w:p>
+        </w:tc>
+        <w:tc>
+          <w:tcPr>
+            <w:tcW w:w="6565" w:type="dxa"/>
+          </w:tcPr>
+          <w:p>
+            <w:pPr>
+              <w:rPr>
+                <w:lang w:val="es-MX"/>
+              </w:rPr>
+            </w:pPr>
+            <w:r>
+              <w:rPr>
+                <w:lang w:val="es-MX"/>
+              </w:rPr>
+              <w:t>El solicitante agrega un producto al carrito de compras</w:t>
+            </w:r>
+          </w:p>
+        </w:tc>
+      </w:tr>
+      <w:tr>
+        <w:tc>
+          <w:tcPr>
+            <w:tcW w:w="2263" w:type="dxa"/>
+          </w:tcPr>
+          <w:p>
+            <w:pPr>
+              <w:rPr>
+                <w:lang w:val="es-MX"/>
+              </w:rPr>
+            </w:pPr>
+            <w:r>
+              <w:rPr>
+                <w:lang w:val="es-MX"/>
+              </w:rPr>
+              <w:t>Disipador(</w:t>
+            </w:r>
+            <w:proofErr w:type="spellStart"/>
+            <w:r>
+              <w:rPr>
+                <w:lang w:val="es-MX"/>
+              </w:rPr>
+              <w:t>trigger</w:t>
+            </w:r>
+            <w:proofErr w:type="spellEnd"/>
+            <w:r>
+              <w:rPr>
+                <w:lang w:val="es-MX"/>
+              </w:rPr>
+              <w:t>)</w:t>
+            </w:r>
+          </w:p>
+        </w:tc>
+        <w:tc>
+          <w:tcPr>
+            <w:tcW w:w="6565" w:type="dxa"/>
+          </w:tcPr>
+          <w:p>
+            <w:pPr>
+              <w:rPr>
+                <w:lang w:val="es-MX"/>
+              </w:rPr>
+            </w:pPr>
+            <w:r>
+              <w:rPr>
+                <w:lang w:val="es-MX"/>
+              </w:rPr>
+              <w:t xml:space="preserve">El solicitante </w:t>
+            </w:r>
+            <w:r>
+              <w:rPr>
+                <w:lang w:val="es-MX"/>
+              </w:rPr>
+              <w:t>presiona agregar producto</w:t>
+            </w:r>
+          </w:p>
+        </w:tc>
+      </w:tr>
+      <w:tr>
+        <w:tc>
+          <w:tcPr>
+            <w:tcW w:w="2263" w:type="dxa"/>
+          </w:tcPr>
+          <w:p>
+            <w:pPr>
+              <w:rPr>
+                <w:lang w:val="es-MX"/>
+              </w:rPr>
+            </w:pPr>
+            <w:r>
+              <w:rPr>
+                <w:lang w:val="es-MX"/>
+              </w:rPr>
+              <w:t>Precondiciones</w:t>
+            </w:r>
+          </w:p>
+        </w:tc>
+        <w:tc>
+          <w:tcPr>
+            <w:tcW w:w="6565" w:type="dxa"/>
+          </w:tcPr>
+          <w:p>
+            <w:pPr>
+              <w:rPr>
+                <w:lang w:val="es-MX"/>
+              </w:rPr>
+            </w:pPr>
+            <w:r>
+              <w:rPr>
+                <w:lang w:val="es-MX"/>
+              </w:rPr>
+              <w:t>Pre-1 el solicitante tiene que estar registrado</w:t>
+            </w:r>
+            <w:r>
+              <w:rPr>
+                <w:lang w:val="es-MX"/>
+              </w:rPr>
+              <w:t xml:space="preserve"> en la base de datos</w:t>
+            </w:r>
+          </w:p>
+          <w:p>
+            <w:pPr>
+              <w:rPr>
+                <w:lang w:val="es-MX"/>
+              </w:rPr>
+            </w:pPr>
+            <w:r>
+              <w:rPr>
+                <w:lang w:val="es-MX"/>
+              </w:rPr>
+              <w:t xml:space="preserve">Pre-2 </w:t>
+            </w:r>
+            <w:r>
+              <w:rPr>
+                <w:lang w:val="es-MX"/>
+              </w:rPr>
+              <w:t xml:space="preserve">el actor debe tener iniciada su sesión </w:t>
+            </w:r>
+          </w:p>
+          <w:p>
+            <w:pPr>
+              <w:rPr>
+                <w:lang w:val="es-MX"/>
+              </w:rPr>
+            </w:pPr>
+            <w:r>
+              <w:rPr>
+                <w:lang w:val="es-MX"/>
+              </w:rPr>
+              <w:t xml:space="preserve">Pre-3 </w:t>
+            </w:r>
+            <w:r>
+              <w:rPr>
+                <w:lang w:val="es-MX"/>
+              </w:rPr>
+              <w:t xml:space="preserve">el producto deberá estar disponible </w:t>
+            </w:r>
+          </w:p>
+        </w:tc>
+      </w:tr>
+      <w:tr>
+        <w:tc>
+          <w:tcPr>
+            <w:tcW w:w="2263" w:type="dxa"/>
+          </w:tcPr>
+          <w:p>
+            <w:pPr>
+              <w:rPr>
+                <w:lang w:val="es-MX"/>
+              </w:rPr>
+            </w:pPr>
+            <w:proofErr w:type="spellStart"/>
+            <w:r>
+              <w:rPr>
+                <w:lang w:val="es-MX"/>
+              </w:rPr>
+              <w:t>Poscondiciones</w:t>
+            </w:r>
+            <w:proofErr w:type="spellEnd"/>
+          </w:p>
+        </w:tc>
+        <w:tc>
+          <w:tcPr>
+            <w:tcW w:w="6565" w:type="dxa"/>
+          </w:tcPr>
+          <w:p>
+            <w:pPr>
+              <w:rPr>
+                <w:lang w:val="es-MX"/>
+              </w:rPr>
+            </w:pPr>
+            <w:proofErr w:type="spellStart"/>
+            <w:r>
+              <w:rPr>
+                <w:lang w:val="es-MX"/>
+              </w:rPr>
+              <w:t>Pos</w:t>
+            </w:r>
+            <w:proofErr w:type="spellEnd"/>
+            <w:r>
+              <w:rPr>
+                <w:lang w:val="es-MX"/>
+              </w:rPr>
+              <w:t>-1 la sesión debe estar activa</w:t>
+            </w:r>
+          </w:p>
+          <w:p>
+            <w:pPr>
+              <w:rPr>
+                <w:lang w:val="es-MX"/>
+              </w:rPr>
+            </w:pPr>
+            <w:proofErr w:type="spellStart"/>
+            <w:r>
+              <w:rPr>
+                <w:lang w:val="es-MX"/>
+              </w:rPr>
+              <w:t>Pos</w:t>
+            </w:r>
+            <w:proofErr w:type="spellEnd"/>
+            <w:r>
+              <w:rPr>
+                <w:lang w:val="es-MX"/>
+              </w:rPr>
+              <w:t xml:space="preserve">-2 </w:t>
+            </w:r>
+            <w:r>
+              <w:rPr>
+                <w:lang w:val="es-MX"/>
+              </w:rPr>
+              <w:t>la función de agregar a carrito de compras debe estar disponible</w:t>
+            </w:r>
+          </w:p>
+          <w:p>
+            <w:pPr>
+              <w:rPr>
+                <w:lang w:val="es-MX"/>
+              </w:rPr>
+            </w:pPr>
+            <w:proofErr w:type="spellStart"/>
+            <w:r>
+              <w:rPr>
+                <w:lang w:val="es-MX"/>
+              </w:rPr>
+              <w:t>Pos</w:t>
+            </w:r>
+            <w:proofErr w:type="spellEnd"/>
+            <w:r>
+              <w:rPr>
+                <w:lang w:val="es-MX"/>
+              </w:rPr>
+              <w:t xml:space="preserve">-3 el producto tendrá que estar en la pantalla de </w:t>
+            </w:r>
+            <w:r>
+              <w:rPr>
+                <w:lang w:val="es-MX"/>
+              </w:rPr>
+              <w:t>búsqueda</w:t>
+            </w:r>
+          </w:p>
+        </w:tc>
+      </w:tr>
+      <w:tr>
+        <w:tc>
+          <w:tcPr>
+            <w:tcW w:w="2263" w:type="dxa"/>
+          </w:tcPr>
+          <w:p>
+            <w:pPr>
+              <w:rPr>
+                <w:lang w:val="es-MX"/>
+              </w:rPr>
+            </w:pPr>
+            <w:r>
+              <w:rPr>
+                <w:lang w:val="es-MX"/>
+              </w:rPr>
+              <w:t>Flujo principal</w:t>
+            </w:r>
+          </w:p>
+        </w:tc>
+        <w:tc>
+          <w:tcPr>
+            <w:tcW w:w="6565" w:type="dxa"/>
+          </w:tcPr>
+          <w:p>
+            <w:pPr>
+              <w:pStyle w:val="Prrafodelista"/>
+              <w:numPr>
+                <w:ilvl w:val="0"/>
+                <w:numId w:val="3"/>
+              </w:numPr>
+              <w:rPr>
+                <w:lang w:val="es-MX"/>
+              </w:rPr>
+            </w:pPr>
+            <w:r>
+              <w:rPr>
+                <w:lang w:val="es-MX"/>
+              </w:rPr>
+              <w:t xml:space="preserve">El sistema le muestra al actor la pantalla principal </w:t>
+            </w:r>
+          </w:p>
+          <w:p>
+            <w:pPr>
+              <w:pStyle w:val="Prrafodelista"/>
+              <w:numPr>
+                <w:ilvl w:val="0"/>
+                <w:numId w:val="3"/>
+              </w:numPr>
+              <w:rPr>
+                <w:lang w:val="es-MX"/>
+              </w:rPr>
+            </w:pPr>
+            <w:r>
+              <w:rPr>
+                <w:lang w:val="es-MX"/>
+              </w:rPr>
+              <w:t xml:space="preserve">El actor </w:t>
+            </w:r>
+            <w:r>
+              <w:rPr>
+                <w:lang w:val="es-MX"/>
+              </w:rPr>
+              <w:t>tendrá</w:t>
+            </w:r>
+            <w:r>
+              <w:rPr>
+                <w:lang w:val="es-MX"/>
+              </w:rPr>
+              <w:t xml:space="preserve"> que tener </w:t>
+            </w:r>
+            <w:r>
+              <w:rPr>
+                <w:lang w:val="es-MX"/>
+              </w:rPr>
+              <w:t>iniciada</w:t>
+            </w:r>
+            <w:r>
+              <w:rPr>
+                <w:lang w:val="es-MX"/>
+              </w:rPr>
+              <w:t xml:space="preserve"> su </w:t>
+            </w:r>
+            <w:r>
+              <w:rPr>
+                <w:lang w:val="es-MX"/>
+              </w:rPr>
+              <w:t>sesión</w:t>
+            </w:r>
+            <w:r>
+              <w:rPr>
+                <w:lang w:val="es-MX"/>
+              </w:rPr>
+              <w:t xml:space="preserve"> </w:t>
+            </w:r>
+          </w:p>
+          <w:p>
+            <w:pPr>
+              <w:pStyle w:val="Prrafodelista"/>
+              <w:numPr>
+                <w:ilvl w:val="0"/>
+                <w:numId w:val="3"/>
+              </w:numPr>
+              <w:rPr>
+                <w:lang w:val="es-MX"/>
+              </w:rPr>
+            </w:pPr>
+            <w:r>
+              <w:rPr>
+                <w:lang w:val="es-MX"/>
+              </w:rPr>
+              <w:t>El actor deberá de buscar el producto</w:t>
+            </w:r>
+          </w:p>
+          <w:p>
+            <w:pPr>
+              <w:pStyle w:val="Prrafodelista"/>
+              <w:numPr>
+                <w:ilvl w:val="0"/>
+                <w:numId w:val="3"/>
+              </w:numPr>
+              <w:rPr>
+                <w:lang w:val="es-MX"/>
+              </w:rPr>
+            </w:pPr>
+            <w:r>
+              <w:rPr>
+                <w:lang w:val="es-MX"/>
+              </w:rPr>
+              <w:t>El actor deberá de seleccionar el producto a agregar</w:t>
+            </w:r>
+          </w:p>
+          <w:p>
+            <w:pPr>
+              <w:pStyle w:val="Prrafodelista"/>
+              <w:numPr>
+                <w:ilvl w:val="0"/>
+                <w:numId w:val="3"/>
+              </w:numPr>
+              <w:rPr>
+                <w:lang w:val="es-MX"/>
+              </w:rPr>
+            </w:pPr>
+            <w:r>
+              <w:rPr>
+                <w:lang w:val="es-MX"/>
+              </w:rPr>
+              <w:t xml:space="preserve">El sistema le muestra una opción al actor de poder agregar el producto al carrito </w:t>
+            </w:r>
+          </w:p>
+          <w:p>
+            <w:pPr>
+              <w:pStyle w:val="Prrafodelista"/>
+              <w:numPr>
+                <w:ilvl w:val="0"/>
+                <w:numId w:val="3"/>
+              </w:numPr>
+              <w:rPr>
+                <w:lang w:val="es-MX"/>
+              </w:rPr>
+            </w:pPr>
+            <w:r>
+              <w:rPr>
+                <w:lang w:val="es-MX"/>
+              </w:rPr>
+              <w:t>El actor agrega el producto al carrito</w:t>
+            </w:r>
+          </w:p>
+          <w:p>
+            <w:pPr>
+              <w:pStyle w:val="Prrafodelista"/>
+              <w:numPr>
+                <w:ilvl w:val="0"/>
+                <w:numId w:val="3"/>
+              </w:numPr>
+              <w:rPr>
+                <w:lang w:val="es-MX"/>
+              </w:rPr>
+            </w:pPr>
+            <w:r>
+              <w:rPr>
+                <w:lang w:val="es-MX"/>
+              </w:rPr>
+              <w:t>El sistema tomara la imagen, las características y el precio del producto agregado</w:t>
+            </w:r>
+          </w:p>
+          <w:p>
+            <w:pPr>
+              <w:pStyle w:val="Prrafodelista"/>
+              <w:numPr>
+                <w:ilvl w:val="0"/>
+                <w:numId w:val="3"/>
+              </w:numPr>
+              <w:rPr>
+                <w:lang w:val="es-MX"/>
+              </w:rPr>
+            </w:pPr>
+            <w:r>
+              <w:rPr>
+                <w:lang w:val="es-MX"/>
+              </w:rPr>
+              <w:t>El sistema le dará el total del producto o productos agregados</w:t>
+            </w:r>
+          </w:p>
+        </w:tc>
+      </w:tr>
+      <w:tr>
+        <w:tc>
+          <w:tcPr>
+            <w:tcW w:w="2263" w:type="dxa"/>
+          </w:tcPr>
+          <w:p>
+            <w:pPr>
+              <w:rPr>
+                <w:lang w:val="es-MX"/>
+              </w:rPr>
+            </w:pPr>
+            <w:r>
+              <w:rPr>
+                <w:lang w:val="es-MX"/>
+              </w:rPr>
+              <w:t>Flujos alternativos</w:t>
+            </w:r>
+          </w:p>
+        </w:tc>
+        <w:tc>
+          <w:tcPr>
+            <w:tcW w:w="6565" w:type="dxa"/>
+          </w:tcPr>
+          <w:p>
+            <w:pPr>
+              <w:rPr>
+                <w:lang w:val="es-MX"/>
+              </w:rPr>
+            </w:pPr>
+            <w:r>
+              <w:rPr>
+                <w:lang w:val="es-MX"/>
+              </w:rPr>
+              <w:t xml:space="preserve">En el paso </w:t>
+            </w:r>
+            <w:r>
+              <w:rPr>
+                <w:lang w:val="es-MX"/>
+              </w:rPr>
+              <w:t>4 El actor deberá de seleccionar el producto a agregar</w:t>
+            </w:r>
+          </w:p>
+          <w:p>
+            <w:pPr>
+              <w:rPr>
+                <w:lang w:val="es-MX"/>
+              </w:rPr>
+            </w:pPr>
+            <w:r>
+              <w:rPr>
+                <w:lang w:val="es-MX"/>
+              </w:rPr>
+              <w:t>4.1 el sistema le pide al actor si es el producto que quiere agregar</w:t>
+            </w:r>
+          </w:p>
+          <w:p>
+            <w:pPr>
+              <w:rPr>
+                <w:lang w:val="es-MX"/>
+              </w:rPr>
+            </w:pPr>
+            <w:r>
+              <w:rPr>
+                <w:lang w:val="es-MX"/>
+              </w:rPr>
+              <w:t>4.2 el actor selecciona No agregar el producto</w:t>
+            </w:r>
+          </w:p>
+          <w:p>
+            <w:pPr>
+              <w:rPr>
+                <w:lang w:val="es-MX"/>
+              </w:rPr>
+            </w:pPr>
+            <w:r>
+              <w:rPr>
+                <w:lang w:val="es-MX"/>
+              </w:rPr>
+              <w:t>4.3 regresar al paso 3</w:t>
+            </w:r>
+          </w:p>
+          <w:p>
+            <w:pPr>
+              <w:rPr>
+                <w:lang w:val="es-MX"/>
+              </w:rPr>
+            </w:pPr>
+          </w:p>
+        </w:tc>
+      </w:tr>
+      <w:tr>
+        <w:tc>
+          <w:tcPr>
+            <w:tcW w:w="2263" w:type="dxa"/>
+          </w:tcPr>
+          <w:p>
+            <w:pPr>
+              <w:rPr>
+                <w:lang w:val="es-MX"/>
+              </w:rPr>
+            </w:pPr>
+            <w:r>
+              <w:rPr>
+                <w:lang w:val="es-MX"/>
+              </w:rPr>
+              <w:t>Prioridad</w:t>
+            </w:r>
+          </w:p>
+        </w:tc>
+        <w:tc>
+          <w:tcPr>
+            <w:tcW w:w="6565" w:type="dxa"/>
+          </w:tcPr>
+          <w:p>
+            <w:pPr>
+              <w:rPr>
+                <w:lang w:val="es-MX"/>
+              </w:rPr>
+            </w:pPr>
+            <w:r>
+              <w:rPr>
+                <w:lang w:val="es-MX"/>
+              </w:rPr>
+              <w:t>Alta</w:t>
+            </w:r>
+          </w:p>
+        </w:tc>
+      </w:tr>
+    </w:tbl>
+    <w:p>
+      <w:pPr>
+        <w:rPr>
+          <w:lang w:val="es-MX"/>
+        </w:rPr>
+      </w:pPr>
+    </w:p>
+    <w:tbl>
+      <w:tblPr>
+        <w:tblStyle w:val="Tablaconcuadrcula"/>
+        <w:tblpPr w:leftFromText="180" w:rightFromText="180" w:vertAnchor="page" w:horzAnchor="margin" w:tblpY="1577"/>
+        <w:tblW w:w="0" w:type="auto"/>
+        <w:tblLook w:val="04A0" w:firstRow="1" w:lastRow="0" w:firstColumn="1" w:lastColumn="0" w:noHBand="0" w:noVBand="1"/>
+      </w:tblPr>
+      <w:tblGrid>
+        <w:gridCol w:w="2263"/>
+        <w:gridCol w:w="6565"/>
+      </w:tblGrid>
+      <w:tr>
+        <w:tc>
+          <w:tcPr>
+            <w:tcW w:w="2263" w:type="dxa"/>
+          </w:tcPr>
+          <w:p>
+            <w:r>
+              <w:lastRenderedPageBreak/>
+              <w:t xml:space="preserve">ID y </w:t>
+            </w:r>
+            <w:proofErr w:type="spellStart"/>
+            <w:r>
+              <w:t>Nombre</w:t>
+            </w:r>
+            <w:proofErr w:type="spellEnd"/>
+          </w:p>
+        </w:tc>
+        <w:tc>
+          <w:tcPr>
+            <w:tcW w:w="6565" w:type="dxa"/>
+          </w:tcPr>
+          <w:p>
+            <w:pPr>
+              <w:rPr>
+                <w:lang w:val="es-MX"/>
+              </w:rPr>
+            </w:pPr>
+            <w:r>
+              <w:rPr>
+                <w:lang w:val="es-MX"/>
+              </w:rPr>
+              <w:t>CU-05</w:t>
+            </w:r>
+            <w:r>
+              <w:rPr>
+                <w:lang w:val="es-MX"/>
+              </w:rPr>
+              <w:t xml:space="preserve"> </w:t>
+            </w:r>
+            <w:r>
+              <w:rPr>
+                <w:lang w:val="es-MX"/>
+              </w:rPr>
+              <w:t>Pago de productos</w:t>
+            </w:r>
+          </w:p>
+        </w:tc>
+      </w:tr>
+      <w:tr>
+        <w:tc>
+          <w:tcPr>
+            <w:tcW w:w="2263" w:type="dxa"/>
+          </w:tcPr>
+          <w:p>
+            <w:pPr>
+              <w:rPr>
+                <w:lang w:val="es-MX"/>
+              </w:rPr>
+            </w:pPr>
+            <w:r>
+              <w:rPr>
+                <w:lang w:val="es-MX"/>
+              </w:rPr>
+              <w:t>Creado por:</w:t>
+            </w:r>
+          </w:p>
+        </w:tc>
+        <w:tc>
+          <w:tcPr>
+            <w:tcW w:w="6565" w:type="dxa"/>
+          </w:tcPr>
+          <w:p>
+            <w:pPr>
+              <w:rPr>
+                <w:lang w:val="es-MX"/>
+              </w:rPr>
+            </w:pPr>
+            <w:r>
+              <w:rPr>
+                <w:lang w:val="es-MX"/>
+              </w:rPr>
+              <w:t xml:space="preserve">B. </w:t>
+            </w:r>
+            <w:proofErr w:type="spellStart"/>
+            <w:r>
+              <w:rPr>
+                <w:lang w:val="es-MX"/>
+              </w:rPr>
+              <w:t>Angel</w:t>
+            </w:r>
+            <w:proofErr w:type="spellEnd"/>
+          </w:p>
+        </w:tc>
+      </w:tr>
+      <w:tr>
+        <w:tc>
+          <w:tcPr>
+            <w:tcW w:w="2263" w:type="dxa"/>
+          </w:tcPr>
+          <w:p>
+            <w:pPr>
+              <w:rPr>
+                <w:lang w:val="es-MX"/>
+              </w:rPr>
+            </w:pPr>
+            <w:r>
+              <w:rPr>
+                <w:lang w:val="es-MX"/>
+              </w:rPr>
+              <w:t xml:space="preserve">Fecha de </w:t>
+            </w:r>
+            <w:proofErr w:type="spellStart"/>
+            <w:r>
+              <w:rPr>
+                <w:lang w:val="es-MX"/>
+              </w:rPr>
+              <w:t>creacion</w:t>
+            </w:r>
+            <w:proofErr w:type="spellEnd"/>
+            <w:r>
+              <w:rPr>
+                <w:lang w:val="es-MX"/>
+              </w:rPr>
+              <w:t xml:space="preserve"> </w:t>
+            </w:r>
+          </w:p>
+        </w:tc>
+        <w:tc>
+          <w:tcPr>
+            <w:tcW w:w="6565" w:type="dxa"/>
+          </w:tcPr>
+          <w:p>
+            <w:pPr>
+              <w:rPr>
+                <w:lang w:val="es-MX"/>
+              </w:rPr>
+            </w:pPr>
+            <w:r>
+              <w:rPr>
+                <w:lang w:val="es-MX"/>
+              </w:rPr>
+              <w:t>11</w:t>
+            </w:r>
+            <w:r>
+              <w:rPr>
+                <w:lang w:val="es-MX"/>
+              </w:rPr>
+              <w:t>/12/2021</w:t>
+            </w:r>
+          </w:p>
+          <w:p>
+            <w:pPr>
+              <w:rPr>
+                <w:lang w:val="es-MX"/>
+              </w:rPr>
+            </w:pPr>
+          </w:p>
+        </w:tc>
+      </w:tr>
+      <w:tr>
+        <w:tc>
+          <w:tcPr>
+            <w:tcW w:w="2263" w:type="dxa"/>
+          </w:tcPr>
+          <w:p>
+            <w:pPr>
+              <w:rPr>
+                <w:lang w:val="es-MX"/>
+              </w:rPr>
+            </w:pPr>
+            <w:r>
+              <w:rPr>
+                <w:lang w:val="es-MX"/>
+              </w:rPr>
+              <w:t xml:space="preserve">Actor primario </w:t>
+            </w:r>
+          </w:p>
+        </w:tc>
+        <w:tc>
+          <w:tcPr>
+            <w:tcW w:w="6565" w:type="dxa"/>
+          </w:tcPr>
+          <w:p>
+            <w:pPr>
+              <w:rPr>
+                <w:lang w:val="es-MX"/>
+              </w:rPr>
+            </w:pPr>
+            <w:r>
+              <w:rPr>
+                <w:lang w:val="es-MX"/>
+              </w:rPr>
+              <w:t>solicitante</w:t>
+            </w:r>
+          </w:p>
+        </w:tc>
+      </w:tr>
+      <w:tr>
+        <w:tc>
+          <w:tcPr>
+            <w:tcW w:w="2263" w:type="dxa"/>
+          </w:tcPr>
+          <w:p>
+            <w:pPr>
+              <w:rPr>
+                <w:lang w:val="es-MX"/>
+              </w:rPr>
+            </w:pPr>
+            <w:r>
+              <w:rPr>
+                <w:lang w:val="es-MX"/>
+              </w:rPr>
+              <w:t>Actores secundarios</w:t>
+            </w:r>
+          </w:p>
+        </w:tc>
+        <w:tc>
+          <w:tcPr>
+            <w:tcW w:w="6565" w:type="dxa"/>
+          </w:tcPr>
+          <w:p>
+            <w:pPr>
+              <w:rPr>
+                <w:lang w:val="es-MX"/>
+              </w:rPr>
+            </w:pPr>
+            <w:r>
+              <w:rPr>
+                <w:lang w:val="es-MX"/>
+              </w:rPr>
+              <w:t>Manejador de Base de datos</w:t>
+            </w:r>
+            <w:r>
+              <w:rPr>
+                <w:lang w:val="es-MX"/>
+              </w:rPr>
+              <w:t xml:space="preserve">, </w:t>
+            </w:r>
+            <w:r>
+              <w:rPr>
+                <w:lang w:val="es-MX"/>
+              </w:rPr>
+              <w:t>Administración</w:t>
+            </w:r>
+          </w:p>
+        </w:tc>
+      </w:tr>
+      <w:tr>
+        <w:tc>
+          <w:tcPr>
+            <w:tcW w:w="2263" w:type="dxa"/>
+          </w:tcPr>
+          <w:p>
+            <w:pPr>
+              <w:rPr>
+                <w:lang w:val="es-MX"/>
+              </w:rPr>
+            </w:pPr>
+            <w:r>
+              <w:rPr>
+                <w:lang w:val="es-MX"/>
+              </w:rPr>
+              <w:t>Descripción</w:t>
+            </w:r>
+          </w:p>
+        </w:tc>
+        <w:tc>
+          <w:tcPr>
+            <w:tcW w:w="6565" w:type="dxa"/>
+          </w:tcPr>
+          <w:p>
+            <w:pPr>
+              <w:rPr>
+                <w:lang w:val="es-MX"/>
+              </w:rPr>
+            </w:pPr>
+            <w:r>
+              <w:rPr>
+                <w:lang w:val="es-MX"/>
+              </w:rPr>
+              <w:t xml:space="preserve">El solicitante </w:t>
+            </w:r>
+            <w:r>
+              <w:rPr>
+                <w:lang w:val="es-MX"/>
+              </w:rPr>
+              <w:t xml:space="preserve">realiza </w:t>
+            </w:r>
+            <w:r>
+              <w:rPr>
+                <w:lang w:val="es-MX"/>
+              </w:rPr>
+              <w:t xml:space="preserve">el pago del </w:t>
+            </w:r>
+            <w:r>
+              <w:rPr>
+                <w:lang w:val="es-MX"/>
+              </w:rPr>
+              <w:t>producto</w:t>
+            </w:r>
+            <w:r>
+              <w:rPr>
+                <w:lang w:val="es-MX"/>
+              </w:rPr>
+              <w:t xml:space="preserve"> </w:t>
+            </w:r>
+          </w:p>
+        </w:tc>
+      </w:tr>
+      <w:tr>
+        <w:tc>
+          <w:tcPr>
+            <w:tcW w:w="2263" w:type="dxa"/>
+          </w:tcPr>
+          <w:p>
+            <w:pPr>
+              <w:rPr>
+                <w:lang w:val="es-MX"/>
+              </w:rPr>
+            </w:pPr>
+            <w:r>
+              <w:rPr>
+                <w:lang w:val="es-MX"/>
+              </w:rPr>
+              <w:t>Disipador(</w:t>
+            </w:r>
+            <w:proofErr w:type="spellStart"/>
+            <w:r>
+              <w:rPr>
+                <w:lang w:val="es-MX"/>
+              </w:rPr>
+              <w:t>trigger</w:t>
+            </w:r>
+            <w:proofErr w:type="spellEnd"/>
+            <w:r>
+              <w:rPr>
+                <w:lang w:val="es-MX"/>
+              </w:rPr>
+              <w:t>)</w:t>
+            </w:r>
+          </w:p>
+        </w:tc>
+        <w:tc>
+          <w:tcPr>
+            <w:tcW w:w="6565" w:type="dxa"/>
+          </w:tcPr>
+          <w:p>
+            <w:pPr>
+              <w:rPr>
+                <w:lang w:val="es-MX"/>
+              </w:rPr>
+            </w:pPr>
+            <w:r>
+              <w:rPr>
+                <w:lang w:val="es-MX"/>
+              </w:rPr>
+              <w:t xml:space="preserve">El solicitante </w:t>
+            </w:r>
+            <w:r>
+              <w:rPr>
+                <w:lang w:val="es-MX"/>
+              </w:rPr>
+              <w:t>selecciona pagar el producto</w:t>
+            </w:r>
+          </w:p>
+        </w:tc>
+      </w:tr>
+      <w:tr>
+        <w:tc>
+          <w:tcPr>
+            <w:tcW w:w="2263" w:type="dxa"/>
+          </w:tcPr>
+          <w:p>
+            <w:pPr>
+              <w:rPr>
+                <w:lang w:val="es-MX"/>
+              </w:rPr>
+            </w:pPr>
+            <w:r>
+              <w:rPr>
+                <w:lang w:val="es-MX"/>
+              </w:rPr>
+              <w:t>Precondiciones</w:t>
+            </w:r>
+          </w:p>
+        </w:tc>
+        <w:tc>
+          <w:tcPr>
+            <w:tcW w:w="6565" w:type="dxa"/>
+          </w:tcPr>
+          <w:p>
+            <w:pPr>
+              <w:rPr>
+                <w:lang w:val="es-MX"/>
+              </w:rPr>
+            </w:pPr>
+            <w:r>
+              <w:rPr>
+                <w:lang w:val="es-MX"/>
+              </w:rPr>
+              <w:t xml:space="preserve">Pre-1 </w:t>
+            </w:r>
+            <w:r>
+              <w:rPr>
+                <w:lang w:val="es-MX"/>
+              </w:rPr>
+              <w:t xml:space="preserve">el </w:t>
+            </w:r>
+            <w:r>
+              <w:rPr>
+                <w:lang w:val="es-MX"/>
+              </w:rPr>
+              <w:t>producto</w:t>
+            </w:r>
+            <w:r>
+              <w:rPr>
+                <w:lang w:val="es-MX"/>
+              </w:rPr>
+              <w:t xml:space="preserve"> </w:t>
+            </w:r>
+            <w:r>
+              <w:rPr>
+                <w:lang w:val="es-MX"/>
+              </w:rPr>
+              <w:t>está</w:t>
+            </w:r>
+            <w:r>
+              <w:rPr>
+                <w:lang w:val="es-MX"/>
+              </w:rPr>
+              <w:t xml:space="preserve"> disponible en una base de datos</w:t>
+            </w:r>
+          </w:p>
+          <w:p>
+            <w:pPr>
+              <w:rPr>
+                <w:lang w:val="es-MX"/>
+              </w:rPr>
+            </w:pPr>
+            <w:r>
+              <w:rPr>
+                <w:lang w:val="es-MX"/>
+              </w:rPr>
+              <w:t xml:space="preserve">Pre-2 </w:t>
+            </w:r>
+            <w:r>
+              <w:rPr>
+                <w:lang w:val="es-MX"/>
+              </w:rPr>
+              <w:t xml:space="preserve">el actor tiene </w:t>
+            </w:r>
+            <w:r>
+              <w:rPr>
+                <w:lang w:val="es-MX"/>
+              </w:rPr>
+              <w:t xml:space="preserve">el </w:t>
+            </w:r>
+            <w:r>
+              <w:rPr>
+                <w:lang w:val="es-MX"/>
+              </w:rPr>
+              <w:t>monto a pagar</w:t>
+            </w:r>
+          </w:p>
+          <w:p>
+            <w:pPr>
+              <w:rPr>
+                <w:lang w:val="es-MX"/>
+              </w:rPr>
+            </w:pPr>
+            <w:r>
+              <w:rPr>
+                <w:lang w:val="es-MX"/>
+              </w:rPr>
+              <w:t>Pre-3 el sistema tiene el soporte para poder realizar el cobro del pedido</w:t>
+            </w:r>
+          </w:p>
+        </w:tc>
+      </w:tr>
+      <w:tr>
+        <w:tc>
+          <w:tcPr>
+            <w:tcW w:w="2263" w:type="dxa"/>
+          </w:tcPr>
+          <w:p>
+            <w:pPr>
+              <w:rPr>
+                <w:lang w:val="es-MX"/>
+              </w:rPr>
+            </w:pPr>
+            <w:proofErr w:type="spellStart"/>
+            <w:r>
+              <w:rPr>
+                <w:lang w:val="es-MX"/>
+              </w:rPr>
+              <w:t>Poscondiciones</w:t>
+            </w:r>
+            <w:proofErr w:type="spellEnd"/>
+          </w:p>
+        </w:tc>
+        <w:tc>
+          <w:tcPr>
+            <w:tcW w:w="6565" w:type="dxa"/>
+          </w:tcPr>
+          <w:p>
+            <w:pPr>
+              <w:rPr>
+                <w:lang w:val="es-MX"/>
+              </w:rPr>
+            </w:pPr>
+            <w:proofErr w:type="spellStart"/>
+            <w:r>
+              <w:rPr>
+                <w:lang w:val="es-MX"/>
+              </w:rPr>
+              <w:t>Pos</w:t>
+            </w:r>
+            <w:proofErr w:type="spellEnd"/>
+            <w:r>
+              <w:rPr>
+                <w:lang w:val="es-MX"/>
+              </w:rPr>
+              <w:t>-1 la solicitud esta almacenada en la base de datos</w:t>
+            </w:r>
+          </w:p>
+          <w:p>
+            <w:pPr>
+              <w:rPr>
+                <w:lang w:val="es-MX"/>
+              </w:rPr>
+            </w:pPr>
+            <w:proofErr w:type="spellStart"/>
+            <w:r>
+              <w:rPr>
+                <w:lang w:val="es-MX"/>
+              </w:rPr>
+              <w:t>Pos</w:t>
+            </w:r>
+            <w:proofErr w:type="spellEnd"/>
+            <w:r>
+              <w:rPr>
+                <w:lang w:val="es-MX"/>
+              </w:rPr>
+              <w:t xml:space="preserve">-2 la </w:t>
+            </w:r>
+            <w:r>
+              <w:rPr>
+                <w:lang w:val="es-MX"/>
+              </w:rPr>
+              <w:t>compra tiene que ser aceptada por el método de pago</w:t>
+            </w:r>
+          </w:p>
+        </w:tc>
+      </w:tr>
+      <w:tr>
+        <w:tc>
+          <w:tcPr>
+            <w:tcW w:w="2263" w:type="dxa"/>
+          </w:tcPr>
+          <w:p>
+            <w:pPr>
+              <w:rPr>
+                <w:lang w:val="es-MX"/>
+              </w:rPr>
+            </w:pPr>
+            <w:r>
+              <w:rPr>
+                <w:lang w:val="es-MX"/>
+              </w:rPr>
+              <w:t>Flujo principal</w:t>
+            </w:r>
+          </w:p>
+        </w:tc>
+        <w:tc>
+          <w:tcPr>
+            <w:tcW w:w="6565" w:type="dxa"/>
+          </w:tcPr>
+          <w:p>
+            <w:pPr>
+              <w:pStyle w:val="Prrafodelista"/>
+              <w:numPr>
+                <w:ilvl w:val="0"/>
+                <w:numId w:val="6"/>
+              </w:numPr>
+              <w:rPr>
+                <w:lang w:val="es-MX"/>
+              </w:rPr>
+            </w:pPr>
+            <w:r>
+              <w:rPr>
+                <w:lang w:val="es-MX"/>
+              </w:rPr>
+              <w:t>El actor escogio el producto a comprar</w:t>
+            </w:r>
+          </w:p>
+          <w:p>
+            <w:pPr>
+              <w:pStyle w:val="Prrafodelista"/>
+              <w:numPr>
+                <w:ilvl w:val="0"/>
+                <w:numId w:val="6"/>
+              </w:numPr>
+              <w:rPr>
+                <w:lang w:val="es-MX"/>
+              </w:rPr>
+            </w:pPr>
+            <w:r>
+              <w:rPr>
+                <w:lang w:val="es-MX"/>
+              </w:rPr>
+              <w:t>El actor presiona comprar el producto</w:t>
+            </w:r>
+          </w:p>
+          <w:p>
+            <w:pPr>
+              <w:pStyle w:val="Prrafodelista"/>
+              <w:numPr>
+                <w:ilvl w:val="0"/>
+                <w:numId w:val="6"/>
+              </w:numPr>
+              <w:rPr>
+                <w:lang w:val="es-MX"/>
+              </w:rPr>
+            </w:pPr>
+            <w:r>
+              <w:rPr>
+                <w:lang w:val="es-MX"/>
+              </w:rPr>
+              <w:t>El sistema le arroja una pantalla de cuestionario</w:t>
+            </w:r>
+          </w:p>
+          <w:p>
+            <w:pPr>
+              <w:pStyle w:val="Prrafodelista"/>
+              <w:numPr>
+                <w:ilvl w:val="0"/>
+                <w:numId w:val="6"/>
+              </w:numPr>
+              <w:rPr>
+                <w:lang w:val="es-MX"/>
+              </w:rPr>
+            </w:pPr>
+            <w:r>
+              <w:rPr>
+                <w:lang w:val="es-MX"/>
+              </w:rPr>
+              <w:t xml:space="preserve">El actor </w:t>
+            </w:r>
+            <w:r>
+              <w:rPr>
+                <w:lang w:val="es-MX"/>
+              </w:rPr>
+              <w:t>rellena el cuestionario</w:t>
+            </w:r>
+          </w:p>
+          <w:p>
+            <w:pPr>
+              <w:pStyle w:val="Prrafodelista"/>
+              <w:numPr>
+                <w:ilvl w:val="0"/>
+                <w:numId w:val="6"/>
+              </w:numPr>
+              <w:rPr>
+                <w:lang w:val="es-MX"/>
+              </w:rPr>
+            </w:pPr>
+            <w:r>
+              <w:rPr>
+                <w:lang w:val="es-MX"/>
+              </w:rPr>
+              <w:t xml:space="preserve">Selecciona el método de pago </w:t>
+            </w:r>
+          </w:p>
+          <w:p>
+            <w:pPr>
+              <w:pStyle w:val="Prrafodelista"/>
+              <w:numPr>
+                <w:ilvl w:val="0"/>
+                <w:numId w:val="6"/>
+              </w:numPr>
+              <w:rPr>
+                <w:lang w:val="es-MX"/>
+              </w:rPr>
+            </w:pPr>
+            <w:r>
+              <w:rPr>
+                <w:lang w:val="es-MX"/>
+              </w:rPr>
+              <w:t>Rellena los datos de pago</w:t>
+            </w:r>
+          </w:p>
+          <w:p>
+            <w:pPr>
+              <w:pStyle w:val="Prrafodelista"/>
+              <w:numPr>
+                <w:ilvl w:val="0"/>
+                <w:numId w:val="6"/>
+              </w:numPr>
+              <w:rPr>
+                <w:lang w:val="es-MX"/>
+              </w:rPr>
+            </w:pPr>
+            <w:r>
+              <w:rPr>
+                <w:lang w:val="es-MX"/>
+              </w:rPr>
+              <w:t>El soporte de pago admite el método</w:t>
+            </w:r>
+          </w:p>
+          <w:p>
+            <w:pPr>
+              <w:pStyle w:val="Prrafodelista"/>
+              <w:numPr>
+                <w:ilvl w:val="0"/>
+                <w:numId w:val="6"/>
+              </w:numPr>
+              <w:rPr>
+                <w:lang w:val="es-MX"/>
+              </w:rPr>
+            </w:pPr>
+            <w:r>
+              <w:rPr>
+                <w:lang w:val="es-MX"/>
+              </w:rPr>
+              <w:t>El actor presiona pagar</w:t>
+            </w:r>
+          </w:p>
+          <w:p>
+            <w:pPr>
+              <w:pStyle w:val="Prrafodelista"/>
+              <w:numPr>
+                <w:ilvl w:val="0"/>
+                <w:numId w:val="6"/>
+              </w:numPr>
+              <w:rPr>
+                <w:lang w:val="es-MX"/>
+              </w:rPr>
+            </w:pPr>
+            <w:r>
+              <w:rPr>
+                <w:lang w:val="es-MX"/>
+              </w:rPr>
+              <w:t>El sistema un mensaje con “pago exitoso”</w:t>
+            </w:r>
+          </w:p>
+        </w:tc>
+      </w:tr>
+      <w:tr>
+        <w:tc>
+          <w:tcPr>
+            <w:tcW w:w="2263" w:type="dxa"/>
+          </w:tcPr>
+          <w:p>
+            <w:pPr>
+              <w:rPr>
+                <w:lang w:val="es-MX"/>
+              </w:rPr>
+            </w:pPr>
+            <w:r>
+              <w:rPr>
+                <w:lang w:val="es-MX"/>
+              </w:rPr>
+              <w:t>Flujos alternativos</w:t>
+            </w:r>
+          </w:p>
+        </w:tc>
+        <w:tc>
+          <w:tcPr>
+            <w:tcW w:w="6565" w:type="dxa"/>
+          </w:tcPr>
+          <w:p>
+            <w:pPr>
+              <w:rPr>
+                <w:lang w:val="es-MX"/>
+              </w:rPr>
+            </w:pPr>
+            <w:r>
+              <w:rPr>
+                <w:lang w:val="es-MX"/>
+              </w:rPr>
+              <w:t xml:space="preserve">En el paso </w:t>
+            </w:r>
+            <w:r>
+              <w:rPr>
+                <w:lang w:val="es-MX"/>
+              </w:rPr>
+              <w:t xml:space="preserve">7 rellena los datos de pago </w:t>
+            </w:r>
+          </w:p>
+          <w:p>
+            <w:pPr>
+              <w:rPr>
+                <w:lang w:val="es-MX"/>
+              </w:rPr>
+            </w:pPr>
+            <w:r>
+              <w:rPr>
+                <w:lang w:val="es-MX"/>
+              </w:rPr>
+              <w:t xml:space="preserve">7.1 el soporte de pago rechaza el método de pago </w:t>
+            </w:r>
+          </w:p>
+          <w:p>
+            <w:pPr>
+              <w:rPr>
+                <w:lang w:val="es-MX"/>
+              </w:rPr>
+            </w:pPr>
+            <w:r>
+              <w:rPr>
+                <w:lang w:val="es-MX"/>
+              </w:rPr>
+              <w:t>7.2 regresar al paso 5</w:t>
+            </w:r>
+          </w:p>
+        </w:tc>
+      </w:tr>
+      <w:tr>
+        <w:tc>
+          <w:tcPr>
+            <w:tcW w:w="2263" w:type="dxa"/>
+          </w:tcPr>
+          <w:p>
+            <w:pPr>
+              <w:rPr>
+                <w:lang w:val="es-MX"/>
+              </w:rPr>
+            </w:pPr>
+            <w:r>
+              <w:rPr>
+                <w:lang w:val="es-MX"/>
+              </w:rPr>
+              <w:t>Prioridad</w:t>
+            </w:r>
+          </w:p>
+        </w:tc>
+        <w:tc>
+          <w:tcPr>
+            <w:tcW w:w="6565" w:type="dxa"/>
+          </w:tcPr>
+          <w:p>
+            <w:pPr>
+              <w:rPr>
+                <w:lang w:val="es-MX"/>
+              </w:rPr>
+            </w:pPr>
+            <w:r>
+              <w:rPr>
+                <w:lang w:val="es-MX"/>
+              </w:rPr>
+              <w:t xml:space="preserve">Alta </w:t>
+            </w:r>
+          </w:p>
+        </w:tc>
+      </w:tr>
+    </w:tbl>
+    <w:p>
+      <w:pPr>
+        <w:rPr>
+          <w:lang w:val="es-MX"/>
+        </w:rPr>
+      </w:pPr>
+    </w:p>
+    <w:p>
+      <w:pPr>
+        <w:rPr>
+          <w:lang w:val="es-MX"/>
+        </w:rPr>
+      </w:pPr>
+    </w:p>
+    <w:tbl>
+      <w:tblPr>
+        <w:tblStyle w:val="Tablaconcuadrcula"/>
+        <w:tblpPr w:leftFromText="180" w:rightFromText="180" w:vertAnchor="page" w:horzAnchor="margin" w:tblpY="1577"/>
+        <w:tblW w:w="0" w:type="auto"/>
+        <w:tblLook w:val="04A0" w:firstRow="1" w:lastRow="0" w:firstColumn="1" w:lastColumn="0" w:noHBand="0" w:noVBand="1"/>
+      </w:tblPr>
+      <w:tblGrid>
+        <w:gridCol w:w="2263"/>
+        <w:gridCol w:w="6565"/>
+      </w:tblGrid>
+      <w:tr>
+        <w:tc>
+          <w:tcPr>
+            <w:tcW w:w="2263" w:type="dxa"/>
+          </w:tcPr>
+          <w:p>
+            <w:pPr>
+              <w:rPr>
+                <w:lang w:val="es-MX"/>
+              </w:rPr>
+            </w:pPr>
+            <w:r>
+              <w:rPr>
+                <w:lang w:val="es-MX"/>
+              </w:rPr>
+              <w:lastRenderedPageBreak/>
+              <w:t>ID y Nombre</w:t>
+            </w:r>
+          </w:p>
+        </w:tc>
+        <w:tc>
+          <w:tcPr>
+            <w:tcW w:w="6565" w:type="dxa"/>
+          </w:tcPr>
+          <w:p>
+            <w:pPr>
+              <w:rPr>
+                <w:lang w:val="es-MX"/>
+              </w:rPr>
+            </w:pPr>
+            <w:r>
+              <w:rPr>
+                <w:lang w:val="es-MX"/>
+              </w:rPr>
+              <w:t>CU-06</w:t>
+            </w:r>
+            <w:r>
+              <w:rPr>
+                <w:lang w:val="es-MX"/>
+              </w:rPr>
+              <w:t xml:space="preserve"> </w:t>
+            </w:r>
+            <w:r>
+              <w:rPr>
+                <w:lang w:val="es-MX"/>
+              </w:rPr>
+              <w:t>Gestión de productos</w:t>
+            </w:r>
+          </w:p>
+        </w:tc>
+      </w:tr>
+      <w:tr>
+        <w:tc>
+          <w:tcPr>
+            <w:tcW w:w="2263" w:type="dxa"/>
+          </w:tcPr>
+          <w:p>
+            <w:pPr>
+              <w:rPr>
+                <w:lang w:val="es-MX"/>
+              </w:rPr>
+            </w:pPr>
+            <w:r>
+              <w:rPr>
+                <w:lang w:val="es-MX"/>
+              </w:rPr>
+              <w:t>Creado por:</w:t>
+            </w:r>
+          </w:p>
+        </w:tc>
+        <w:tc>
+          <w:tcPr>
+            <w:tcW w:w="6565" w:type="dxa"/>
+          </w:tcPr>
+          <w:p>
+            <w:pPr>
+              <w:rPr>
+                <w:lang w:val="es-MX"/>
+              </w:rPr>
+            </w:pPr>
+            <w:r>
+              <w:rPr>
+                <w:lang w:val="es-MX"/>
+              </w:rPr>
+              <w:t xml:space="preserve">B. </w:t>
+            </w:r>
+            <w:proofErr w:type="spellStart"/>
+            <w:r>
+              <w:rPr>
+                <w:lang w:val="es-MX"/>
+              </w:rPr>
+              <w:t>Angel</w:t>
+            </w:r>
+            <w:proofErr w:type="spellEnd"/>
+          </w:p>
+        </w:tc>
+      </w:tr>
+      <w:tr>
+        <w:tc>
+          <w:tcPr>
+            <w:tcW w:w="2263" w:type="dxa"/>
+          </w:tcPr>
+          <w:p>
+            <w:pPr>
+              <w:rPr>
+                <w:lang w:val="es-MX"/>
+              </w:rPr>
+            </w:pPr>
+            <w:r>
+              <w:rPr>
+                <w:lang w:val="es-MX"/>
+              </w:rPr>
+              <w:t xml:space="preserve">Fecha de </w:t>
+            </w:r>
+            <w:r>
+              <w:rPr>
+                <w:lang w:val="es-MX"/>
+              </w:rPr>
+              <w:t>creación</w:t>
+            </w:r>
+            <w:r>
+              <w:rPr>
+                <w:lang w:val="es-MX"/>
+              </w:rPr>
+              <w:t xml:space="preserve"> </w:t>
+            </w:r>
+          </w:p>
+        </w:tc>
+        <w:tc>
+          <w:tcPr>
+            <w:tcW w:w="6565" w:type="dxa"/>
+          </w:tcPr>
+          <w:p>
+            <w:pPr>
+              <w:rPr>
+                <w:lang w:val="es-MX"/>
+              </w:rPr>
+            </w:pPr>
+            <w:r>
+              <w:rPr>
+                <w:lang w:val="es-MX"/>
+              </w:rPr>
+              <w:t>11</w:t>
+            </w:r>
+            <w:r>
+              <w:rPr>
+                <w:lang w:val="es-MX"/>
+              </w:rPr>
+              <w:t>/12/2021</w:t>
+            </w:r>
+          </w:p>
+          <w:p>
+            <w:pPr>
+              <w:rPr>
+                <w:lang w:val="es-MX"/>
+              </w:rPr>
+            </w:pPr>
+          </w:p>
+        </w:tc>
+      </w:tr>
+      <w:tr>
+        <w:tc>
+          <w:tcPr>
+            <w:tcW w:w="2263" w:type="dxa"/>
+          </w:tcPr>
+          <w:p>
+            <w:pPr>
+              <w:rPr>
+                <w:lang w:val="es-MX"/>
+              </w:rPr>
+            </w:pPr>
+            <w:r>
+              <w:rPr>
+                <w:lang w:val="es-MX"/>
+              </w:rPr>
+              <w:t xml:space="preserve">Actor primario </w:t>
+            </w:r>
+          </w:p>
+        </w:tc>
+        <w:tc>
+          <w:tcPr>
+            <w:tcW w:w="6565" w:type="dxa"/>
+          </w:tcPr>
+          <w:p>
+            <w:pPr>
+              <w:rPr>
+                <w:lang w:val="es-MX"/>
+              </w:rPr>
+            </w:pPr>
+            <w:r>
+              <w:rPr>
+                <w:lang w:val="es-MX"/>
+              </w:rPr>
+              <w:t>administrador</w:t>
+            </w:r>
+          </w:p>
+        </w:tc>
+      </w:tr>
+      <w:tr>
+        <w:tc>
+          <w:tcPr>
+            <w:tcW w:w="2263" w:type="dxa"/>
+          </w:tcPr>
+          <w:p>
+            <w:pPr>
+              <w:rPr>
+                <w:lang w:val="es-MX"/>
+              </w:rPr>
+            </w:pPr>
+            <w:r>
+              <w:rPr>
+                <w:lang w:val="es-MX"/>
+              </w:rPr>
+              <w:t>Actores secundarios</w:t>
+            </w:r>
+          </w:p>
+        </w:tc>
+        <w:tc>
+          <w:tcPr>
+            <w:tcW w:w="6565" w:type="dxa"/>
+          </w:tcPr>
+          <w:p>
+            <w:pPr>
+              <w:rPr>
+                <w:lang w:val="es-MX"/>
+              </w:rPr>
+            </w:pPr>
+            <w:r>
+              <w:rPr>
+                <w:lang w:val="es-MX"/>
+              </w:rPr>
+              <w:t>almacenista, Manejador de Base de datos</w:t>
+            </w:r>
+            <w:r>
+              <w:rPr>
+                <w:lang w:val="es-MX"/>
+              </w:rPr>
+              <w:t>, administración</w:t>
+            </w:r>
+          </w:p>
+        </w:tc>
+      </w:tr>
+      <w:tr>
+        <w:tc>
+          <w:tcPr>
+            <w:tcW w:w="2263" w:type="dxa"/>
+          </w:tcPr>
+          <w:p>
+            <w:pPr>
+              <w:rPr>
+                <w:lang w:val="es-MX"/>
+              </w:rPr>
+            </w:pPr>
+            <w:r>
+              <w:rPr>
+                <w:lang w:val="es-MX"/>
+              </w:rPr>
+              <w:t>Descripción</w:t>
+            </w:r>
+          </w:p>
+        </w:tc>
+        <w:tc>
+          <w:tcPr>
+            <w:tcW w:w="6565" w:type="dxa"/>
+          </w:tcPr>
+          <w:p>
+            <w:pPr>
+              <w:rPr>
+                <w:lang w:val="es-MX"/>
+              </w:rPr>
+            </w:pPr>
+            <w:r>
+              <w:rPr>
+                <w:lang w:val="es-MX"/>
+              </w:rPr>
+              <w:t>El sistema deberá permitir modificar productos</w:t>
+            </w:r>
+            <w:r>
+              <w:rPr>
+                <w:lang w:val="es-MX"/>
+              </w:rPr>
+              <w:t xml:space="preserve"> </w:t>
+            </w:r>
+          </w:p>
+        </w:tc>
+      </w:tr>
+      <w:tr>
+        <w:tc>
+          <w:tcPr>
+            <w:tcW w:w="2263" w:type="dxa"/>
+          </w:tcPr>
+          <w:p>
+            <w:pPr>
+              <w:rPr>
+                <w:lang w:val="es-MX"/>
+              </w:rPr>
+            </w:pPr>
+            <w:r>
+              <w:rPr>
+                <w:lang w:val="es-MX"/>
+              </w:rPr>
+              <w:t>Disipador(</w:t>
+            </w:r>
+            <w:proofErr w:type="spellStart"/>
+            <w:r>
+              <w:rPr>
+                <w:lang w:val="es-MX"/>
+              </w:rPr>
+              <w:t>trigger</w:t>
+            </w:r>
+            <w:proofErr w:type="spellEnd"/>
+            <w:r>
+              <w:rPr>
+                <w:lang w:val="es-MX"/>
+              </w:rPr>
+              <w:t>)</w:t>
+            </w:r>
+          </w:p>
+        </w:tc>
+        <w:tc>
+          <w:tcPr>
+            <w:tcW w:w="6565" w:type="dxa"/>
+          </w:tcPr>
+          <w:p>
+            <w:pPr>
+              <w:rPr>
+                <w:lang w:val="es-MX"/>
+              </w:rPr>
+            </w:pPr>
+            <w:r>
+              <w:rPr>
+                <w:lang w:val="es-MX"/>
+              </w:rPr>
+              <w:t xml:space="preserve">El </w:t>
+            </w:r>
+            <w:r>
+              <w:rPr>
+                <w:lang w:val="es-MX"/>
+              </w:rPr>
+              <w:t>actor</w:t>
+            </w:r>
+            <w:r>
+              <w:rPr>
+                <w:lang w:val="es-MX"/>
+              </w:rPr>
+              <w:t xml:space="preserve"> desea modificar productos</w:t>
+            </w:r>
+            <w:r>
+              <w:rPr>
+                <w:lang w:val="es-MX"/>
+              </w:rPr>
+              <w:t xml:space="preserve"> </w:t>
+            </w:r>
+          </w:p>
+        </w:tc>
+      </w:tr>
+      <w:tr>
+        <w:tc>
+          <w:tcPr>
+            <w:tcW w:w="2263" w:type="dxa"/>
+          </w:tcPr>
+          <w:p>
+            <w:pPr>
+              <w:rPr>
+                <w:lang w:val="es-MX"/>
+              </w:rPr>
+            </w:pPr>
+            <w:r>
+              <w:rPr>
+                <w:lang w:val="es-MX"/>
+              </w:rPr>
+              <w:t>Precondiciones</w:t>
+            </w:r>
+          </w:p>
+        </w:tc>
+        <w:tc>
+          <w:tcPr>
+            <w:tcW w:w="6565" w:type="dxa"/>
+          </w:tcPr>
+          <w:p>
+            <w:pPr>
+              <w:rPr>
+                <w:lang w:val="es-MX"/>
+              </w:rPr>
+            </w:pPr>
+            <w:r>
+              <w:rPr>
+                <w:lang w:val="es-MX"/>
+              </w:rPr>
+              <w:t xml:space="preserve">Pre-1 el </w:t>
+            </w:r>
+            <w:r>
+              <w:rPr>
+                <w:lang w:val="es-MX"/>
+              </w:rPr>
+              <w:t>actor</w:t>
+            </w:r>
+            <w:r>
+              <w:rPr>
+                <w:lang w:val="es-MX"/>
+              </w:rPr>
+              <w:t xml:space="preserve"> </w:t>
+            </w:r>
+            <w:r>
+              <w:rPr>
+                <w:lang w:val="es-MX"/>
+              </w:rPr>
+              <w:t>deberá</w:t>
+            </w:r>
+            <w:r>
+              <w:rPr>
+                <w:lang w:val="es-MX"/>
+              </w:rPr>
+              <w:t xml:space="preserve"> de tener sesión iniciada</w:t>
+            </w:r>
+          </w:p>
+          <w:p>
+            <w:pPr>
+              <w:rPr>
+                <w:lang w:val="es-MX"/>
+              </w:rPr>
+            </w:pPr>
+            <w:r>
+              <w:rPr>
+                <w:lang w:val="es-MX"/>
+              </w:rPr>
+              <w:t xml:space="preserve">Pre-2 </w:t>
+            </w:r>
+            <w:r>
+              <w:rPr>
+                <w:lang w:val="es-MX"/>
+              </w:rPr>
+              <w:t>tener una lista de productos a modificar</w:t>
+            </w:r>
+          </w:p>
+          <w:p>
+            <w:pPr>
+              <w:rPr>
+                <w:lang w:val="es-MX"/>
+              </w:rPr>
+            </w:pPr>
+            <w:r>
+              <w:rPr>
+                <w:lang w:val="es-MX"/>
+              </w:rPr>
+              <w:t xml:space="preserve">Pre-3 </w:t>
+            </w:r>
+            <w:r>
+              <w:rPr>
+                <w:lang w:val="es-MX"/>
+              </w:rPr>
+              <w:t xml:space="preserve">la </w:t>
+            </w:r>
+            <w:r>
+              <w:rPr>
+                <w:lang w:val="es-MX"/>
+              </w:rPr>
+              <w:t>sesión</w:t>
+            </w:r>
+            <w:r>
+              <w:rPr>
+                <w:lang w:val="es-MX"/>
+              </w:rPr>
+              <w:t xml:space="preserve"> del administrador deberá de estar dada de alta en la base de datos</w:t>
+            </w:r>
+            <w:r>
+              <w:rPr>
+                <w:lang w:val="es-MX"/>
+              </w:rPr>
+              <w:t xml:space="preserve">  </w:t>
+            </w:r>
+          </w:p>
+          <w:p>
+            <w:pPr>
+              <w:rPr>
+                <w:lang w:val="es-MX"/>
+              </w:rPr>
+            </w:pPr>
+            <w:r>
+              <w:rPr>
+                <w:lang w:val="es-MX"/>
+              </w:rPr>
+              <w:t>Pre-4 tener permisos para poder modificar algún producto</w:t>
+            </w:r>
+          </w:p>
+        </w:tc>
+      </w:tr>
+      <w:tr>
+        <w:tc>
+          <w:tcPr>
+            <w:tcW w:w="2263" w:type="dxa"/>
+          </w:tcPr>
+          <w:p>
+            <w:pPr>
+              <w:rPr>
+                <w:lang w:val="es-MX"/>
+              </w:rPr>
+            </w:pPr>
+            <w:proofErr w:type="spellStart"/>
+            <w:r>
+              <w:rPr>
+                <w:lang w:val="es-MX"/>
+              </w:rPr>
+              <w:t>Poscondiciones</w:t>
+            </w:r>
+            <w:proofErr w:type="spellEnd"/>
+          </w:p>
+        </w:tc>
+        <w:tc>
+          <w:tcPr>
+            <w:tcW w:w="6565" w:type="dxa"/>
+          </w:tcPr>
+          <w:p>
+            <w:pPr>
+              <w:rPr>
+                <w:lang w:val="es-MX"/>
+              </w:rPr>
+            </w:pPr>
+            <w:proofErr w:type="spellStart"/>
+            <w:r>
+              <w:rPr>
+                <w:lang w:val="es-MX"/>
+              </w:rPr>
+              <w:t>Pos</w:t>
+            </w:r>
+            <w:proofErr w:type="spellEnd"/>
+            <w:r>
+              <w:rPr>
+                <w:lang w:val="es-MX"/>
+              </w:rPr>
+              <w:t>-1 la sesión de administrador deberá estar activa</w:t>
+            </w:r>
+          </w:p>
+          <w:p>
+            <w:pPr>
+              <w:rPr>
+                <w:lang w:val="es-MX"/>
+              </w:rPr>
+            </w:pPr>
+            <w:proofErr w:type="spellStart"/>
+            <w:r>
+              <w:rPr>
+                <w:lang w:val="es-MX"/>
+              </w:rPr>
+              <w:t>Pos</w:t>
+            </w:r>
+            <w:proofErr w:type="spellEnd"/>
+            <w:r>
+              <w:rPr>
+                <w:lang w:val="es-MX"/>
+              </w:rPr>
+              <w:t xml:space="preserve">-2 la función modificar producto deberá estar disponible </w:t>
+            </w:r>
+          </w:p>
+        </w:tc>
+      </w:tr>
+      <w:tr>
+        <w:tc>
+          <w:tcPr>
+            <w:tcW w:w="2263" w:type="dxa"/>
+          </w:tcPr>
+          <w:p>
+            <w:pPr>
+              <w:rPr>
+                <w:lang w:val="es-MX"/>
+              </w:rPr>
+            </w:pPr>
+            <w:r>
+              <w:rPr>
+                <w:lang w:val="es-MX"/>
+              </w:rPr>
+              <w:t>Flujo principal</w:t>
+            </w:r>
+          </w:p>
+        </w:tc>
+        <w:tc>
+          <w:tcPr>
+            <w:tcW w:w="6565" w:type="dxa"/>
+          </w:tcPr>
+          <w:p>
+            <w:pPr>
+              <w:pStyle w:val="Prrafodelista"/>
+              <w:numPr>
+                <w:ilvl w:val="0"/>
+                <w:numId w:val="7"/>
+              </w:numPr>
+              <w:rPr>
+                <w:lang w:val="es-MX"/>
+              </w:rPr>
+            </w:pPr>
+            <w:r>
+              <w:rPr>
+                <w:lang w:val="es-MX"/>
+              </w:rPr>
+              <w:t xml:space="preserve">El sistema le muestra </w:t>
+            </w:r>
+            <w:r>
+              <w:rPr>
+                <w:lang w:val="es-MX"/>
+              </w:rPr>
+              <w:t xml:space="preserve">al actor la pantalla principal con las funciones de </w:t>
+            </w:r>
+            <w:proofErr w:type="spellStart"/>
+            <w:r>
+              <w:rPr>
+                <w:lang w:val="es-MX"/>
+              </w:rPr>
+              <w:t>admin</w:t>
+            </w:r>
+            <w:proofErr w:type="spellEnd"/>
+          </w:p>
+          <w:p>
+            <w:pPr>
+              <w:pStyle w:val="Prrafodelista"/>
+              <w:numPr>
+                <w:ilvl w:val="0"/>
+                <w:numId w:val="7"/>
+              </w:numPr>
+              <w:rPr>
+                <w:lang w:val="es-MX"/>
+              </w:rPr>
+            </w:pPr>
+            <w:r>
+              <w:rPr>
+                <w:lang w:val="es-MX"/>
+              </w:rPr>
+              <w:t xml:space="preserve">El actor deberá de buscar los productos a modificar </w:t>
+            </w:r>
+          </w:p>
+          <w:p>
+            <w:pPr>
+              <w:pStyle w:val="Prrafodelista"/>
+              <w:numPr>
+                <w:ilvl w:val="0"/>
+                <w:numId w:val="7"/>
+              </w:numPr>
+              <w:rPr>
+                <w:lang w:val="es-MX"/>
+              </w:rPr>
+            </w:pPr>
+            <w:r>
+              <w:rPr>
+                <w:lang w:val="es-MX"/>
+              </w:rPr>
+              <w:t>El actor selecciona el producto</w:t>
+            </w:r>
+          </w:p>
+          <w:p>
+            <w:pPr>
+              <w:pStyle w:val="Prrafodelista"/>
+              <w:numPr>
+                <w:ilvl w:val="0"/>
+                <w:numId w:val="7"/>
+              </w:numPr>
+              <w:rPr>
+                <w:lang w:val="es-MX"/>
+              </w:rPr>
+            </w:pPr>
+            <w:r>
+              <w:rPr>
+                <w:lang w:val="es-MX"/>
+              </w:rPr>
+              <w:t xml:space="preserve">El actor pulsa editar </w:t>
+            </w:r>
+          </w:p>
+          <w:p>
+            <w:pPr>
+              <w:pStyle w:val="Prrafodelista"/>
+              <w:numPr>
+                <w:ilvl w:val="0"/>
+                <w:numId w:val="7"/>
+              </w:numPr>
+              <w:rPr>
+                <w:lang w:val="es-MX"/>
+              </w:rPr>
+            </w:pPr>
+            <w:r>
+              <w:rPr>
+                <w:lang w:val="es-MX"/>
+              </w:rPr>
+              <w:t>El sistema le muestra la pantalla de edición del producto a modificar</w:t>
+            </w:r>
+          </w:p>
+          <w:p>
+            <w:pPr>
+              <w:pStyle w:val="Prrafodelista"/>
+              <w:numPr>
+                <w:ilvl w:val="0"/>
+                <w:numId w:val="7"/>
+              </w:numPr>
+              <w:rPr>
+                <w:lang w:val="es-MX"/>
+              </w:rPr>
+            </w:pPr>
+            <w:r>
+              <w:rPr>
+                <w:lang w:val="es-MX"/>
+              </w:rPr>
+              <w:t>El actor modifica todas las características del producto</w:t>
+            </w:r>
+          </w:p>
+          <w:p>
+            <w:pPr>
+              <w:pStyle w:val="Prrafodelista"/>
+              <w:numPr>
+                <w:ilvl w:val="0"/>
+                <w:numId w:val="7"/>
+              </w:numPr>
+              <w:rPr>
+                <w:lang w:val="es-MX"/>
+              </w:rPr>
+            </w:pPr>
+            <w:r>
+              <w:rPr>
+                <w:lang w:val="es-MX"/>
+              </w:rPr>
+              <w:t xml:space="preserve">El actor confirma la edición </w:t>
+            </w:r>
+          </w:p>
+          <w:p>
+            <w:pPr>
+              <w:pStyle w:val="Prrafodelista"/>
+              <w:numPr>
+                <w:ilvl w:val="0"/>
+                <w:numId w:val="7"/>
+              </w:numPr>
+              <w:rPr>
+                <w:lang w:val="es-MX"/>
+              </w:rPr>
+            </w:pPr>
+            <w:r>
+              <w:rPr>
+                <w:lang w:val="es-MX"/>
+              </w:rPr>
+              <w:t>El sistema muestra un mensaje de edición exitosa</w:t>
+            </w:r>
+          </w:p>
+        </w:tc>
+      </w:tr>
+      <w:tr>
+        <w:tc>
+          <w:tcPr>
+            <w:tcW w:w="2263" w:type="dxa"/>
+          </w:tcPr>
+          <w:p>
+            <w:pPr>
+              <w:rPr>
+                <w:lang w:val="es-MX"/>
+              </w:rPr>
+            </w:pPr>
+            <w:r>
+              <w:rPr>
+                <w:lang w:val="es-MX"/>
+              </w:rPr>
+              <w:t>Flujos alternativos</w:t>
+            </w:r>
+          </w:p>
+        </w:tc>
+        <w:tc>
+          <w:tcPr>
+            <w:tcW w:w="6565" w:type="dxa"/>
+          </w:tcPr>
+          <w:p>
+            <w:pPr>
+              <w:rPr>
+                <w:lang w:val="es-MX"/>
+              </w:rPr>
+            </w:pPr>
+            <w:r>
+              <w:rPr>
+                <w:lang w:val="es-MX"/>
+              </w:rPr>
+              <w:t xml:space="preserve">En el paso </w:t>
+            </w:r>
+            <w:r>
+              <w:rPr>
+                <w:lang w:val="es-MX"/>
+              </w:rPr>
+              <w:t>6 el actor confirma la edición</w:t>
+            </w:r>
+          </w:p>
+          <w:p>
+            <w:pPr>
+              <w:pStyle w:val="Prrafodelista"/>
+              <w:numPr>
+                <w:ilvl w:val="1"/>
+                <w:numId w:val="11"/>
+              </w:numPr>
+              <w:rPr>
+                <w:lang w:val="es-MX"/>
+              </w:rPr>
+            </w:pPr>
+            <w:r>
+              <w:rPr>
+                <w:lang w:val="es-MX"/>
+              </w:rPr>
+              <w:t>el sistema muestra un mensaje de error de edición en algunos campos a rellenar</w:t>
+            </w:r>
+          </w:p>
+          <w:p>
+            <w:pPr>
+              <w:pStyle w:val="Prrafodelista"/>
+              <w:numPr>
+                <w:ilvl w:val="1"/>
+                <w:numId w:val="11"/>
+              </w:numPr>
+              <w:rPr>
+                <w:lang w:val="es-MX"/>
+              </w:rPr>
+            </w:pPr>
+            <w:r>
+              <w:rPr>
+                <w:lang w:val="es-MX"/>
+              </w:rPr>
+              <w:t>el actor rellena los campos faltantes</w:t>
+            </w:r>
+          </w:p>
+          <w:p>
+            <w:pPr>
+              <w:pStyle w:val="Prrafodelista"/>
+              <w:numPr>
+                <w:ilvl w:val="1"/>
+                <w:numId w:val="11"/>
+              </w:numPr>
+              <w:rPr>
+                <w:lang w:val="es-MX"/>
+              </w:rPr>
+            </w:pPr>
+            <w:r>
+              <w:rPr>
+                <w:lang w:val="es-MX"/>
+              </w:rPr>
+              <w:t xml:space="preserve"> </w:t>
+            </w:r>
+            <w:r>
+              <w:rPr>
+                <w:lang w:val="es-MX"/>
+              </w:rPr>
+              <w:t>pasar al paso 7</w:t>
+            </w:r>
+          </w:p>
+        </w:tc>
+      </w:tr>
+      <w:tr>
+        <w:tc>
+          <w:tcPr>
+            <w:tcW w:w="2263" w:type="dxa"/>
+          </w:tcPr>
+          <w:p>
+            <w:pPr>
+              <w:rPr>
+                <w:lang w:val="es-MX"/>
+              </w:rPr>
+            </w:pPr>
+            <w:r>
+              <w:rPr>
+                <w:lang w:val="es-MX"/>
+              </w:rPr>
+              <w:t>Prioridad</w:t>
+            </w:r>
+          </w:p>
+        </w:tc>
+        <w:tc>
+          <w:tcPr>
+            <w:tcW w:w="6565" w:type="dxa"/>
+          </w:tcPr>
+          <w:p>
+            <w:pPr>
+              <w:rPr>
+                <w:lang w:val="es-MX"/>
+              </w:rPr>
+            </w:pPr>
+            <w:r>
+              <w:rPr>
+                <w:lang w:val="es-MX"/>
+              </w:rPr>
+              <w:t>Media</w:t>
+            </w:r>
+          </w:p>
+        </w:tc>
+      </w:tr>
+    </w:tbl>
+    <w:p>
+      <w:pPr>
+        <w:rPr>
+          <w:lang w:val="es-MX"/>
+        </w:rPr>
+      </w:pPr>
+    </w:p>
+    <w:p>
+      <w:pPr>
+        <w:rPr>
+          <w:lang w:val="es-MX"/>
+        </w:rPr>
+      </w:pPr>
+    </w:p>
+    <w:p>
+      <w:pPr>
+        <w:rPr>
+          <w:lang w:val="es-MX"/>
+        </w:rPr>
+      </w:pPr>
+    </w:p>
+    <w:tbl>
+      <w:tblPr>
+        <w:tblStyle w:val="Tablaconcuadrcula"/>
+        <w:tblpPr w:leftFromText="180" w:rightFromText="180" w:vertAnchor="page" w:horzAnchor="margin" w:tblpY="1577"/>
+        <w:tblW w:w="0" w:type="auto"/>
+        <w:tblLook w:val="04A0" w:firstRow="1" w:lastRow="0" w:firstColumn="1" w:lastColumn="0" w:noHBand="0" w:noVBand="1"/>
+      </w:tblPr>
+      <w:tblGrid>
+        <w:gridCol w:w="2263"/>
+        <w:gridCol w:w="6565"/>
+      </w:tblGrid>
+      <w:tr>
+        <w:tc>
+          <w:tcPr>
+            <w:tcW w:w="2263" w:type="dxa"/>
+          </w:tcPr>
+          <w:p>
+            <w:r>
+              <w:lastRenderedPageBreak/>
+              <w:t xml:space="preserve">ID y </w:t>
+            </w:r>
+            <w:proofErr w:type="spellStart"/>
+            <w:r>
+              <w:t>Nombre</w:t>
+            </w:r>
+            <w:proofErr w:type="spellEnd"/>
+          </w:p>
+        </w:tc>
+        <w:tc>
+          <w:tcPr>
+            <w:tcW w:w="6565" w:type="dxa"/>
+          </w:tcPr>
+          <w:p>
+            <w:pPr>
+              <w:rPr>
+                <w:lang w:val="es-MX"/>
+              </w:rPr>
+            </w:pPr>
+            <w:r>
+              <w:rPr>
+                <w:lang w:val="es-MX"/>
+              </w:rPr>
+              <w:t>CU-07</w:t>
+            </w:r>
+            <w:r>
+              <w:rPr>
+                <w:lang w:val="es-MX"/>
+              </w:rPr>
+              <w:t xml:space="preserve"> </w:t>
+            </w:r>
+            <w:proofErr w:type="spellStart"/>
+            <w:r>
+              <w:t>Historial</w:t>
+            </w:r>
+            <w:proofErr w:type="spellEnd"/>
+            <w:r>
+              <w:t xml:space="preserve"> de </w:t>
+            </w:r>
+            <w:proofErr w:type="spellStart"/>
+            <w:r>
+              <w:t>compras</w:t>
+            </w:r>
+            <w:proofErr w:type="spellEnd"/>
+          </w:p>
+        </w:tc>
+      </w:tr>
+      <w:tr>
+        <w:tc>
+          <w:tcPr>
+            <w:tcW w:w="2263" w:type="dxa"/>
+          </w:tcPr>
+          <w:p>
+            <w:pPr>
+              <w:rPr>
+                <w:lang w:val="es-MX"/>
+              </w:rPr>
+            </w:pPr>
+            <w:r>
+              <w:rPr>
+                <w:lang w:val="es-MX"/>
+              </w:rPr>
+              <w:t>Creado por:</w:t>
+            </w:r>
+          </w:p>
+        </w:tc>
+        <w:tc>
+          <w:tcPr>
+            <w:tcW w:w="6565" w:type="dxa"/>
+          </w:tcPr>
+          <w:p>
+            <w:pPr>
+              <w:rPr>
+                <w:lang w:val="es-MX"/>
+              </w:rPr>
+            </w:pPr>
+            <w:r>
+              <w:rPr>
+                <w:lang w:val="es-MX"/>
+              </w:rPr>
+              <w:t xml:space="preserve">B. </w:t>
+            </w:r>
+            <w:proofErr w:type="spellStart"/>
+            <w:r>
+              <w:rPr>
+                <w:lang w:val="es-MX"/>
+              </w:rPr>
+              <w:t>Angel</w:t>
+            </w:r>
+            <w:proofErr w:type="spellEnd"/>
+          </w:p>
+        </w:tc>
+      </w:tr>
+      <w:tr>
+        <w:tc>
+          <w:tcPr>
+            <w:tcW w:w="2263" w:type="dxa"/>
+          </w:tcPr>
+          <w:p>
+            <w:pPr>
+              <w:rPr>
+                <w:lang w:val="es-MX"/>
+              </w:rPr>
+            </w:pPr>
+            <w:r>
+              <w:rPr>
+                <w:lang w:val="es-MX"/>
+              </w:rPr>
+              <w:t xml:space="preserve">Fecha de </w:t>
+            </w:r>
+            <w:proofErr w:type="spellStart"/>
+            <w:r>
+              <w:rPr>
+                <w:lang w:val="es-MX"/>
+              </w:rPr>
+              <w:t>creacion</w:t>
+            </w:r>
+            <w:proofErr w:type="spellEnd"/>
+            <w:r>
+              <w:rPr>
+                <w:lang w:val="es-MX"/>
+              </w:rPr>
+              <w:t xml:space="preserve"> </w:t>
+            </w:r>
+          </w:p>
+        </w:tc>
+        <w:tc>
+          <w:tcPr>
+            <w:tcW w:w="6565" w:type="dxa"/>
+          </w:tcPr>
+          <w:p>
+            <w:pPr>
+              <w:rPr>
+                <w:lang w:val="es-MX"/>
+              </w:rPr>
+            </w:pPr>
+            <w:r>
+              <w:rPr>
+                <w:lang w:val="es-MX"/>
+              </w:rPr>
+              <w:t>11</w:t>
+            </w:r>
+            <w:r>
+              <w:rPr>
+                <w:lang w:val="es-MX"/>
+              </w:rPr>
+              <w:t>/12/2021</w:t>
+            </w:r>
+          </w:p>
+          <w:p>
+            <w:pPr>
+              <w:rPr>
+                <w:lang w:val="es-MX"/>
+              </w:rPr>
+            </w:pPr>
+          </w:p>
+        </w:tc>
+      </w:tr>
+      <w:tr>
+        <w:tc>
+          <w:tcPr>
+            <w:tcW w:w="2263" w:type="dxa"/>
+          </w:tcPr>
+          <w:p>
+            <w:pPr>
+              <w:rPr>
+                <w:lang w:val="es-MX"/>
+              </w:rPr>
+            </w:pPr>
+            <w:r>
+              <w:rPr>
+                <w:lang w:val="es-MX"/>
+              </w:rPr>
+              <w:t xml:space="preserve">Actor primario </w:t>
+            </w:r>
+          </w:p>
+        </w:tc>
+        <w:tc>
+          <w:tcPr>
+            <w:tcW w:w="6565" w:type="dxa"/>
+          </w:tcPr>
+          <w:p>
+            <w:pPr>
+              <w:rPr>
+                <w:lang w:val="es-MX"/>
+              </w:rPr>
+            </w:pPr>
+            <w:r>
+              <w:rPr>
+                <w:lang w:val="es-MX"/>
+              </w:rPr>
+              <w:t>solicitante</w:t>
+            </w:r>
+          </w:p>
+        </w:tc>
+      </w:tr>
+      <w:tr>
+        <w:tc>
+          <w:tcPr>
+            <w:tcW w:w="2263" w:type="dxa"/>
+          </w:tcPr>
+          <w:p>
+            <w:pPr>
+              <w:rPr>
+                <w:lang w:val="es-MX"/>
+              </w:rPr>
+            </w:pPr>
+            <w:r>
+              <w:rPr>
+                <w:lang w:val="es-MX"/>
+              </w:rPr>
+              <w:t>Actores secundarios</w:t>
+            </w:r>
+          </w:p>
+        </w:tc>
+        <w:tc>
+          <w:tcPr>
+            <w:tcW w:w="6565" w:type="dxa"/>
+          </w:tcPr>
+          <w:p>
+            <w:pPr>
+              <w:rPr>
+                <w:lang w:val="es-MX"/>
+              </w:rPr>
+            </w:pPr>
+            <w:r>
+              <w:rPr>
+                <w:lang w:val="es-MX"/>
+              </w:rPr>
+              <w:t>Manejador de Base de datos</w:t>
+            </w:r>
+          </w:p>
+        </w:tc>
+      </w:tr>
+      <w:tr>
+        <w:tc>
+          <w:tcPr>
+            <w:tcW w:w="2263" w:type="dxa"/>
+          </w:tcPr>
+          <w:p>
+            <w:pPr>
+              <w:rPr>
+                <w:lang w:val="es-MX"/>
+              </w:rPr>
+            </w:pPr>
+            <w:r>
+              <w:rPr>
+                <w:lang w:val="es-MX"/>
+              </w:rPr>
+              <w:t>Descripción</w:t>
+            </w:r>
+          </w:p>
+        </w:tc>
+        <w:tc>
+          <w:tcPr>
+            <w:tcW w:w="6565" w:type="dxa"/>
+          </w:tcPr>
+          <w:p>
+            <w:pPr>
+              <w:rPr>
+                <w:lang w:val="es-MX"/>
+              </w:rPr>
+            </w:pPr>
+            <w:r>
+              <w:rPr>
+                <w:lang w:val="es-MX"/>
+              </w:rPr>
+              <w:t>El solicitante quiere visualizar el historial de compras</w:t>
+            </w:r>
+          </w:p>
+        </w:tc>
+      </w:tr>
+      <w:tr>
+        <w:tc>
+          <w:tcPr>
+            <w:tcW w:w="2263" w:type="dxa"/>
+          </w:tcPr>
+          <w:p>
+            <w:pPr>
+              <w:rPr>
+                <w:lang w:val="es-MX"/>
+              </w:rPr>
+            </w:pPr>
+            <w:r>
+              <w:rPr>
+                <w:lang w:val="es-MX"/>
+              </w:rPr>
+              <w:t>Disipador(</w:t>
+            </w:r>
+            <w:proofErr w:type="spellStart"/>
+            <w:r>
+              <w:rPr>
+                <w:lang w:val="es-MX"/>
+              </w:rPr>
+              <w:t>trigger</w:t>
+            </w:r>
+            <w:proofErr w:type="spellEnd"/>
+            <w:r>
+              <w:rPr>
+                <w:lang w:val="es-MX"/>
+              </w:rPr>
+              <w:t>)</w:t>
+            </w:r>
+          </w:p>
+        </w:tc>
+        <w:tc>
+          <w:tcPr>
+            <w:tcW w:w="6565" w:type="dxa"/>
+          </w:tcPr>
+          <w:p>
+            <w:pPr>
+              <w:rPr>
+                <w:lang w:val="es-MX"/>
+              </w:rPr>
+            </w:pPr>
+            <w:r>
+              <w:rPr>
+                <w:lang w:val="es-MX"/>
+              </w:rPr>
+              <w:t xml:space="preserve">El solicitante </w:t>
+            </w:r>
+            <w:r>
+              <w:rPr>
+                <w:lang w:val="es-MX"/>
+              </w:rPr>
+              <w:t>navegar al historial de compras</w:t>
+            </w:r>
+            <w:r>
+              <w:rPr>
+                <w:lang w:val="es-MX"/>
+              </w:rPr>
+              <w:t xml:space="preserve"> </w:t>
+            </w:r>
+          </w:p>
+        </w:tc>
+      </w:tr>
+      <w:tr>
+        <w:tc>
+          <w:tcPr>
+            <w:tcW w:w="2263" w:type="dxa"/>
+          </w:tcPr>
+          <w:p>
+            <w:pPr>
+              <w:rPr>
+                <w:lang w:val="es-MX"/>
+              </w:rPr>
+            </w:pPr>
+            <w:r>
+              <w:rPr>
+                <w:lang w:val="es-MX"/>
+              </w:rPr>
+              <w:t>Precondiciones</w:t>
+            </w:r>
+          </w:p>
+        </w:tc>
+        <w:tc>
+          <w:tcPr>
+            <w:tcW w:w="6565" w:type="dxa"/>
+          </w:tcPr>
+          <w:p>
+            <w:pPr>
+              <w:rPr>
+                <w:lang w:val="es-MX"/>
+              </w:rPr>
+            </w:pPr>
+            <w:r>
+              <w:rPr>
+                <w:lang w:val="es-MX"/>
+              </w:rPr>
+              <w:t xml:space="preserve">Pre-1 </w:t>
+            </w:r>
+            <w:r>
+              <w:rPr>
+                <w:lang w:val="es-MX"/>
+              </w:rPr>
+              <w:t xml:space="preserve">el actor </w:t>
+            </w:r>
+            <w:r>
+              <w:rPr>
+                <w:lang w:val="es-MX"/>
+              </w:rPr>
+              <w:t>deberá</w:t>
+            </w:r>
+            <w:r>
+              <w:rPr>
+                <w:lang w:val="es-MX"/>
+              </w:rPr>
+              <w:t xml:space="preserve"> de tener </w:t>
+            </w:r>
+            <w:r>
+              <w:rPr>
+                <w:lang w:val="es-MX"/>
+              </w:rPr>
+              <w:t>sesión</w:t>
+            </w:r>
+            <w:r>
+              <w:rPr>
+                <w:lang w:val="es-MX"/>
+              </w:rPr>
+              <w:t xml:space="preserve"> iniciada</w:t>
+            </w:r>
+          </w:p>
+          <w:p>
+            <w:pPr>
+              <w:rPr>
+                <w:lang w:val="es-MX"/>
+              </w:rPr>
+            </w:pPr>
+            <w:r>
+              <w:rPr>
+                <w:lang w:val="es-MX"/>
+              </w:rPr>
+              <w:t xml:space="preserve">Pre-2 El actor </w:t>
+            </w:r>
+            <w:r>
+              <w:rPr>
+                <w:lang w:val="es-MX"/>
+              </w:rPr>
+              <w:t xml:space="preserve">debera hacer su primera compra </w:t>
+            </w:r>
+          </w:p>
+          <w:p>
+            <w:pPr>
+              <w:rPr>
+                <w:lang w:val="es-MX"/>
+              </w:rPr>
+            </w:pPr>
+            <w:r>
+              <w:rPr>
+                <w:lang w:val="es-MX"/>
+              </w:rPr>
+              <w:t xml:space="preserve">Pre-3 </w:t>
+            </w:r>
+            <w:r>
+              <w:rPr>
+                <w:lang w:val="es-MX"/>
+              </w:rPr>
+              <w:t>las compras deberán de guardarse en la base de datos</w:t>
+            </w:r>
+            <w:r>
+              <w:rPr>
+                <w:lang w:val="es-MX"/>
+              </w:rPr>
+              <w:t xml:space="preserve">  </w:t>
+            </w:r>
+          </w:p>
+        </w:tc>
+      </w:tr>
+      <w:tr>
+        <w:tc>
+          <w:tcPr>
+            <w:tcW w:w="2263" w:type="dxa"/>
+          </w:tcPr>
+          <w:p>
+            <w:pPr>
+              <w:rPr>
+                <w:lang w:val="es-MX"/>
+              </w:rPr>
+            </w:pPr>
+            <w:proofErr w:type="spellStart"/>
+            <w:r>
+              <w:rPr>
+                <w:lang w:val="es-MX"/>
+              </w:rPr>
+              <w:t>Poscondiciones</w:t>
+            </w:r>
+            <w:proofErr w:type="spellEnd"/>
+          </w:p>
+        </w:tc>
+        <w:tc>
+          <w:tcPr>
+            <w:tcW w:w="6565" w:type="dxa"/>
+          </w:tcPr>
+          <w:p>
+            <w:pPr>
+              <w:rPr>
+                <w:lang w:val="es-MX"/>
+              </w:rPr>
+            </w:pPr>
+            <w:proofErr w:type="spellStart"/>
+            <w:r>
+              <w:rPr>
+                <w:lang w:val="es-MX"/>
+              </w:rPr>
+              <w:t>Pos</w:t>
+            </w:r>
+            <w:proofErr w:type="spellEnd"/>
+            <w:r>
+              <w:rPr>
+                <w:lang w:val="es-MX"/>
+              </w:rPr>
+              <w:t xml:space="preserve">-1 </w:t>
+            </w:r>
+            <w:r>
+              <w:rPr>
+                <w:lang w:val="es-MX"/>
+              </w:rPr>
+              <w:t xml:space="preserve">tener la función de historial de compras activa </w:t>
+            </w:r>
+          </w:p>
+          <w:p>
+            <w:pPr>
+              <w:rPr>
+                <w:lang w:val="es-MX"/>
+              </w:rPr>
+            </w:pPr>
+            <w:proofErr w:type="spellStart"/>
+            <w:r>
+              <w:rPr>
+                <w:lang w:val="es-MX"/>
+              </w:rPr>
+              <w:t>Pos</w:t>
+            </w:r>
+            <w:proofErr w:type="spellEnd"/>
+            <w:r>
+              <w:rPr>
+                <w:lang w:val="es-MX"/>
+              </w:rPr>
+              <w:t xml:space="preserve">-2 navegar a la opción de historial de compras  </w:t>
+            </w:r>
+          </w:p>
+        </w:tc>
+      </w:tr>
+      <w:tr>
+        <w:tc>
+          <w:tcPr>
+            <w:tcW w:w="2263" w:type="dxa"/>
+          </w:tcPr>
+          <w:p>
+            <w:pPr>
+              <w:rPr>
+                <w:lang w:val="es-MX"/>
+              </w:rPr>
+            </w:pPr>
+            <w:r>
+              <w:rPr>
+                <w:lang w:val="es-MX"/>
+              </w:rPr>
+              <w:t>Flujo principal</w:t>
+            </w:r>
+          </w:p>
+        </w:tc>
+        <w:tc>
+          <w:tcPr>
+            <w:tcW w:w="6565" w:type="dxa"/>
+          </w:tcPr>
+          <w:p>
+            <w:pPr>
+              <w:pStyle w:val="Prrafodelista"/>
+              <w:numPr>
+                <w:ilvl w:val="0"/>
+                <w:numId w:val="8"/>
+              </w:numPr>
+              <w:rPr>
+                <w:lang w:val="es-MX"/>
+              </w:rPr>
+            </w:pPr>
+            <w:r>
+              <w:rPr>
+                <w:lang w:val="es-MX"/>
+              </w:rPr>
+              <w:t xml:space="preserve">El actor tiene </w:t>
+            </w:r>
+            <w:r>
+              <w:rPr>
+                <w:lang w:val="es-MX"/>
+              </w:rPr>
+              <w:t>sesión</w:t>
+            </w:r>
+            <w:r>
+              <w:rPr>
+                <w:lang w:val="es-MX"/>
+              </w:rPr>
+              <w:t xml:space="preserve"> activa</w:t>
+            </w:r>
+          </w:p>
+          <w:p>
+            <w:pPr>
+              <w:pStyle w:val="Prrafodelista"/>
+              <w:numPr>
+                <w:ilvl w:val="0"/>
+                <w:numId w:val="8"/>
+              </w:numPr>
+              <w:rPr>
+                <w:lang w:val="es-MX"/>
+              </w:rPr>
+            </w:pPr>
+            <w:r>
+              <w:rPr>
+                <w:lang w:val="es-MX"/>
+              </w:rPr>
+              <w:t xml:space="preserve">El actor navega por el </w:t>
+            </w:r>
+            <w:r>
+              <w:rPr>
+                <w:lang w:val="es-MX"/>
+              </w:rPr>
+              <w:t>menú</w:t>
+            </w:r>
+          </w:p>
+          <w:p>
+            <w:pPr>
+              <w:pStyle w:val="Prrafodelista"/>
+              <w:numPr>
+                <w:ilvl w:val="0"/>
+                <w:numId w:val="8"/>
+              </w:numPr>
+              <w:rPr>
+                <w:lang w:val="es-MX"/>
+              </w:rPr>
+            </w:pPr>
+            <w:r>
+              <w:rPr>
+                <w:lang w:val="es-MX"/>
+              </w:rPr>
+              <w:t>El actor selecciona historial de compras</w:t>
+            </w:r>
+          </w:p>
+          <w:p>
+            <w:pPr>
+              <w:pStyle w:val="Prrafodelista"/>
+              <w:numPr>
+                <w:ilvl w:val="0"/>
+                <w:numId w:val="8"/>
+              </w:numPr>
+              <w:rPr>
+                <w:lang w:val="es-MX"/>
+              </w:rPr>
+            </w:pPr>
+            <w:r>
+              <w:rPr>
+                <w:lang w:val="es-MX"/>
+              </w:rPr>
+              <w:t xml:space="preserve">El sistema le muestra una pantalla del historial de compras </w:t>
+            </w:r>
+          </w:p>
+          <w:p>
+            <w:pPr>
+              <w:pStyle w:val="Prrafodelista"/>
+              <w:numPr>
+                <w:ilvl w:val="0"/>
+                <w:numId w:val="8"/>
+              </w:numPr>
+              <w:rPr>
+                <w:lang w:val="es-MX"/>
+              </w:rPr>
+            </w:pPr>
+            <w:r>
+              <w:rPr>
+                <w:lang w:val="es-MX"/>
+              </w:rPr>
+              <w:t>El actor selecciona filtros de compras por días, semana, mes o año.</w:t>
+            </w:r>
+          </w:p>
+          <w:p>
+            <w:pPr>
+              <w:pStyle w:val="Prrafodelista"/>
+              <w:numPr>
+                <w:ilvl w:val="0"/>
+                <w:numId w:val="8"/>
+              </w:numPr>
+              <w:rPr>
+                <w:lang w:val="es-MX"/>
+              </w:rPr>
+            </w:pPr>
+            <w:r>
+              <w:rPr>
+                <w:lang w:val="es-MX"/>
+              </w:rPr>
+              <w:t xml:space="preserve">El sistema refleja el historial de compras según el filtro </w:t>
+            </w:r>
+          </w:p>
+          <w:p>
+            <w:pPr>
+              <w:rPr>
+                <w:lang w:val="es-MX"/>
+              </w:rPr>
+            </w:pPr>
+          </w:p>
+        </w:tc>
+      </w:tr>
+      <w:tr>
+        <w:tc>
+          <w:tcPr>
+            <w:tcW w:w="2263" w:type="dxa"/>
+          </w:tcPr>
+          <w:p>
+            <w:pPr>
+              <w:rPr>
+                <w:lang w:val="es-MX"/>
+              </w:rPr>
+            </w:pPr>
+            <w:r>
+              <w:rPr>
+                <w:lang w:val="es-MX"/>
+              </w:rPr>
+              <w:t>Flujos alternativos</w:t>
+            </w:r>
+          </w:p>
+        </w:tc>
+        <w:tc>
+          <w:tcPr>
+            <w:tcW w:w="6565" w:type="dxa"/>
+          </w:tcPr>
+          <w:p>
+            <w:pPr>
+              <w:rPr>
+                <w:lang w:val="es-MX"/>
+              </w:rPr>
+            </w:pPr>
+            <w:r>
+              <w:rPr>
+                <w:lang w:val="es-MX"/>
+              </w:rPr>
+              <w:t xml:space="preserve">En el paso </w:t>
+            </w:r>
+            <w:r>
+              <w:rPr>
+                <w:lang w:val="es-MX"/>
+              </w:rPr>
+              <w:t>2 el actor navega por el menú</w:t>
+            </w:r>
+          </w:p>
+          <w:p>
+            <w:pPr>
+              <w:rPr>
+                <w:lang w:val="es-MX"/>
+              </w:rPr>
+            </w:pPr>
+            <w:r>
+              <w:rPr>
+                <w:lang w:val="es-MX"/>
+              </w:rPr>
+              <w:t>2.1 no tiene la función habilitada del historial de compras</w:t>
+            </w:r>
+          </w:p>
+          <w:p>
+            <w:pPr>
+              <w:rPr>
+                <w:lang w:val="es-MX"/>
+              </w:rPr>
+            </w:pPr>
+            <w:r>
+              <w:rPr>
+                <w:lang w:val="es-MX"/>
+              </w:rPr>
+              <w:t>2.2 hacer primera compra</w:t>
+            </w:r>
+          </w:p>
+          <w:p>
+            <w:pPr>
+              <w:rPr>
+                <w:lang w:val="es-MX"/>
+              </w:rPr>
+            </w:pPr>
+            <w:r>
+              <w:rPr>
+                <w:lang w:val="es-MX"/>
+              </w:rPr>
+              <w:t>2.3 regresar al paso 2</w:t>
+            </w:r>
+          </w:p>
+          <w:p>
+            <w:pPr>
+              <w:rPr>
+                <w:lang w:val="es-MX"/>
+              </w:rPr>
+            </w:pPr>
+            <w:r>
+              <w:rPr>
+                <w:lang w:val="es-MX"/>
+              </w:rPr>
+              <w:t>En el paso 5 El</w:t>
+            </w:r>
+            <w:r>
+              <w:rPr>
+                <w:lang w:val="es-MX"/>
+              </w:rPr>
+              <w:t xml:space="preserve"> actor selecciona filtros de compras por días, semana, mes o año.</w:t>
+            </w:r>
+          </w:p>
+          <w:p>
+            <w:pPr>
+              <w:rPr>
+                <w:lang w:val="es-MX"/>
+              </w:rPr>
+            </w:pPr>
+            <w:r>
+              <w:rPr>
+                <w:lang w:val="es-MX"/>
+              </w:rPr>
+              <w:t>5.1 el sistema no muestra la función de filtros de compras</w:t>
+            </w:r>
+          </w:p>
+          <w:p>
+            <w:pPr>
+              <w:rPr>
+                <w:lang w:val="es-MX"/>
+              </w:rPr>
+            </w:pPr>
+            <w:r>
+              <w:rPr>
+                <w:lang w:val="es-MX"/>
+              </w:rPr>
+              <w:t xml:space="preserve">5.2 el sistema muestra el historial de compras solo muestra las primeras 5 compras </w:t>
+            </w:r>
+          </w:p>
+          <w:p>
+            <w:pPr>
+              <w:rPr>
+                <w:lang w:val="es-MX"/>
+              </w:rPr>
+            </w:pPr>
+            <w:r>
+              <w:rPr>
+                <w:lang w:val="es-MX"/>
+              </w:rPr>
+              <w:t xml:space="preserve">5.3 el actor deberá de realizar más de 5 compras </w:t>
+            </w:r>
+          </w:p>
+          <w:p>
+            <w:pPr>
+              <w:rPr>
+                <w:lang w:val="es-MX"/>
+              </w:rPr>
+            </w:pPr>
+            <w:r>
+              <w:rPr>
+                <w:lang w:val="es-MX"/>
+              </w:rPr>
+              <w:t>5.4 regresar al paso 5</w:t>
+            </w:r>
+          </w:p>
+          <w:p>
+            <w:pPr>
+              <w:rPr>
+                <w:lang w:val="es-MX"/>
+              </w:rPr>
+            </w:pPr>
+            <w:r>
+              <w:rPr>
+                <w:lang w:val="es-MX"/>
+              </w:rPr>
+              <w:t xml:space="preserve"> </w:t>
+            </w:r>
+          </w:p>
+        </w:tc>
+      </w:tr>
+      <w:tr>
+        <w:tc>
+          <w:tcPr>
+            <w:tcW w:w="2263" w:type="dxa"/>
+          </w:tcPr>
+          <w:p>
+            <w:pPr>
+              <w:rPr>
+                <w:lang w:val="es-MX"/>
+              </w:rPr>
+            </w:pPr>
+            <w:r>
+              <w:rPr>
+                <w:lang w:val="es-MX"/>
+              </w:rPr>
+              <w:t>Prioridad</w:t>
+            </w:r>
+          </w:p>
+        </w:tc>
+        <w:tc>
+          <w:tcPr>
+            <w:tcW w:w="6565" w:type="dxa"/>
+          </w:tcPr>
+          <w:p>
+            <w:pPr>
+              <w:rPr>
+                <w:lang w:val="es-MX"/>
+              </w:rPr>
+            </w:pPr>
+            <w:r>
+              <w:rPr>
+                <w:lang w:val="es-MX"/>
+              </w:rPr>
+              <w:t>Media</w:t>
+            </w:r>
+          </w:p>
+        </w:tc>
+      </w:tr>
+    </w:tbl>
+    <w:p>
+      <w:pPr>
+        <w:rPr>
+          <w:lang w:val="es-MX"/>
+        </w:rPr>
+      </w:pPr>
+    </w:p>
+    <w:p>
+      <w:pPr>
+        <w:rPr>
+          <w:lang w:val="es-MX"/>
+        </w:rPr>
+      </w:pPr>
+    </w:p>
+    <w:p>
+      <w:pPr>
+        <w:rPr>
+          <w:lang w:val="es-MX"/>
+        </w:rPr>
+      </w:pPr>
+    </w:p>
+    <w:p>
+      <w:pPr>
+        <w:rPr>
+          <w:lang w:val="es-MX"/>
+        </w:rPr>
+      </w:pPr>
+    </w:p>
+    <w:tbl>
+      <w:tblPr>
+        <w:tblStyle w:val="Tablaconcuadrcula"/>
+        <w:tblpPr w:leftFromText="180" w:rightFromText="180" w:vertAnchor="page" w:horzAnchor="margin" w:tblpY="1577"/>
+        <w:tblW w:w="0" w:type="auto"/>
+        <w:tblLook w:val="04A0" w:firstRow="1" w:lastRow="0" w:firstColumn="1" w:lastColumn="0" w:noHBand="0" w:noVBand="1"/>
+      </w:tblPr>
+      <w:tblGrid>
+        <w:gridCol w:w="2263"/>
+        <w:gridCol w:w="6565"/>
+      </w:tblGrid>
+      <w:tr>
+        <w:tc>
+          <w:tcPr>
+            <w:tcW w:w="2263" w:type="dxa"/>
+          </w:tcPr>
+          <w:p>
+            <w:r>
+              <w:lastRenderedPageBreak/>
+              <w:t xml:space="preserve">ID y </w:t>
+            </w:r>
+            <w:proofErr w:type="spellStart"/>
+            <w:r>
+              <w:t>Nombre</w:t>
+            </w:r>
+            <w:proofErr w:type="spellEnd"/>
+          </w:p>
+        </w:tc>
+        <w:tc>
+          <w:tcPr>
+            <w:tcW w:w="6565" w:type="dxa"/>
+          </w:tcPr>
+          <w:p>
+            <w:pPr>
+              <w:rPr>
+                <w:lang w:val="es-MX"/>
+              </w:rPr>
+            </w:pPr>
+            <w:r>
+              <w:rPr>
+                <w:lang w:val="es-MX"/>
+              </w:rPr>
+              <w:t>CU-08</w:t>
+            </w:r>
+            <w:r>
+              <w:rPr>
+                <w:lang w:val="es-MX"/>
+              </w:rPr>
+              <w:t xml:space="preserve"> </w:t>
+            </w:r>
+            <w:r>
+              <w:t xml:space="preserve">Gestión de </w:t>
+            </w:r>
+            <w:proofErr w:type="spellStart"/>
+            <w:r>
+              <w:t>usuarios</w:t>
+            </w:r>
+            <w:proofErr w:type="spellEnd"/>
+          </w:p>
+        </w:tc>
+      </w:tr>
+      <w:tr>
+        <w:tc>
+          <w:tcPr>
+            <w:tcW w:w="2263" w:type="dxa"/>
+          </w:tcPr>
+          <w:p>
+            <w:pPr>
+              <w:rPr>
+                <w:lang w:val="es-MX"/>
+              </w:rPr>
+            </w:pPr>
+            <w:r>
+              <w:rPr>
+                <w:lang w:val="es-MX"/>
+              </w:rPr>
+              <w:t>Creado por:</w:t>
+            </w:r>
+          </w:p>
+        </w:tc>
+        <w:tc>
+          <w:tcPr>
+            <w:tcW w:w="6565" w:type="dxa"/>
+          </w:tcPr>
+          <w:p>
+            <w:pPr>
+              <w:rPr>
+                <w:lang w:val="es-MX"/>
+              </w:rPr>
+            </w:pPr>
+            <w:r>
+              <w:rPr>
+                <w:lang w:val="es-MX"/>
+              </w:rPr>
+              <w:t xml:space="preserve">B. </w:t>
+            </w:r>
+            <w:proofErr w:type="spellStart"/>
+            <w:r>
+              <w:rPr>
+                <w:lang w:val="es-MX"/>
+              </w:rPr>
+              <w:t>Angel</w:t>
+            </w:r>
+            <w:proofErr w:type="spellEnd"/>
+          </w:p>
+        </w:tc>
+      </w:tr>
+      <w:tr>
+        <w:tc>
+          <w:tcPr>
+            <w:tcW w:w="2263" w:type="dxa"/>
+          </w:tcPr>
+          <w:p>
+            <w:pPr>
+              <w:rPr>
+                <w:lang w:val="es-MX"/>
+              </w:rPr>
+            </w:pPr>
+            <w:r>
+              <w:rPr>
+                <w:lang w:val="es-MX"/>
+              </w:rPr>
+              <w:t xml:space="preserve">Fecha de </w:t>
+            </w:r>
+            <w:proofErr w:type="spellStart"/>
+            <w:r>
+              <w:rPr>
+                <w:lang w:val="es-MX"/>
+              </w:rPr>
+              <w:t>creacion</w:t>
+            </w:r>
+            <w:proofErr w:type="spellEnd"/>
+            <w:r>
+              <w:rPr>
+                <w:lang w:val="es-MX"/>
+              </w:rPr>
+              <w:t xml:space="preserve"> </w:t>
+            </w:r>
+          </w:p>
+        </w:tc>
+        <w:tc>
+          <w:tcPr>
+            <w:tcW w:w="6565" w:type="dxa"/>
+          </w:tcPr>
+          <w:p>
+            <w:pPr>
+              <w:rPr>
+                <w:lang w:val="es-MX"/>
+              </w:rPr>
+            </w:pPr>
+            <w:r>
+              <w:rPr>
+                <w:lang w:val="es-MX"/>
+              </w:rPr>
+              <w:t>11</w:t>
+            </w:r>
+            <w:r>
+              <w:rPr>
+                <w:lang w:val="es-MX"/>
+              </w:rPr>
+              <w:t>/12/2021</w:t>
+            </w:r>
+          </w:p>
+          <w:p>
+            <w:pPr>
+              <w:rPr>
+                <w:lang w:val="es-MX"/>
+              </w:rPr>
+            </w:pPr>
+          </w:p>
+        </w:tc>
+      </w:tr>
+      <w:tr>
+        <w:tc>
+          <w:tcPr>
+            <w:tcW w:w="2263" w:type="dxa"/>
+          </w:tcPr>
+          <w:p>
+            <w:pPr>
+              <w:rPr>
+                <w:lang w:val="es-MX"/>
+              </w:rPr>
+            </w:pPr>
+            <w:r>
+              <w:rPr>
+                <w:lang w:val="es-MX"/>
+              </w:rPr>
+              <w:t xml:space="preserve">Actor primario </w:t>
+            </w:r>
+          </w:p>
+        </w:tc>
+        <w:tc>
+          <w:tcPr>
+            <w:tcW w:w="6565" w:type="dxa"/>
+          </w:tcPr>
+          <w:p>
+            <w:pPr>
+              <w:rPr>
+                <w:lang w:val="es-MX"/>
+              </w:rPr>
+            </w:pPr>
+            <w:r>
+              <w:rPr>
+                <w:lang w:val="es-MX"/>
+              </w:rPr>
+              <w:t>solicitante</w:t>
+            </w:r>
+          </w:p>
+        </w:tc>
+      </w:tr>
+      <w:tr>
+        <w:trPr>
+          <w:trHeight w:val="311"/>
+        </w:trPr>
+        <w:tc>
+          <w:tcPr>
+            <w:tcW w:w="2263" w:type="dxa"/>
+          </w:tcPr>
+          <w:p>
+            <w:pPr>
+              <w:rPr>
+                <w:lang w:val="es-MX"/>
+              </w:rPr>
+            </w:pPr>
+            <w:r>
+              <w:rPr>
+                <w:lang w:val="es-MX"/>
+              </w:rPr>
+              <w:t>Actores secundarios</w:t>
+            </w:r>
+          </w:p>
+        </w:tc>
+        <w:tc>
+          <w:tcPr>
+            <w:tcW w:w="6565" w:type="dxa"/>
+          </w:tcPr>
+          <w:p>
+            <w:pPr>
+              <w:rPr>
+                <w:lang w:val="es-MX"/>
+              </w:rPr>
+            </w:pPr>
+            <w:r>
+              <w:rPr>
+                <w:lang w:val="es-MX"/>
+              </w:rPr>
+              <w:t>Manejador de Base de datos</w:t>
+            </w:r>
+            <w:r>
+              <w:rPr>
+                <w:lang w:val="es-MX"/>
+              </w:rPr>
+              <w:t>, Administración</w:t>
+            </w:r>
+          </w:p>
+        </w:tc>
+      </w:tr>
+      <w:tr>
+        <w:tc>
+          <w:tcPr>
+            <w:tcW w:w="2263" w:type="dxa"/>
+          </w:tcPr>
+          <w:p>
+            <w:pPr>
+              <w:rPr>
+                <w:lang w:val="es-MX"/>
+              </w:rPr>
+            </w:pPr>
+            <w:r>
+              <w:rPr>
+                <w:lang w:val="es-MX"/>
+              </w:rPr>
+              <w:t>Descripción</w:t>
+            </w:r>
+          </w:p>
+        </w:tc>
+        <w:tc>
+          <w:tcPr>
+            <w:tcW w:w="6565" w:type="dxa"/>
+          </w:tcPr>
+          <w:p>
+            <w:pPr>
+              <w:rPr>
+                <w:lang w:val="es-MX"/>
+              </w:rPr>
+            </w:pPr>
+            <w:r>
+              <w:rPr>
+                <w:lang w:val="es-MX"/>
+              </w:rPr>
+              <w:t xml:space="preserve">El solicitante </w:t>
+            </w:r>
+            <w:r>
+              <w:rPr>
+                <w:lang w:val="es-MX"/>
+              </w:rPr>
+              <w:t>requiere la modificación del usuario</w:t>
+            </w:r>
+            <w:r>
+              <w:rPr>
+                <w:lang w:val="es-MX"/>
+              </w:rPr>
+              <w:t xml:space="preserve"> </w:t>
+            </w:r>
+          </w:p>
+        </w:tc>
+      </w:tr>
+      <w:tr>
+        <w:tc>
+          <w:tcPr>
+            <w:tcW w:w="2263" w:type="dxa"/>
+          </w:tcPr>
+          <w:p>
+            <w:pPr>
+              <w:rPr>
+                <w:lang w:val="es-MX"/>
+              </w:rPr>
+            </w:pPr>
+            <w:r>
+              <w:rPr>
+                <w:lang w:val="es-MX"/>
+              </w:rPr>
+              <w:t>Disipador(</w:t>
+            </w:r>
+            <w:proofErr w:type="spellStart"/>
+            <w:r>
+              <w:rPr>
+                <w:lang w:val="es-MX"/>
+              </w:rPr>
+              <w:t>trigger</w:t>
+            </w:r>
+            <w:proofErr w:type="spellEnd"/>
+            <w:r>
+              <w:rPr>
+                <w:lang w:val="es-MX"/>
+              </w:rPr>
+              <w:t>)</w:t>
+            </w:r>
+          </w:p>
+        </w:tc>
+        <w:tc>
+          <w:tcPr>
+            <w:tcW w:w="6565" w:type="dxa"/>
+          </w:tcPr>
+          <w:p>
+            <w:pPr>
+              <w:rPr>
+                <w:lang w:val="es-MX"/>
+              </w:rPr>
+            </w:pPr>
+            <w:r>
+              <w:rPr>
+                <w:lang w:val="es-MX"/>
+              </w:rPr>
+              <w:t xml:space="preserve">El solicitante </w:t>
+            </w:r>
+            <w:r>
+              <w:rPr>
+                <w:lang w:val="es-MX"/>
+              </w:rPr>
+              <w:t>selecciona editar usuario</w:t>
+            </w:r>
+          </w:p>
+        </w:tc>
+      </w:tr>
+      <w:tr>
+        <w:tc>
+          <w:tcPr>
+            <w:tcW w:w="2263" w:type="dxa"/>
+          </w:tcPr>
+          <w:p>
+            <w:pPr>
+              <w:rPr>
+                <w:lang w:val="es-MX"/>
+              </w:rPr>
+            </w:pPr>
+            <w:r>
+              <w:rPr>
+                <w:lang w:val="es-MX"/>
+              </w:rPr>
+              <w:t>Precondiciones</w:t>
+            </w:r>
+          </w:p>
+        </w:tc>
+        <w:tc>
+          <w:tcPr>
+            <w:tcW w:w="6565" w:type="dxa"/>
+          </w:tcPr>
+          <w:p>
+            <w:pPr>
+              <w:rPr>
+                <w:lang w:val="es-MX"/>
+              </w:rPr>
+            </w:pPr>
+            <w:r>
+              <w:rPr>
+                <w:lang w:val="es-MX"/>
+              </w:rPr>
+              <w:t xml:space="preserve">Pre-1 el </w:t>
+            </w:r>
+            <w:r>
+              <w:rPr>
+                <w:lang w:val="es-MX"/>
+              </w:rPr>
+              <w:t>actor deberá tener sesión activa</w:t>
+            </w:r>
+          </w:p>
+          <w:p>
+            <w:pPr>
+              <w:rPr>
+                <w:lang w:val="es-MX"/>
+              </w:rPr>
+            </w:pPr>
+            <w:r>
+              <w:rPr>
+                <w:lang w:val="es-MX"/>
+              </w:rPr>
+              <w:t xml:space="preserve">Pre-2 </w:t>
+            </w:r>
+            <w:r>
+              <w:rPr>
+                <w:lang w:val="es-MX"/>
+              </w:rPr>
+              <w:t>el actor deberá de ser de administración</w:t>
+            </w:r>
+          </w:p>
+          <w:p>
+            <w:pPr>
+              <w:rPr>
+                <w:lang w:val="es-MX"/>
+              </w:rPr>
+            </w:pPr>
+            <w:r>
+              <w:rPr>
+                <w:lang w:val="es-MX"/>
+              </w:rPr>
+              <w:t>Pre-3</w:t>
+            </w:r>
+            <w:r>
+              <w:rPr>
+                <w:lang w:val="es-MX"/>
+              </w:rPr>
+              <w:t xml:space="preserve"> el actor tiene los </w:t>
+            </w:r>
+            <w:r>
+              <w:rPr>
+                <w:lang w:val="es-MX"/>
+              </w:rPr>
+              <w:t>permisos</w:t>
+            </w:r>
+            <w:r>
+              <w:rPr>
+                <w:lang w:val="es-MX"/>
+              </w:rPr>
+              <w:t xml:space="preserve"> para la edición del usuario</w:t>
+            </w:r>
+          </w:p>
+          <w:p>
+            <w:pPr>
+              <w:rPr>
+                <w:lang w:val="es-MX"/>
+              </w:rPr>
+            </w:pPr>
+            <w:r>
+              <w:rPr>
+                <w:lang w:val="es-MX"/>
+              </w:rPr>
+              <w:t>Pre-4 el usuario a modificar debe estar dado de alta en la Base de datos</w:t>
+            </w:r>
+          </w:p>
+        </w:tc>
+      </w:tr>
+      <w:tr>
+        <w:tc>
+          <w:tcPr>
+            <w:tcW w:w="2263" w:type="dxa"/>
+          </w:tcPr>
+          <w:p>
+            <w:pPr>
+              <w:rPr>
+                <w:lang w:val="es-MX"/>
+              </w:rPr>
+            </w:pPr>
+            <w:proofErr w:type="spellStart"/>
+            <w:r>
+              <w:rPr>
+                <w:lang w:val="es-MX"/>
+              </w:rPr>
+              <w:t>Poscondiciones</w:t>
+            </w:r>
+            <w:proofErr w:type="spellEnd"/>
+          </w:p>
+        </w:tc>
+        <w:tc>
+          <w:tcPr>
+            <w:tcW w:w="6565" w:type="dxa"/>
+          </w:tcPr>
+          <w:p>
+            <w:pPr>
+              <w:rPr>
+                <w:lang w:val="es-MX"/>
+              </w:rPr>
+            </w:pPr>
+            <w:proofErr w:type="spellStart"/>
+            <w:r>
+              <w:rPr>
+                <w:lang w:val="es-MX"/>
+              </w:rPr>
+              <w:t>Pos</w:t>
+            </w:r>
+            <w:proofErr w:type="spellEnd"/>
+            <w:r>
+              <w:rPr>
+                <w:lang w:val="es-MX"/>
+              </w:rPr>
+              <w:t xml:space="preserve">-1 la solicitud </w:t>
+            </w:r>
+            <w:r>
+              <w:rPr>
+                <w:lang w:val="es-MX"/>
+              </w:rPr>
+              <w:t xml:space="preserve">es aceptada por el sistema </w:t>
+            </w:r>
+          </w:p>
+          <w:p>
+            <w:pPr>
+              <w:rPr>
+                <w:lang w:val="es-MX"/>
+              </w:rPr>
+            </w:pPr>
+            <w:proofErr w:type="spellStart"/>
+            <w:r>
+              <w:rPr>
+                <w:lang w:val="es-MX"/>
+              </w:rPr>
+              <w:t>Pos</w:t>
+            </w:r>
+            <w:proofErr w:type="spellEnd"/>
+            <w:r>
+              <w:rPr>
+                <w:lang w:val="es-MX"/>
+              </w:rPr>
+              <w:t xml:space="preserve">-2 la </w:t>
+            </w:r>
+            <w:r>
+              <w:rPr>
+                <w:lang w:val="es-MX"/>
+              </w:rPr>
+              <w:t>actor deberá tener la función de editar usuario habilitada</w:t>
+            </w:r>
+          </w:p>
+        </w:tc>
+      </w:tr>
+      <w:tr>
+        <w:tc>
+          <w:tcPr>
+            <w:tcW w:w="2263" w:type="dxa"/>
+          </w:tcPr>
+          <w:p>
+            <w:pPr>
+              <w:rPr>
+                <w:lang w:val="es-MX"/>
+              </w:rPr>
+            </w:pPr>
+            <w:r>
+              <w:rPr>
+                <w:lang w:val="es-MX"/>
+              </w:rPr>
+              <w:t>Flujo principal</w:t>
+            </w:r>
+          </w:p>
+        </w:tc>
+        <w:tc>
+          <w:tcPr>
+            <w:tcW w:w="6565" w:type="dxa"/>
+          </w:tcPr>
+          <w:p>
+            <w:pPr>
+              <w:pStyle w:val="Prrafodelista"/>
+              <w:numPr>
+                <w:ilvl w:val="0"/>
+                <w:numId w:val="9"/>
+              </w:numPr>
+              <w:rPr>
+                <w:lang w:val="es-MX"/>
+              </w:rPr>
+            </w:pPr>
+            <w:r>
+              <w:rPr>
+                <w:lang w:val="es-MX"/>
+              </w:rPr>
+              <w:t xml:space="preserve">El sistema le muestra al actor la pantalla principal </w:t>
+            </w:r>
+          </w:p>
+          <w:p>
+            <w:pPr>
+              <w:pStyle w:val="Prrafodelista"/>
+              <w:numPr>
+                <w:ilvl w:val="0"/>
+                <w:numId w:val="9"/>
+              </w:numPr>
+              <w:rPr>
+                <w:lang w:val="es-MX"/>
+              </w:rPr>
+            </w:pPr>
+            <w:r>
+              <w:rPr>
+                <w:lang w:val="es-MX"/>
+              </w:rPr>
+              <w:t>El actor navega a la opción de usuarios</w:t>
+            </w:r>
+          </w:p>
+          <w:p>
+            <w:pPr>
+              <w:pStyle w:val="Prrafodelista"/>
+              <w:numPr>
+                <w:ilvl w:val="0"/>
+                <w:numId w:val="9"/>
+              </w:numPr>
+              <w:rPr>
+                <w:lang w:val="es-MX"/>
+              </w:rPr>
+            </w:pPr>
+            <w:r>
+              <w:rPr>
+                <w:lang w:val="es-MX"/>
+              </w:rPr>
+              <w:t>El actor selecciona el usuario a modificar</w:t>
+            </w:r>
+          </w:p>
+          <w:p>
+            <w:pPr>
+              <w:pStyle w:val="Prrafodelista"/>
+              <w:numPr>
+                <w:ilvl w:val="0"/>
+                <w:numId w:val="9"/>
+              </w:numPr>
+              <w:rPr>
+                <w:lang w:val="es-MX"/>
+              </w:rPr>
+            </w:pPr>
+            <w:r>
+              <w:rPr>
+                <w:lang w:val="es-MX"/>
+              </w:rPr>
+              <w:t>El sistema muestra una pantalla con todos los datos del usuario</w:t>
+            </w:r>
+          </w:p>
+          <w:p>
+            <w:pPr>
+              <w:pStyle w:val="Prrafodelista"/>
+              <w:numPr>
+                <w:ilvl w:val="0"/>
+                <w:numId w:val="9"/>
+              </w:numPr>
+              <w:rPr>
+                <w:lang w:val="es-MX"/>
+              </w:rPr>
+            </w:pPr>
+            <w:r>
+              <w:rPr>
+                <w:lang w:val="es-MX"/>
+              </w:rPr>
+              <w:t>El actor presiona edición de usuario</w:t>
+            </w:r>
+          </w:p>
+          <w:p>
+            <w:pPr>
+              <w:pStyle w:val="Prrafodelista"/>
+              <w:numPr>
+                <w:ilvl w:val="0"/>
+                <w:numId w:val="9"/>
+              </w:numPr>
+              <w:rPr>
+                <w:lang w:val="es-MX"/>
+              </w:rPr>
+            </w:pPr>
+            <w:r>
+              <w:rPr>
+                <w:lang w:val="es-MX"/>
+              </w:rPr>
+              <w:t>El sistema muestra un mensaje si desea realizar la edición o no del usuario</w:t>
+            </w:r>
+          </w:p>
+          <w:p>
+            <w:pPr>
+              <w:pStyle w:val="Prrafodelista"/>
+              <w:numPr>
+                <w:ilvl w:val="0"/>
+                <w:numId w:val="9"/>
+              </w:numPr>
+              <w:rPr>
+                <w:lang w:val="es-MX"/>
+              </w:rPr>
+            </w:pPr>
+            <w:r>
+              <w:rPr>
+                <w:lang w:val="es-MX"/>
+              </w:rPr>
+              <w:t>El actor confirma o niega la acción</w:t>
+            </w:r>
+          </w:p>
+          <w:p>
+            <w:pPr>
+              <w:pStyle w:val="Prrafodelista"/>
+              <w:numPr>
+                <w:ilvl w:val="0"/>
+                <w:numId w:val="9"/>
+              </w:numPr>
+              <w:rPr>
+                <w:lang w:val="es-MX"/>
+              </w:rPr>
+            </w:pPr>
+            <w:r>
+              <w:rPr>
+                <w:lang w:val="es-MX"/>
+              </w:rPr>
+              <w:t>El actor edita los datos necesarios del usuario</w:t>
+            </w:r>
+          </w:p>
+          <w:p>
+            <w:pPr>
+              <w:pStyle w:val="Prrafodelista"/>
+              <w:numPr>
+                <w:ilvl w:val="0"/>
+                <w:numId w:val="9"/>
+              </w:numPr>
+              <w:rPr>
+                <w:lang w:val="es-MX"/>
+              </w:rPr>
+            </w:pPr>
+            <w:r>
+              <w:rPr>
+                <w:lang w:val="es-MX"/>
+              </w:rPr>
+              <w:t>El actor confirma la edición</w:t>
+            </w:r>
+          </w:p>
+          <w:p>
+            <w:pPr>
+              <w:pStyle w:val="Prrafodelista"/>
+              <w:numPr>
+                <w:ilvl w:val="0"/>
+                <w:numId w:val="9"/>
+              </w:numPr>
+              <w:rPr>
+                <w:lang w:val="es-MX"/>
+              </w:rPr>
+            </w:pPr>
+            <w:r>
+              <w:rPr>
+                <w:lang w:val="es-MX"/>
+              </w:rPr>
+              <w:t>El sistema muestra un mensaje de confirmación</w:t>
+            </w:r>
+          </w:p>
+          <w:p>
+            <w:pPr>
+              <w:pStyle w:val="Prrafodelista"/>
+              <w:numPr>
+                <w:ilvl w:val="0"/>
+                <w:numId w:val="9"/>
+              </w:numPr>
+              <w:rPr>
+                <w:lang w:val="es-MX"/>
+              </w:rPr>
+            </w:pPr>
+            <w:r>
+              <w:rPr>
+                <w:lang w:val="es-MX"/>
+              </w:rPr>
+              <w:t>El actor presiona el botón de confirmar</w:t>
+            </w:r>
+          </w:p>
+          <w:p>
+            <w:pPr>
+              <w:pStyle w:val="Prrafodelista"/>
+              <w:numPr>
+                <w:ilvl w:val="0"/>
+                <w:numId w:val="9"/>
+              </w:numPr>
+              <w:rPr>
+                <w:lang w:val="es-MX"/>
+              </w:rPr>
+            </w:pPr>
+            <w:r>
+              <w:rPr>
+                <w:lang w:val="es-MX"/>
+              </w:rPr>
+              <w:t>El sistema lanza un mensaje de que la edición fue exitosa</w:t>
+            </w:r>
+          </w:p>
+        </w:tc>
+      </w:tr>
+      <w:tr>
+        <w:tc>
+          <w:tcPr>
+            <w:tcW w:w="2263" w:type="dxa"/>
+          </w:tcPr>
+          <w:p>
+            <w:pPr>
+              <w:rPr>
+                <w:lang w:val="es-MX"/>
+              </w:rPr>
+            </w:pPr>
+            <w:r>
+              <w:rPr>
+                <w:lang w:val="es-MX"/>
+              </w:rPr>
+              <w:t>Flujos alternativos</w:t>
+            </w:r>
+          </w:p>
+        </w:tc>
+        <w:tc>
+          <w:tcPr>
+            <w:tcW w:w="6565" w:type="dxa"/>
+          </w:tcPr>
+          <w:p>
+            <w:pPr>
+              <w:rPr>
+                <w:lang w:val="es-MX"/>
+              </w:rPr>
+            </w:pPr>
+            <w:r>
+              <w:rPr>
+                <w:lang w:val="es-MX"/>
+              </w:rPr>
+              <w:t xml:space="preserve">En el paso 11 el actor </w:t>
+            </w:r>
+            <w:r>
+              <w:rPr>
+                <w:lang w:val="es-MX"/>
+              </w:rPr>
+              <w:t>presiona</w:t>
+            </w:r>
+            <w:r>
+              <w:rPr>
+                <w:lang w:val="es-MX"/>
+              </w:rPr>
+              <w:t xml:space="preserve"> el botón de confirmar </w:t>
+            </w:r>
+          </w:p>
+          <w:p>
+            <w:pPr>
+              <w:pStyle w:val="Prrafodelista"/>
+              <w:numPr>
+                <w:ilvl w:val="1"/>
+                <w:numId w:val="1"/>
+              </w:numPr>
+              <w:rPr>
+                <w:lang w:val="es-MX"/>
+              </w:rPr>
+            </w:pPr>
+            <w:r>
+              <w:rPr>
+                <w:lang w:val="es-MX"/>
+              </w:rPr>
+              <w:t xml:space="preserve">el actor niega la </w:t>
+            </w:r>
+            <w:r>
+              <w:rPr>
+                <w:lang w:val="es-MX"/>
+              </w:rPr>
+              <w:t>confirmación</w:t>
+            </w:r>
+          </w:p>
+          <w:p>
+            <w:pPr>
+              <w:pStyle w:val="Prrafodelista"/>
+              <w:numPr>
+                <w:ilvl w:val="1"/>
+                <w:numId w:val="1"/>
+              </w:numPr>
+              <w:rPr>
+                <w:lang w:val="es-MX"/>
+              </w:rPr>
+            </w:pPr>
+            <w:r>
+              <w:rPr>
+                <w:lang w:val="es-MX"/>
+              </w:rPr>
+              <w:t>el sistema restablece los datos anteriores antes guardados</w:t>
+            </w:r>
+          </w:p>
+          <w:p>
+            <w:pPr>
+              <w:pStyle w:val="Prrafodelista"/>
+              <w:numPr>
+                <w:ilvl w:val="1"/>
+                <w:numId w:val="1"/>
+              </w:numPr>
+              <w:rPr>
+                <w:lang w:val="es-MX"/>
+              </w:rPr>
+            </w:pPr>
+            <w:r>
+              <w:rPr>
+                <w:lang w:val="es-MX"/>
+              </w:rPr>
+              <w:t>regresa al paso 3</w:t>
+            </w:r>
+          </w:p>
+          <w:p>
+            <w:pPr>
+              <w:rPr>
+                <w:lang w:val="es-MX"/>
+              </w:rPr>
+            </w:pPr>
+            <w:r>
+              <w:rPr>
+                <w:lang w:val="es-MX"/>
+              </w:rPr>
+              <w:t>en el paso 12 el sistema lanza un mensaje de que la edición fue exitosa</w:t>
+            </w:r>
+          </w:p>
+          <w:p>
+            <w:pPr>
+              <w:pStyle w:val="Prrafodelista"/>
+              <w:numPr>
+                <w:ilvl w:val="1"/>
+                <w:numId w:val="9"/>
+              </w:numPr>
+              <w:rPr>
+                <w:lang w:val="es-MX"/>
+              </w:rPr>
+            </w:pPr>
+            <w:r>
+              <w:rPr>
+                <w:lang w:val="es-MX"/>
+              </w:rPr>
+              <w:t>el sistema manda un mensaje de error y muestra los campos que no están rellenados y que son obligatorios</w:t>
+            </w:r>
+          </w:p>
+          <w:p>
+            <w:pPr>
+              <w:pStyle w:val="Prrafodelista"/>
+              <w:numPr>
+                <w:ilvl w:val="1"/>
+                <w:numId w:val="9"/>
+              </w:numPr>
+              <w:rPr>
+                <w:lang w:val="es-MX"/>
+              </w:rPr>
+            </w:pPr>
+            <w:r>
+              <w:rPr>
+                <w:lang w:val="es-MX"/>
+              </w:rPr>
+              <w:t>regresa al paso 8</w:t>
+            </w:r>
+          </w:p>
+          <w:p>
+            <w:pPr>
+              <w:rPr>
+                <w:lang w:val="es-MX"/>
+              </w:rPr>
+            </w:pPr>
+          </w:p>
+        </w:tc>
+      </w:tr>
+      <w:tr>
+        <w:tc>
+          <w:tcPr>
+            <w:tcW w:w="2263" w:type="dxa"/>
+          </w:tcPr>
+          <w:p>
+            <w:pPr>
+              <w:rPr>
+                <w:lang w:val="es-MX"/>
+              </w:rPr>
+            </w:pPr>
+            <w:r>
+              <w:rPr>
+                <w:lang w:val="es-MX"/>
+              </w:rPr>
+              <w:t>Prioridad</w:t>
+            </w:r>
+          </w:p>
+        </w:tc>
+        <w:tc>
+          <w:tcPr>
+            <w:tcW w:w="6565" w:type="dxa"/>
+          </w:tcPr>
+          <w:p>
+            <w:pPr>
+              <w:rPr>
+                <w:lang w:val="es-MX"/>
+              </w:rPr>
+            </w:pPr>
+            <w:r>
+              <w:rPr>
+                <w:lang w:val="es-MX"/>
+              </w:rPr>
+              <w:t>Alta</w:t>
+            </w:r>
+          </w:p>
+        </w:tc>
+      </w:tr>
+    </w:tbl>
+    <w:p>
+      <w:pPr>
+        <w:rPr>
+          <w:lang w:val="es-MX"/>
+        </w:rPr>
+      </w:pPr>
+    </w:p>
+    <w:p>
+      <w:pPr>
+        <w:rPr>
+          <w:lang w:val="es-MX"/>
+        </w:rPr>
+      </w:pPr>
+    </w:p>
+    <w:p>
+      <w:pPr>
+        <w:rPr>
+          <w:lang w:val="es-MX"/>
+        </w:rPr>
+      </w:pPr>
+    </w:p>
+    <w:tbl>
+      <w:tblPr>
+        <w:tblStyle w:val="Tablaconcuadrcula"/>
+        <w:tblpPr w:leftFromText="180" w:rightFromText="180" w:vertAnchor="page" w:horzAnchor="margin" w:tblpY="1577"/>
+        <w:tblW w:w="0" w:type="auto"/>
+        <w:tblLook w:val="04A0" w:firstRow="1" w:lastRow="0" w:firstColumn="1" w:lastColumn="0" w:noHBand="0" w:noVBand="1"/>
+      </w:tblPr>
+      <w:tblGrid>
+        <w:gridCol w:w="2263"/>
+        <w:gridCol w:w="6565"/>
+      </w:tblGrid>
+      <w:tr>
+        <w:tc>
+          <w:tcPr>
+            <w:tcW w:w="2263" w:type="dxa"/>
+          </w:tcPr>
+          <w:p>
+            <w:r>
+              <w:lastRenderedPageBreak/>
+              <w:t xml:space="preserve">ID y </w:t>
+            </w:r>
+            <w:proofErr w:type="spellStart"/>
+            <w:r>
+              <w:t>Nombre</w:t>
+            </w:r>
+            <w:proofErr w:type="spellEnd"/>
+          </w:p>
+        </w:tc>
+        <w:tc>
+          <w:tcPr>
+            <w:tcW w:w="6565" w:type="dxa"/>
+          </w:tcPr>
+          <w:p>
+            <w:pPr>
+              <w:rPr>
+                <w:lang w:val="es-MX"/>
+              </w:rPr>
+            </w:pPr>
+            <w:r>
+              <w:rPr>
+                <w:lang w:val="es-MX"/>
+              </w:rPr>
+              <w:t xml:space="preserve">CU-09 </w:t>
+            </w:r>
+            <w:proofErr w:type="spellStart"/>
+            <w:r>
+              <w:t>Gestionar</w:t>
+            </w:r>
+            <w:proofErr w:type="spellEnd"/>
+            <w:r>
+              <w:t xml:space="preserve"> </w:t>
+            </w:r>
+            <w:proofErr w:type="spellStart"/>
+            <w:r>
+              <w:t>pedido</w:t>
+            </w:r>
+            <w:proofErr w:type="spellEnd"/>
+          </w:p>
+        </w:tc>
+      </w:tr>
+      <w:tr>
+        <w:tc>
+          <w:tcPr>
+            <w:tcW w:w="2263" w:type="dxa"/>
+          </w:tcPr>
+          <w:p>
+            <w:pPr>
+              <w:rPr>
+                <w:lang w:val="es-MX"/>
+              </w:rPr>
+            </w:pPr>
+            <w:r>
+              <w:rPr>
+                <w:lang w:val="es-MX"/>
+              </w:rPr>
+              <w:t>Creado por:</w:t>
+            </w:r>
+          </w:p>
+        </w:tc>
+        <w:tc>
+          <w:tcPr>
+            <w:tcW w:w="6565" w:type="dxa"/>
+          </w:tcPr>
+          <w:p>
+            <w:pPr>
+              <w:rPr>
+                <w:lang w:val="es-MX"/>
+              </w:rPr>
+            </w:pPr>
+            <w:r>
+              <w:rPr>
+                <w:lang w:val="es-MX"/>
+              </w:rPr>
+              <w:t xml:space="preserve">B. </w:t>
+            </w:r>
+            <w:proofErr w:type="spellStart"/>
+            <w:r>
+              <w:rPr>
+                <w:lang w:val="es-MX"/>
+              </w:rPr>
+              <w:t>Angel</w:t>
+            </w:r>
+            <w:proofErr w:type="spellEnd"/>
+          </w:p>
+        </w:tc>
+      </w:tr>
+      <w:tr>
+        <w:tc>
+          <w:tcPr>
+            <w:tcW w:w="2263" w:type="dxa"/>
+          </w:tcPr>
+          <w:p>
+            <w:pPr>
+              <w:rPr>
+                <w:lang w:val="es-MX"/>
+              </w:rPr>
+            </w:pPr>
+            <w:r>
+              <w:rPr>
+                <w:lang w:val="es-MX"/>
+              </w:rPr>
+              <w:t xml:space="preserve">Fecha de </w:t>
+            </w:r>
+            <w:proofErr w:type="spellStart"/>
+            <w:r>
+              <w:rPr>
+                <w:lang w:val="es-MX"/>
+              </w:rPr>
+              <w:t>creacion</w:t>
+            </w:r>
+            <w:proofErr w:type="spellEnd"/>
+            <w:r>
+              <w:rPr>
+                <w:lang w:val="es-MX"/>
+              </w:rPr>
+              <w:t xml:space="preserve"> </w:t>
+            </w:r>
+          </w:p>
+        </w:tc>
+        <w:tc>
+          <w:tcPr>
+            <w:tcW w:w="6565" w:type="dxa"/>
+          </w:tcPr>
+          <w:p>
+            <w:pPr>
+              <w:rPr>
+                <w:lang w:val="es-MX"/>
+              </w:rPr>
+            </w:pPr>
+            <w:r>
+              <w:rPr>
+                <w:lang w:val="es-MX"/>
+              </w:rPr>
+              <w:t>11</w:t>
+            </w:r>
+            <w:r>
+              <w:rPr>
+                <w:lang w:val="es-MX"/>
+              </w:rPr>
+              <w:t>/12/2021</w:t>
+            </w:r>
+          </w:p>
+          <w:p>
+            <w:pPr>
+              <w:rPr>
+                <w:lang w:val="es-MX"/>
+              </w:rPr>
+            </w:pPr>
+          </w:p>
+        </w:tc>
+      </w:tr>
+      <w:tr>
+        <w:tc>
+          <w:tcPr>
+            <w:tcW w:w="2263" w:type="dxa"/>
+          </w:tcPr>
+          <w:p>
+            <w:pPr>
+              <w:rPr>
+                <w:lang w:val="es-MX"/>
+              </w:rPr>
+            </w:pPr>
+            <w:r>
+              <w:rPr>
+                <w:lang w:val="es-MX"/>
+              </w:rPr>
+              <w:t xml:space="preserve">Actor primario </w:t>
+            </w:r>
+          </w:p>
+        </w:tc>
+        <w:tc>
+          <w:tcPr>
+            <w:tcW w:w="6565" w:type="dxa"/>
+          </w:tcPr>
+          <w:p>
+            <w:pPr>
+              <w:rPr>
+                <w:lang w:val="es-MX"/>
+              </w:rPr>
+            </w:pPr>
+            <w:r>
+              <w:rPr>
+                <w:lang w:val="es-MX"/>
+              </w:rPr>
+              <w:t>solicitante</w:t>
+            </w:r>
+          </w:p>
+        </w:tc>
+      </w:tr>
+      <w:tr>
+        <w:tc>
+          <w:tcPr>
+            <w:tcW w:w="2263" w:type="dxa"/>
+          </w:tcPr>
+          <w:p>
+            <w:pPr>
+              <w:rPr>
+                <w:lang w:val="es-MX"/>
+              </w:rPr>
+            </w:pPr>
+            <w:r>
+              <w:rPr>
+                <w:lang w:val="es-MX"/>
+              </w:rPr>
+              <w:t>Actores secundarios</w:t>
+            </w:r>
+          </w:p>
+        </w:tc>
+        <w:tc>
+          <w:tcPr>
+            <w:tcW w:w="6565" w:type="dxa"/>
+          </w:tcPr>
+          <w:p>
+            <w:pPr>
+              <w:rPr>
+                <w:lang w:val="es-MX"/>
+              </w:rPr>
+            </w:pPr>
+            <w:r>
+              <w:rPr>
+                <w:lang w:val="es-MX"/>
+              </w:rPr>
+              <w:t>almacenista, Manejador de Base de datos</w:t>
+            </w:r>
+            <w:r>
+              <w:rPr>
+                <w:lang w:val="es-MX"/>
+              </w:rPr>
+              <w:t xml:space="preserve">, distribuidores, </w:t>
+            </w:r>
+            <w:r>
+              <w:rPr>
+                <w:lang w:val="es-MX"/>
+              </w:rPr>
+              <w:t>administración</w:t>
+            </w:r>
+          </w:p>
+        </w:tc>
+      </w:tr>
+      <w:tr>
+        <w:tc>
+          <w:tcPr>
+            <w:tcW w:w="2263" w:type="dxa"/>
+          </w:tcPr>
+          <w:p>
+            <w:pPr>
+              <w:rPr>
+                <w:lang w:val="es-MX"/>
+              </w:rPr>
+            </w:pPr>
+            <w:r>
+              <w:rPr>
+                <w:lang w:val="es-MX"/>
+              </w:rPr>
+              <w:t>Descripción</w:t>
+            </w:r>
+          </w:p>
+        </w:tc>
+        <w:tc>
+          <w:tcPr>
+            <w:tcW w:w="6565" w:type="dxa"/>
+          </w:tcPr>
+          <w:p>
+            <w:pPr>
+              <w:rPr>
+                <w:lang w:val="es-MX"/>
+              </w:rPr>
+            </w:pPr>
+            <w:r>
+              <w:rPr>
+                <w:lang w:val="es-MX"/>
+              </w:rPr>
+              <w:t xml:space="preserve">El solicitante realiza la gestión del pedido </w:t>
+            </w:r>
+          </w:p>
+        </w:tc>
+      </w:tr>
+      <w:tr>
+        <w:tc>
+          <w:tcPr>
+            <w:tcW w:w="2263" w:type="dxa"/>
+          </w:tcPr>
+          <w:p>
+            <w:pPr>
+              <w:rPr>
+                <w:lang w:val="es-MX"/>
+              </w:rPr>
+            </w:pPr>
+            <w:r>
+              <w:rPr>
+                <w:lang w:val="es-MX"/>
+              </w:rPr>
+              <w:t>Disipador(</w:t>
+            </w:r>
+            <w:proofErr w:type="spellStart"/>
+            <w:r>
+              <w:rPr>
+                <w:lang w:val="es-MX"/>
+              </w:rPr>
+              <w:t>trigger</w:t>
+            </w:r>
+            <w:proofErr w:type="spellEnd"/>
+            <w:r>
+              <w:rPr>
+                <w:lang w:val="es-MX"/>
+              </w:rPr>
+              <w:t>)</w:t>
+            </w:r>
+          </w:p>
+        </w:tc>
+        <w:tc>
+          <w:tcPr>
+            <w:tcW w:w="6565" w:type="dxa"/>
+          </w:tcPr>
+          <w:p>
+            <w:pPr>
+              <w:rPr>
+                <w:lang w:val="es-MX"/>
+              </w:rPr>
+            </w:pPr>
+            <w:r>
+              <w:rPr>
+                <w:lang w:val="es-MX"/>
+              </w:rPr>
+              <w:t xml:space="preserve">El solicitante </w:t>
+            </w:r>
+            <w:r>
+              <w:rPr>
+                <w:lang w:val="es-MX"/>
+              </w:rPr>
+              <w:t>selección ver pedido</w:t>
+            </w:r>
+            <w:r>
+              <w:rPr>
+                <w:lang w:val="es-MX"/>
+              </w:rPr>
+              <w:t xml:space="preserve"> </w:t>
+            </w:r>
+          </w:p>
+        </w:tc>
+      </w:tr>
+      <w:tr>
+        <w:tc>
+          <w:tcPr>
+            <w:tcW w:w="2263" w:type="dxa"/>
+          </w:tcPr>
+          <w:p>
+            <w:pPr>
+              <w:rPr>
+                <w:lang w:val="es-MX"/>
+              </w:rPr>
+            </w:pPr>
+            <w:r>
+              <w:rPr>
+                <w:lang w:val="es-MX"/>
+              </w:rPr>
+              <w:t>Precondiciones</w:t>
+            </w:r>
+          </w:p>
+        </w:tc>
+        <w:tc>
+          <w:tcPr>
+            <w:tcW w:w="6565" w:type="dxa"/>
+          </w:tcPr>
+          <w:p>
+            <w:pPr>
+              <w:rPr>
+                <w:lang w:val="es-MX"/>
+              </w:rPr>
+            </w:pPr>
+            <w:r>
+              <w:rPr>
+                <w:lang w:val="es-MX"/>
+              </w:rPr>
+              <w:t xml:space="preserve">Pre-1 la solicitud debe estar almacenada en la base de datos </w:t>
+            </w:r>
+          </w:p>
+          <w:p>
+            <w:pPr>
+              <w:rPr>
+                <w:lang w:val="es-MX"/>
+              </w:rPr>
+            </w:pPr>
+            <w:r>
+              <w:rPr>
+                <w:lang w:val="es-MX"/>
+              </w:rPr>
+              <w:t>Pre-2 El actor inicio sesión</w:t>
+            </w:r>
+          </w:p>
+          <w:p>
+            <w:pPr>
+              <w:rPr>
+                <w:lang w:val="es-MX"/>
+              </w:rPr>
+            </w:pPr>
+            <w:r>
+              <w:rPr>
+                <w:lang w:val="es-MX"/>
+              </w:rPr>
+              <w:t>Pre-3 el actor tiene</w:t>
+            </w:r>
+            <w:r>
+              <w:rPr>
+                <w:lang w:val="es-MX"/>
+              </w:rPr>
+              <w:t xml:space="preserve"> el </w:t>
+            </w:r>
+            <w:r>
+              <w:rPr>
+                <w:lang w:val="es-MX"/>
+              </w:rPr>
+              <w:t>número</w:t>
+            </w:r>
+            <w:r>
+              <w:rPr>
+                <w:lang w:val="es-MX"/>
+              </w:rPr>
+              <w:t xml:space="preserve"> del pedido</w:t>
+            </w:r>
+          </w:p>
+        </w:tc>
+      </w:tr>
+      <w:tr>
+        <w:tc>
+          <w:tcPr>
+            <w:tcW w:w="2263" w:type="dxa"/>
+          </w:tcPr>
+          <w:p>
+            <w:pPr>
+              <w:rPr>
+                <w:lang w:val="es-MX"/>
+              </w:rPr>
+            </w:pPr>
+            <w:proofErr w:type="spellStart"/>
+            <w:r>
+              <w:rPr>
+                <w:lang w:val="es-MX"/>
+              </w:rPr>
+              <w:t>Poscondiciones</w:t>
+            </w:r>
+            <w:proofErr w:type="spellEnd"/>
+          </w:p>
+        </w:tc>
+        <w:tc>
+          <w:tcPr>
+            <w:tcW w:w="6565" w:type="dxa"/>
+          </w:tcPr>
+          <w:p>
+            <w:pPr>
+              <w:rPr>
+                <w:lang w:val="es-MX"/>
+              </w:rPr>
+            </w:pPr>
+            <w:proofErr w:type="spellStart"/>
+            <w:r>
+              <w:rPr>
+                <w:lang w:val="es-MX"/>
+              </w:rPr>
+              <w:t>Pos</w:t>
+            </w:r>
+            <w:proofErr w:type="spellEnd"/>
+            <w:r>
+              <w:rPr>
+                <w:lang w:val="es-MX"/>
+              </w:rPr>
+              <w:t xml:space="preserve">-1 </w:t>
+            </w:r>
+            <w:r>
+              <w:rPr>
+                <w:lang w:val="es-MX"/>
+              </w:rPr>
+              <w:t>la solicitud debe estar revisada, con una aprobación o no</w:t>
+            </w:r>
+          </w:p>
+          <w:p>
+            <w:pPr>
+              <w:rPr>
+                <w:lang w:val="es-MX"/>
+              </w:rPr>
+            </w:pPr>
+            <w:proofErr w:type="spellStart"/>
+            <w:r>
+              <w:rPr>
+                <w:lang w:val="es-MX"/>
+              </w:rPr>
+              <w:t>Pos</w:t>
+            </w:r>
+            <w:proofErr w:type="spellEnd"/>
+            <w:r>
+              <w:rPr>
+                <w:lang w:val="es-MX"/>
+              </w:rPr>
+              <w:t xml:space="preserve">-2 </w:t>
+            </w:r>
+            <w:r>
+              <w:rPr>
+                <w:lang w:val="es-MX"/>
+              </w:rPr>
+              <w:t xml:space="preserve">el administrador </w:t>
+            </w:r>
+            <w:r>
+              <w:rPr>
+                <w:lang w:val="es-MX"/>
+              </w:rPr>
+              <w:t>deberá</w:t>
+            </w:r>
+            <w:r>
+              <w:rPr>
+                <w:lang w:val="es-MX"/>
+              </w:rPr>
+              <w:t xml:space="preserve"> tener una lista de pedidos</w:t>
+            </w:r>
+          </w:p>
+        </w:tc>
+      </w:tr>
+      <w:tr>
+        <w:tc>
+          <w:tcPr>
+            <w:tcW w:w="2263" w:type="dxa"/>
+          </w:tcPr>
+          <w:p>
+            <w:pPr>
+              <w:rPr>
+                <w:lang w:val="es-MX"/>
+              </w:rPr>
+            </w:pPr>
+            <w:r>
+              <w:rPr>
+                <w:lang w:val="es-MX"/>
+              </w:rPr>
+              <w:t>Flujo principal</w:t>
+            </w:r>
+          </w:p>
+        </w:tc>
+        <w:tc>
+          <w:tcPr>
+            <w:tcW w:w="6565" w:type="dxa"/>
+          </w:tcPr>
+          <w:p>
+            <w:pPr>
+              <w:pStyle w:val="Prrafodelista"/>
+              <w:numPr>
+                <w:ilvl w:val="0"/>
+                <w:numId w:val="10"/>
+              </w:numPr>
+              <w:rPr>
+                <w:lang w:val="es-MX"/>
+              </w:rPr>
+            </w:pPr>
+            <w:r>
+              <w:rPr>
+                <w:lang w:val="es-MX"/>
+              </w:rPr>
+              <w:t xml:space="preserve">el sistema le muestra una opción de revisar pedido en el </w:t>
+            </w:r>
+            <w:r>
+              <w:rPr>
+                <w:lang w:val="es-MX"/>
+              </w:rPr>
+              <w:t>perfil</w:t>
+            </w:r>
+            <w:r>
+              <w:rPr>
+                <w:lang w:val="es-MX"/>
+              </w:rPr>
+              <w:t xml:space="preserve"> del actor</w:t>
+            </w:r>
+          </w:p>
+          <w:p>
+            <w:pPr>
+              <w:pStyle w:val="Prrafodelista"/>
+              <w:numPr>
+                <w:ilvl w:val="0"/>
+                <w:numId w:val="10"/>
+              </w:numPr>
+              <w:rPr>
+                <w:lang w:val="es-MX"/>
+              </w:rPr>
+            </w:pPr>
+            <w:r>
+              <w:rPr>
+                <w:lang w:val="es-MX"/>
+              </w:rPr>
+              <w:t xml:space="preserve">actor </w:t>
+            </w:r>
+            <w:r>
+              <w:rPr>
+                <w:lang w:val="es-MX"/>
+              </w:rPr>
+              <w:t>deberá</w:t>
+            </w:r>
+            <w:r>
+              <w:rPr>
+                <w:lang w:val="es-MX"/>
+              </w:rPr>
+              <w:t xml:space="preserve"> de selección ver pedido</w:t>
+            </w:r>
+          </w:p>
+          <w:p>
+            <w:pPr>
+              <w:pStyle w:val="Prrafodelista"/>
+              <w:numPr>
+                <w:ilvl w:val="0"/>
+                <w:numId w:val="10"/>
+              </w:numPr>
+              <w:rPr>
+                <w:lang w:val="es-MX"/>
+              </w:rPr>
+            </w:pPr>
+            <w:r>
+              <w:rPr>
+                <w:lang w:val="es-MX"/>
+              </w:rPr>
+              <w:t>el sistema arroja una pantalla donde aparece un formulario a rellenar</w:t>
+            </w:r>
+          </w:p>
+          <w:p>
+            <w:pPr>
+              <w:pStyle w:val="Prrafodelista"/>
+              <w:numPr>
+                <w:ilvl w:val="0"/>
+                <w:numId w:val="10"/>
+              </w:numPr>
+              <w:rPr>
+                <w:lang w:val="es-MX"/>
+              </w:rPr>
+            </w:pPr>
+            <w:r>
+              <w:rPr>
+                <w:lang w:val="es-MX"/>
+              </w:rPr>
+              <w:t>el actor deberá de introducir los datos del pedido</w:t>
+            </w:r>
+          </w:p>
+          <w:p>
+            <w:pPr>
+              <w:pStyle w:val="Prrafodelista"/>
+              <w:numPr>
+                <w:ilvl w:val="0"/>
+                <w:numId w:val="10"/>
+              </w:numPr>
+              <w:rPr>
+                <w:lang w:val="es-MX"/>
+              </w:rPr>
+            </w:pPr>
+            <w:r>
+              <w:rPr>
+                <w:lang w:val="es-MX"/>
+              </w:rPr>
+              <w:t xml:space="preserve">el sistema </w:t>
+            </w:r>
+            <w:r>
+              <w:rPr>
+                <w:lang w:val="es-MX"/>
+              </w:rPr>
+              <w:t>verifica el numero</w:t>
+            </w:r>
+          </w:p>
+          <w:p>
+            <w:pPr>
+              <w:pStyle w:val="Prrafodelista"/>
+              <w:numPr>
+                <w:ilvl w:val="0"/>
+                <w:numId w:val="10"/>
+              </w:numPr>
+              <w:rPr>
+                <w:lang w:val="es-MX"/>
+              </w:rPr>
+            </w:pPr>
+            <w:r>
+              <w:rPr>
+                <w:lang w:val="es-MX"/>
+              </w:rPr>
+              <w:t>el sistema muestra un mensaje de comprobación exitosa</w:t>
+            </w:r>
+          </w:p>
+          <w:p>
+            <w:pPr>
+              <w:pStyle w:val="Prrafodelista"/>
+              <w:numPr>
+                <w:ilvl w:val="0"/>
+                <w:numId w:val="10"/>
+              </w:numPr>
+              <w:rPr>
+                <w:lang w:val="es-MX"/>
+              </w:rPr>
+            </w:pPr>
+            <w:r>
+              <w:rPr>
+                <w:lang w:val="es-MX"/>
+              </w:rPr>
+              <w:t>el actor podrá ver si el pedido es aprobado y enviado, junto con datos de fecha de llegada</w:t>
+            </w:r>
+          </w:p>
+        </w:tc>
+      </w:tr>
+      <w:tr>
+        <w:tc>
+          <w:tcPr>
+            <w:tcW w:w="2263" w:type="dxa"/>
+          </w:tcPr>
+          <w:p>
+            <w:pPr>
+              <w:rPr>
+                <w:lang w:val="es-MX"/>
+              </w:rPr>
+            </w:pPr>
+            <w:r>
+              <w:rPr>
+                <w:lang w:val="es-MX"/>
+              </w:rPr>
+              <w:t>Flujos alternativos</w:t>
+            </w:r>
+          </w:p>
+        </w:tc>
+        <w:tc>
+          <w:tcPr>
+            <w:tcW w:w="6565" w:type="dxa"/>
+          </w:tcPr>
+          <w:p>
+            <w:pPr>
+              <w:rPr>
+                <w:lang w:val="es-MX"/>
+              </w:rPr>
+            </w:pPr>
+            <w:r>
+              <w:rPr>
+                <w:lang w:val="es-MX"/>
+              </w:rPr>
+              <w:t>En el paso 3 el</w:t>
+            </w:r>
+            <w:r>
+              <w:rPr>
+                <w:lang w:val="es-MX"/>
+              </w:rPr>
+              <w:t xml:space="preserve"> sistema arroja una pantalla donde aparece un formulario a rellenar</w:t>
+            </w:r>
+          </w:p>
+          <w:p>
+            <w:pPr>
+              <w:rPr>
+                <w:lang w:val="es-MX"/>
+              </w:rPr>
+            </w:pPr>
+            <w:r>
+              <w:rPr>
+                <w:lang w:val="es-MX"/>
+              </w:rPr>
+              <w:t>3.1 el sistema muestra un mensaje de error por datos incorrectos</w:t>
+            </w:r>
+          </w:p>
+          <w:p>
+            <w:pPr>
+              <w:rPr>
+                <w:lang w:val="es-MX"/>
+              </w:rPr>
+            </w:pPr>
+            <w:r>
+              <w:rPr>
+                <w:lang w:val="es-MX"/>
+              </w:rPr>
+              <w:t>3.2 regresa al paso 2</w:t>
+            </w:r>
+          </w:p>
+          <w:p>
+            <w:pPr>
+              <w:rPr>
+                <w:lang w:val="es-MX"/>
+              </w:rPr>
+            </w:pPr>
+            <w:r>
+              <w:rPr>
+                <w:lang w:val="es-MX"/>
+              </w:rPr>
+              <w:t xml:space="preserve">En el paso 4 </w:t>
+            </w:r>
+            <w:r>
+              <w:rPr>
+                <w:lang w:val="es-MX"/>
+              </w:rPr>
+              <w:t>el actor deberá de introducir los datos del pedido</w:t>
+            </w:r>
+          </w:p>
+          <w:p>
+            <w:pPr>
+              <w:rPr>
+                <w:lang w:val="es-MX"/>
+              </w:rPr>
+            </w:pPr>
+            <w:r>
+              <w:rPr>
+                <w:lang w:val="es-MX"/>
+              </w:rPr>
+              <w:t xml:space="preserve">4.1 el sistema lanza un mensaje de error de datos incorrectos </w:t>
+            </w:r>
+          </w:p>
+          <w:p>
+            <w:pPr>
+              <w:rPr>
+                <w:lang w:val="es-MX"/>
+              </w:rPr>
+            </w:pPr>
+            <w:r>
+              <w:rPr>
+                <w:lang w:val="es-MX"/>
+              </w:rPr>
+              <w:t>4.2 regresa al paso 4</w:t>
+            </w:r>
+          </w:p>
+          <w:p>
+            <w:pPr>
+              <w:rPr>
+                <w:lang w:val="es-MX"/>
+              </w:rPr>
+            </w:pPr>
+            <w:r>
+              <w:rPr>
+                <w:lang w:val="es-MX"/>
+              </w:rPr>
+              <w:t xml:space="preserve">En el paso 7 </w:t>
+            </w:r>
+            <w:r>
+              <w:rPr>
+                <w:lang w:val="es-MX"/>
+              </w:rPr>
+              <w:t>el actor podrá ver si el pedido es aprobado y enviado, junto con datos de fecha de llegada</w:t>
+            </w:r>
+          </w:p>
+          <w:p>
+            <w:pPr>
+              <w:pStyle w:val="Prrafodelista"/>
+              <w:numPr>
+                <w:ilvl w:val="1"/>
+                <w:numId w:val="10"/>
+              </w:numPr>
+              <w:rPr>
+                <w:lang w:val="es-MX"/>
+              </w:rPr>
+            </w:pPr>
+            <w:r>
+              <w:rPr>
+                <w:lang w:val="es-MX"/>
+              </w:rPr>
+              <w:t xml:space="preserve">no aparecen datos del pedido y ninguna </w:t>
+            </w:r>
+            <w:r>
+              <w:rPr>
+                <w:lang w:val="es-MX"/>
+              </w:rPr>
+              <w:t>aprobación</w:t>
+            </w:r>
+          </w:p>
+          <w:p>
+            <w:pPr>
+              <w:pStyle w:val="Prrafodelista"/>
+              <w:numPr>
+                <w:ilvl w:val="1"/>
+                <w:numId w:val="10"/>
+              </w:numPr>
+              <w:rPr>
+                <w:lang w:val="es-MX"/>
+              </w:rPr>
+            </w:pPr>
+            <w:r>
+              <w:rPr>
+                <w:lang w:val="es-MX"/>
+              </w:rPr>
+              <w:t>el actor podrá llamar a atención al cliente para informa el error de pedido</w:t>
+            </w:r>
+          </w:p>
+          <w:p>
+            <w:pPr>
+              <w:pStyle w:val="Prrafodelista"/>
+              <w:numPr>
+                <w:ilvl w:val="1"/>
+                <w:numId w:val="10"/>
+              </w:numPr>
+              <w:rPr>
+                <w:lang w:val="es-MX"/>
+              </w:rPr>
+            </w:pPr>
+            <w:r>
+              <w:rPr>
+                <w:lang w:val="es-MX"/>
+              </w:rPr>
+              <w:t>regresa al paso 1</w:t>
+            </w:r>
+          </w:p>
+          <w:p>
+            <w:pPr>
+              <w:ind w:left="360"/>
+              <w:rPr>
+                <w:lang w:val="es-MX"/>
+              </w:rPr>
+            </w:pPr>
+          </w:p>
+          <w:p>
+            <w:pPr>
+              <w:rPr>
+                <w:lang w:val="es-MX"/>
+              </w:rPr>
+            </w:pPr>
+          </w:p>
+          <w:p>
+            <w:pPr>
+              <w:rPr>
+                <w:lang w:val="es-MX"/>
+              </w:rPr>
+            </w:pPr>
+          </w:p>
+        </w:tc>
+      </w:tr>
+      <w:tr>
+        <w:tc>
+          <w:tcPr>
+            <w:tcW w:w="2263" w:type="dxa"/>
+          </w:tcPr>
+          <w:p>
+            <w:pPr>
+              <w:rPr>
+                <w:lang w:val="es-MX"/>
+              </w:rPr>
+            </w:pPr>
+            <w:r>
+              <w:rPr>
+                <w:lang w:val="es-MX"/>
+              </w:rPr>
+              <w:t>Prioridad</w:t>
+            </w:r>
+          </w:p>
+        </w:tc>
+        <w:tc>
+          <w:tcPr>
+            <w:tcW w:w="6565" w:type="dxa"/>
+          </w:tcPr>
+          <w:p>
+            <w:pPr>
+              <w:rPr>
+                <w:lang w:val="es-MX"/>
+              </w:rPr>
+            </w:pPr>
+            <w:r>
+              <w:rPr>
+                <w:lang w:val="es-MX"/>
+              </w:rPr>
+              <w:t>Media</w:t>
+            </w:r>
+          </w:p>
+        </w:tc>
+      </w:tr>
+    </w:tbl>
     <w:p>
       <w:pPr>
         <w:rPr>
@@ -2016,6 +8725,596 @@
 <file path=word/numbering.xml><?xml version="1.0" encoding="utf-8"?>
 <w:numbering xmlns:wpc="http://schemas.microsoft.com/office/word/2010/wordprocessingCanvas" xmlns:cx="http://schemas.microsoft.com/office/drawing/2014/chartex" xmlns:mc="http://schemas.openxmlformats.org/markup-compatibility/2006" xmlns:o="urn:schemas-microsoft-com:office:office" xmlns:r="http://schemas.openxmlformats.org/officeDocument/2006/relationships" xmlns:m="http://schemas.openxmlformats.org/officeDocument/2006/math" xmlns:v="urn:schemas-microsoft-com:vml" xmlns:wp14="http://schemas.microsoft.com/office/word/2010/wordprocessingDrawing" xmlns:wp="http://schemas.openxmlformats.org/drawingml/2006/wordprocessingDrawing" xmlns:w10="urn:schemas-microsoft-com:office:word" xmlns:w="http://schemas.openxmlformats.org/wordprocessingml/2006/main" xmlns:w14="http://schemas.microsoft.com/office/word/2010/wordml" xmlns:w15="http://schemas.microsoft.com/office/word/2012/wordml" xmlns:w16se="http://schemas.microsoft.com/office/word/2015/wordml/symex" xmlns:wpg="http://schemas.microsoft.com/office/word/2010/wordprocessingGroup" xmlns:wpi="http://schemas.microsoft.com/office/word/2010/wordprocessingInk" xmlns:wne="http://schemas.microsoft.com/office/word/2006/wordml" xmlns:wps="http://schemas.microsoft.com/office/word/2010/wordprocessingShape" mc:Ignorable="w14 w15 w16se wp14">
   <w:abstractNum w:abstractNumId="0" w15:restartNumberingAfterBreak="0">
+    <w:nsid w:val="038E0B26"/>
+    <w:multiLevelType w:val="multilevel"/>
+    <w:tmpl w:val="B0AAF54A"/>
+    <w:lvl w:ilvl="0">
+      <w:start w:val="1"/>
+      <w:numFmt w:val="decimal"/>
+      <w:lvlText w:val="%1."/>
+      <w:lvlJc w:val="left"/>
+      <w:pPr>
+        <w:ind w:left="720" w:hanging="360"/>
+      </w:pPr>
+      <w:rPr>
+        <w:rFonts w:hint="default"/>
+      </w:rPr>
+    </w:lvl>
+    <w:lvl w:ilvl="1">
+      <w:start w:val="1"/>
+      <w:numFmt w:val="decimal"/>
+      <w:isLgl/>
+      <w:lvlText w:val="%1.%2"/>
+      <w:lvlJc w:val="left"/>
+      <w:pPr>
+        <w:ind w:left="795" w:hanging="435"/>
+      </w:pPr>
+      <w:rPr>
+        <w:rFonts w:hint="default"/>
+      </w:rPr>
+    </w:lvl>
+    <w:lvl w:ilvl="2">
+      <w:start w:val="1"/>
+      <w:numFmt w:val="decimal"/>
+      <w:isLgl/>
+      <w:lvlText w:val="%1.%2.%3"/>
+      <w:lvlJc w:val="left"/>
+      <w:pPr>
+        <w:ind w:left="1080" w:hanging="720"/>
+      </w:pPr>
+      <w:rPr>
+        <w:rFonts w:hint="default"/>
+      </w:rPr>
+    </w:lvl>
+    <w:lvl w:ilvl="3">
+      <w:start w:val="1"/>
+      <w:numFmt w:val="decimal"/>
+      <w:isLgl/>
+      <w:lvlText w:val="%1.%2.%3.%4"/>
+      <w:lvlJc w:val="left"/>
+      <w:pPr>
+        <w:ind w:left="1080" w:hanging="720"/>
+      </w:pPr>
+      <w:rPr>
+        <w:rFonts w:hint="default"/>
+      </w:rPr>
+    </w:lvl>
+    <w:lvl w:ilvl="4">
+      <w:start w:val="1"/>
+      <w:numFmt w:val="decimal"/>
+      <w:isLgl/>
+      <w:lvlText w:val="%1.%2.%3.%4.%5"/>
+      <w:lvlJc w:val="left"/>
+      <w:pPr>
+        <w:ind w:left="1440" w:hanging="1080"/>
+      </w:pPr>
+      <w:rPr>
+        <w:rFonts w:hint="default"/>
+      </w:rPr>
+    </w:lvl>
+    <w:lvl w:ilvl="5">
+      <w:start w:val="1"/>
+      <w:numFmt w:val="decimal"/>
+      <w:isLgl/>
+      <w:lvlText w:val="%1.%2.%3.%4.%5.%6"/>
+      <w:lvlJc w:val="left"/>
+      <w:pPr>
+        <w:ind w:left="1440" w:hanging="1080"/>
+      </w:pPr>
+      <w:rPr>
+        <w:rFonts w:hint="default"/>
+      </w:rPr>
+    </w:lvl>
+    <w:lvl w:ilvl="6">
+      <w:start w:val="1"/>
+      <w:numFmt w:val="decimal"/>
+      <w:isLgl/>
+      <w:lvlText w:val="%1.%2.%3.%4.%5.%6.%7"/>
+      <w:lvlJc w:val="left"/>
+      <w:pPr>
+        <w:ind w:left="1800" w:hanging="1440"/>
+      </w:pPr>
+      <w:rPr>
+        <w:rFonts w:hint="default"/>
+      </w:rPr>
+    </w:lvl>
+    <w:lvl w:ilvl="7">
+      <w:start w:val="1"/>
+      <w:numFmt w:val="decimal"/>
+      <w:isLgl/>
+      <w:lvlText w:val="%1.%2.%3.%4.%5.%6.%7.%8"/>
+      <w:lvlJc w:val="left"/>
+      <w:pPr>
+        <w:ind w:left="1800" w:hanging="1440"/>
+      </w:pPr>
+      <w:rPr>
+        <w:rFonts w:hint="default"/>
+      </w:rPr>
+    </w:lvl>
+    <w:lvl w:ilvl="8">
+      <w:start w:val="1"/>
+      <w:numFmt w:val="decimal"/>
+      <w:isLgl/>
+      <w:lvlText w:val="%1.%2.%3.%4.%5.%6.%7.%8.%9"/>
+      <w:lvlJc w:val="left"/>
+      <w:pPr>
+        <w:ind w:left="1800" w:hanging="1440"/>
+      </w:pPr>
+      <w:rPr>
+        <w:rFonts w:hint="default"/>
+      </w:rPr>
+    </w:lvl>
+  </w:abstractNum>
+  <w:abstractNum w:abstractNumId="1" w15:restartNumberingAfterBreak="0">
+    <w:nsid w:val="0455699C"/>
+    <w:multiLevelType w:val="hybridMultilevel"/>
+    <w:tmpl w:val="15FE1BE6"/>
+    <w:lvl w:ilvl="0" w:tplc="0409000F">
+      <w:start w:val="1"/>
+      <w:numFmt w:val="decimal"/>
+      <w:lvlText w:val="%1."/>
+      <w:lvlJc w:val="left"/>
+      <w:pPr>
+        <w:ind w:left="720" w:hanging="360"/>
+      </w:pPr>
+      <w:rPr>
+        <w:rFonts w:hint="default"/>
+      </w:rPr>
+    </w:lvl>
+    <w:lvl w:ilvl="1" w:tplc="04090019" w:tentative="1">
+      <w:start w:val="1"/>
+      <w:numFmt w:val="lowerLetter"/>
+      <w:lvlText w:val="%2."/>
+      <w:lvlJc w:val="left"/>
+      <w:pPr>
+        <w:ind w:left="1440" w:hanging="360"/>
+      </w:pPr>
+    </w:lvl>
+    <w:lvl w:ilvl="2" w:tplc="0409001B" w:tentative="1">
+      <w:start w:val="1"/>
+      <w:numFmt w:val="lowerRoman"/>
+      <w:lvlText w:val="%3."/>
+      <w:lvlJc w:val="right"/>
+      <w:pPr>
+        <w:ind w:left="2160" w:hanging="180"/>
+      </w:pPr>
+    </w:lvl>
+    <w:lvl w:ilvl="3" w:tplc="0409000F" w:tentative="1">
+      <w:start w:val="1"/>
+      <w:numFmt w:val="decimal"/>
+      <w:lvlText w:val="%4."/>
+      <w:lvlJc w:val="left"/>
+      <w:pPr>
+        <w:ind w:left="2880" w:hanging="360"/>
+      </w:pPr>
+    </w:lvl>
+    <w:lvl w:ilvl="4" w:tplc="04090019" w:tentative="1">
+      <w:start w:val="1"/>
+      <w:numFmt w:val="lowerLetter"/>
+      <w:lvlText w:val="%5."/>
+      <w:lvlJc w:val="left"/>
+      <w:pPr>
+        <w:ind w:left="3600" w:hanging="360"/>
+      </w:pPr>
+    </w:lvl>
+    <w:lvl w:ilvl="5" w:tplc="0409001B" w:tentative="1">
+      <w:start w:val="1"/>
+      <w:numFmt w:val="lowerRoman"/>
+      <w:lvlText w:val="%6."/>
+      <w:lvlJc w:val="right"/>
+      <w:pPr>
+        <w:ind w:left="4320" w:hanging="180"/>
+      </w:pPr>
+    </w:lvl>
+    <w:lvl w:ilvl="6" w:tplc="0409000F" w:tentative="1">
+      <w:start w:val="1"/>
+      <w:numFmt w:val="decimal"/>
+      <w:lvlText w:val="%7."/>
+      <w:lvlJc w:val="left"/>
+      <w:pPr>
+        <w:ind w:left="5040" w:hanging="360"/>
+      </w:pPr>
+    </w:lvl>
+    <w:lvl w:ilvl="7" w:tplc="04090019" w:tentative="1">
+      <w:start w:val="1"/>
+      <w:numFmt w:val="lowerLetter"/>
+      <w:lvlText w:val="%8."/>
+      <w:lvlJc w:val="left"/>
+      <w:pPr>
+        <w:ind w:left="5760" w:hanging="360"/>
+      </w:pPr>
+    </w:lvl>
+    <w:lvl w:ilvl="8" w:tplc="0409001B" w:tentative="1">
+      <w:start w:val="1"/>
+      <w:numFmt w:val="lowerRoman"/>
+      <w:lvlText w:val="%9."/>
+      <w:lvlJc w:val="right"/>
+      <w:pPr>
+        <w:ind w:left="6480" w:hanging="180"/>
+      </w:pPr>
+    </w:lvl>
+  </w:abstractNum>
+  <w:abstractNum w:abstractNumId="2" w15:restartNumberingAfterBreak="0">
+    <w:nsid w:val="0A521946"/>
+    <w:multiLevelType w:val="multilevel"/>
+    <w:tmpl w:val="6E30C3D4"/>
+    <w:lvl w:ilvl="0">
+      <w:start w:val="6"/>
+      <w:numFmt w:val="decimal"/>
+      <w:lvlText w:val="%1"/>
+      <w:lvlJc w:val="left"/>
+      <w:pPr>
+        <w:ind w:left="360" w:hanging="360"/>
+      </w:pPr>
+      <w:rPr>
+        <w:rFonts w:hint="default"/>
+      </w:rPr>
+    </w:lvl>
+    <w:lvl w:ilvl="1">
+      <w:start w:val="1"/>
+      <w:numFmt w:val="decimal"/>
+      <w:lvlText w:val="%1.%2"/>
+      <w:lvlJc w:val="left"/>
+      <w:pPr>
+        <w:ind w:left="360" w:hanging="360"/>
+      </w:pPr>
+      <w:rPr>
+        <w:rFonts w:hint="default"/>
+      </w:rPr>
+    </w:lvl>
+    <w:lvl w:ilvl="2">
+      <w:start w:val="1"/>
+      <w:numFmt w:val="decimal"/>
+      <w:lvlText w:val="%1.%2.%3"/>
+      <w:lvlJc w:val="left"/>
+      <w:pPr>
+        <w:ind w:left="720" w:hanging="720"/>
+      </w:pPr>
+      <w:rPr>
+        <w:rFonts w:hint="default"/>
+      </w:rPr>
+    </w:lvl>
+    <w:lvl w:ilvl="3">
+      <w:start w:val="1"/>
+      <w:numFmt w:val="decimal"/>
+      <w:lvlText w:val="%1.%2.%3.%4"/>
+      <w:lvlJc w:val="left"/>
+      <w:pPr>
+        <w:ind w:left="720" w:hanging="720"/>
+      </w:pPr>
+      <w:rPr>
+        <w:rFonts w:hint="default"/>
+      </w:rPr>
+    </w:lvl>
+    <w:lvl w:ilvl="4">
+      <w:start w:val="1"/>
+      <w:numFmt w:val="decimal"/>
+      <w:lvlText w:val="%1.%2.%3.%4.%5"/>
+      <w:lvlJc w:val="left"/>
+      <w:pPr>
+        <w:ind w:left="1080" w:hanging="1080"/>
+      </w:pPr>
+      <w:rPr>
+        <w:rFonts w:hint="default"/>
+      </w:rPr>
+    </w:lvl>
+    <w:lvl w:ilvl="5">
+      <w:start w:val="1"/>
+      <w:numFmt w:val="decimal"/>
+      <w:lvlText w:val="%1.%2.%3.%4.%5.%6"/>
+      <w:lvlJc w:val="left"/>
+      <w:pPr>
+        <w:ind w:left="1080" w:hanging="1080"/>
+      </w:pPr>
+      <w:rPr>
+        <w:rFonts w:hint="default"/>
+      </w:rPr>
+    </w:lvl>
+    <w:lvl w:ilvl="6">
+      <w:start w:val="1"/>
+      <w:numFmt w:val="decimal"/>
+      <w:lvlText w:val="%1.%2.%3.%4.%5.%6.%7"/>
+      <w:lvlJc w:val="left"/>
+      <w:pPr>
+        <w:ind w:left="1440" w:hanging="1440"/>
+      </w:pPr>
+      <w:rPr>
+        <w:rFonts w:hint="default"/>
+      </w:rPr>
+    </w:lvl>
+    <w:lvl w:ilvl="7">
+      <w:start w:val="1"/>
+      <w:numFmt w:val="decimal"/>
+      <w:lvlText w:val="%1.%2.%3.%4.%5.%6.%7.%8"/>
+      <w:lvlJc w:val="left"/>
+      <w:pPr>
+        <w:ind w:left="1440" w:hanging="1440"/>
+      </w:pPr>
+      <w:rPr>
+        <w:rFonts w:hint="default"/>
+      </w:rPr>
+    </w:lvl>
+    <w:lvl w:ilvl="8">
+      <w:start w:val="1"/>
+      <w:numFmt w:val="decimal"/>
+      <w:lvlText w:val="%1.%2.%3.%4.%5.%6.%7.%8.%9"/>
+      <w:lvlJc w:val="left"/>
+      <w:pPr>
+        <w:ind w:left="1440" w:hanging="1440"/>
+      </w:pPr>
+      <w:rPr>
+        <w:rFonts w:hint="default"/>
+      </w:rPr>
+    </w:lvl>
+  </w:abstractNum>
+  <w:abstractNum w:abstractNumId="3" w15:restartNumberingAfterBreak="0">
+    <w:nsid w:val="11A76FBA"/>
+    <w:multiLevelType w:val="hybridMultilevel"/>
+    <w:tmpl w:val="15FE1BE6"/>
+    <w:lvl w:ilvl="0" w:tplc="0409000F">
+      <w:start w:val="1"/>
+      <w:numFmt w:val="decimal"/>
+      <w:lvlText w:val="%1."/>
+      <w:lvlJc w:val="left"/>
+      <w:pPr>
+        <w:ind w:left="720" w:hanging="360"/>
+      </w:pPr>
+      <w:rPr>
+        <w:rFonts w:hint="default"/>
+      </w:rPr>
+    </w:lvl>
+    <w:lvl w:ilvl="1" w:tplc="04090019" w:tentative="1">
+      <w:start w:val="1"/>
+      <w:numFmt w:val="lowerLetter"/>
+      <w:lvlText w:val="%2."/>
+      <w:lvlJc w:val="left"/>
+      <w:pPr>
+        <w:ind w:left="1440" w:hanging="360"/>
+      </w:pPr>
+    </w:lvl>
+    <w:lvl w:ilvl="2" w:tplc="0409001B" w:tentative="1">
+      <w:start w:val="1"/>
+      <w:numFmt w:val="lowerRoman"/>
+      <w:lvlText w:val="%3."/>
+      <w:lvlJc w:val="right"/>
+      <w:pPr>
+        <w:ind w:left="2160" w:hanging="180"/>
+      </w:pPr>
+    </w:lvl>
+    <w:lvl w:ilvl="3" w:tplc="0409000F" w:tentative="1">
+      <w:start w:val="1"/>
+      <w:numFmt w:val="decimal"/>
+      <w:lvlText w:val="%4."/>
+      <w:lvlJc w:val="left"/>
+      <w:pPr>
+        <w:ind w:left="2880" w:hanging="360"/>
+      </w:pPr>
+    </w:lvl>
+    <w:lvl w:ilvl="4" w:tplc="04090019" w:tentative="1">
+      <w:start w:val="1"/>
+      <w:numFmt w:val="lowerLetter"/>
+      <w:lvlText w:val="%5."/>
+      <w:lvlJc w:val="left"/>
+      <w:pPr>
+        <w:ind w:left="3600" w:hanging="360"/>
+      </w:pPr>
+    </w:lvl>
+    <w:lvl w:ilvl="5" w:tplc="0409001B" w:tentative="1">
+      <w:start w:val="1"/>
+      <w:numFmt w:val="lowerRoman"/>
+      <w:lvlText w:val="%6."/>
+      <w:lvlJc w:val="right"/>
+      <w:pPr>
+        <w:ind w:left="4320" w:hanging="180"/>
+      </w:pPr>
+    </w:lvl>
+    <w:lvl w:ilvl="6" w:tplc="0409000F" w:tentative="1">
+      <w:start w:val="1"/>
+      <w:numFmt w:val="decimal"/>
+      <w:lvlText w:val="%7."/>
+      <w:lvlJc w:val="left"/>
+      <w:pPr>
+        <w:ind w:left="5040" w:hanging="360"/>
+      </w:pPr>
+    </w:lvl>
+    <w:lvl w:ilvl="7" w:tplc="04090019" w:tentative="1">
+      <w:start w:val="1"/>
+      <w:numFmt w:val="lowerLetter"/>
+      <w:lvlText w:val="%8."/>
+      <w:lvlJc w:val="left"/>
+      <w:pPr>
+        <w:ind w:left="5760" w:hanging="360"/>
+      </w:pPr>
+    </w:lvl>
+    <w:lvl w:ilvl="8" w:tplc="0409001B" w:tentative="1">
+      <w:start w:val="1"/>
+      <w:numFmt w:val="lowerRoman"/>
+      <w:lvlText w:val="%9."/>
+      <w:lvlJc w:val="right"/>
+      <w:pPr>
+        <w:ind w:left="6480" w:hanging="180"/>
+      </w:pPr>
+    </w:lvl>
+  </w:abstractNum>
+  <w:abstractNum w:abstractNumId="4" w15:restartNumberingAfterBreak="0">
+    <w:nsid w:val="26181DA3"/>
+    <w:multiLevelType w:val="hybridMultilevel"/>
+    <w:tmpl w:val="15FE1BE6"/>
+    <w:lvl w:ilvl="0" w:tplc="0409000F">
+      <w:start w:val="1"/>
+      <w:numFmt w:val="decimal"/>
+      <w:lvlText w:val="%1."/>
+      <w:lvlJc w:val="left"/>
+      <w:pPr>
+        <w:ind w:left="720" w:hanging="360"/>
+      </w:pPr>
+      <w:rPr>
+        <w:rFonts w:hint="default"/>
+      </w:rPr>
+    </w:lvl>
+    <w:lvl w:ilvl="1" w:tplc="04090019" w:tentative="1">
+      <w:start w:val="1"/>
+      <w:numFmt w:val="lowerLetter"/>
+      <w:lvlText w:val="%2."/>
+      <w:lvlJc w:val="left"/>
+      <w:pPr>
+        <w:ind w:left="1440" w:hanging="360"/>
+      </w:pPr>
+    </w:lvl>
+    <w:lvl w:ilvl="2" w:tplc="0409001B" w:tentative="1">
+      <w:start w:val="1"/>
+      <w:numFmt w:val="lowerRoman"/>
+      <w:lvlText w:val="%3."/>
+      <w:lvlJc w:val="right"/>
+      <w:pPr>
+        <w:ind w:left="2160" w:hanging="180"/>
+      </w:pPr>
+    </w:lvl>
+    <w:lvl w:ilvl="3" w:tplc="0409000F" w:tentative="1">
+      <w:start w:val="1"/>
+      <w:numFmt w:val="decimal"/>
+      <w:lvlText w:val="%4."/>
+      <w:lvlJc w:val="left"/>
+      <w:pPr>
+        <w:ind w:left="2880" w:hanging="360"/>
+      </w:pPr>
+    </w:lvl>
+    <w:lvl w:ilvl="4" w:tplc="04090019" w:tentative="1">
+      <w:start w:val="1"/>
+      <w:numFmt w:val="lowerLetter"/>
+      <w:lvlText w:val="%5."/>
+      <w:lvlJc w:val="left"/>
+      <w:pPr>
+        <w:ind w:left="3600" w:hanging="360"/>
+      </w:pPr>
+    </w:lvl>
+    <w:lvl w:ilvl="5" w:tplc="0409001B" w:tentative="1">
+      <w:start w:val="1"/>
+      <w:numFmt w:val="lowerRoman"/>
+      <w:lvlText w:val="%6."/>
+      <w:lvlJc w:val="right"/>
+      <w:pPr>
+        <w:ind w:left="4320" w:hanging="180"/>
+      </w:pPr>
+    </w:lvl>
+    <w:lvl w:ilvl="6" w:tplc="0409000F" w:tentative="1">
+      <w:start w:val="1"/>
+      <w:numFmt w:val="decimal"/>
+      <w:lvlText w:val="%7."/>
+      <w:lvlJc w:val="left"/>
+      <w:pPr>
+        <w:ind w:left="5040" w:hanging="360"/>
+      </w:pPr>
+    </w:lvl>
+    <w:lvl w:ilvl="7" w:tplc="04090019" w:tentative="1">
+      <w:start w:val="1"/>
+      <w:numFmt w:val="lowerLetter"/>
+      <w:lvlText w:val="%8."/>
+      <w:lvlJc w:val="left"/>
+      <w:pPr>
+        <w:ind w:left="5760" w:hanging="360"/>
+      </w:pPr>
+    </w:lvl>
+    <w:lvl w:ilvl="8" w:tplc="0409001B" w:tentative="1">
+      <w:start w:val="1"/>
+      <w:numFmt w:val="lowerRoman"/>
+      <w:lvlText w:val="%9."/>
+      <w:lvlJc w:val="right"/>
+      <w:pPr>
+        <w:ind w:left="6480" w:hanging="180"/>
+      </w:pPr>
+    </w:lvl>
+  </w:abstractNum>
+  <w:abstractNum w:abstractNumId="5" w15:restartNumberingAfterBreak="0">
+    <w:nsid w:val="27E6631B"/>
+    <w:multiLevelType w:val="hybridMultilevel"/>
+    <w:tmpl w:val="15FE1BE6"/>
+    <w:lvl w:ilvl="0" w:tplc="0409000F">
+      <w:start w:val="1"/>
+      <w:numFmt w:val="decimal"/>
+      <w:lvlText w:val="%1."/>
+      <w:lvlJc w:val="left"/>
+      <w:pPr>
+        <w:ind w:left="720" w:hanging="360"/>
+      </w:pPr>
+      <w:rPr>
+        <w:rFonts w:hint="default"/>
+      </w:rPr>
+    </w:lvl>
+    <w:lvl w:ilvl="1" w:tplc="04090019" w:tentative="1">
+      <w:start w:val="1"/>
+      <w:numFmt w:val="lowerLetter"/>
+      <w:lvlText w:val="%2."/>
+      <w:lvlJc w:val="left"/>
+      <w:pPr>
+        <w:ind w:left="1440" w:hanging="360"/>
+      </w:pPr>
+    </w:lvl>
+    <w:lvl w:ilvl="2" w:tplc="0409001B" w:tentative="1">
+      <w:start w:val="1"/>
+      <w:numFmt w:val="lowerRoman"/>
+      <w:lvlText w:val="%3."/>
+      <w:lvlJc w:val="right"/>
+      <w:pPr>
+        <w:ind w:left="2160" w:hanging="180"/>
+      </w:pPr>
+    </w:lvl>
+    <w:lvl w:ilvl="3" w:tplc="0409000F" w:tentative="1">
+      <w:start w:val="1"/>
+      <w:numFmt w:val="decimal"/>
+      <w:lvlText w:val="%4."/>
+      <w:lvlJc w:val="left"/>
+      <w:pPr>
+        <w:ind w:left="2880" w:hanging="360"/>
+      </w:pPr>
+    </w:lvl>
+    <w:lvl w:ilvl="4" w:tplc="04090019" w:tentative="1">
+      <w:start w:val="1"/>
+      <w:numFmt w:val="lowerLetter"/>
+      <w:lvlText w:val="%5."/>
+      <w:lvlJc w:val="left"/>
+      <w:pPr>
+        <w:ind w:left="3600" w:hanging="360"/>
+      </w:pPr>
+    </w:lvl>
+    <w:lvl w:ilvl="5" w:tplc="0409001B" w:tentative="1">
+      <w:start w:val="1"/>
+      <w:numFmt w:val="lowerRoman"/>
+      <w:lvlText w:val="%6."/>
+      <w:lvlJc w:val="right"/>
+      <w:pPr>
+        <w:ind w:left="4320" w:hanging="180"/>
+      </w:pPr>
+    </w:lvl>
+    <w:lvl w:ilvl="6" w:tplc="0409000F" w:tentative="1">
+      <w:start w:val="1"/>
+      <w:numFmt w:val="decimal"/>
+      <w:lvlText w:val="%7."/>
+      <w:lvlJc w:val="left"/>
+      <w:pPr>
+        <w:ind w:left="5040" w:hanging="360"/>
+      </w:pPr>
+    </w:lvl>
+    <w:lvl w:ilvl="7" w:tplc="04090019" w:tentative="1">
+      <w:start w:val="1"/>
+      <w:numFmt w:val="lowerLetter"/>
+      <w:lvlText w:val="%8."/>
+      <w:lvlJc w:val="left"/>
+      <w:pPr>
+        <w:ind w:left="5760" w:hanging="360"/>
+      </w:pPr>
+    </w:lvl>
+    <w:lvl w:ilvl="8" w:tplc="0409001B" w:tentative="1">
+      <w:start w:val="1"/>
+      <w:numFmt w:val="lowerRoman"/>
+      <w:lvlText w:val="%9."/>
+      <w:lvlJc w:val="right"/>
+      <w:pPr>
+        <w:ind w:left="6480" w:hanging="180"/>
+      </w:pPr>
+    </w:lvl>
+  </w:abstractNum>
+  <w:abstractNum w:abstractNumId="6" w15:restartNumberingAfterBreak="0">
     <w:nsid w:val="40E72FA5"/>
     <w:multiLevelType w:val="hybridMultilevel"/>
     <w:tmpl w:val="15FE1BE6"/>
@@ -2104,8 +9403,129 @@
       </w:pPr>
     </w:lvl>
   </w:abstractNum>
-  <w:abstractNum w:abstractNumId="1" w15:restartNumberingAfterBreak="0">
+  <w:abstractNum w:abstractNumId="7" w15:restartNumberingAfterBreak="0">
     <w:nsid w:val="54626B71"/>
+    <w:multiLevelType w:val="multilevel"/>
+    <w:tmpl w:val="A3244660"/>
+    <w:lvl w:ilvl="0">
+      <w:start w:val="1"/>
+      <w:numFmt w:val="decimal"/>
+      <w:lvlText w:val="%1."/>
+      <w:lvlJc w:val="left"/>
+      <w:pPr>
+        <w:ind w:left="720" w:hanging="360"/>
+      </w:pPr>
+      <w:rPr>
+        <w:rFonts w:hint="default"/>
+      </w:rPr>
+    </w:lvl>
+    <w:lvl w:ilvl="1">
+      <w:start w:val="1"/>
+      <w:numFmt w:val="decimal"/>
+      <w:isLgl/>
+      <w:lvlText w:val="%1.%2"/>
+      <w:lvlJc w:val="left"/>
+      <w:pPr>
+        <w:ind w:left="795" w:hanging="435"/>
+      </w:pPr>
+      <w:rPr>
+        <w:rFonts w:hint="default"/>
+      </w:rPr>
+    </w:lvl>
+    <w:lvl w:ilvl="2">
+      <w:start w:val="1"/>
+      <w:numFmt w:val="decimal"/>
+      <w:isLgl/>
+      <w:lvlText w:val="%1.%2.%3"/>
+      <w:lvlJc w:val="left"/>
+      <w:pPr>
+        <w:ind w:left="1080" w:hanging="720"/>
+      </w:pPr>
+      <w:rPr>
+        <w:rFonts w:hint="default"/>
+      </w:rPr>
+    </w:lvl>
+    <w:lvl w:ilvl="3">
+      <w:start w:val="1"/>
+      <w:numFmt w:val="decimal"/>
+      <w:isLgl/>
+      <w:lvlText w:val="%1.%2.%3.%4"/>
+      <w:lvlJc w:val="left"/>
+      <w:pPr>
+        <w:ind w:left="1080" w:hanging="720"/>
+      </w:pPr>
+      <w:rPr>
+        <w:rFonts w:hint="default"/>
+      </w:rPr>
+    </w:lvl>
+    <w:lvl w:ilvl="4">
+      <w:start w:val="1"/>
+      <w:numFmt w:val="decimal"/>
+      <w:isLgl/>
+      <w:lvlText w:val="%1.%2.%3.%4.%5"/>
+      <w:lvlJc w:val="left"/>
+      <w:pPr>
+        <w:ind w:left="1440" w:hanging="1080"/>
+      </w:pPr>
+      <w:rPr>
+        <w:rFonts w:hint="default"/>
+      </w:rPr>
+    </w:lvl>
+    <w:lvl w:ilvl="5">
+      <w:start w:val="1"/>
+      <w:numFmt w:val="decimal"/>
+      <w:isLgl/>
+      <w:lvlText w:val="%1.%2.%3.%4.%5.%6"/>
+      <w:lvlJc w:val="left"/>
+      <w:pPr>
+        <w:ind w:left="1440" w:hanging="1080"/>
+      </w:pPr>
+      <w:rPr>
+        <w:rFonts w:hint="default"/>
+      </w:rPr>
+    </w:lvl>
+    <w:lvl w:ilvl="6">
+      <w:start w:val="1"/>
+      <w:numFmt w:val="decimal"/>
+      <w:isLgl/>
+      <w:lvlText w:val="%1.%2.%3.%4.%5.%6.%7"/>
+      <w:lvlJc w:val="left"/>
+      <w:pPr>
+        <w:ind w:left="1800" w:hanging="1440"/>
+      </w:pPr>
+      <w:rPr>
+        <w:rFonts w:hint="default"/>
+      </w:rPr>
+    </w:lvl>
+    <w:lvl w:ilvl="7">
+      <w:start w:val="1"/>
+      <w:numFmt w:val="decimal"/>
+      <w:isLgl/>
+      <w:lvlText w:val="%1.%2.%3.%4.%5.%6.%7.%8"/>
+      <w:lvlJc w:val="left"/>
+      <w:pPr>
+        <w:ind w:left="1800" w:hanging="1440"/>
+      </w:pPr>
+      <w:rPr>
+        <w:rFonts w:hint="default"/>
+      </w:rPr>
+    </w:lvl>
+    <w:lvl w:ilvl="8">
+      <w:start w:val="1"/>
+      <w:numFmt w:val="decimal"/>
+      <w:isLgl/>
+      <w:lvlText w:val="%1.%2.%3.%4.%5.%6.%7.%8.%9"/>
+      <w:lvlJc w:val="left"/>
+      <w:pPr>
+        <w:ind w:left="1800" w:hanging="1440"/>
+      </w:pPr>
+      <w:rPr>
+        <w:rFonts w:hint="default"/>
+      </w:rPr>
+    </w:lvl>
+  </w:abstractNum>
+  <w:abstractNum w:abstractNumId="8" w15:restartNumberingAfterBreak="0">
+    <w:nsid w:val="63FA3C11"/>
     <w:multiLevelType w:val="hybridMultilevel"/>
     <w:tmpl w:val="15FE1BE6"/>
     <w:lvl w:ilvl="0" w:tplc="0409000F">
@@ -2193,11 +9613,556 @@
       </w:pPr>
     </w:lvl>
   </w:abstractNum>
+  <w:abstractNum w:abstractNumId="9" w15:restartNumberingAfterBreak="0">
+    <w:nsid w:val="64D162B2"/>
+    <w:multiLevelType w:val="multilevel"/>
+    <w:tmpl w:val="1F148786"/>
+    <w:lvl w:ilvl="0">
+      <w:start w:val="1"/>
+      <w:numFmt w:val="decimal"/>
+      <w:lvlText w:val="%1."/>
+      <w:lvlJc w:val="left"/>
+      <w:pPr>
+        <w:ind w:left="720" w:hanging="360"/>
+      </w:pPr>
+      <w:rPr>
+        <w:rFonts w:hint="default"/>
+      </w:rPr>
+    </w:lvl>
+    <w:lvl w:ilvl="1">
+      <w:start w:val="1"/>
+      <w:numFmt w:val="decimal"/>
+      <w:isLgl/>
+      <w:lvlText w:val="%1.%2"/>
+      <w:lvlJc w:val="left"/>
+      <w:pPr>
+        <w:ind w:left="720" w:hanging="360"/>
+      </w:pPr>
+      <w:rPr>
+        <w:rFonts w:hint="default"/>
+      </w:rPr>
+    </w:lvl>
+    <w:lvl w:ilvl="2">
+      <w:start w:val="1"/>
+      <w:numFmt w:val="decimal"/>
+      <w:isLgl/>
+      <w:lvlText w:val="%1.%2.%3"/>
+      <w:lvlJc w:val="left"/>
+      <w:pPr>
+        <w:ind w:left="1080" w:hanging="720"/>
+      </w:pPr>
+      <w:rPr>
+        <w:rFonts w:hint="default"/>
+      </w:rPr>
+    </w:lvl>
+    <w:lvl w:ilvl="3">
+      <w:start w:val="1"/>
+      <w:numFmt w:val="decimal"/>
+      <w:isLgl/>
+      <w:lvlText w:val="%1.%2.%3.%4"/>
+      <w:lvlJc w:val="left"/>
+      <w:pPr>
+        <w:ind w:left="1080" w:hanging="720"/>
+      </w:pPr>
+      <w:rPr>
+        <w:rFonts w:hint="default"/>
+      </w:rPr>
+    </w:lvl>
+    <w:lvl w:ilvl="4">
+      <w:start w:val="1"/>
+      <w:numFmt w:val="decimal"/>
+      <w:isLgl/>
+      <w:lvlText w:val="%1.%2.%3.%4.%5"/>
+      <w:lvlJc w:val="left"/>
+      <w:pPr>
+        <w:ind w:left="1440" w:hanging="1080"/>
+      </w:pPr>
+      <w:rPr>
+        <w:rFonts w:hint="default"/>
+      </w:rPr>
+    </w:lvl>
+    <w:lvl w:ilvl="5">
+      <w:start w:val="1"/>
+      <w:numFmt w:val="decimal"/>
+      <w:isLgl/>
+      <w:lvlText w:val="%1.%2.%3.%4.%5.%6"/>
+      <w:lvlJc w:val="left"/>
+      <w:pPr>
+        <w:ind w:left="1440" w:hanging="1080"/>
+      </w:pPr>
+      <w:rPr>
+        <w:rFonts w:hint="default"/>
+      </w:rPr>
+    </w:lvl>
+    <w:lvl w:ilvl="6">
+      <w:start w:val="1"/>
+      <w:numFmt w:val="decimal"/>
+      <w:isLgl/>
+      <w:lvlText w:val="%1.%2.%3.%4.%5.%6.%7"/>
+      <w:lvlJc w:val="left"/>
+      <w:pPr>
+        <w:ind w:left="1800" w:hanging="1440"/>
+      </w:pPr>
+      <w:rPr>
+        <w:rFonts w:hint="default"/>
+      </w:rPr>
+    </w:lvl>
+    <w:lvl w:ilvl="7">
+      <w:start w:val="1"/>
+      <w:numFmt w:val="decimal"/>
+      <w:isLgl/>
+      <w:lvlText w:val="%1.%2.%3.%4.%5.%6.%7.%8"/>
+      <w:lvlJc w:val="left"/>
+      <w:pPr>
+        <w:ind w:left="1800" w:hanging="1440"/>
+      </w:pPr>
+      <w:rPr>
+        <w:rFonts w:hint="default"/>
+      </w:rPr>
+    </w:lvl>
+    <w:lvl w:ilvl="8">
+      <w:start w:val="1"/>
+      <w:numFmt w:val="decimal"/>
+      <w:isLgl/>
+      <w:lvlText w:val="%1.%2.%3.%4.%5.%6.%7.%8.%9"/>
+      <w:lvlJc w:val="left"/>
+      <w:pPr>
+        <w:ind w:left="1800" w:hanging="1440"/>
+      </w:pPr>
+      <w:rPr>
+        <w:rFonts w:hint="default"/>
+      </w:rPr>
+    </w:lvl>
+  </w:abstractNum>
+  <w:abstractNum w:abstractNumId="10" w15:restartNumberingAfterBreak="0">
+    <w:nsid w:val="66731962"/>
+    <w:multiLevelType w:val="hybridMultilevel"/>
+    <w:tmpl w:val="15FE1BE6"/>
+    <w:lvl w:ilvl="0" w:tplc="0409000F">
+      <w:start w:val="1"/>
+      <w:numFmt w:val="decimal"/>
+      <w:lvlText w:val="%1."/>
+      <w:lvlJc w:val="left"/>
+      <w:pPr>
+        <w:ind w:left="720" w:hanging="360"/>
+      </w:pPr>
+      <w:rPr>
+        <w:rFonts w:hint="default"/>
+      </w:rPr>
+    </w:lvl>
+    <w:lvl w:ilvl="1" w:tplc="04090019" w:tentative="1">
+      <w:start w:val="1"/>
+      <w:numFmt w:val="lowerLetter"/>
+      <w:lvlText w:val="%2."/>
+      <w:lvlJc w:val="left"/>
+      <w:pPr>
+        <w:ind w:left="1440" w:hanging="360"/>
+      </w:pPr>
+    </w:lvl>
+    <w:lvl w:ilvl="2" w:tplc="0409001B" w:tentative="1">
+      <w:start w:val="1"/>
+      <w:numFmt w:val="lowerRoman"/>
+      <w:lvlText w:val="%3."/>
+      <w:lvlJc w:val="right"/>
+      <w:pPr>
+        <w:ind w:left="2160" w:hanging="180"/>
+      </w:pPr>
+    </w:lvl>
+    <w:lvl w:ilvl="3" w:tplc="0409000F" w:tentative="1">
+      <w:start w:val="1"/>
+      <w:numFmt w:val="decimal"/>
+      <w:lvlText w:val="%4."/>
+      <w:lvlJc w:val="left"/>
+      <w:pPr>
+        <w:ind w:left="2880" w:hanging="360"/>
+      </w:pPr>
+    </w:lvl>
+    <w:lvl w:ilvl="4" w:tplc="04090019" w:tentative="1">
+      <w:start w:val="1"/>
+      <w:numFmt w:val="lowerLetter"/>
+      <w:lvlText w:val="%5."/>
+      <w:lvlJc w:val="left"/>
+      <w:pPr>
+        <w:ind w:left="3600" w:hanging="360"/>
+      </w:pPr>
+    </w:lvl>
+    <w:lvl w:ilvl="5" w:tplc="0409001B" w:tentative="1">
+      <w:start w:val="1"/>
+      <w:numFmt w:val="lowerRoman"/>
+      <w:lvlText w:val="%6."/>
+      <w:lvlJc w:val="right"/>
+      <w:pPr>
+        <w:ind w:left="4320" w:hanging="180"/>
+      </w:pPr>
+    </w:lvl>
+    <w:lvl w:ilvl="6" w:tplc="0409000F" w:tentative="1">
+      <w:start w:val="1"/>
+      <w:numFmt w:val="decimal"/>
+      <w:lvlText w:val="%7."/>
+      <w:lvlJc w:val="left"/>
+      <w:pPr>
+        <w:ind w:left="5040" w:hanging="360"/>
+      </w:pPr>
+    </w:lvl>
+    <w:lvl w:ilvl="7" w:tplc="04090019" w:tentative="1">
+      <w:start w:val="1"/>
+      <w:numFmt w:val="lowerLetter"/>
+      <w:lvlText w:val="%8."/>
+      <w:lvlJc w:val="left"/>
+      <w:pPr>
+        <w:ind w:left="5760" w:hanging="360"/>
+      </w:pPr>
+    </w:lvl>
+    <w:lvl w:ilvl="8" w:tplc="0409001B" w:tentative="1">
+      <w:start w:val="1"/>
+      <w:numFmt w:val="lowerRoman"/>
+      <w:lvlText w:val="%9."/>
+      <w:lvlJc w:val="right"/>
+      <w:pPr>
+        <w:ind w:left="6480" w:hanging="180"/>
+      </w:pPr>
+    </w:lvl>
+  </w:abstractNum>
+  <w:abstractNum w:abstractNumId="11" w15:restartNumberingAfterBreak="0">
+    <w:nsid w:val="6721353B"/>
+    <w:multiLevelType w:val="hybridMultilevel"/>
+    <w:tmpl w:val="15FE1BE6"/>
+    <w:lvl w:ilvl="0" w:tplc="0409000F">
+      <w:start w:val="1"/>
+      <w:numFmt w:val="decimal"/>
+      <w:lvlText w:val="%1."/>
+      <w:lvlJc w:val="left"/>
+      <w:pPr>
+        <w:ind w:left="720" w:hanging="360"/>
+      </w:pPr>
+      <w:rPr>
+        <w:rFonts w:hint="default"/>
+      </w:rPr>
+    </w:lvl>
+    <w:lvl w:ilvl="1" w:tplc="04090019" w:tentative="1">
+      <w:start w:val="1"/>
+      <w:numFmt w:val="lowerLetter"/>
+      <w:lvlText w:val="%2."/>
+      <w:lvlJc w:val="left"/>
+      <w:pPr>
+        <w:ind w:left="1440" w:hanging="360"/>
+      </w:pPr>
+    </w:lvl>
+    <w:lvl w:ilvl="2" w:tplc="0409001B" w:tentative="1">
+      <w:start w:val="1"/>
+      <w:numFmt w:val="lowerRoman"/>
+      <w:lvlText w:val="%3."/>
+      <w:lvlJc w:val="right"/>
+      <w:pPr>
+        <w:ind w:left="2160" w:hanging="180"/>
+      </w:pPr>
+    </w:lvl>
+    <w:lvl w:ilvl="3" w:tplc="0409000F" w:tentative="1">
+      <w:start w:val="1"/>
+      <w:numFmt w:val="decimal"/>
+      <w:lvlText w:val="%4."/>
+      <w:lvlJc w:val="left"/>
+      <w:pPr>
+        <w:ind w:left="2880" w:hanging="360"/>
+      </w:pPr>
+    </w:lvl>
+    <w:lvl w:ilvl="4" w:tplc="04090019" w:tentative="1">
+      <w:start w:val="1"/>
+      <w:numFmt w:val="lowerLetter"/>
+      <w:lvlText w:val="%5."/>
+      <w:lvlJc w:val="left"/>
+      <w:pPr>
+        <w:ind w:left="3600" w:hanging="360"/>
+      </w:pPr>
+    </w:lvl>
+    <w:lvl w:ilvl="5" w:tplc="0409001B" w:tentative="1">
+      <w:start w:val="1"/>
+      <w:numFmt w:val="lowerRoman"/>
+      <w:lvlText w:val="%6."/>
+      <w:lvlJc w:val="right"/>
+      <w:pPr>
+        <w:ind w:left="4320" w:hanging="180"/>
+      </w:pPr>
+    </w:lvl>
+    <w:lvl w:ilvl="6" w:tplc="0409000F" w:tentative="1">
+      <w:start w:val="1"/>
+      <w:numFmt w:val="decimal"/>
+      <w:lvlText w:val="%7."/>
+      <w:lvlJc w:val="left"/>
+      <w:pPr>
+        <w:ind w:left="5040" w:hanging="360"/>
+      </w:pPr>
+    </w:lvl>
+    <w:lvl w:ilvl="7" w:tplc="04090019" w:tentative="1">
+      <w:start w:val="1"/>
+      <w:numFmt w:val="lowerLetter"/>
+      <w:lvlText w:val="%8."/>
+      <w:lvlJc w:val="left"/>
+      <w:pPr>
+        <w:ind w:left="5760" w:hanging="360"/>
+      </w:pPr>
+    </w:lvl>
+    <w:lvl w:ilvl="8" w:tplc="0409001B" w:tentative="1">
+      <w:start w:val="1"/>
+      <w:numFmt w:val="lowerRoman"/>
+      <w:lvlText w:val="%9."/>
+      <w:lvlJc w:val="right"/>
+      <w:pPr>
+        <w:ind w:left="6480" w:hanging="180"/>
+      </w:pPr>
+    </w:lvl>
+  </w:abstractNum>
+  <w:abstractNum w:abstractNumId="12" w15:restartNumberingAfterBreak="0">
+    <w:nsid w:val="69F52CCF"/>
+    <w:multiLevelType w:val="hybridMultilevel"/>
+    <w:tmpl w:val="15FE1BE6"/>
+    <w:lvl w:ilvl="0" w:tplc="0409000F">
+      <w:start w:val="1"/>
+      <w:numFmt w:val="decimal"/>
+      <w:lvlText w:val="%1."/>
+      <w:lvlJc w:val="left"/>
+      <w:pPr>
+        <w:ind w:left="720" w:hanging="360"/>
+      </w:pPr>
+      <w:rPr>
+        <w:rFonts w:hint="default"/>
+      </w:rPr>
+    </w:lvl>
+    <w:lvl w:ilvl="1" w:tplc="04090019" w:tentative="1">
+      <w:start w:val="1"/>
+      <w:numFmt w:val="lowerLetter"/>
+      <w:lvlText w:val="%2."/>
+      <w:lvlJc w:val="left"/>
+      <w:pPr>
+        <w:ind w:left="1440" w:hanging="360"/>
+      </w:pPr>
+    </w:lvl>
+    <w:lvl w:ilvl="2" w:tplc="0409001B" w:tentative="1">
+      <w:start w:val="1"/>
+      <w:numFmt w:val="lowerRoman"/>
+      <w:lvlText w:val="%3."/>
+      <w:lvlJc w:val="right"/>
+      <w:pPr>
+        <w:ind w:left="2160" w:hanging="180"/>
+      </w:pPr>
+    </w:lvl>
+    <w:lvl w:ilvl="3" w:tplc="0409000F" w:tentative="1">
+      <w:start w:val="1"/>
+      <w:numFmt w:val="decimal"/>
+      <w:lvlText w:val="%4."/>
+      <w:lvlJc w:val="left"/>
+      <w:pPr>
+        <w:ind w:left="2880" w:hanging="360"/>
+      </w:pPr>
+    </w:lvl>
+    <w:lvl w:ilvl="4" w:tplc="04090019" w:tentative="1">
+      <w:start w:val="1"/>
+      <w:numFmt w:val="lowerLetter"/>
+      <w:lvlText w:val="%5."/>
+      <w:lvlJc w:val="left"/>
+      <w:pPr>
+        <w:ind w:left="3600" w:hanging="360"/>
+      </w:pPr>
+    </w:lvl>
+    <w:lvl w:ilvl="5" w:tplc="0409001B" w:tentative="1">
+      <w:start w:val="1"/>
+      <w:numFmt w:val="lowerRoman"/>
+      <w:lvlText w:val="%6."/>
+      <w:lvlJc w:val="right"/>
+      <w:pPr>
+        <w:ind w:left="4320" w:hanging="180"/>
+      </w:pPr>
+    </w:lvl>
+    <w:lvl w:ilvl="6" w:tplc="0409000F" w:tentative="1">
+      <w:start w:val="1"/>
+      <w:numFmt w:val="decimal"/>
+      <w:lvlText w:val="%7."/>
+      <w:lvlJc w:val="left"/>
+      <w:pPr>
+        <w:ind w:left="5040" w:hanging="360"/>
+      </w:pPr>
+    </w:lvl>
+    <w:lvl w:ilvl="7" w:tplc="04090019" w:tentative="1">
+      <w:start w:val="1"/>
+      <w:numFmt w:val="lowerLetter"/>
+      <w:lvlText w:val="%8."/>
+      <w:lvlJc w:val="left"/>
+      <w:pPr>
+        <w:ind w:left="5760" w:hanging="360"/>
+      </w:pPr>
+    </w:lvl>
+    <w:lvl w:ilvl="8" w:tplc="0409001B" w:tentative="1">
+      <w:start w:val="1"/>
+      <w:numFmt w:val="lowerRoman"/>
+      <w:lvlText w:val="%9."/>
+      <w:lvlJc w:val="right"/>
+      <w:pPr>
+        <w:ind w:left="6480" w:hanging="180"/>
+      </w:pPr>
+    </w:lvl>
+  </w:abstractNum>
+  <w:abstractNum w:abstractNumId="13" w15:restartNumberingAfterBreak="0">
+    <w:nsid w:val="6B933345"/>
+    <w:multiLevelType w:val="multilevel"/>
+    <w:tmpl w:val="6D68986E"/>
+    <w:lvl w:ilvl="0">
+      <w:start w:val="1"/>
+      <w:numFmt w:val="decimal"/>
+      <w:lvlText w:val="%1."/>
+      <w:lvlJc w:val="left"/>
+      <w:pPr>
+        <w:ind w:left="720" w:hanging="360"/>
+      </w:pPr>
+      <w:rPr>
+        <w:rFonts w:hint="default"/>
+      </w:rPr>
+    </w:lvl>
+    <w:lvl w:ilvl="1">
+      <w:start w:val="1"/>
+      <w:numFmt w:val="decimal"/>
+      <w:isLgl/>
+      <w:lvlText w:val="%1.%2"/>
+      <w:lvlJc w:val="left"/>
+      <w:pPr>
+        <w:ind w:left="720" w:hanging="360"/>
+      </w:pPr>
+      <w:rPr>
+        <w:rFonts w:hint="default"/>
+      </w:rPr>
+    </w:lvl>
+    <w:lvl w:ilvl="2">
+      <w:start w:val="1"/>
+      <w:numFmt w:val="decimal"/>
+      <w:isLgl/>
+      <w:lvlText w:val="%1.%2.%3"/>
+      <w:lvlJc w:val="left"/>
+      <w:pPr>
+        <w:ind w:left="1080" w:hanging="720"/>
+      </w:pPr>
+      <w:rPr>
+        <w:rFonts w:hint="default"/>
+      </w:rPr>
+    </w:lvl>
+    <w:lvl w:ilvl="3">
+      <w:start w:val="1"/>
+      <w:numFmt w:val="decimal"/>
+      <w:isLgl/>
+      <w:lvlText w:val="%1.%2.%3.%4"/>
+      <w:lvlJc w:val="left"/>
+      <w:pPr>
+        <w:ind w:left="1080" w:hanging="720"/>
+      </w:pPr>
+      <w:rPr>
+        <w:rFonts w:hint="default"/>
+      </w:rPr>
+    </w:lvl>
+    <w:lvl w:ilvl="4">
+      <w:start w:val="1"/>
+      <w:numFmt w:val="decimal"/>
+      <w:isLgl/>
+      <w:lvlText w:val="%1.%2.%3.%4.%5"/>
+      <w:lvlJc w:val="left"/>
+      <w:pPr>
+        <w:ind w:left="1440" w:hanging="1080"/>
+      </w:pPr>
+      <w:rPr>
+        <w:rFonts w:hint="default"/>
+      </w:rPr>
+    </w:lvl>
+    <w:lvl w:ilvl="5">
+      <w:start w:val="1"/>
+      <w:numFmt w:val="decimal"/>
+      <w:isLgl/>
+      <w:lvlText w:val="%1.%2.%3.%4.%5.%6"/>
+      <w:lvlJc w:val="left"/>
+      <w:pPr>
+        <w:ind w:left="1440" w:hanging="1080"/>
+      </w:pPr>
+      <w:rPr>
+        <w:rFonts w:hint="default"/>
+      </w:rPr>
+    </w:lvl>
+    <w:lvl w:ilvl="6">
+      <w:start w:val="1"/>
+      <w:numFmt w:val="decimal"/>
+      <w:isLgl/>
+      <w:lvlText w:val="%1.%2.%3.%4.%5.%6.%7"/>
+      <w:lvlJc w:val="left"/>
+      <w:pPr>
+        <w:ind w:left="1800" w:hanging="1440"/>
+      </w:pPr>
+      <w:rPr>
+        <w:rFonts w:hint="default"/>
+      </w:rPr>
+    </w:lvl>
+    <w:lvl w:ilvl="7">
+      <w:start w:val="1"/>
+      <w:numFmt w:val="decimal"/>
+      <w:isLgl/>
+      <w:lvlText w:val="%1.%2.%3.%4.%5.%6.%7.%8"/>
+      <w:lvlJc w:val="left"/>
+      <w:pPr>
+        <w:ind w:left="1800" w:hanging="1440"/>
+      </w:pPr>
+      <w:rPr>
+        <w:rFonts w:hint="default"/>
+      </w:rPr>
+    </w:lvl>
+    <w:lvl w:ilvl="8">
+      <w:start w:val="1"/>
+      <w:numFmt w:val="decimal"/>
+      <w:isLgl/>
+      <w:lvlText w:val="%1.%2.%3.%4.%5.%6.%7.%8.%9"/>
+      <w:lvlJc w:val="left"/>
+      <w:pPr>
+        <w:ind w:left="1800" w:hanging="1440"/>
+      </w:pPr>
+      <w:rPr>
+        <w:rFonts w:hint="default"/>
+      </w:rPr>
+    </w:lvl>
+  </w:abstractNum>
   <w:num w:numId="1">
-    <w:abstractNumId w:val="1"/>
+    <w:abstractNumId w:val="7"/>
   </w:num>
   <w:num w:numId="2">
+    <w:abstractNumId w:val="6"/>
+  </w:num>
+  <w:num w:numId="3">
+    <w:abstractNumId w:val="4"/>
+  </w:num>
+  <w:num w:numId="4">
+    <w:abstractNumId w:val="9"/>
+  </w:num>
+  <w:num w:numId="5">
+    <w:abstractNumId w:val="8"/>
+  </w:num>
+  <w:num w:numId="6">
+    <w:abstractNumId w:val="11"/>
+  </w:num>
+  <w:num w:numId="7">
+    <w:abstractNumId w:val="5"/>
+  </w:num>
+  <w:num w:numId="8">
+    <w:abstractNumId w:val="10"/>
+  </w:num>
+  <w:num w:numId="9">
     <w:abstractNumId w:val="0"/>
+  </w:num>
+  <w:num w:numId="10">
+    <w:abstractNumId w:val="13"/>
+  </w:num>
+  <w:num w:numId="11">
+    <w:abstractNumId w:val="2"/>
+  </w:num>
+  <w:num w:numId="12">
+    <w:abstractNumId w:val="12"/>
+  </w:num>
+  <w:num w:numId="13">
+    <w:abstractNumId w:val="3"/>
+  </w:num>
+  <w:num w:numId="14">
+    <w:abstractNumId w:val="1"/>
   </w:num>
 </w:numbering>
 </file>

--- a/Borradores (Requirimientos)/Casos de Uso.docx
+++ b/Borradores (Requirimientos)/Casos de Uso.docx
@@ -88,16 +88,8 @@
               <w:rPr>
                 <w:lang w:val="es-MX"/>
               </w:rPr>
-              <w:t xml:space="preserve">B. </w:t>
-            </w:r>
-            <w:proofErr w:type="spellStart"/>
-            <w:r>
-              <w:rPr>
-                <w:lang w:val="es-MX"/>
-              </w:rPr>
-              <w:t>Angel</w:t>
-            </w:r>
-            <w:proofErr w:type="spellEnd"/>
+              <w:t>B. Angel</w:t>
+            </w:r>
           </w:p>
         </w:tc>
       </w:tr>
@@ -281,21 +273,7 @@
               <w:rPr>
                 <w:lang w:val="es-MX"/>
               </w:rPr>
-              <w:t>Disipador(</w:t>
-            </w:r>
-            <w:proofErr w:type="spellStart"/>
-            <w:r>
-              <w:rPr>
-                <w:lang w:val="es-MX"/>
-              </w:rPr>
-              <w:t>trigger</w:t>
-            </w:r>
-            <w:proofErr w:type="spellEnd"/>
-            <w:r>
-              <w:rPr>
-                <w:lang w:val="es-MX"/>
-              </w:rPr>
-              <w:t>)</w:t>
+              <w:t>Disipador(trigger)</w:t>
             </w:r>
           </w:p>
         </w:tc>
@@ -435,14 +413,12 @@
                 <w:lang w:val="es-MX"/>
               </w:rPr>
             </w:pPr>
-            <w:proofErr w:type="spellStart"/>
             <w:r>
               <w:rPr>
                 <w:lang w:val="es-MX"/>
               </w:rPr>
               <w:t>Poscondiciones</w:t>
             </w:r>
-            <w:proofErr w:type="spellEnd"/>
           </w:p>
         </w:tc>
         <w:tc>
@@ -455,40 +431,24 @@
                 <w:lang w:val="es-MX"/>
               </w:rPr>
             </w:pPr>
-            <w:proofErr w:type="spellStart"/>
-            <w:r>
-              <w:rPr>
-                <w:lang w:val="es-MX"/>
-              </w:rPr>
-              <w:t>Pos</w:t>
-            </w:r>
-            <w:proofErr w:type="spellEnd"/>
-            <w:r>
-              <w:rPr>
-                <w:lang w:val="es-MX"/>
-              </w:rPr>
-              <w:t>-1 la solicitud esta almacenada en la base de datos</w:t>
-            </w:r>
-          </w:p>
-          <w:p>
-            <w:pPr>
-              <w:rPr>
-                <w:lang w:val="es-MX"/>
-              </w:rPr>
-            </w:pPr>
-            <w:proofErr w:type="spellStart"/>
-            <w:r>
-              <w:rPr>
-                <w:lang w:val="es-MX"/>
-              </w:rPr>
-              <w:t>Pos</w:t>
-            </w:r>
-            <w:proofErr w:type="spellEnd"/>
-            <w:r>
-              <w:rPr>
-                <w:lang w:val="es-MX"/>
-              </w:rPr>
-              <w:t>-2 la solicitud fue a la bodega o al proveedor externo</w:t>
+            <w:r>
+              <w:rPr>
+                <w:lang w:val="es-MX"/>
+              </w:rPr>
+              <w:t>Pos-1 la solicitud esta almacenada en la base de datos</w:t>
+            </w:r>
+          </w:p>
+          <w:p>
+            <w:pPr>
+              <w:rPr>
+                <w:lang w:val="es-MX"/>
+              </w:rPr>
+            </w:pPr>
+            <w:r>
+              <w:rPr>
+                <w:lang w:val="es-MX"/>
+              </w:rPr>
+              <w:t>Pos-2 la solicitud fue a la bodega o al proveedor externo</w:t>
             </w:r>
           </w:p>
         </w:tc>
@@ -621,19 +581,13 @@
               <w:rPr>
                 <w:lang w:val="es-MX"/>
               </w:rPr>
-              <w:t xml:space="preserve">El actor </w:t>
-            </w:r>
-            <w:r>
-              <w:rPr>
-                <w:lang w:val="es-MX"/>
-              </w:rPr>
-              <w:t>tendrá</w:t>
-            </w:r>
-            <w:r>
-              <w:rPr>
-                <w:lang w:val="es-MX"/>
-              </w:rPr>
-              <w:t xml:space="preserve"> que pasar por caja</w:t>
+              <w:t xml:space="preserve">El sistema le muestra </w:t>
+            </w:r>
+            <w:r>
+              <w:rPr>
+                <w:lang w:val="es-MX"/>
+              </w:rPr>
+              <w:t>un formulario</w:t>
             </w:r>
           </w:p>
           <w:p>
@@ -651,19 +605,7 @@
               <w:rPr>
                 <w:lang w:val="es-MX"/>
               </w:rPr>
-              <w:t xml:space="preserve">El actor tendrá que hacer el pago del o los </w:t>
-            </w:r>
-            <w:r>
-              <w:rPr>
-                <w:lang w:val="es-MX"/>
-              </w:rPr>
-              <w:t>productos</w:t>
-            </w:r>
-            <w:r>
-              <w:rPr>
-                <w:lang w:val="es-MX"/>
-              </w:rPr>
-              <w:t xml:space="preserve"> deseados</w:t>
+              <w:t>El actor rellena el formulario y da enviar</w:t>
             </w:r>
           </w:p>
           <w:p>
@@ -681,6 +623,54 @@
               <w:rPr>
                 <w:lang w:val="es-MX"/>
               </w:rPr>
+              <w:t>El sistema muestra las opciones de métodos de pago</w:t>
+            </w:r>
+          </w:p>
+          <w:p>
+            <w:pPr>
+              <w:pStyle w:val="Prrafodelista"/>
+              <w:numPr>
+                <w:ilvl w:val="0"/>
+                <w:numId w:val="1"/>
+              </w:numPr>
+              <w:rPr>
+                <w:lang w:val="es-MX"/>
+              </w:rPr>
+            </w:pPr>
+            <w:r>
+              <w:rPr>
+                <w:lang w:val="es-MX"/>
+              </w:rPr>
+              <w:t xml:space="preserve">El actor tendrá que hacer el pago del o los </w:t>
+            </w:r>
+            <w:r>
+              <w:rPr>
+                <w:lang w:val="es-MX"/>
+              </w:rPr>
+              <w:t>productos</w:t>
+            </w:r>
+            <w:r>
+              <w:rPr>
+                <w:lang w:val="es-MX"/>
+              </w:rPr>
+              <w:t xml:space="preserve"> deseados</w:t>
+            </w:r>
+          </w:p>
+          <w:p>
+            <w:pPr>
+              <w:pStyle w:val="Prrafodelista"/>
+              <w:numPr>
+                <w:ilvl w:val="0"/>
+                <w:numId w:val="1"/>
+              </w:numPr>
+              <w:rPr>
+                <w:lang w:val="es-MX"/>
+              </w:rPr>
+            </w:pPr>
+            <w:r>
+              <w:rPr>
+                <w:lang w:val="es-MX"/>
+              </w:rPr>
               <w:t xml:space="preserve">El sistema le muestra un </w:t>
             </w:r>
             <w:r>
@@ -693,7 +683,19 @@
               <w:rPr>
                 <w:lang w:val="es-MX"/>
               </w:rPr>
-              <w:t xml:space="preserve"> a rellenar </w:t>
+              <w:t xml:space="preserve"> a rellenar</w:t>
+            </w:r>
+            <w:r>
+              <w:rPr>
+                <w:lang w:val="es-MX"/>
+              </w:rPr>
+              <w:t xml:space="preserve"> del pago</w:t>
+            </w:r>
+            <w:r>
+              <w:rPr>
+                <w:lang w:val="es-MX"/>
+              </w:rPr>
+              <w:t xml:space="preserve"> </w:t>
             </w:r>
           </w:p>
           <w:p>
@@ -953,11 +955,9 @@
             <w:tcW w:w="2207" w:type="dxa"/>
           </w:tcPr>
           <w:p>
-            <w:proofErr w:type="spellStart"/>
             <w:r>
               <w:t>Fecha</w:t>
             </w:r>
-            <w:proofErr w:type="spellEnd"/>
           </w:p>
         </w:tc>
         <w:tc>
@@ -965,19 +965,9 @@
             <w:tcW w:w="2207" w:type="dxa"/>
           </w:tcPr>
           <w:p>
-            <w:proofErr w:type="spellStart"/>
-            <w:r>
-              <w:t>Cambios</w:t>
-            </w:r>
-            <w:proofErr w:type="spellEnd"/>
-            <w:r>
-              <w:t xml:space="preserve"> </w:t>
-            </w:r>
-            <w:proofErr w:type="spellStart"/>
-            <w:r>
-              <w:t>Hechos</w:t>
-            </w:r>
-            <w:proofErr w:type="spellEnd"/>
+            <w:r>
+              <w:t>Cambios Hechos</w:t>
+            </w:r>
           </w:p>
         </w:tc>
         <w:tc>
@@ -1026,282 +1016,182 @@
               <w:rPr>
                 <w:lang w:val="es-MX"/>
               </w:rPr>
-              <w:t xml:space="preserve">Se </w:t>
-            </w:r>
-            <w:proofErr w:type="spellStart"/>
-            <w:r>
-              <w:rPr>
-                <w:lang w:val="es-MX"/>
-              </w:rPr>
-              <w:t>agrego</w:t>
-            </w:r>
-            <w:proofErr w:type="spellEnd"/>
-            <w:r>
-              <w:rPr>
-                <w:lang w:val="es-MX"/>
-              </w:rPr>
-              <w:t xml:space="preserve"> los primeros casos de uso con su </w:t>
+              <w:t xml:space="preserve">Se agrego los primeros casos de uso con su </w:t>
             </w:r>
             <w:r>
               <w:rPr>
                 <w:lang w:val="es-MX"/>
               </w:rPr>
               <w:t>descripción</w:t>
+            </w:r>
+          </w:p>
+        </w:tc>
+        <w:tc>
+          <w:tcPr>
+            <w:tcW w:w="2207" w:type="dxa"/>
+          </w:tcPr>
+          <w:p>
+            <w:pPr>
+              <w:rPr>
+                <w:lang w:val="es-MX"/>
+              </w:rPr>
+            </w:pPr>
+            <w:r>
+              <w:rPr>
+                <w:lang w:val="es-MX"/>
+              </w:rPr>
+              <w:t>Version 1.0</w:t>
+            </w:r>
+          </w:p>
+        </w:tc>
+      </w:tr>
+      <w:tr>
+        <w:tc>
+          <w:tcPr>
+            <w:tcW w:w="2207" w:type="dxa"/>
+          </w:tcPr>
+          <w:p>
+            <w:pPr>
+              <w:rPr>
+                <w:lang w:val="es-MX"/>
+              </w:rPr>
+            </w:pPr>
+            <w:r>
+              <w:rPr>
+                <w:lang w:val="es-MX"/>
+              </w:rPr>
+              <w:t>Angel</w:t>
+            </w:r>
+          </w:p>
+        </w:tc>
+        <w:tc>
+          <w:tcPr>
+            <w:tcW w:w="2207" w:type="dxa"/>
+          </w:tcPr>
+          <w:p>
+            <w:pPr>
+              <w:rPr>
+                <w:lang w:val="es-MX"/>
+              </w:rPr>
+            </w:pPr>
+            <w:r>
+              <w:rPr>
+                <w:lang w:val="es-MX"/>
+              </w:rPr>
+              <w:t>11/12/2021</w:t>
+            </w:r>
+          </w:p>
+        </w:tc>
+        <w:tc>
+          <w:tcPr>
+            <w:tcW w:w="2207" w:type="dxa"/>
+          </w:tcPr>
+          <w:p>
+            <w:pPr>
+              <w:rPr>
+                <w:lang w:val="es-MX"/>
+              </w:rPr>
+            </w:pPr>
+            <w:r>
+              <w:rPr>
+                <w:lang w:val="es-MX"/>
+              </w:rPr>
+              <w:t>Se agregaron 7 nuevos casos de uso junto con todas sus características</w:t>
+            </w:r>
+          </w:p>
+        </w:tc>
+        <w:tc>
+          <w:tcPr>
+            <w:tcW w:w="2207" w:type="dxa"/>
+          </w:tcPr>
+          <w:p>
+            <w:pPr>
+              <w:rPr>
+                <w:lang w:val="es-MX"/>
+              </w:rPr>
+            </w:pPr>
+            <w:r>
+              <w:rPr>
+                <w:lang w:val="es-MX"/>
+              </w:rPr>
+              <w:t>Versión 1.1</w:t>
+            </w:r>
+          </w:p>
+        </w:tc>
+      </w:tr>
+      <w:tr>
+        <w:tc>
+          <w:tcPr>
+            <w:tcW w:w="2207" w:type="dxa"/>
+          </w:tcPr>
+          <w:p>
+            <w:pPr>
+              <w:rPr>
+                <w:lang w:val="es-MX"/>
+              </w:rPr>
+            </w:pPr>
+            <w:r>
+              <w:rPr>
+                <w:lang w:val="es-MX"/>
+              </w:rPr>
+              <w:t xml:space="preserve">Angel </w:t>
+            </w:r>
+          </w:p>
+        </w:tc>
+        <w:tc>
+          <w:tcPr>
+            <w:tcW w:w="2207" w:type="dxa"/>
+          </w:tcPr>
+          <w:p>
+            <w:pPr>
+              <w:rPr>
+                <w:lang w:val="es-MX"/>
+              </w:rPr>
+            </w:pPr>
+            <w:r>
+              <w:rPr>
+                <w:lang w:val="es-MX"/>
+              </w:rPr>
+              <w:t>11/12/2021</w:t>
+            </w:r>
+          </w:p>
+        </w:tc>
+        <w:tc>
+          <w:tcPr>
+            <w:tcW w:w="2207" w:type="dxa"/>
+          </w:tcPr>
+          <w:p>
+            <w:pPr>
+              <w:rPr>
+                <w:lang w:val="es-MX"/>
+              </w:rPr>
+            </w:pPr>
+            <w:r>
+              <w:rPr>
+                <w:lang w:val="es-MX"/>
+              </w:rPr>
+              <w:t>Modificación de pasos en los casos de uso.</w:t>
+            </w:r>
+          </w:p>
+        </w:tc>
+        <w:tc>
+          <w:tcPr>
+            <w:tcW w:w="2207" w:type="dxa"/>
+          </w:tcPr>
+          <w:p>
+            <w:pPr>
+              <w:rPr>
+                <w:lang w:val="es-MX"/>
+              </w:rPr>
+            </w:pPr>
+            <w:r>
+              <w:rPr>
+                <w:lang w:val="es-MX"/>
+              </w:rPr>
+              <w:t>Versión 1.11</w:t>
             </w:r>
             <w:bookmarkStart w:id="0" w:name="_GoBack"/>
             <w:bookmarkEnd w:id="0"/>
-          </w:p>
-        </w:tc>
-        <w:tc>
-          <w:tcPr>
-            <w:tcW w:w="2207" w:type="dxa"/>
-          </w:tcPr>
-          <w:p>
-            <w:pPr>
-              <w:rPr>
-                <w:lang w:val="es-MX"/>
-              </w:rPr>
-            </w:pPr>
-            <w:proofErr w:type="spellStart"/>
-            <w:r>
-              <w:rPr>
-                <w:lang w:val="es-MX"/>
-              </w:rPr>
-              <w:t>Version</w:t>
-            </w:r>
-            <w:proofErr w:type="spellEnd"/>
-            <w:r>
-              <w:rPr>
-                <w:lang w:val="es-MX"/>
-              </w:rPr>
-              <w:t xml:space="preserve"> 1.0</w:t>
-            </w:r>
-          </w:p>
-        </w:tc>
-      </w:tr>
-      <w:tr>
-        <w:tc>
-          <w:tcPr>
-            <w:tcW w:w="2207" w:type="dxa"/>
-          </w:tcPr>
-          <w:p>
-            <w:pPr>
-              <w:rPr>
-                <w:lang w:val="es-MX"/>
-              </w:rPr>
-            </w:pPr>
-            <w:proofErr w:type="spellStart"/>
-            <w:r>
-              <w:rPr>
-                <w:lang w:val="es-MX"/>
-              </w:rPr>
-              <w:t>Angel</w:t>
-            </w:r>
-            <w:proofErr w:type="spellEnd"/>
-          </w:p>
-        </w:tc>
-        <w:tc>
-          <w:tcPr>
-            <w:tcW w:w="2207" w:type="dxa"/>
-          </w:tcPr>
-          <w:p>
-            <w:pPr>
-              <w:rPr>
-                <w:lang w:val="es-MX"/>
-              </w:rPr>
-            </w:pPr>
-            <w:r>
-              <w:rPr>
-                <w:lang w:val="es-MX"/>
-              </w:rPr>
-              <w:t>11/12/2021</w:t>
-            </w:r>
-          </w:p>
-        </w:tc>
-        <w:tc>
-          <w:tcPr>
-            <w:tcW w:w="2207" w:type="dxa"/>
-          </w:tcPr>
-          <w:p>
-            <w:pPr>
-              <w:rPr>
-                <w:lang w:val="es-MX"/>
-              </w:rPr>
-            </w:pPr>
-            <w:r>
-              <w:rPr>
-                <w:lang w:val="es-MX"/>
-              </w:rPr>
-              <w:t>Se agregaron 7 nuevos casos de uso junto con todas sus características</w:t>
-            </w:r>
-          </w:p>
-        </w:tc>
-        <w:tc>
-          <w:tcPr>
-            <w:tcW w:w="2207" w:type="dxa"/>
-          </w:tcPr>
-          <w:p>
-            <w:pPr>
-              <w:rPr>
-                <w:lang w:val="es-MX"/>
-              </w:rPr>
-            </w:pPr>
-            <w:r>
-              <w:rPr>
-                <w:lang w:val="es-MX"/>
-              </w:rPr>
-              <w:t>Versión 1.1</w:t>
-            </w:r>
-          </w:p>
-        </w:tc>
-      </w:tr>
-      <w:tr>
-        <w:tc>
-          <w:tcPr>
-            <w:tcW w:w="2207" w:type="dxa"/>
-          </w:tcPr>
-          <w:p>
-            <w:pPr>
-              <w:rPr>
-                <w:lang w:val="es-MX"/>
-              </w:rPr>
-            </w:pPr>
-          </w:p>
-        </w:tc>
-        <w:tc>
-          <w:tcPr>
-            <w:tcW w:w="2207" w:type="dxa"/>
-          </w:tcPr>
-          <w:p>
-            <w:pPr>
-              <w:rPr>
-                <w:lang w:val="es-MX"/>
-              </w:rPr>
-            </w:pPr>
-          </w:p>
-        </w:tc>
-        <w:tc>
-          <w:tcPr>
-            <w:tcW w:w="2207" w:type="dxa"/>
-          </w:tcPr>
-          <w:p>
-            <w:pPr>
-              <w:rPr>
-                <w:lang w:val="es-MX"/>
-              </w:rPr>
-            </w:pPr>
-          </w:p>
-        </w:tc>
-        <w:tc>
-          <w:tcPr>
-            <w:tcW w:w="2207" w:type="dxa"/>
-          </w:tcPr>
-          <w:p>
-            <w:pPr>
-              <w:rPr>
-                <w:lang w:val="es-MX"/>
-              </w:rPr>
-            </w:pPr>
-          </w:p>
-        </w:tc>
-      </w:tr>
-      <w:tr>
-        <w:tc>
-          <w:tcPr>
-            <w:tcW w:w="2207" w:type="dxa"/>
-          </w:tcPr>
-          <w:p>
-            <w:pPr>
-              <w:rPr>
-                <w:lang w:val="es-MX"/>
-              </w:rPr>
-            </w:pPr>
-          </w:p>
-        </w:tc>
-        <w:tc>
-          <w:tcPr>
-            <w:tcW w:w="2207" w:type="dxa"/>
-          </w:tcPr>
-          <w:p>
-            <w:pPr>
-              <w:rPr>
-                <w:lang w:val="es-MX"/>
-              </w:rPr>
-            </w:pPr>
-          </w:p>
-        </w:tc>
-        <w:tc>
-          <w:tcPr>
-            <w:tcW w:w="2207" w:type="dxa"/>
-          </w:tcPr>
-          <w:p>
-            <w:pPr>
-              <w:rPr>
-                <w:lang w:val="es-MX"/>
-              </w:rPr>
-            </w:pPr>
-          </w:p>
-        </w:tc>
-        <w:tc>
-          <w:tcPr>
-            <w:tcW w:w="2207" w:type="dxa"/>
-          </w:tcPr>
-          <w:p>
-            <w:pPr>
-              <w:rPr>
-                <w:lang w:val="es-MX"/>
-              </w:rPr>
-            </w:pPr>
-          </w:p>
-        </w:tc>
-      </w:tr>
-      <w:tr>
-        <w:tc>
-          <w:tcPr>
-            <w:tcW w:w="2207" w:type="dxa"/>
-          </w:tcPr>
-          <w:p>
-            <w:pPr>
-              <w:rPr>
-                <w:lang w:val="es-MX"/>
-              </w:rPr>
-            </w:pPr>
-          </w:p>
-        </w:tc>
-        <w:tc>
-          <w:tcPr>
-            <w:tcW w:w="2207" w:type="dxa"/>
-          </w:tcPr>
-          <w:p>
-            <w:pPr>
-              <w:rPr>
-                <w:lang w:val="es-MX"/>
-              </w:rPr>
-            </w:pPr>
-          </w:p>
-        </w:tc>
-        <w:tc>
-          <w:tcPr>
-            <w:tcW w:w="2207" w:type="dxa"/>
-          </w:tcPr>
-          <w:p>
-            <w:pPr>
-              <w:rPr>
-                <w:lang w:val="es-MX"/>
-              </w:rPr>
-            </w:pPr>
-          </w:p>
-        </w:tc>
-        <w:tc>
-          <w:tcPr>
-            <w:tcW w:w="2207" w:type="dxa"/>
-          </w:tcPr>
-          <w:p>
-            <w:pPr>
-              <w:rPr>
-                <w:lang w:val="es-MX"/>
-              </w:rPr>
-            </w:pPr>
           </w:p>
         </w:tc>
       </w:tr>
@@ -1402,13 +1292,8 @@
           </w:tcPr>
           <w:p>
             <w:r>
-              <w:t xml:space="preserve">ID y </w:t>
-            </w:r>
-            <w:proofErr w:type="spellStart"/>
-            <w:r>
-              <w:t>Nombre</w:t>
-            </w:r>
-            <w:proofErr w:type="spellEnd"/>
+              <w:t>ID y Nombre</w:t>
+            </w:r>
           </w:p>
         </w:tc>
         <w:tc>
@@ -1434,21 +1319,8 @@
             <w:tcW w:w="2263" w:type="dxa"/>
           </w:tcPr>
           <w:p>
-            <w:proofErr w:type="spellStart"/>
-            <w:r>
-              <w:t>Creado</w:t>
-            </w:r>
-            <w:proofErr w:type="spellEnd"/>
-            <w:r>
-              <w:t xml:space="preserve"> </w:t>
-            </w:r>
-            <w:proofErr w:type="spellStart"/>
-            <w:r>
-              <w:t>por</w:t>
-            </w:r>
-            <w:proofErr w:type="spellEnd"/>
-            <w:r>
-              <w:t>:</w:t>
+            <w:r>
+              <w:t>Creado por:</w:t>
             </w:r>
           </w:p>
         </w:tc>
@@ -1469,21 +1341,8 @@
             <w:tcW w:w="2263" w:type="dxa"/>
           </w:tcPr>
           <w:p>
-            <w:proofErr w:type="spellStart"/>
-            <w:r>
-              <w:t>Fecha</w:t>
-            </w:r>
-            <w:proofErr w:type="spellEnd"/>
-            <w:r>
-              <w:t xml:space="preserve"> de </w:t>
-            </w:r>
-            <w:proofErr w:type="spellStart"/>
-            <w:r>
-              <w:t>creacion</w:t>
-            </w:r>
-            <w:proofErr w:type="spellEnd"/>
-            <w:r>
-              <w:t xml:space="preserve"> </w:t>
+            <w:r>
+              <w:t xml:space="preserve">Fecha de creacion </w:t>
             </w:r>
           </w:p>
         </w:tc>
@@ -1506,15 +1365,7 @@
           </w:tcPr>
           <w:p>
             <w:r>
-              <w:t xml:space="preserve">Actor </w:t>
-            </w:r>
-            <w:proofErr w:type="spellStart"/>
-            <w:r>
-              <w:t>primario</w:t>
-            </w:r>
-            <w:proofErr w:type="spellEnd"/>
-            <w:r>
-              <w:t xml:space="preserve"> </w:t>
+              <w:t xml:space="preserve">Actor primario </w:t>
             </w:r>
           </w:p>
         </w:tc>
@@ -1523,11 +1374,9 @@
             <w:tcW w:w="6565" w:type="dxa"/>
           </w:tcPr>
           <w:p>
-            <w:proofErr w:type="spellStart"/>
             <w:r>
               <w:t>solicitante</w:t>
             </w:r>
-            <w:proofErr w:type="spellEnd"/>
           </w:p>
         </w:tc>
       </w:tr>
@@ -1537,19 +1386,9 @@
             <w:tcW w:w="2263" w:type="dxa"/>
           </w:tcPr>
           <w:p>
-            <w:proofErr w:type="spellStart"/>
-            <w:r>
-              <w:t>Actores</w:t>
-            </w:r>
-            <w:proofErr w:type="spellEnd"/>
-            <w:r>
-              <w:t xml:space="preserve"> </w:t>
-            </w:r>
-            <w:proofErr w:type="spellStart"/>
-            <w:r>
-              <w:t>secundarios</w:t>
-            </w:r>
-            <w:proofErr w:type="spellEnd"/>
+            <w:r>
+              <w:t>Actores secundarios</w:t>
+            </w:r>
           </w:p>
         </w:tc>
         <w:tc>
@@ -1624,21 +1463,7 @@
               <w:rPr>
                 <w:lang w:val="es-MX"/>
               </w:rPr>
-              <w:t>Disipador(</w:t>
-            </w:r>
-            <w:proofErr w:type="spellStart"/>
-            <w:r>
-              <w:rPr>
-                <w:lang w:val="es-MX"/>
-              </w:rPr>
-              <w:t>trigger</w:t>
-            </w:r>
-            <w:proofErr w:type="spellEnd"/>
-            <w:r>
-              <w:rPr>
-                <w:lang w:val="es-MX"/>
-              </w:rPr>
-              <w:t>)</w:t>
+              <w:t>Disipador(trigger)</w:t>
             </w:r>
           </w:p>
         </w:tc>
@@ -1754,14 +1579,12 @@
                 <w:lang w:val="es-MX"/>
               </w:rPr>
             </w:pPr>
-            <w:proofErr w:type="spellStart"/>
             <w:r>
               <w:rPr>
                 <w:lang w:val="es-MX"/>
               </w:rPr>
               <w:t>Poscondiciones</w:t>
             </w:r>
-            <w:proofErr w:type="spellEnd"/>
           </w:p>
         </w:tc>
         <w:tc>
@@ -1774,19 +1597,11 @@
                 <w:lang w:val="es-MX"/>
               </w:rPr>
             </w:pPr>
-            <w:proofErr w:type="spellStart"/>
-            <w:r>
-              <w:rPr>
-                <w:lang w:val="es-MX"/>
-              </w:rPr>
-              <w:t>Pos</w:t>
-            </w:r>
-            <w:proofErr w:type="spellEnd"/>
-            <w:r>
-              <w:rPr>
-                <w:lang w:val="es-MX"/>
-              </w:rPr>
-              <w:t>-1 la sesión debe est</w:t>
+            <w:r>
+              <w:rPr>
+                <w:lang w:val="es-MX"/>
+              </w:rPr>
+              <w:t>Pos-1 la sesión debe est</w:t>
             </w:r>
             <w:r>
               <w:rPr>
@@ -1801,19 +1616,11 @@
                 <w:lang w:val="es-MX"/>
               </w:rPr>
             </w:pPr>
-            <w:proofErr w:type="spellStart"/>
-            <w:r>
-              <w:rPr>
-                <w:lang w:val="es-MX"/>
-              </w:rPr>
-              <w:t>Pos</w:t>
-            </w:r>
-            <w:proofErr w:type="spellEnd"/>
-            <w:r>
-              <w:rPr>
-                <w:lang w:val="es-MX"/>
-              </w:rPr>
-              <w:t>-2 los datos y funciones deben de estar disponibles</w:t>
+            <w:r>
+              <w:rPr>
+                <w:lang w:val="es-MX"/>
+              </w:rPr>
+              <w:t>Pos-2 los datos y funciones deben de estar disponibles</w:t>
             </w:r>
           </w:p>
         </w:tc>
@@ -1934,7 +1741,13 @@
               <w:rPr>
                 <w:lang w:val="es-MX"/>
               </w:rPr>
-              <w:t xml:space="preserve">El sistema le mostrara al actor la pantalla con todas las características del producto </w:t>
+              <w:t xml:space="preserve">El actor </w:t>
+            </w:r>
+            <w:r>
+              <w:rPr>
+                <w:lang w:val="es-MX"/>
+              </w:rPr>
+              <w:t>introduce su usuario y contraseña</w:t>
             </w:r>
           </w:p>
           <w:p>
@@ -1952,13 +1765,19 @@
               <w:rPr>
                 <w:lang w:val="es-MX"/>
               </w:rPr>
-              <w:t xml:space="preserve">El actor </w:t>
-            </w:r>
-            <w:r>
-              <w:rPr>
-                <w:lang w:val="es-MX"/>
-              </w:rPr>
-              <w:t>introduce su usuario y contraseña</w:t>
+              <w:t>El</w:t>
+            </w:r>
+            <w:r>
+              <w:rPr>
+                <w:lang w:val="es-MX"/>
+              </w:rPr>
+              <w:t xml:space="preserve"> actor presiona iniciar </w:t>
+            </w:r>
+            <w:r>
+              <w:rPr>
+                <w:lang w:val="es-MX"/>
+              </w:rPr>
+              <w:t>sesión</w:t>
             </w:r>
           </w:p>
           <w:p>
@@ -1982,13 +1801,7 @@
               <w:rPr>
                 <w:lang w:val="es-MX"/>
               </w:rPr>
-              <w:t xml:space="preserve"> actor presiona iniciar </w:t>
-            </w:r>
-            <w:r>
-              <w:rPr>
-                <w:lang w:val="es-MX"/>
-              </w:rPr>
-              <w:t>sesión</w:t>
+              <w:t xml:space="preserve"> sistema verifica los datos si son correctos</w:t>
             </w:r>
           </w:p>
           <w:p>
@@ -2006,13 +1819,13 @@
               <w:rPr>
                 <w:lang w:val="es-MX"/>
               </w:rPr>
-              <w:t>El</w:t>
-            </w:r>
-            <w:r>
-              <w:rPr>
-                <w:lang w:val="es-MX"/>
-              </w:rPr>
-              <w:t xml:space="preserve"> sistema verifica los datos si son correctos</w:t>
+              <w:t>El sistema arroja mensaje si los datos son correctos</w:t>
+            </w:r>
+            <w:r>
+              <w:rPr>
+                <w:lang w:val="es-MX"/>
+              </w:rPr>
+              <w:t xml:space="preserve"> </w:t>
             </w:r>
           </w:p>
           <w:p>
@@ -2030,13 +1843,13 @@
               <w:rPr>
                 <w:lang w:val="es-MX"/>
               </w:rPr>
-              <w:t>El sistema arroja mensaje si los datos son correctos</w:t>
-            </w:r>
-            <w:r>
-              <w:rPr>
-                <w:lang w:val="es-MX"/>
-              </w:rPr>
-              <w:t xml:space="preserve"> </w:t>
+              <w:t xml:space="preserve">El sistema inicia la sesión al usuario </w:t>
+            </w:r>
+            <w:r>
+              <w:rPr>
+                <w:lang w:val="es-MX"/>
+              </w:rPr>
+              <w:t>correspondiente</w:t>
             </w:r>
           </w:p>
           <w:p>
@@ -2054,30 +1867,6 @@
               <w:rPr>
                 <w:lang w:val="es-MX"/>
               </w:rPr>
-              <w:t xml:space="preserve">El sistema inicia la sesión al usuario </w:t>
-            </w:r>
-            <w:r>
-              <w:rPr>
-                <w:lang w:val="es-MX"/>
-              </w:rPr>
-              <w:t>correspondiente</w:t>
-            </w:r>
-          </w:p>
-          <w:p>
-            <w:pPr>
-              <w:pStyle w:val="Prrafodelista"/>
-              <w:numPr>
-                <w:ilvl w:val="0"/>
-                <w:numId w:val="2"/>
-              </w:numPr>
-              <w:rPr>
-                <w:lang w:val="es-MX"/>
-              </w:rPr>
-            </w:pPr>
-            <w:r>
-              <w:rPr>
-                <w:lang w:val="es-MX"/>
-              </w:rPr>
               <w:t>El sistema arroja la pantalla principal con en el perfil</w:t>
             </w:r>
           </w:p>
@@ -2116,7 +1905,13 @@
               <w:rPr>
                 <w:lang w:val="es-MX"/>
               </w:rPr>
-              <w:t xml:space="preserve">En el paso 2 el actor presiona iniciar </w:t>
+              <w:t>En el paso 3</w:t>
+            </w:r>
+            <w:r>
+              <w:rPr>
+                <w:lang w:val="es-MX"/>
+              </w:rPr>
+              <w:t xml:space="preserve"> el actor presiona iniciar </w:t>
             </w:r>
             <w:r>
               <w:rPr>
@@ -2135,46 +1930,82 @@
               <w:rPr>
                 <w:lang w:val="es-MX"/>
               </w:rPr>
-              <w:t>2.1 el actor no recuerda la contraseña y elige la opción olvide mi contraseña</w:t>
-            </w:r>
-          </w:p>
-          <w:p>
-            <w:pPr>
-              <w:rPr>
-                <w:lang w:val="es-MX"/>
-              </w:rPr>
-            </w:pPr>
-            <w:r>
-              <w:rPr>
-                <w:lang w:val="es-MX"/>
-              </w:rPr>
-              <w:t>2.2 el sistema le muestra al usuario un mensaje para la verificación de correo en el que se quiere recuperar la contraseña</w:t>
-            </w:r>
-          </w:p>
-          <w:p>
-            <w:pPr>
-              <w:rPr>
-                <w:lang w:val="es-MX"/>
-              </w:rPr>
-            </w:pPr>
-            <w:r>
-              <w:rPr>
-                <w:lang w:val="es-MX"/>
-              </w:rPr>
-              <w:t>2.3 el actor introduce su correo</w:t>
-            </w:r>
-          </w:p>
-          <w:p>
-            <w:pPr>
-              <w:rPr>
-                <w:lang w:val="es-MX"/>
-              </w:rPr>
-            </w:pPr>
-            <w:r>
-              <w:rPr>
-                <w:lang w:val="es-MX"/>
-              </w:rPr>
-              <w:t>2.4 el actor confirma el correo</w:t>
+              <w:t>3</w:t>
+            </w:r>
+            <w:r>
+              <w:rPr>
+                <w:lang w:val="es-MX"/>
+              </w:rPr>
+              <w:t>.1 el actor no recuerda la contraseña y elige la opción olvide mi contraseña</w:t>
+            </w:r>
+          </w:p>
+          <w:p>
+            <w:pPr>
+              <w:rPr>
+                <w:lang w:val="es-MX"/>
+              </w:rPr>
+            </w:pPr>
+            <w:r>
+              <w:rPr>
+                <w:lang w:val="es-MX"/>
+              </w:rPr>
+              <w:t>3</w:t>
+            </w:r>
+            <w:r>
+              <w:rPr>
+                <w:lang w:val="es-MX"/>
+              </w:rPr>
+              <w:t>.2 el sistema le muestra al usuario un mensaje para la verificación de correo en el que se quiere recuperar la contraseña</w:t>
+            </w:r>
+          </w:p>
+          <w:p>
+            <w:pPr>
+              <w:rPr>
+                <w:lang w:val="es-MX"/>
+              </w:rPr>
+            </w:pPr>
+            <w:r>
+              <w:rPr>
+                <w:lang w:val="es-MX"/>
+              </w:rPr>
+              <w:t>3</w:t>
+            </w:r>
+            <w:r>
+              <w:rPr>
+                <w:lang w:val="es-MX"/>
+              </w:rPr>
+              <w:t>.3 el actor introduce su correo</w:t>
+            </w:r>
+          </w:p>
+          <w:p>
+            <w:pPr>
+              <w:rPr>
+                <w:lang w:val="es-MX"/>
+              </w:rPr>
+            </w:pPr>
+            <w:r>
+              <w:rPr>
+                <w:lang w:val="es-MX"/>
+              </w:rPr>
+              <w:t>3</w:t>
+            </w:r>
+            <w:r>
+              <w:rPr>
+                <w:lang w:val="es-MX"/>
+              </w:rPr>
+              <w:t xml:space="preserve">.4 </w:t>
+            </w:r>
+            <w:r>
+              <w:rPr>
+                <w:lang w:val="es-MX"/>
+              </w:rPr>
+              <w:t>sistema</w:t>
+            </w:r>
+            <w:r>
+              <w:rPr>
+                <w:lang w:val="es-MX"/>
+              </w:rPr>
+              <w:t xml:space="preserve"> confirma el correo</w:t>
             </w:r>
           </w:p>
           <w:p>
@@ -2193,46 +2024,70 @@
               <w:rPr>
                 <w:lang w:val="es-MX"/>
               </w:rPr>
-              <w:t>2.5 el actor introduce la nueva contraseña y la confirma</w:t>
-            </w:r>
-          </w:p>
-          <w:p>
-            <w:pPr>
-              <w:rPr>
-                <w:lang w:val="es-MX"/>
-              </w:rPr>
-            </w:pPr>
-            <w:r>
-              <w:rPr>
-                <w:lang w:val="es-MX"/>
-              </w:rPr>
-              <w:t>2.6 El manejador de base de datos remplaza la antigua contraseña por la actual</w:t>
-            </w:r>
-          </w:p>
-          <w:p>
-            <w:pPr>
-              <w:rPr>
-                <w:lang w:val="es-MX"/>
-              </w:rPr>
-            </w:pPr>
-            <w:r>
-              <w:rPr>
-                <w:lang w:val="es-MX"/>
-              </w:rPr>
-              <w:t xml:space="preserve">2.7 el sistema manda un mensaje de que la contraseña fue cambiada </w:t>
-            </w:r>
-          </w:p>
-          <w:p>
-            <w:pPr>
-              <w:rPr>
-                <w:lang w:val="es-MX"/>
-              </w:rPr>
-            </w:pPr>
-            <w:r>
-              <w:rPr>
-                <w:lang w:val="es-MX"/>
-              </w:rPr>
-              <w:t>2.8 regresa al punto 2</w:t>
+              <w:t>3</w:t>
+            </w:r>
+            <w:r>
+              <w:rPr>
+                <w:lang w:val="es-MX"/>
+              </w:rPr>
+              <w:t>.5 el actor introduce la nueva contraseña y la confirma</w:t>
+            </w:r>
+          </w:p>
+          <w:p>
+            <w:pPr>
+              <w:rPr>
+                <w:lang w:val="es-MX"/>
+              </w:rPr>
+            </w:pPr>
+            <w:r>
+              <w:rPr>
+                <w:lang w:val="es-MX"/>
+              </w:rPr>
+              <w:t>3</w:t>
+            </w:r>
+            <w:r>
+              <w:rPr>
+                <w:lang w:val="es-MX"/>
+              </w:rPr>
+              <w:t>.6 El manejador de base de datos remplaza la antigua contraseña por la actual</w:t>
+            </w:r>
+          </w:p>
+          <w:p>
+            <w:pPr>
+              <w:rPr>
+                <w:lang w:val="es-MX"/>
+              </w:rPr>
+            </w:pPr>
+            <w:r>
+              <w:rPr>
+                <w:lang w:val="es-MX"/>
+              </w:rPr>
+              <w:t>3</w:t>
+            </w:r>
+            <w:r>
+              <w:rPr>
+                <w:lang w:val="es-MX"/>
+              </w:rPr>
+              <w:t xml:space="preserve">.7 el sistema manda un mensaje de que la contraseña fue cambiada </w:t>
+            </w:r>
+          </w:p>
+          <w:p>
+            <w:pPr>
+              <w:rPr>
+                <w:lang w:val="es-MX"/>
+              </w:rPr>
+            </w:pPr>
+            <w:r>
+              <w:rPr>
+                <w:lang w:val="es-MX"/>
+              </w:rPr>
+              <w:t>3</w:t>
+            </w:r>
+            <w:r>
+              <w:rPr>
+                <w:lang w:val="es-MX"/>
+              </w:rPr>
+              <w:t>.8 regresa al punto 2</w:t>
             </w:r>
           </w:p>
           <w:p>
@@ -2368,13 +2223,8 @@
           </w:tcPr>
           <w:p>
             <w:r>
-              <w:t xml:space="preserve">ID y </w:t>
-            </w:r>
-            <w:proofErr w:type="spellStart"/>
-            <w:r>
-              <w:t>Nombre</w:t>
-            </w:r>
-            <w:proofErr w:type="spellEnd"/>
+              <w:t>ID y Nombre</w:t>
+            </w:r>
           </w:p>
         </w:tc>
         <w:tc>
@@ -2386,13 +2236,8 @@
               <w:t>CU-03</w:t>
             </w:r>
             <w:r>
-              <w:t xml:space="preserve"> Busqueda de </w:t>
-            </w:r>
-            <w:proofErr w:type="spellStart"/>
-            <w:r>
-              <w:t>producto</w:t>
-            </w:r>
-            <w:proofErr w:type="spellEnd"/>
+              <w:t xml:space="preserve"> Busqueda de producto</w:t>
+            </w:r>
           </w:p>
         </w:tc>
       </w:tr>
@@ -2402,21 +2247,8 @@
             <w:tcW w:w="2263" w:type="dxa"/>
           </w:tcPr>
           <w:p>
-            <w:proofErr w:type="spellStart"/>
-            <w:r>
-              <w:t>Creado</w:t>
-            </w:r>
-            <w:proofErr w:type="spellEnd"/>
-            <w:r>
-              <w:t xml:space="preserve"> </w:t>
-            </w:r>
-            <w:proofErr w:type="spellStart"/>
-            <w:r>
-              <w:t>por</w:t>
-            </w:r>
-            <w:proofErr w:type="spellEnd"/>
-            <w:r>
-              <w:t>:</w:t>
+            <w:r>
+              <w:t>Creado por:</w:t>
             </w:r>
           </w:p>
         </w:tc>
@@ -2437,21 +2269,8 @@
             <w:tcW w:w="2263" w:type="dxa"/>
           </w:tcPr>
           <w:p>
-            <w:proofErr w:type="spellStart"/>
-            <w:r>
-              <w:t>Fecha</w:t>
-            </w:r>
-            <w:proofErr w:type="spellEnd"/>
-            <w:r>
-              <w:t xml:space="preserve"> de </w:t>
-            </w:r>
-            <w:proofErr w:type="spellStart"/>
-            <w:r>
-              <w:t>creacion</w:t>
-            </w:r>
-            <w:proofErr w:type="spellEnd"/>
-            <w:r>
-              <w:t xml:space="preserve"> </w:t>
+            <w:r>
+              <w:t xml:space="preserve">Fecha de creacion </w:t>
             </w:r>
           </w:p>
         </w:tc>
@@ -2483,11 +2302,9 @@
             <w:tcW w:w="6565" w:type="dxa"/>
           </w:tcPr>
           <w:p>
-            <w:proofErr w:type="spellStart"/>
             <w:r>
               <w:t>solicitante</w:t>
             </w:r>
-            <w:proofErr w:type="spellEnd"/>
           </w:p>
         </w:tc>
       </w:tr>
@@ -2498,13 +2315,8 @@
           </w:tcPr>
           <w:p>
             <w:r>
-              <w:t xml:space="preserve">Actores </w:t>
-            </w:r>
-            <w:proofErr w:type="spellStart"/>
-            <w:r>
-              <w:t>secundarios</w:t>
-            </w:r>
-            <w:proofErr w:type="spellEnd"/>
+              <w:t>Actores secundarios</w:t>
+            </w:r>
           </w:p>
         </w:tc>
         <w:tc>
@@ -2585,21 +2397,7 @@
               <w:rPr>
                 <w:lang w:val="es-MX"/>
               </w:rPr>
-              <w:t>Disipador(</w:t>
-            </w:r>
-            <w:proofErr w:type="spellStart"/>
-            <w:r>
-              <w:rPr>
-                <w:lang w:val="es-MX"/>
-              </w:rPr>
-              <w:t>trigger</w:t>
-            </w:r>
-            <w:proofErr w:type="spellEnd"/>
-            <w:r>
-              <w:rPr>
-                <w:lang w:val="es-MX"/>
-              </w:rPr>
-              <w:t>)</w:t>
+              <w:t>Disipador(trigger)</w:t>
             </w:r>
           </w:p>
         </w:tc>
@@ -2690,14 +2488,12 @@
                 <w:lang w:val="es-MX"/>
               </w:rPr>
             </w:pPr>
-            <w:proofErr w:type="spellStart"/>
             <w:r>
               <w:rPr>
                 <w:lang w:val="es-MX"/>
               </w:rPr>
               <w:t>Poscondiciones</w:t>
             </w:r>
-            <w:proofErr w:type="spellEnd"/>
           </w:p>
         </w:tc>
         <w:tc>
@@ -2710,19 +2506,11 @@
                 <w:lang w:val="es-MX"/>
               </w:rPr>
             </w:pPr>
-            <w:proofErr w:type="spellStart"/>
-            <w:r>
-              <w:rPr>
-                <w:lang w:val="es-MX"/>
-              </w:rPr>
-              <w:t>Pos</w:t>
-            </w:r>
-            <w:proofErr w:type="spellEnd"/>
-            <w:r>
-              <w:rPr>
-                <w:lang w:val="es-MX"/>
-              </w:rPr>
-              <w:t xml:space="preserve">-1 </w:t>
+            <w:r>
+              <w:rPr>
+                <w:lang w:val="es-MX"/>
+              </w:rPr>
+              <w:t xml:space="preserve">Pos-1 </w:t>
             </w:r>
             <w:r>
               <w:rPr>
@@ -2737,19 +2525,11 @@
                 <w:lang w:val="es-MX"/>
               </w:rPr>
             </w:pPr>
-            <w:proofErr w:type="spellStart"/>
-            <w:r>
-              <w:rPr>
-                <w:lang w:val="es-MX"/>
-              </w:rPr>
-              <w:t>Pos</w:t>
-            </w:r>
-            <w:proofErr w:type="spellEnd"/>
-            <w:r>
-              <w:rPr>
-                <w:lang w:val="es-MX"/>
-              </w:rPr>
-              <w:t>-2 El nombre tendrá que ser similar al que el actor busca</w:t>
+            <w:r>
+              <w:rPr>
+                <w:lang w:val="es-MX"/>
+              </w:rPr>
+              <w:t>Pos-2 El nombre tendrá que ser similar al que el actor busca</w:t>
             </w:r>
           </w:p>
         </w:tc>
@@ -2816,7 +2596,19 @@
               <w:rPr>
                 <w:lang w:val="es-MX"/>
               </w:rPr>
-              <w:t>“buscar” o busca la barra de búsqueda</w:t>
+              <w:t>“buscar” o busca</w:t>
+            </w:r>
+            <w:r>
+              <w:rPr>
+                <w:lang w:val="es-MX"/>
+              </w:rPr>
+              <w:t>r en</w:t>
+            </w:r>
+            <w:r>
+              <w:rPr>
+                <w:lang w:val="es-MX"/>
+              </w:rPr>
+              <w:t xml:space="preserve"> la barra de búsqueda</w:t>
             </w:r>
           </w:p>
           <w:p>
@@ -2878,14 +2670,12 @@
               </w:rPr>
               <w:t>“</w:t>
             </w:r>
-            <w:proofErr w:type="spellStart"/>
             <w:r>
               <w:rPr>
                 <w:lang w:val="es-MX"/>
               </w:rPr>
               <w:t>enter</w:t>
             </w:r>
-            <w:proofErr w:type="spellEnd"/>
             <w:r>
               <w:rPr>
                 <w:lang w:val="es-MX"/>
@@ -2897,6 +2687,12 @@
                 <w:lang w:val="es-MX"/>
               </w:rPr>
               <w:t xml:space="preserve"> después de introducir la palabra clave</w:t>
+            </w:r>
+            <w:r>
+              <w:rPr>
+                <w:lang w:val="es-MX"/>
+              </w:rPr>
+              <w:t xml:space="preserve"> o presionar el botón buscar.</w:t>
             </w:r>
           </w:p>
           <w:p>
@@ -2920,7 +2716,13 @@
               <w:rPr>
                 <w:lang w:val="es-MX"/>
               </w:rPr>
-              <w:t xml:space="preserve">sistema le arrojara una pantalla con todos los resultados </w:t>
+              <w:t>sistema le arrojara una pa</w:t>
+            </w:r>
+            <w:r>
+              <w:rPr>
+                <w:lang w:val="es-MX"/>
+              </w:rPr>
+              <w:t>ntalla con el catálogo de todos los resultados que contengan las mismas palabras clave.</w:t>
             </w:r>
           </w:p>
           <w:p>
@@ -2946,6 +2748,12 @@
               </w:rPr>
               <w:t xml:space="preserve"> actor buscara el producto que desea</w:t>
             </w:r>
+            <w:r>
+              <w:rPr>
+                <w:lang w:val="es-MX"/>
+              </w:rPr>
+              <w:t xml:space="preserve"> navegando por todo el catalogo</w:t>
+            </w:r>
           </w:p>
           <w:p>
             <w:pPr>
@@ -2962,13 +2770,43 @@
               <w:rPr>
                 <w:lang w:val="es-MX"/>
               </w:rPr>
-              <w:t>El</w:t>
-            </w:r>
-            <w:r>
-              <w:rPr>
-                <w:lang w:val="es-MX"/>
-              </w:rPr>
-              <w:t xml:space="preserve"> sistema le mostrara el producto escogido con todas las características del mismo</w:t>
+              <w:t>El actor encontrara el producto deseado</w:t>
+            </w:r>
+          </w:p>
+          <w:p>
+            <w:pPr>
+              <w:pStyle w:val="Prrafodelista"/>
+              <w:numPr>
+                <w:ilvl w:val="0"/>
+                <w:numId w:val="4"/>
+              </w:numPr>
+              <w:rPr>
+                <w:lang w:val="es-MX"/>
+              </w:rPr>
+            </w:pPr>
+            <w:r>
+              <w:rPr>
+                <w:lang w:val="es-MX"/>
+              </w:rPr>
+              <w:t xml:space="preserve">El actor escoge el producto </w:t>
+            </w:r>
+          </w:p>
+          <w:p>
+            <w:pPr>
+              <w:pStyle w:val="Prrafodelista"/>
+              <w:numPr>
+                <w:ilvl w:val="0"/>
+                <w:numId w:val="4"/>
+              </w:numPr>
+              <w:rPr>
+                <w:lang w:val="es-MX"/>
+              </w:rPr>
+            </w:pPr>
+            <w:r>
+              <w:rPr>
+                <w:lang w:val="es-MX"/>
+              </w:rPr>
+              <w:t>El sistema le mostrara el producto con todas las características</w:t>
             </w:r>
           </w:p>
         </w:tc>
@@ -3019,20 +2857,32 @@
               <w:rPr>
                 <w:lang w:val="es-MX"/>
               </w:rPr>
-              <w:t>2.1 el sistema no muestra resultados respecto a la palabra clave que el actor introdujo</w:t>
-            </w:r>
-          </w:p>
-          <w:p>
-            <w:pPr>
-              <w:rPr>
-                <w:lang w:val="es-MX"/>
-              </w:rPr>
-            </w:pPr>
-            <w:r>
-              <w:rPr>
-                <w:lang w:val="es-MX"/>
-              </w:rPr>
-              <w:t xml:space="preserve">2.2 </w:t>
+              <w:t>5</w:t>
+            </w:r>
+            <w:r>
+              <w:rPr>
+                <w:lang w:val="es-MX"/>
+              </w:rPr>
+              <w:t>.1 el sistema no muestra resultados respecto a la palabra clave que el actor introdujo</w:t>
+            </w:r>
+          </w:p>
+          <w:p>
+            <w:pPr>
+              <w:rPr>
+                <w:lang w:val="es-MX"/>
+              </w:rPr>
+            </w:pPr>
+            <w:r>
+              <w:rPr>
+                <w:lang w:val="es-MX"/>
+              </w:rPr>
+              <w:t>5</w:t>
+            </w:r>
+            <w:r>
+              <w:rPr>
+                <w:lang w:val="es-MX"/>
+              </w:rPr>
+              <w:t xml:space="preserve">.2 </w:t>
             </w:r>
             <w:r>
               <w:rPr>
@@ -3051,7 +2901,13 @@
               <w:rPr>
                 <w:lang w:val="es-MX"/>
               </w:rPr>
-              <w:t xml:space="preserve">2.3 </w:t>
+              <w:t>5</w:t>
+            </w:r>
+            <w:r>
+              <w:rPr>
+                <w:lang w:val="es-MX"/>
+              </w:rPr>
+              <w:t xml:space="preserve">.3 </w:t>
             </w:r>
             <w:r>
               <w:rPr>
@@ -3059,6 +2915,52 @@
               </w:rPr>
               <w:t>volver al paso 2</w:t>
             </w:r>
+          </w:p>
+          <w:p>
+            <w:pPr>
+              <w:rPr>
+                <w:lang w:val="es-MX"/>
+              </w:rPr>
+            </w:pPr>
+            <w:r>
+              <w:rPr>
+                <w:lang w:val="es-MX"/>
+              </w:rPr>
+              <w:t>Paso 6 El actor buscara el producto que desea navegando por todo el catalogo</w:t>
+            </w:r>
+          </w:p>
+          <w:p>
+            <w:pPr>
+              <w:rPr>
+                <w:lang w:val="es-MX"/>
+              </w:rPr>
+            </w:pPr>
+            <w:r>
+              <w:rPr>
+                <w:lang w:val="es-MX"/>
+              </w:rPr>
+              <w:t>6.1 el actor no encuentra el producto a buscar</w:t>
+            </w:r>
+          </w:p>
+          <w:p>
+            <w:pPr>
+              <w:rPr>
+                <w:lang w:val="es-MX"/>
+              </w:rPr>
+            </w:pPr>
+            <w:r>
+              <w:rPr>
+                <w:lang w:val="es-MX"/>
+              </w:rPr>
+              <w:t>6.2 regresa a paso 2</w:t>
+            </w:r>
+          </w:p>
+          <w:p>
+            <w:pPr>
+              <w:rPr>
+                <w:lang w:val="es-MX"/>
+              </w:rPr>
+            </w:pPr>
           </w:p>
           <w:p>
             <w:pPr>
@@ -3140,13 +3042,8 @@
           <w:p>
             <w:r>
               <w:lastRenderedPageBreak/>
-              <w:t xml:space="preserve">ID y </w:t>
-            </w:r>
-            <w:proofErr w:type="spellStart"/>
-            <w:r>
-              <w:t>Nombre</w:t>
-            </w:r>
-            <w:proofErr w:type="spellEnd"/>
+              <w:t>ID y Nombre</w:t>
+            </w:r>
           </w:p>
         </w:tc>
         <w:tc>
@@ -3169,7 +3066,13 @@
               <w:rPr>
                 <w:lang w:val="es-MX"/>
               </w:rPr>
-              <w:t xml:space="preserve"> agregar a carrito de compras</w:t>
+              <w:t xml:space="preserve"> A</w:t>
+            </w:r>
+            <w:r>
+              <w:rPr>
+                <w:lang w:val="es-MX"/>
+              </w:rPr>
+              <w:t>gregar a carrito de compras</w:t>
             </w:r>
           </w:p>
         </w:tc>
@@ -3181,15 +3084,7 @@
           </w:tcPr>
           <w:p>
             <w:r>
-              <w:t xml:space="preserve">Creado </w:t>
-            </w:r>
-            <w:proofErr w:type="spellStart"/>
-            <w:r>
-              <w:t>por</w:t>
-            </w:r>
-            <w:proofErr w:type="spellEnd"/>
-            <w:r>
-              <w:t>:</w:t>
+              <w:t>Creado por:</w:t>
             </w:r>
           </w:p>
         </w:tc>
@@ -3210,21 +3105,8 @@
             <w:tcW w:w="2263" w:type="dxa"/>
           </w:tcPr>
           <w:p>
-            <w:proofErr w:type="spellStart"/>
-            <w:r>
-              <w:t>Fecha</w:t>
-            </w:r>
-            <w:proofErr w:type="spellEnd"/>
-            <w:r>
-              <w:t xml:space="preserve"> de </w:t>
-            </w:r>
-            <w:proofErr w:type="spellStart"/>
-            <w:r>
-              <w:t>creacion</w:t>
-            </w:r>
-            <w:proofErr w:type="spellEnd"/>
-            <w:r>
-              <w:t xml:space="preserve"> </w:t>
+            <w:r>
+              <w:t xml:space="preserve">Fecha de creacion </w:t>
             </w:r>
           </w:p>
         </w:tc>
@@ -3250,15 +3132,7 @@
           </w:tcPr>
           <w:p>
             <w:r>
-              <w:t xml:space="preserve">Actor </w:t>
-            </w:r>
-            <w:proofErr w:type="spellStart"/>
-            <w:r>
-              <w:t>primario</w:t>
-            </w:r>
-            <w:proofErr w:type="spellEnd"/>
-            <w:r>
-              <w:t xml:space="preserve"> </w:t>
+              <w:t xml:space="preserve">Actor primario </w:t>
             </w:r>
           </w:p>
         </w:tc>
@@ -3279,19 +3153,9 @@
             <w:tcW w:w="2263" w:type="dxa"/>
           </w:tcPr>
           <w:p>
-            <w:proofErr w:type="spellStart"/>
-            <w:r>
-              <w:t>Actores</w:t>
-            </w:r>
-            <w:proofErr w:type="spellEnd"/>
-            <w:r>
-              <w:t xml:space="preserve"> </w:t>
-            </w:r>
-            <w:proofErr w:type="spellStart"/>
-            <w:r>
-              <w:t>secundarios</w:t>
-            </w:r>
-            <w:proofErr w:type="spellEnd"/>
+            <w:r>
+              <w:t>Actores secundarios</w:t>
+            </w:r>
           </w:p>
         </w:tc>
         <w:tc>
@@ -3366,21 +3230,7 @@
               <w:rPr>
                 <w:lang w:val="es-MX"/>
               </w:rPr>
-              <w:t>Disipador(</w:t>
-            </w:r>
-            <w:proofErr w:type="spellStart"/>
-            <w:r>
-              <w:rPr>
-                <w:lang w:val="es-MX"/>
-              </w:rPr>
-              <w:t>trigger</w:t>
-            </w:r>
-            <w:proofErr w:type="spellEnd"/>
-            <w:r>
-              <w:rPr>
-                <w:lang w:val="es-MX"/>
-              </w:rPr>
-              <w:t>)</w:t>
+              <w:t>Disipador(trigger)</w:t>
             </w:r>
           </w:p>
         </w:tc>
@@ -3502,14 +3352,12 @@
                 <w:lang w:val="es-MX"/>
               </w:rPr>
             </w:pPr>
-            <w:proofErr w:type="spellStart"/>
             <w:r>
               <w:rPr>
                 <w:lang w:val="es-MX"/>
               </w:rPr>
               <w:t>Poscondiciones</w:t>
             </w:r>
-            <w:proofErr w:type="spellEnd"/>
           </w:p>
         </w:tc>
         <w:tc>
@@ -3522,40 +3370,24 @@
                 <w:lang w:val="es-MX"/>
               </w:rPr>
             </w:pPr>
-            <w:proofErr w:type="spellStart"/>
-            <w:r>
-              <w:rPr>
-                <w:lang w:val="es-MX"/>
-              </w:rPr>
-              <w:t>Pos</w:t>
-            </w:r>
-            <w:proofErr w:type="spellEnd"/>
-            <w:r>
-              <w:rPr>
-                <w:lang w:val="es-MX"/>
-              </w:rPr>
-              <w:t>-1 la sesión debe estar activa</w:t>
-            </w:r>
-          </w:p>
-          <w:p>
-            <w:pPr>
-              <w:rPr>
-                <w:lang w:val="es-MX"/>
-              </w:rPr>
-            </w:pPr>
-            <w:proofErr w:type="spellStart"/>
-            <w:r>
-              <w:rPr>
-                <w:lang w:val="es-MX"/>
-              </w:rPr>
-              <w:t>Pos</w:t>
-            </w:r>
-            <w:proofErr w:type="spellEnd"/>
-            <w:r>
-              <w:rPr>
-                <w:lang w:val="es-MX"/>
-              </w:rPr>
-              <w:t xml:space="preserve">-2 </w:t>
+            <w:r>
+              <w:rPr>
+                <w:lang w:val="es-MX"/>
+              </w:rPr>
+              <w:t>Pos-1 la sesión debe estar activa</w:t>
+            </w:r>
+          </w:p>
+          <w:p>
+            <w:pPr>
+              <w:rPr>
+                <w:lang w:val="es-MX"/>
+              </w:rPr>
+            </w:pPr>
+            <w:r>
+              <w:rPr>
+                <w:lang w:val="es-MX"/>
+              </w:rPr>
+              <w:t xml:space="preserve">Pos-2 </w:t>
             </w:r>
             <w:r>
               <w:rPr>
@@ -3570,19 +3402,11 @@
                 <w:lang w:val="es-MX"/>
               </w:rPr>
             </w:pPr>
-            <w:proofErr w:type="spellStart"/>
-            <w:r>
-              <w:rPr>
-                <w:lang w:val="es-MX"/>
-              </w:rPr>
-              <w:t>Pos</w:t>
-            </w:r>
-            <w:proofErr w:type="spellEnd"/>
-            <w:r>
-              <w:rPr>
-                <w:lang w:val="es-MX"/>
-              </w:rPr>
-              <w:t xml:space="preserve">-3 el producto tendrá que estar en la pantalla de </w:t>
+            <w:r>
+              <w:rPr>
+                <w:lang w:val="es-MX"/>
+              </w:rPr>
+              <w:t xml:space="preserve">Pos-3 el producto tendrá que estar en la pantalla de </w:t>
             </w:r>
             <w:r>
               <w:rPr>
@@ -3705,6 +3529,12 @@
               </w:rPr>
               <w:t>El actor deberá de buscar el producto</w:t>
             </w:r>
+            <w:r>
+              <w:rPr>
+                <w:lang w:val="es-MX"/>
+              </w:rPr>
+              <w:t xml:space="preserve"> deseado</w:t>
+            </w:r>
           </w:p>
           <w:p>
             <w:pPr>
@@ -3796,6 +3626,42 @@
               <w:t>El sistema le dará el total del producto o productos agregados</w:t>
             </w:r>
           </w:p>
+          <w:p>
+            <w:pPr>
+              <w:pStyle w:val="Prrafodelista"/>
+              <w:numPr>
+                <w:ilvl w:val="0"/>
+                <w:numId w:val="3"/>
+              </w:numPr>
+              <w:rPr>
+                <w:lang w:val="es-MX"/>
+              </w:rPr>
+            </w:pPr>
+            <w:r>
+              <w:rPr>
+                <w:lang w:val="es-MX"/>
+              </w:rPr>
+              <w:t xml:space="preserve">El actor presiona el carrito </w:t>
+            </w:r>
+          </w:p>
+          <w:p>
+            <w:pPr>
+              <w:pStyle w:val="Prrafodelista"/>
+              <w:numPr>
+                <w:ilvl w:val="0"/>
+                <w:numId w:val="3"/>
+              </w:numPr>
+              <w:rPr>
+                <w:lang w:val="es-MX"/>
+              </w:rPr>
+            </w:pPr>
+            <w:r>
+              <w:rPr>
+                <w:lang w:val="es-MX"/>
+              </w:rPr>
+              <w:t>el sistema le muestra una pequeña ventana, dándole información del producto agregado</w:t>
+            </w:r>
+          </w:p>
         </w:tc>
       </w:tr>
       <w:tr>
@@ -3863,20 +3729,20 @@
               <w:rPr>
                 <w:lang w:val="es-MX"/>
               </w:rPr>
-              <w:t>4.2 el actor selecciona No agregar el producto</w:t>
-            </w:r>
-          </w:p>
-          <w:p>
-            <w:pPr>
-              <w:rPr>
-                <w:lang w:val="es-MX"/>
-              </w:rPr>
-            </w:pPr>
-            <w:r>
-              <w:rPr>
-                <w:lang w:val="es-MX"/>
-              </w:rPr>
-              <w:t>4.3 regresar al paso 3</w:t>
+              <w:t>4.2 el actor confirma o no la acción de agregar</w:t>
+            </w:r>
+          </w:p>
+          <w:p>
+            <w:pPr>
+              <w:rPr>
+                <w:lang w:val="es-MX"/>
+              </w:rPr>
+            </w:pPr>
+            <w:r>
+              <w:rPr>
+                <w:lang w:val="es-MX"/>
+              </w:rPr>
+              <w:t>4.3 regresar al paso 4</w:t>
             </w:r>
           </w:p>
           <w:p>
@@ -3953,13 +3819,8 @@
           <w:p>
             <w:r>
               <w:lastRenderedPageBreak/>
-              <w:t xml:space="preserve">ID y </w:t>
-            </w:r>
-            <w:proofErr w:type="spellStart"/>
-            <w:r>
-              <w:t>Nombre</w:t>
-            </w:r>
-            <w:proofErr w:type="spellEnd"/>
+              <w:t>ID y Nombre</w:t>
+            </w:r>
           </w:p>
         </w:tc>
         <w:tc>
@@ -4026,16 +3887,8 @@
               <w:rPr>
                 <w:lang w:val="es-MX"/>
               </w:rPr>
-              <w:t xml:space="preserve">B. </w:t>
-            </w:r>
-            <w:proofErr w:type="spellStart"/>
-            <w:r>
-              <w:rPr>
-                <w:lang w:val="es-MX"/>
-              </w:rPr>
-              <w:t>Angel</w:t>
-            </w:r>
-            <w:proofErr w:type="spellEnd"/>
+              <w:t>B. Angel</w:t>
+            </w:r>
           </w:p>
         </w:tc>
       </w:tr>
@@ -4054,21 +3907,7 @@
               <w:rPr>
                 <w:lang w:val="es-MX"/>
               </w:rPr>
-              <w:t xml:space="preserve">Fecha de </w:t>
-            </w:r>
-            <w:proofErr w:type="spellStart"/>
-            <w:r>
-              <w:rPr>
-                <w:lang w:val="es-MX"/>
-              </w:rPr>
-              <w:t>creacion</w:t>
-            </w:r>
-            <w:proofErr w:type="spellEnd"/>
-            <w:r>
-              <w:rPr>
-                <w:lang w:val="es-MX"/>
-              </w:rPr>
-              <w:t xml:space="preserve"> </w:t>
+              <w:t xml:space="preserve">Fecha de creacion </w:t>
             </w:r>
           </w:p>
         </w:tc>
@@ -4269,21 +4108,7 @@
               <w:rPr>
                 <w:lang w:val="es-MX"/>
               </w:rPr>
-              <w:t>Disipador(</w:t>
-            </w:r>
-            <w:proofErr w:type="spellStart"/>
-            <w:r>
-              <w:rPr>
-                <w:lang w:val="es-MX"/>
-              </w:rPr>
-              <w:t>trigger</w:t>
-            </w:r>
-            <w:proofErr w:type="spellEnd"/>
-            <w:r>
-              <w:rPr>
-                <w:lang w:val="es-MX"/>
-              </w:rPr>
-              <w:t>)</w:t>
+              <w:t>Disipador(trigger)</w:t>
             </w:r>
           </w:p>
         </w:tc>
@@ -4435,14 +4260,12 @@
                 <w:lang w:val="es-MX"/>
               </w:rPr>
             </w:pPr>
-            <w:proofErr w:type="spellStart"/>
             <w:r>
               <w:rPr>
                 <w:lang w:val="es-MX"/>
               </w:rPr>
               <w:t>Poscondiciones</w:t>
             </w:r>
-            <w:proofErr w:type="spellEnd"/>
           </w:p>
         </w:tc>
         <w:tc>
@@ -4455,40 +4278,24 @@
                 <w:lang w:val="es-MX"/>
               </w:rPr>
             </w:pPr>
-            <w:proofErr w:type="spellStart"/>
-            <w:r>
-              <w:rPr>
-                <w:lang w:val="es-MX"/>
-              </w:rPr>
-              <w:t>Pos</w:t>
-            </w:r>
-            <w:proofErr w:type="spellEnd"/>
-            <w:r>
-              <w:rPr>
-                <w:lang w:val="es-MX"/>
-              </w:rPr>
-              <w:t>-1 la solicitud esta almacenada en la base de datos</w:t>
-            </w:r>
-          </w:p>
-          <w:p>
-            <w:pPr>
-              <w:rPr>
-                <w:lang w:val="es-MX"/>
-              </w:rPr>
-            </w:pPr>
-            <w:proofErr w:type="spellStart"/>
-            <w:r>
-              <w:rPr>
-                <w:lang w:val="es-MX"/>
-              </w:rPr>
-              <w:t>Pos</w:t>
-            </w:r>
-            <w:proofErr w:type="spellEnd"/>
-            <w:r>
-              <w:rPr>
-                <w:lang w:val="es-MX"/>
-              </w:rPr>
-              <w:t xml:space="preserve">-2 la </w:t>
+            <w:r>
+              <w:rPr>
+                <w:lang w:val="es-MX"/>
+              </w:rPr>
+              <w:t>Pos-1 la solicitud esta almacenada en la base de datos</w:t>
+            </w:r>
+          </w:p>
+          <w:p>
+            <w:pPr>
+              <w:rPr>
+                <w:lang w:val="es-MX"/>
+              </w:rPr>
+            </w:pPr>
+            <w:r>
+              <w:rPr>
+                <w:lang w:val="es-MX"/>
+              </w:rPr>
+              <w:t xml:space="preserve">Pos-2 la </w:t>
             </w:r>
             <w:r>
               <w:rPr>
@@ -4555,7 +4362,25 @@
               <w:rPr>
                 <w:lang w:val="es-MX"/>
               </w:rPr>
-              <w:t>El actor presiona comprar el producto</w:t>
+              <w:t xml:space="preserve">El actor presiona </w:t>
+            </w:r>
+            <w:r>
+              <w:rPr>
+                <w:lang w:val="es-MX"/>
+              </w:rPr>
+              <w:t>“</w:t>
+            </w:r>
+            <w:r>
+              <w:rPr>
+                <w:lang w:val="es-MX"/>
+              </w:rPr>
+              <w:t>comprar el producto</w:t>
+            </w:r>
+            <w:r>
+              <w:rPr>
+                <w:lang w:val="es-MX"/>
+              </w:rPr>
+              <w:t>”</w:t>
             </w:r>
           </w:p>
           <w:p>
@@ -4573,7 +4398,13 @@
               <w:rPr>
                 <w:lang w:val="es-MX"/>
               </w:rPr>
-              <w:t>El sistema le arroja una pantalla de cuestionario</w:t>
+              <w:t>El sistema le arr</w:t>
+            </w:r>
+            <w:r>
+              <w:rPr>
+                <w:lang w:val="es-MX"/>
+              </w:rPr>
+              <w:t>oja una pantalla con un cuestionario</w:t>
             </w:r>
           </w:p>
           <w:p>
@@ -4615,7 +4446,7 @@
               <w:rPr>
                 <w:lang w:val="es-MX"/>
               </w:rPr>
-              <w:t xml:space="preserve">Selecciona el método de pago </w:t>
+              <w:t>El actor envía el cuestionario</w:t>
             </w:r>
           </w:p>
           <w:p>
@@ -4633,7 +4464,7 @@
               <w:rPr>
                 <w:lang w:val="es-MX"/>
               </w:rPr>
-              <w:t>Rellena los datos de pago</w:t>
+              <w:t>El sistema valida datos</w:t>
             </w:r>
           </w:p>
           <w:p>
@@ -4651,7 +4482,7 @@
               <w:rPr>
                 <w:lang w:val="es-MX"/>
               </w:rPr>
-              <w:t>El soporte de pago admite el método</w:t>
+              <w:t>El sistema muestra una pantalla con los métodos de pago disponibles</w:t>
             </w:r>
           </w:p>
           <w:p>
@@ -4669,7 +4500,13 @@
               <w:rPr>
                 <w:lang w:val="es-MX"/>
               </w:rPr>
-              <w:t>El actor presiona pagar</w:t>
+              <w:t>El actor s</w:t>
+            </w:r>
+            <w:r>
+              <w:rPr>
+                <w:lang w:val="es-MX"/>
+              </w:rPr>
+              <w:t xml:space="preserve">elecciona el método de pago </w:t>
             </w:r>
           </w:p>
           <w:p>
@@ -4687,6 +4524,102 @@
               <w:rPr>
                 <w:lang w:val="es-MX"/>
               </w:rPr>
+              <w:t>El sistema le muestra una pantalla para rellenar el cuestionario del método de pago</w:t>
+            </w:r>
+          </w:p>
+          <w:p>
+            <w:pPr>
+              <w:pStyle w:val="Prrafodelista"/>
+              <w:numPr>
+                <w:ilvl w:val="0"/>
+                <w:numId w:val="6"/>
+              </w:numPr>
+              <w:rPr>
+                <w:lang w:val="es-MX"/>
+              </w:rPr>
+            </w:pPr>
+            <w:r>
+              <w:rPr>
+                <w:lang w:val="es-MX"/>
+              </w:rPr>
+              <w:t>El actor r</w:t>
+            </w:r>
+            <w:r>
+              <w:rPr>
+                <w:lang w:val="es-MX"/>
+              </w:rPr>
+              <w:t>ellena los datos de pago</w:t>
+            </w:r>
+          </w:p>
+          <w:p>
+            <w:pPr>
+              <w:pStyle w:val="Prrafodelista"/>
+              <w:numPr>
+                <w:ilvl w:val="0"/>
+                <w:numId w:val="6"/>
+              </w:numPr>
+              <w:rPr>
+                <w:lang w:val="es-MX"/>
+              </w:rPr>
+            </w:pPr>
+            <w:r>
+              <w:rPr>
+                <w:lang w:val="es-MX"/>
+              </w:rPr>
+              <w:t>El actor envía el cuestionario</w:t>
+            </w:r>
+          </w:p>
+          <w:p>
+            <w:pPr>
+              <w:pStyle w:val="Prrafodelista"/>
+              <w:numPr>
+                <w:ilvl w:val="0"/>
+                <w:numId w:val="6"/>
+              </w:numPr>
+              <w:rPr>
+                <w:lang w:val="es-MX"/>
+              </w:rPr>
+            </w:pPr>
+            <w:r>
+              <w:rPr>
+                <w:lang w:val="es-MX"/>
+              </w:rPr>
+              <w:t>El soporte de pago admite el método</w:t>
+            </w:r>
+          </w:p>
+          <w:p>
+            <w:pPr>
+              <w:pStyle w:val="Prrafodelista"/>
+              <w:numPr>
+                <w:ilvl w:val="0"/>
+                <w:numId w:val="6"/>
+              </w:numPr>
+              <w:rPr>
+                <w:lang w:val="es-MX"/>
+              </w:rPr>
+            </w:pPr>
+            <w:r>
+              <w:rPr>
+                <w:lang w:val="es-MX"/>
+              </w:rPr>
+              <w:t>El actor presiona pagar</w:t>
+            </w:r>
+          </w:p>
+          <w:p>
+            <w:pPr>
+              <w:pStyle w:val="Prrafodelista"/>
+              <w:numPr>
+                <w:ilvl w:val="0"/>
+                <w:numId w:val="6"/>
+              </w:numPr>
+              <w:rPr>
+                <w:lang w:val="es-MX"/>
+              </w:rPr>
+            </w:pPr>
+            <w:r>
+              <w:rPr>
+                <w:lang w:val="es-MX"/>
+              </w:rPr>
               <w:t>El sistema un mensaje con “pago exitoso”</w:t>
             </w:r>
           </w:p>
@@ -4725,39 +4658,90 @@
               <w:rPr>
                 <w:lang w:val="es-MX"/>
               </w:rPr>
+              <w:t>En el paso 6 El sistema valida datos</w:t>
+            </w:r>
+          </w:p>
+          <w:p>
+            <w:pPr>
+              <w:rPr>
+                <w:lang w:val="es-MX"/>
+              </w:rPr>
+            </w:pPr>
+            <w:r>
+              <w:rPr>
+                <w:lang w:val="es-MX"/>
+              </w:rPr>
+              <w:t>6.1 el sistema muestra un mensaje de datos incorrectos o campos vacíos</w:t>
+            </w:r>
+          </w:p>
+          <w:p>
+            <w:pPr>
+              <w:rPr>
+                <w:lang w:val="es-MX"/>
+              </w:rPr>
+            </w:pPr>
+            <w:r>
+              <w:rPr>
+                <w:lang w:val="es-MX"/>
+              </w:rPr>
+              <w:t>6.2 regresa a paso 3</w:t>
+            </w:r>
+          </w:p>
+          <w:p>
+            <w:pPr>
+              <w:rPr>
+                <w:lang w:val="es-MX"/>
+              </w:rPr>
+            </w:pPr>
+            <w:r>
+              <w:rPr>
+                <w:lang w:val="es-MX"/>
+              </w:rPr>
               <w:t xml:space="preserve">En el paso </w:t>
             </w:r>
             <w:r>
               <w:rPr>
                 <w:lang w:val="es-MX"/>
               </w:rPr>
-              <w:t xml:space="preserve">7 rellena los datos de pago </w:t>
-            </w:r>
-          </w:p>
-          <w:p>
-            <w:pPr>
-              <w:rPr>
-                <w:lang w:val="es-MX"/>
-              </w:rPr>
-            </w:pPr>
-            <w:r>
-              <w:rPr>
-                <w:lang w:val="es-MX"/>
-              </w:rPr>
-              <w:t xml:space="preserve">7.1 el soporte de pago rechaza el método de pago </w:t>
-            </w:r>
-          </w:p>
-          <w:p>
-            <w:pPr>
-              <w:rPr>
-                <w:lang w:val="es-MX"/>
-              </w:rPr>
-            </w:pPr>
-            <w:r>
-              <w:rPr>
-                <w:lang w:val="es-MX"/>
-              </w:rPr>
-              <w:t>7.2 regresar al paso 5</w:t>
+              <w:t>10</w:t>
+            </w:r>
+            <w:r>
+              <w:rPr>
+                <w:lang w:val="es-MX"/>
+              </w:rPr>
+              <w:t xml:space="preserve"> rellena los datos de pago </w:t>
+            </w:r>
+          </w:p>
+          <w:p>
+            <w:pPr>
+              <w:rPr>
+                <w:lang w:val="es-MX"/>
+              </w:rPr>
+            </w:pPr>
+            <w:r>
+              <w:rPr>
+                <w:lang w:val="es-MX"/>
+              </w:rPr>
+              <w:t>10</w:t>
+            </w:r>
+            <w:r>
+              <w:rPr>
+                <w:lang w:val="es-MX"/>
+              </w:rPr>
+              <w:t xml:space="preserve">.1 el soporte de pago rechaza el método de pago </w:t>
+            </w:r>
+          </w:p>
+          <w:p>
+            <w:pPr>
+              <w:rPr>
+                <w:lang w:val="es-MX"/>
+              </w:rPr>
+            </w:pPr>
+            <w:r>
+              <w:rPr>
+                <w:lang w:val="es-MX"/>
+              </w:rPr>
+              <w:t>10.2 regresar al paso 6</w:t>
             </w:r>
           </w:p>
         </w:tc>
@@ -4910,16 +4894,8 @@
               <w:rPr>
                 <w:lang w:val="es-MX"/>
               </w:rPr>
-              <w:t xml:space="preserve">B. </w:t>
-            </w:r>
-            <w:proofErr w:type="spellStart"/>
-            <w:r>
-              <w:rPr>
-                <w:lang w:val="es-MX"/>
-              </w:rPr>
-              <w:t>Angel</w:t>
-            </w:r>
-            <w:proofErr w:type="spellEnd"/>
+              <w:t>B. Angel</w:t>
+            </w:r>
           </w:p>
         </w:tc>
       </w:tr>
@@ -5127,21 +5103,7 @@
               <w:rPr>
                 <w:lang w:val="es-MX"/>
               </w:rPr>
-              <w:t>Disipador(</w:t>
-            </w:r>
-            <w:proofErr w:type="spellStart"/>
-            <w:r>
-              <w:rPr>
-                <w:lang w:val="es-MX"/>
-              </w:rPr>
-              <w:t>trigger</w:t>
-            </w:r>
-            <w:proofErr w:type="spellEnd"/>
-            <w:r>
-              <w:rPr>
-                <w:lang w:val="es-MX"/>
-              </w:rPr>
-              <w:t>)</w:t>
+              <w:t>Disipador(trigger)</w:t>
             </w:r>
           </w:p>
         </w:tc>
@@ -5324,14 +5286,12 @@
                 <w:lang w:val="es-MX"/>
               </w:rPr>
             </w:pPr>
-            <w:proofErr w:type="spellStart"/>
             <w:r>
               <w:rPr>
                 <w:lang w:val="es-MX"/>
               </w:rPr>
               <w:t>Poscondiciones</w:t>
             </w:r>
-            <w:proofErr w:type="spellEnd"/>
           </w:p>
         </w:tc>
         <w:tc>
@@ -5344,40 +5304,24 @@
                 <w:lang w:val="es-MX"/>
               </w:rPr>
             </w:pPr>
-            <w:proofErr w:type="spellStart"/>
-            <w:r>
-              <w:rPr>
-                <w:lang w:val="es-MX"/>
-              </w:rPr>
-              <w:t>Pos</w:t>
-            </w:r>
-            <w:proofErr w:type="spellEnd"/>
-            <w:r>
-              <w:rPr>
-                <w:lang w:val="es-MX"/>
-              </w:rPr>
-              <w:t>-1 la sesión de administrador deberá estar activa</w:t>
-            </w:r>
-          </w:p>
-          <w:p>
-            <w:pPr>
-              <w:rPr>
-                <w:lang w:val="es-MX"/>
-              </w:rPr>
-            </w:pPr>
-            <w:proofErr w:type="spellStart"/>
-            <w:r>
-              <w:rPr>
-                <w:lang w:val="es-MX"/>
-              </w:rPr>
-              <w:t>Pos</w:t>
-            </w:r>
-            <w:proofErr w:type="spellEnd"/>
-            <w:r>
-              <w:rPr>
-                <w:lang w:val="es-MX"/>
-              </w:rPr>
-              <w:t xml:space="preserve">-2 la función modificar producto deberá estar disponible </w:t>
+            <w:r>
+              <w:rPr>
+                <w:lang w:val="es-MX"/>
+              </w:rPr>
+              <w:t>Pos-1 la sesión de administrador deberá estar activa</w:t>
+            </w:r>
+          </w:p>
+          <w:p>
+            <w:pPr>
+              <w:rPr>
+                <w:lang w:val="es-MX"/>
+              </w:rPr>
+            </w:pPr>
+            <w:r>
+              <w:rPr>
+                <w:lang w:val="es-MX"/>
+              </w:rPr>
+              <w:t xml:space="preserve">Pos-2 la función modificar producto deberá estar disponible </w:t>
             </w:r>
           </w:p>
         </w:tc>
@@ -5420,22 +5364,8 @@
               <w:rPr>
                 <w:lang w:val="es-MX"/>
               </w:rPr>
-              <w:t xml:space="preserve">El sistema le muestra </w:t>
-            </w:r>
-            <w:r>
-              <w:rPr>
-                <w:lang w:val="es-MX"/>
-              </w:rPr>
-              <w:t xml:space="preserve">al actor la pantalla principal con las funciones de </w:t>
-            </w:r>
-            <w:proofErr w:type="spellStart"/>
-            <w:r>
-              <w:rPr>
-                <w:lang w:val="es-MX"/>
-              </w:rPr>
-              <w:t>admin</w:t>
-            </w:r>
-            <w:proofErr w:type="spellEnd"/>
+              <w:t>El autor inicia sesion</w:t>
+            </w:r>
           </w:p>
           <w:p>
             <w:pPr>
@@ -5452,7 +5382,13 @@
               <w:rPr>
                 <w:lang w:val="es-MX"/>
               </w:rPr>
-              <w:t xml:space="preserve">El actor deberá de buscar los productos a modificar </w:t>
+              <w:t xml:space="preserve">El sistema le muestra </w:t>
+            </w:r>
+            <w:r>
+              <w:rPr>
+                <w:lang w:val="es-MX"/>
+              </w:rPr>
+              <w:t>al actor la pantalla principal con las funciones de admin</w:t>
             </w:r>
           </w:p>
           <w:p>
@@ -5470,7 +5406,7 @@
               <w:rPr>
                 <w:lang w:val="es-MX"/>
               </w:rPr>
-              <w:t>El actor selecciona el producto</w:t>
+              <w:t>El actor navega a la opción de modificar productos</w:t>
             </w:r>
           </w:p>
           <w:p>
@@ -5488,7 +5424,7 @@
               <w:rPr>
                 <w:lang w:val="es-MX"/>
               </w:rPr>
-              <w:t xml:space="preserve">El actor pulsa editar </w:t>
+              <w:t xml:space="preserve">El actor deberá de buscar los productos a modificar </w:t>
             </w:r>
           </w:p>
           <w:p>
@@ -5506,7 +5442,7 @@
               <w:rPr>
                 <w:lang w:val="es-MX"/>
               </w:rPr>
-              <w:t>El sistema le muestra la pantalla de edición del producto a modificar</w:t>
+              <w:t>El actor selecciona el producto</w:t>
             </w:r>
           </w:p>
           <w:p>
@@ -5524,7 +5460,31 @@
               <w:rPr>
                 <w:lang w:val="es-MX"/>
               </w:rPr>
-              <w:t>El actor modifica todas las características del producto</w:t>
+              <w:t xml:space="preserve">El actor pulsa </w:t>
+            </w:r>
+            <w:r>
+              <w:rPr>
+                <w:lang w:val="es-MX"/>
+              </w:rPr>
+              <w:t>“</w:t>
+            </w:r>
+            <w:r>
+              <w:rPr>
+                <w:lang w:val="es-MX"/>
+              </w:rPr>
+              <w:t>editar</w:t>
+            </w:r>
+            <w:r>
+              <w:rPr>
+                <w:lang w:val="es-MX"/>
+              </w:rPr>
+              <w:t>”</w:t>
+            </w:r>
+            <w:r>
+              <w:rPr>
+                <w:lang w:val="es-MX"/>
+              </w:rPr>
+              <w:t xml:space="preserve"> </w:t>
             </w:r>
           </w:p>
           <w:p>
@@ -5542,7 +5502,7 @@
               <w:rPr>
                 <w:lang w:val="es-MX"/>
               </w:rPr>
-              <w:t xml:space="preserve">El actor confirma la edición </w:t>
+              <w:t>El sistema le muestra la pantalla de edición del producto a modificar</w:t>
             </w:r>
           </w:p>
           <w:p>
@@ -5560,6 +5520,42 @@
               <w:rPr>
                 <w:lang w:val="es-MX"/>
               </w:rPr>
+              <w:t>El actor modifica todas las características del producto</w:t>
+            </w:r>
+          </w:p>
+          <w:p>
+            <w:pPr>
+              <w:pStyle w:val="Prrafodelista"/>
+              <w:numPr>
+                <w:ilvl w:val="0"/>
+                <w:numId w:val="7"/>
+              </w:numPr>
+              <w:rPr>
+                <w:lang w:val="es-MX"/>
+              </w:rPr>
+            </w:pPr>
+            <w:r>
+              <w:rPr>
+                <w:lang w:val="es-MX"/>
+              </w:rPr>
+              <w:t xml:space="preserve">El actor confirma la edición </w:t>
+            </w:r>
+          </w:p>
+          <w:p>
+            <w:pPr>
+              <w:pStyle w:val="Prrafodelista"/>
+              <w:numPr>
+                <w:ilvl w:val="0"/>
+                <w:numId w:val="7"/>
+              </w:numPr>
+              <w:rPr>
+                <w:lang w:val="es-MX"/>
+              </w:rPr>
+            </w:pPr>
+            <w:r>
+              <w:rPr>
+                <w:lang w:val="es-MX"/>
+              </w:rPr>
               <w:t>El sistema muestra un mensaje de edición exitosa</w:t>
             </w:r>
           </w:p>
@@ -5604,20 +5600,27 @@
               <w:rPr>
                 <w:lang w:val="es-MX"/>
               </w:rPr>
-              <w:t>6 el actor confirma la edición</w:t>
-            </w:r>
-          </w:p>
-          <w:p>
-            <w:pPr>
-              <w:pStyle w:val="Prrafodelista"/>
-              <w:numPr>
-                <w:ilvl w:val="1"/>
-                <w:numId w:val="11"/>
-              </w:numPr>
-              <w:rPr>
-                <w:lang w:val="es-MX"/>
-              </w:rPr>
-            </w:pPr>
+              <w:t>9</w:t>
+            </w:r>
+            <w:r>
+              <w:rPr>
+                <w:lang w:val="es-MX"/>
+              </w:rPr>
+              <w:t xml:space="preserve"> el actor confirma la edición</w:t>
+            </w:r>
+          </w:p>
+          <w:p>
+            <w:pPr>
+              <w:rPr>
+                <w:lang w:val="es-MX"/>
+              </w:rPr>
+            </w:pPr>
+            <w:r>
+              <w:rPr>
+                <w:lang w:val="es-MX"/>
+              </w:rPr>
+              <w:t>9.1</w:t>
+            </w:r>
             <w:r>
               <w:rPr>
                 <w:lang w:val="es-MX"/>
@@ -5627,15 +5630,16 @@
           </w:p>
           <w:p>
             <w:pPr>
-              <w:pStyle w:val="Prrafodelista"/>
-              <w:numPr>
-                <w:ilvl w:val="1"/>
-                <w:numId w:val="11"/>
-              </w:numPr>
-              <w:rPr>
-                <w:lang w:val="es-MX"/>
-              </w:rPr>
-            </w:pPr>
+              <w:rPr>
+                <w:lang w:val="es-MX"/>
+              </w:rPr>
+            </w:pPr>
+            <w:r>
+              <w:rPr>
+                <w:lang w:val="es-MX"/>
+              </w:rPr>
+              <w:t>9.2</w:t>
+            </w:r>
             <w:r>
               <w:rPr>
                 <w:lang w:val="es-MX"/>
@@ -5645,15 +5649,16 @@
           </w:p>
           <w:p>
             <w:pPr>
-              <w:pStyle w:val="Prrafodelista"/>
-              <w:numPr>
-                <w:ilvl w:val="1"/>
-                <w:numId w:val="11"/>
-              </w:numPr>
-              <w:rPr>
-                <w:lang w:val="es-MX"/>
-              </w:rPr>
-            </w:pPr>
+              <w:rPr>
+                <w:lang w:val="es-MX"/>
+              </w:rPr>
+            </w:pPr>
+            <w:r>
+              <w:rPr>
+                <w:lang w:val="es-MX"/>
+              </w:rPr>
+              <w:t>9.3</w:t>
+            </w:r>
             <w:r>
               <w:rPr>
                 <w:lang w:val="es-MX"/>
@@ -5664,7 +5669,7 @@
               <w:rPr>
                 <w:lang w:val="es-MX"/>
               </w:rPr>
-              <w:t>pasar al paso 7</w:t>
+              <w:t>pasar al paso 9</w:t>
             </w:r>
           </w:p>
         </w:tc>
@@ -5746,15 +5751,18 @@
             <w:tcW w:w="2263" w:type="dxa"/>
           </w:tcPr>
           <w:p>
-            <w:r>
+            <w:pPr>
+              <w:rPr>
+                <w:lang w:val="es-MX"/>
+              </w:rPr>
+            </w:pPr>
+            <w:r>
+              <w:rPr>
+                <w:lang w:val="es-MX"/>
+              </w:rPr>
               <w:lastRenderedPageBreak/>
-              <w:t xml:space="preserve">ID y </w:t>
-            </w:r>
-            <w:proofErr w:type="spellStart"/>
-            <w:r>
-              <w:t>Nombre</w:t>
-            </w:r>
-            <w:proofErr w:type="spellEnd"/>
+              <w:t>ID y Nombre</w:t>
+            </w:r>
           </w:p>
         </w:tc>
         <w:tc>
@@ -5779,19 +5787,12 @@
               </w:rPr>
               <w:t xml:space="preserve"> </w:t>
             </w:r>
-            <w:proofErr w:type="spellStart"/>
-            <w:r>
-              <w:t>Historial</w:t>
-            </w:r>
-            <w:proofErr w:type="spellEnd"/>
-            <w:r>
-              <w:t xml:space="preserve"> de </w:t>
-            </w:r>
-            <w:proofErr w:type="spellStart"/>
-            <w:r>
-              <w:t>compras</w:t>
-            </w:r>
-            <w:proofErr w:type="spellEnd"/>
+            <w:r>
+              <w:rPr>
+                <w:lang w:val="es-MX"/>
+              </w:rPr>
+              <w:t>Historial de compras</w:t>
+            </w:r>
           </w:p>
         </w:tc>
       </w:tr>
@@ -5828,16 +5829,8 @@
               <w:rPr>
                 <w:lang w:val="es-MX"/>
               </w:rPr>
-              <w:t xml:space="preserve">B. </w:t>
-            </w:r>
-            <w:proofErr w:type="spellStart"/>
-            <w:r>
-              <w:rPr>
-                <w:lang w:val="es-MX"/>
-              </w:rPr>
-              <w:t>Angel</w:t>
-            </w:r>
-            <w:proofErr w:type="spellEnd"/>
+              <w:t>B. Angel</w:t>
+            </w:r>
           </w:p>
         </w:tc>
       </w:tr>
@@ -5856,21 +5849,7 @@
               <w:rPr>
                 <w:lang w:val="es-MX"/>
               </w:rPr>
-              <w:t xml:space="preserve">Fecha de </w:t>
-            </w:r>
-            <w:proofErr w:type="spellStart"/>
-            <w:r>
-              <w:rPr>
-                <w:lang w:val="es-MX"/>
-              </w:rPr>
-              <w:t>creacion</w:t>
-            </w:r>
-            <w:proofErr w:type="spellEnd"/>
-            <w:r>
-              <w:rPr>
-                <w:lang w:val="es-MX"/>
-              </w:rPr>
-              <w:t xml:space="preserve"> </w:t>
+              <w:t xml:space="preserve">Fecha de creacion </w:t>
             </w:r>
           </w:p>
         </w:tc>
@@ -6035,21 +6014,7 @@
               <w:rPr>
                 <w:lang w:val="es-MX"/>
               </w:rPr>
-              <w:t>Disipador(</w:t>
-            </w:r>
-            <w:proofErr w:type="spellStart"/>
-            <w:r>
-              <w:rPr>
-                <w:lang w:val="es-MX"/>
-              </w:rPr>
-              <w:t>trigger</w:t>
-            </w:r>
-            <w:proofErr w:type="spellEnd"/>
-            <w:r>
-              <w:rPr>
-                <w:lang w:val="es-MX"/>
-              </w:rPr>
-              <w:t>)</w:t>
+              <w:t>Disipador(trigger)</w:t>
             </w:r>
           </w:p>
         </w:tc>
@@ -6207,14 +6172,12 @@
                 <w:lang w:val="es-MX"/>
               </w:rPr>
             </w:pPr>
-            <w:proofErr w:type="spellStart"/>
             <w:r>
               <w:rPr>
                 <w:lang w:val="es-MX"/>
               </w:rPr>
               <w:t>Poscondiciones</w:t>
             </w:r>
-            <w:proofErr w:type="spellEnd"/>
           </w:p>
         </w:tc>
         <w:tc>
@@ -6227,19 +6190,11 @@
                 <w:lang w:val="es-MX"/>
               </w:rPr>
             </w:pPr>
-            <w:proofErr w:type="spellStart"/>
-            <w:r>
-              <w:rPr>
-                <w:lang w:val="es-MX"/>
-              </w:rPr>
-              <w:t>Pos</w:t>
-            </w:r>
-            <w:proofErr w:type="spellEnd"/>
-            <w:r>
-              <w:rPr>
-                <w:lang w:val="es-MX"/>
-              </w:rPr>
-              <w:t xml:space="preserve">-1 </w:t>
+            <w:r>
+              <w:rPr>
+                <w:lang w:val="es-MX"/>
+              </w:rPr>
+              <w:t xml:space="preserve">Pos-1 </w:t>
             </w:r>
             <w:r>
               <w:rPr>
@@ -6254,19 +6209,11 @@
                 <w:lang w:val="es-MX"/>
               </w:rPr>
             </w:pPr>
-            <w:proofErr w:type="spellStart"/>
-            <w:r>
-              <w:rPr>
-                <w:lang w:val="es-MX"/>
-              </w:rPr>
-              <w:t>Pos</w:t>
-            </w:r>
-            <w:proofErr w:type="spellEnd"/>
-            <w:r>
-              <w:rPr>
-                <w:lang w:val="es-MX"/>
-              </w:rPr>
-              <w:t xml:space="preserve">-2 navegar a la opción de historial de compras  </w:t>
+            <w:r>
+              <w:rPr>
+                <w:lang w:val="es-MX"/>
+              </w:rPr>
+              <w:t xml:space="preserve">Pos-2 navegar a la opción de historial de compras  </w:t>
             </w:r>
           </w:p>
         </w:tc>
@@ -6399,7 +6346,19 @@
               <w:rPr>
                 <w:lang w:val="es-MX"/>
               </w:rPr>
-              <w:t>El actor selecciona filtros de compras por días, semana, mes o año.</w:t>
+              <w:t>El actor selecciona filtros de compras por días, semana, mes o año</w:t>
+            </w:r>
+            <w:r>
+              <w:rPr>
+                <w:lang w:val="es-MX"/>
+              </w:rPr>
+              <w:t>s</w:t>
+            </w:r>
+            <w:r>
+              <w:rPr>
+                <w:lang w:val="es-MX"/>
+              </w:rPr>
+              <w:t>.</w:t>
             </w:r>
           </w:p>
           <w:p>
@@ -6422,6 +6381,24 @@
           </w:p>
           <w:p>
             <w:pPr>
+              <w:pStyle w:val="Prrafodelista"/>
+              <w:numPr>
+                <w:ilvl w:val="0"/>
+                <w:numId w:val="8"/>
+              </w:numPr>
+              <w:rPr>
+                <w:lang w:val="es-MX"/>
+              </w:rPr>
+            </w:pPr>
+            <w:r>
+              <w:rPr>
+                <w:lang w:val="es-MX"/>
+              </w:rPr>
+              <w:t>El actor podrá ver todo su historial de compras.</w:t>
+            </w:r>
+          </w:p>
+          <w:p>
+            <w:pPr>
               <w:rPr>
                 <w:lang w:val="es-MX"/>
               </w:rPr>
@@ -6494,7 +6471,19 @@
               <w:rPr>
                 <w:lang w:val="es-MX"/>
               </w:rPr>
-              <w:t>2.2 hacer primera compra</w:t>
+              <w:t xml:space="preserve">2.2 </w:t>
+            </w:r>
+            <w:r>
+              <w:rPr>
+                <w:lang w:val="es-MX"/>
+              </w:rPr>
+              <w:t xml:space="preserve">el actor deberá </w:t>
+            </w:r>
+            <w:r>
+              <w:rPr>
+                <w:lang w:val="es-MX"/>
+              </w:rPr>
+              <w:t>hacer primera compra</w:t>
             </w:r>
           </w:p>
           <w:p>
@@ -6520,39 +6509,51 @@
               <w:rPr>
                 <w:lang w:val="es-MX"/>
               </w:rPr>
-              <w:t>En el paso 5 El</w:t>
-            </w:r>
-            <w:r>
-              <w:rPr>
-                <w:lang w:val="es-MX"/>
-              </w:rPr>
-              <w:t xml:space="preserve"> actor selecciona filtros de compras por días, semana, mes o año.</w:t>
-            </w:r>
-          </w:p>
-          <w:p>
-            <w:pPr>
-              <w:rPr>
-                <w:lang w:val="es-MX"/>
-              </w:rPr>
-            </w:pPr>
-            <w:r>
-              <w:rPr>
-                <w:lang w:val="es-MX"/>
-              </w:rPr>
-              <w:t>5.1 el sistema no muestra la función de filtros de compras</w:t>
-            </w:r>
-          </w:p>
-          <w:p>
-            <w:pPr>
-              <w:rPr>
-                <w:lang w:val="es-MX"/>
-              </w:rPr>
-            </w:pPr>
-            <w:r>
-              <w:rPr>
-                <w:lang w:val="es-MX"/>
-              </w:rPr>
-              <w:t xml:space="preserve">5.2 el sistema muestra el historial de compras solo muestra las primeras 5 compras </w:t>
+              <w:t>En el paso 5 El actor selecciona filtros de compras por días, semana, mes o año.</w:t>
+            </w:r>
+          </w:p>
+          <w:p>
+            <w:pPr>
+              <w:rPr>
+                <w:lang w:val="es-MX"/>
+              </w:rPr>
+            </w:pPr>
+            <w:r>
+              <w:rPr>
+                <w:lang w:val="es-MX"/>
+              </w:rPr>
+              <w:t>5.1</w:t>
+            </w:r>
+            <w:r>
+              <w:rPr>
+                <w:lang w:val="es-MX"/>
+              </w:rPr>
+              <w:t xml:space="preserve"> el sistema muestra el historial de compras solo muestra las primeras 5 compras </w:t>
+            </w:r>
+            <w:r>
+              <w:rPr>
+                <w:lang w:val="es-MX"/>
+              </w:rPr>
+              <w:t xml:space="preserve"> </w:t>
+            </w:r>
+          </w:p>
+          <w:p>
+            <w:pPr>
+              <w:rPr>
+                <w:lang w:val="es-MX"/>
+              </w:rPr>
+            </w:pPr>
+            <w:r>
+              <w:rPr>
+                <w:lang w:val="es-MX"/>
+              </w:rPr>
+              <w:t xml:space="preserve">5.2 </w:t>
+            </w:r>
+            <w:r>
+              <w:rPr>
+                <w:lang w:val="es-MX"/>
+              </w:rPr>
+              <w:t xml:space="preserve"> el sistema no muestra la función de filtros de compras</w:t>
             </w:r>
           </w:p>
           <w:p>
@@ -6682,13 +6683,8 @@
           <w:p>
             <w:r>
               <w:lastRenderedPageBreak/>
-              <w:t xml:space="preserve">ID y </w:t>
-            </w:r>
-            <w:proofErr w:type="spellStart"/>
-            <w:r>
-              <w:t>Nombre</w:t>
-            </w:r>
-            <w:proofErr w:type="spellEnd"/>
+              <w:t>ID y Nombre</w:t>
+            </w:r>
           </w:p>
         </w:tc>
         <w:tc>
@@ -6714,13 +6710,8 @@
               <w:t xml:space="preserve"> </w:t>
             </w:r>
             <w:r>
-              <w:t xml:space="preserve">Gestión de </w:t>
-            </w:r>
-            <w:proofErr w:type="spellStart"/>
-            <w:r>
-              <w:t>usuarios</w:t>
-            </w:r>
-            <w:proofErr w:type="spellEnd"/>
+              <w:t>Gestión de usuarios</w:t>
+            </w:r>
           </w:p>
         </w:tc>
       </w:tr>
@@ -6757,16 +6748,8 @@
               <w:rPr>
                 <w:lang w:val="es-MX"/>
               </w:rPr>
-              <w:t xml:space="preserve">B. </w:t>
-            </w:r>
-            <w:proofErr w:type="spellStart"/>
-            <w:r>
-              <w:rPr>
-                <w:lang w:val="es-MX"/>
-              </w:rPr>
-              <w:t>Angel</w:t>
-            </w:r>
-            <w:proofErr w:type="spellEnd"/>
+              <w:t>B. Angel</w:t>
+            </w:r>
           </w:p>
         </w:tc>
       </w:tr>
@@ -6785,21 +6768,7 @@
               <w:rPr>
                 <w:lang w:val="es-MX"/>
               </w:rPr>
-              <w:t xml:space="preserve">Fecha de </w:t>
-            </w:r>
-            <w:proofErr w:type="spellStart"/>
-            <w:r>
-              <w:rPr>
-                <w:lang w:val="es-MX"/>
-              </w:rPr>
-              <w:t>creacion</w:t>
-            </w:r>
-            <w:proofErr w:type="spellEnd"/>
-            <w:r>
-              <w:rPr>
-                <w:lang w:val="es-MX"/>
-              </w:rPr>
-              <w:t xml:space="preserve"> </w:t>
+              <w:t xml:space="preserve">Fecha de creacion </w:t>
             </w:r>
           </w:p>
         </w:tc>
@@ -6985,21 +6954,7 @@
               <w:rPr>
                 <w:lang w:val="es-MX"/>
               </w:rPr>
-              <w:t>Disipador(</w:t>
-            </w:r>
-            <w:proofErr w:type="spellStart"/>
-            <w:r>
-              <w:rPr>
-                <w:lang w:val="es-MX"/>
-              </w:rPr>
-              <w:t>trigger</w:t>
-            </w:r>
-            <w:proofErr w:type="spellEnd"/>
-            <w:r>
-              <w:rPr>
-                <w:lang w:val="es-MX"/>
-              </w:rPr>
-              <w:t>)</w:t>
+              <w:t>Disipador(trigger)</w:t>
             </w:r>
           </w:p>
         </w:tc>
@@ -7146,14 +7101,12 @@
                 <w:lang w:val="es-MX"/>
               </w:rPr>
             </w:pPr>
-            <w:proofErr w:type="spellStart"/>
             <w:r>
               <w:rPr>
                 <w:lang w:val="es-MX"/>
               </w:rPr>
               <w:t>Poscondiciones</w:t>
             </w:r>
-            <w:proofErr w:type="spellEnd"/>
           </w:p>
         </w:tc>
         <w:tc>
@@ -7166,19 +7119,11 @@
                 <w:lang w:val="es-MX"/>
               </w:rPr>
             </w:pPr>
-            <w:proofErr w:type="spellStart"/>
-            <w:r>
-              <w:rPr>
-                <w:lang w:val="es-MX"/>
-              </w:rPr>
-              <w:t>Pos</w:t>
-            </w:r>
-            <w:proofErr w:type="spellEnd"/>
-            <w:r>
-              <w:rPr>
-                <w:lang w:val="es-MX"/>
-              </w:rPr>
-              <w:t xml:space="preserve">-1 la solicitud </w:t>
+            <w:r>
+              <w:rPr>
+                <w:lang w:val="es-MX"/>
+              </w:rPr>
+              <w:t xml:space="preserve">Pos-1 la solicitud </w:t>
             </w:r>
             <w:r>
               <w:rPr>
@@ -7193,19 +7138,11 @@
                 <w:lang w:val="es-MX"/>
               </w:rPr>
             </w:pPr>
-            <w:proofErr w:type="spellStart"/>
-            <w:r>
-              <w:rPr>
-                <w:lang w:val="es-MX"/>
-              </w:rPr>
-              <w:t>Pos</w:t>
-            </w:r>
-            <w:proofErr w:type="spellEnd"/>
-            <w:r>
-              <w:rPr>
-                <w:lang w:val="es-MX"/>
-              </w:rPr>
-              <w:t xml:space="preserve">-2 la </w:t>
+            <w:r>
+              <w:rPr>
+                <w:lang w:val="es-MX"/>
+              </w:rPr>
+              <w:t xml:space="preserve">Pos-2 la </w:t>
             </w:r>
             <w:r>
               <w:rPr>
@@ -7290,7 +7227,7 @@
               <w:rPr>
                 <w:lang w:val="es-MX"/>
               </w:rPr>
-              <w:t>El actor selecciona el usuario a modificar</w:t>
+              <w:t>El actor busca al usuario a modificar</w:t>
             </w:r>
           </w:p>
           <w:p>
@@ -7308,7 +7245,7 @@
               <w:rPr>
                 <w:lang w:val="es-MX"/>
               </w:rPr>
-              <w:t>El sistema muestra una pantalla con todos los datos del usuario</w:t>
+              <w:t>El actor selecciona el usuario</w:t>
             </w:r>
           </w:p>
           <w:p>
@@ -7326,7 +7263,7 @@
               <w:rPr>
                 <w:lang w:val="es-MX"/>
               </w:rPr>
-              <w:t>El actor presiona edición de usuario</w:t>
+              <w:t>El sistema muestra una pantalla con todos los datos del usuario</w:t>
             </w:r>
           </w:p>
           <w:p>
@@ -7344,7 +7281,7 @@
               <w:rPr>
                 <w:lang w:val="es-MX"/>
               </w:rPr>
-              <w:t>El sistema muestra un mensaje si desea realizar la edición o no del usuario</w:t>
+              <w:t>El actor presiona edición de usuario</w:t>
             </w:r>
           </w:p>
           <w:p>
@@ -7362,7 +7299,7 @@
               <w:rPr>
                 <w:lang w:val="es-MX"/>
               </w:rPr>
-              <w:t>El actor confirma o niega la acción</w:t>
+              <w:t>El sistema muestra un mensaje si desea realizar la edición o no del usuario</w:t>
             </w:r>
           </w:p>
           <w:p>
@@ -7380,7 +7317,7 @@
               <w:rPr>
                 <w:lang w:val="es-MX"/>
               </w:rPr>
-              <w:t>El actor edita los datos necesarios del usuario</w:t>
+              <w:t>El actor confirma o niega la acción</w:t>
             </w:r>
           </w:p>
           <w:p>
@@ -7398,7 +7335,7 @@
               <w:rPr>
                 <w:lang w:val="es-MX"/>
               </w:rPr>
-              <w:t>El actor confirma la edición</w:t>
+              <w:t>El actor edita los datos necesarios del usuario</w:t>
             </w:r>
           </w:p>
           <w:p>
@@ -7416,7 +7353,7 @@
               <w:rPr>
                 <w:lang w:val="es-MX"/>
               </w:rPr>
-              <w:t>El sistema muestra un mensaje de confirmación</w:t>
+              <w:t>El actor confirma la edición</w:t>
             </w:r>
           </w:p>
           <w:p>
@@ -7434,7 +7371,7 @@
               <w:rPr>
                 <w:lang w:val="es-MX"/>
               </w:rPr>
-              <w:t>El actor presiona el botón de confirmar</w:t>
+              <w:t>El sistema muestra un mensaje de confirmación</w:t>
             </w:r>
           </w:p>
           <w:p>
@@ -7452,6 +7389,24 @@
               <w:rPr>
                 <w:lang w:val="es-MX"/>
               </w:rPr>
+              <w:t>El actor presiona el botón de confirmar</w:t>
+            </w:r>
+          </w:p>
+          <w:p>
+            <w:pPr>
+              <w:pStyle w:val="Prrafodelista"/>
+              <w:numPr>
+                <w:ilvl w:val="0"/>
+                <w:numId w:val="9"/>
+              </w:numPr>
+              <w:rPr>
+                <w:lang w:val="es-MX"/>
+              </w:rPr>
+            </w:pPr>
+            <w:r>
+              <w:rPr>
+                <w:lang w:val="es-MX"/>
+              </w:rPr>
               <w:t>El sistema lanza un mensaje de que la edición fue exitosa</w:t>
             </w:r>
           </w:p>
@@ -7490,7 +7445,13 @@
               <w:rPr>
                 <w:lang w:val="es-MX"/>
               </w:rPr>
-              <w:t xml:space="preserve">En el paso 11 el actor </w:t>
+              <w:t>En el paso 12</w:t>
+            </w:r>
+            <w:r>
+              <w:rPr>
+                <w:lang w:val="es-MX"/>
+              </w:rPr>
+              <w:t xml:space="preserve"> el actor </w:t>
             </w:r>
             <w:r>
               <w:rPr>
@@ -7510,7 +7471,7 @@
               <w:pStyle w:val="Prrafodelista"/>
               <w:numPr>
                 <w:ilvl w:val="1"/>
-                <w:numId w:val="1"/>
+                <w:numId w:val="18"/>
               </w:numPr>
               <w:rPr>
                 <w:lang w:val="es-MX"/>
@@ -7520,13 +7481,7 @@
               <w:rPr>
                 <w:lang w:val="es-MX"/>
               </w:rPr>
-              <w:t xml:space="preserve">el actor niega la </w:t>
-            </w:r>
-            <w:r>
-              <w:rPr>
-                <w:lang w:val="es-MX"/>
-              </w:rPr>
-              <w:t>confirmación</w:t>
+              <w:t>el actor niega la confirmación</w:t>
             </w:r>
           </w:p>
           <w:p>
@@ -7534,7 +7489,7 @@
               <w:pStyle w:val="Prrafodelista"/>
               <w:numPr>
                 <w:ilvl w:val="1"/>
-                <w:numId w:val="1"/>
+                <w:numId w:val="18"/>
               </w:numPr>
               <w:rPr>
                 <w:lang w:val="es-MX"/>
@@ -7552,7 +7507,7 @@
               <w:pStyle w:val="Prrafodelista"/>
               <w:numPr>
                 <w:ilvl w:val="1"/>
-                <w:numId w:val="1"/>
+                <w:numId w:val="18"/>
               </w:numPr>
               <w:rPr>
                 <w:lang w:val="es-MX"/>
@@ -7562,20 +7517,32 @@
               <w:rPr>
                 <w:lang w:val="es-MX"/>
               </w:rPr>
-              <w:t>regresa al paso 3</w:t>
-            </w:r>
-          </w:p>
-          <w:p>
-            <w:pPr>
-              <w:rPr>
-                <w:lang w:val="es-MX"/>
-              </w:rPr>
-            </w:pPr>
-            <w:r>
-              <w:rPr>
-                <w:lang w:val="es-MX"/>
-              </w:rPr>
-              <w:t>en el paso 12 el sistema lanza un mensaje de que la edición fue exitosa</w:t>
+              <w:t>regresa al paso 5.</w:t>
+            </w:r>
+          </w:p>
+          <w:p>
+            <w:pPr>
+              <w:rPr>
+                <w:lang w:val="es-MX"/>
+              </w:rPr>
+            </w:pPr>
+            <w:r>
+              <w:rPr>
+                <w:lang w:val="es-MX"/>
+              </w:rPr>
+              <w:t>E</w:t>
+            </w:r>
+            <w:r>
+              <w:rPr>
+                <w:lang w:val="es-MX"/>
+              </w:rPr>
+              <w:t>n el paso 13</w:t>
+            </w:r>
+            <w:r>
+              <w:rPr>
+                <w:lang w:val="es-MX"/>
+              </w:rPr>
+              <w:t xml:space="preserve"> el sistema lanza un mensaje de que la edición fue exitosa</w:t>
             </w:r>
           </w:p>
           <w:p>
@@ -7583,7 +7550,7 @@
               <w:pStyle w:val="Prrafodelista"/>
               <w:numPr>
                 <w:ilvl w:val="1"/>
-                <w:numId w:val="9"/>
+                <w:numId w:val="19"/>
               </w:numPr>
               <w:rPr>
                 <w:lang w:val="es-MX"/>
@@ -7593,7 +7560,19 @@
               <w:rPr>
                 <w:lang w:val="es-MX"/>
               </w:rPr>
-              <w:t>el sistema manda un mensaje de error y muestra los campos que no están rellenados y que son obligatorios</w:t>
+              <w:t>E</w:t>
+            </w:r>
+            <w:r>
+              <w:rPr>
+                <w:lang w:val="es-MX"/>
+              </w:rPr>
+              <w:t>l sistema manda un mensaje de error y muestra los campos que no están rellenados y que son obligatorios</w:t>
+            </w:r>
+            <w:r>
+              <w:rPr>
+                <w:lang w:val="es-MX"/>
+              </w:rPr>
+              <w:t>.</w:t>
             </w:r>
           </w:p>
           <w:p>
@@ -7601,7 +7580,7 @@
               <w:pStyle w:val="Prrafodelista"/>
               <w:numPr>
                 <w:ilvl w:val="1"/>
-                <w:numId w:val="9"/>
+                <w:numId w:val="19"/>
               </w:numPr>
               <w:rPr>
                 <w:lang w:val="es-MX"/>
@@ -7611,7 +7590,7 @@
               <w:rPr>
                 <w:lang w:val="es-MX"/>
               </w:rPr>
-              <w:t>regresa al paso 8</w:t>
+              <w:t>regresa al paso 9</w:t>
             </w:r>
           </w:p>
           <w:p>
@@ -7702,13 +7681,8 @@
           <w:p>
             <w:r>
               <w:lastRenderedPageBreak/>
-              <w:t xml:space="preserve">ID y </w:t>
-            </w:r>
-            <w:proofErr w:type="spellStart"/>
-            <w:r>
-              <w:t>Nombre</w:t>
-            </w:r>
-            <w:proofErr w:type="spellEnd"/>
+              <w:t>ID y Nombre</w:t>
+            </w:r>
           </w:p>
         </w:tc>
         <w:tc>
@@ -7727,19 +7701,12 @@
               </w:rPr>
               <w:t xml:space="preserve">CU-09 </w:t>
             </w:r>
-            <w:proofErr w:type="spellStart"/>
             <w:r>
               <w:t>Gestionar</w:t>
             </w:r>
-            <w:proofErr w:type="spellEnd"/>
-            <w:r>
-              <w:t xml:space="preserve"> </w:t>
-            </w:r>
-            <w:proofErr w:type="spellStart"/>
-            <w:r>
-              <w:t>pedido</w:t>
-            </w:r>
-            <w:proofErr w:type="spellEnd"/>
+            <w:r>
+              <w:t xml:space="preserve"> pedido</w:t>
+            </w:r>
           </w:p>
         </w:tc>
       </w:tr>
@@ -7776,16 +7743,8 @@
               <w:rPr>
                 <w:lang w:val="es-MX"/>
               </w:rPr>
-              <w:t xml:space="preserve">B. </w:t>
-            </w:r>
-            <w:proofErr w:type="spellStart"/>
-            <w:r>
-              <w:rPr>
-                <w:lang w:val="es-MX"/>
-              </w:rPr>
-              <w:t>Angel</w:t>
-            </w:r>
-            <w:proofErr w:type="spellEnd"/>
+              <w:t>B. Angel</w:t>
+            </w:r>
           </w:p>
         </w:tc>
       </w:tr>
@@ -7804,21 +7763,7 @@
               <w:rPr>
                 <w:lang w:val="es-MX"/>
               </w:rPr>
-              <w:t xml:space="preserve">Fecha de </w:t>
-            </w:r>
-            <w:proofErr w:type="spellStart"/>
-            <w:r>
-              <w:rPr>
-                <w:lang w:val="es-MX"/>
-              </w:rPr>
-              <w:t>creacion</w:t>
-            </w:r>
-            <w:proofErr w:type="spellEnd"/>
-            <w:r>
-              <w:rPr>
-                <w:lang w:val="es-MX"/>
-              </w:rPr>
-              <w:t xml:space="preserve"> </w:t>
+              <w:t xml:space="preserve">Fecha de creacion </w:t>
             </w:r>
           </w:p>
         </w:tc>
@@ -7995,21 +7940,7 @@
               <w:rPr>
                 <w:lang w:val="es-MX"/>
               </w:rPr>
-              <w:t>Disipador(</w:t>
-            </w:r>
-            <w:proofErr w:type="spellStart"/>
-            <w:r>
-              <w:rPr>
-                <w:lang w:val="es-MX"/>
-              </w:rPr>
-              <w:t>trigger</w:t>
-            </w:r>
-            <w:proofErr w:type="spellEnd"/>
-            <w:r>
-              <w:rPr>
-                <w:lang w:val="es-MX"/>
-              </w:rPr>
-              <w:t>)</w:t>
+              <w:t>Disipador(trigger)</w:t>
             </w:r>
           </w:p>
         </w:tc>
@@ -8137,14 +8068,12 @@
                 <w:lang w:val="es-MX"/>
               </w:rPr>
             </w:pPr>
-            <w:proofErr w:type="spellStart"/>
             <w:r>
               <w:rPr>
                 <w:lang w:val="es-MX"/>
               </w:rPr>
               <w:t>Poscondiciones</w:t>
             </w:r>
-            <w:proofErr w:type="spellEnd"/>
           </w:p>
         </w:tc>
         <w:tc>
@@ -8157,19 +8086,11 @@
                 <w:lang w:val="es-MX"/>
               </w:rPr>
             </w:pPr>
-            <w:proofErr w:type="spellStart"/>
-            <w:r>
-              <w:rPr>
-                <w:lang w:val="es-MX"/>
-              </w:rPr>
-              <w:t>Pos</w:t>
-            </w:r>
-            <w:proofErr w:type="spellEnd"/>
-            <w:r>
-              <w:rPr>
-                <w:lang w:val="es-MX"/>
-              </w:rPr>
-              <w:t xml:space="preserve">-1 </w:t>
+            <w:r>
+              <w:rPr>
+                <w:lang w:val="es-MX"/>
+              </w:rPr>
+              <w:t xml:space="preserve">Pos-1 </w:t>
             </w:r>
             <w:r>
               <w:rPr>
@@ -8184,19 +8105,11 @@
                 <w:lang w:val="es-MX"/>
               </w:rPr>
             </w:pPr>
-            <w:proofErr w:type="spellStart"/>
-            <w:r>
-              <w:rPr>
-                <w:lang w:val="es-MX"/>
-              </w:rPr>
-              <w:t>Pos</w:t>
-            </w:r>
-            <w:proofErr w:type="spellEnd"/>
-            <w:r>
-              <w:rPr>
-                <w:lang w:val="es-MX"/>
-              </w:rPr>
-              <w:t xml:space="preserve">-2 </w:t>
+            <w:r>
+              <w:rPr>
+                <w:lang w:val="es-MX"/>
+              </w:rPr>
+              <w:t xml:space="preserve">Pos-2 </w:t>
             </w:r>
             <w:r>
               <w:rPr>
@@ -8257,19 +8170,7 @@
               <w:rPr>
                 <w:lang w:val="es-MX"/>
               </w:rPr>
-              <w:t xml:space="preserve">el sistema le muestra una opción de revisar pedido en el </w:t>
-            </w:r>
-            <w:r>
-              <w:rPr>
-                <w:lang w:val="es-MX"/>
-              </w:rPr>
-              <w:t>perfil</w:t>
-            </w:r>
-            <w:r>
-              <w:rPr>
-                <w:lang w:val="es-MX"/>
-              </w:rPr>
-              <w:t xml:space="preserve"> del actor</w:t>
+              <w:t>El actor deberá tener sesión activa</w:t>
             </w:r>
           </w:p>
           <w:p>
@@ -8287,19 +8188,7 @@
               <w:rPr>
                 <w:lang w:val="es-MX"/>
               </w:rPr>
-              <w:t xml:space="preserve">actor </w:t>
-            </w:r>
-            <w:r>
-              <w:rPr>
-                <w:lang w:val="es-MX"/>
-              </w:rPr>
-              <w:t>deberá</w:t>
-            </w:r>
-            <w:r>
-              <w:rPr>
-                <w:lang w:val="es-MX"/>
-              </w:rPr>
-              <w:t xml:space="preserve"> de selección ver pedido</w:t>
+              <w:t>El actor navega a su perfil</w:t>
             </w:r>
           </w:p>
           <w:p>
@@ -8317,7 +8206,7 @@
               <w:rPr>
                 <w:lang w:val="es-MX"/>
               </w:rPr>
-              <w:t>el sistema arroja una pantalla donde aparece un formulario a rellenar</w:t>
+              <w:t>El sistema le muestra al actor todos los datos de su perfil</w:t>
             </w:r>
           </w:p>
           <w:p>
@@ -8335,7 +8224,19 @@
               <w:rPr>
                 <w:lang w:val="es-MX"/>
               </w:rPr>
-              <w:t>el actor deberá de introducir los datos del pedido</w:t>
+              <w:t xml:space="preserve">el sistema le muestra una opción de revisar pedido en el </w:t>
+            </w:r>
+            <w:r>
+              <w:rPr>
+                <w:lang w:val="es-MX"/>
+              </w:rPr>
+              <w:t>perfil</w:t>
+            </w:r>
+            <w:r>
+              <w:rPr>
+                <w:lang w:val="es-MX"/>
+              </w:rPr>
+              <w:t xml:space="preserve"> del actor</w:t>
             </w:r>
           </w:p>
           <w:p>
@@ -8353,13 +8254,19 @@
               <w:rPr>
                 <w:lang w:val="es-MX"/>
               </w:rPr>
-              <w:t xml:space="preserve">el sistema </w:t>
-            </w:r>
-            <w:r>
-              <w:rPr>
-                <w:lang w:val="es-MX"/>
-              </w:rPr>
-              <w:t>verifica el numero</w:t>
+              <w:t xml:space="preserve">actor </w:t>
+            </w:r>
+            <w:r>
+              <w:rPr>
+                <w:lang w:val="es-MX"/>
+              </w:rPr>
+              <w:t>deberá</w:t>
+            </w:r>
+            <w:r>
+              <w:rPr>
+                <w:lang w:val="es-MX"/>
+              </w:rPr>
+              <w:t xml:space="preserve"> de selección ver pedido</w:t>
             </w:r>
           </w:p>
           <w:p>
@@ -8377,7 +8284,7 @@
               <w:rPr>
                 <w:lang w:val="es-MX"/>
               </w:rPr>
-              <w:t>el sistema muestra un mensaje de comprobación exitosa</w:t>
+              <w:t>el sistema arroja una pantalla donde aparece un formulario a rellenar</w:t>
             </w:r>
           </w:p>
           <w:p>
@@ -8395,7 +8302,97 @@
               <w:rPr>
                 <w:lang w:val="es-MX"/>
               </w:rPr>
-              <w:t>el actor podrá ver si el pedido es aprobado y enviado, junto con datos de fecha de llegada</w:t>
+              <w:t>el actor deberá de introducir los datos del pedido</w:t>
+            </w:r>
+          </w:p>
+          <w:p>
+            <w:pPr>
+              <w:pStyle w:val="Prrafodelista"/>
+              <w:numPr>
+                <w:ilvl w:val="0"/>
+                <w:numId w:val="10"/>
+              </w:numPr>
+              <w:rPr>
+                <w:lang w:val="es-MX"/>
+              </w:rPr>
+            </w:pPr>
+            <w:r>
+              <w:rPr>
+                <w:lang w:val="es-MX"/>
+              </w:rPr>
+              <w:t xml:space="preserve">el sistema </w:t>
+            </w:r>
+            <w:r>
+              <w:rPr>
+                <w:lang w:val="es-MX"/>
+              </w:rPr>
+              <w:t>verifica el numero</w:t>
+            </w:r>
+          </w:p>
+          <w:p>
+            <w:pPr>
+              <w:pStyle w:val="Prrafodelista"/>
+              <w:numPr>
+                <w:ilvl w:val="0"/>
+                <w:numId w:val="10"/>
+              </w:numPr>
+              <w:rPr>
+                <w:lang w:val="es-MX"/>
+              </w:rPr>
+            </w:pPr>
+            <w:r>
+              <w:rPr>
+                <w:lang w:val="es-MX"/>
+              </w:rPr>
+              <w:t>el sistema muestra un mensaje de comprobación exitosa</w:t>
+            </w:r>
+          </w:p>
+          <w:p>
+            <w:pPr>
+              <w:pStyle w:val="Prrafodelista"/>
+              <w:numPr>
+                <w:ilvl w:val="0"/>
+                <w:numId w:val="10"/>
+              </w:numPr>
+              <w:rPr>
+                <w:lang w:val="es-MX"/>
+              </w:rPr>
+            </w:pPr>
+            <w:r>
+              <w:rPr>
+                <w:lang w:val="es-MX"/>
+              </w:rPr>
+              <w:t xml:space="preserve">el actor podrá ver si el pedido </w:t>
+            </w:r>
+            <w:r>
+              <w:rPr>
+                <w:lang w:val="es-MX"/>
+              </w:rPr>
+              <w:t>está</w:t>
+            </w:r>
+            <w:r>
+              <w:rPr>
+                <w:lang w:val="es-MX"/>
+              </w:rPr>
+              <w:t xml:space="preserve"> aprobado y</w:t>
+            </w:r>
+            <w:r>
+              <w:rPr>
+                <w:lang w:val="es-MX"/>
+              </w:rPr>
+              <w:t xml:space="preserve"> se envió</w:t>
+            </w:r>
+            <w:r>
+              <w:rPr>
+                <w:lang w:val="es-MX"/>
+              </w:rPr>
+              <w:t>, junto con datos de fecha de llegada</w:t>
+            </w:r>
+            <w:r>
+              <w:rPr>
+                <w:lang w:val="es-MX"/>
+              </w:rPr>
+              <w:t>.</w:t>
             </w:r>
           </w:p>
         </w:tc>
@@ -8433,186 +8430,213 @@
               <w:rPr>
                 <w:lang w:val="es-MX"/>
               </w:rPr>
-              <w:t>En el paso 3 el</w:t>
-            </w:r>
-            <w:r>
-              <w:rPr>
-                <w:lang w:val="es-MX"/>
-              </w:rPr>
-              <w:t xml:space="preserve"> sistema arroja una pantalla donde aparece un formulario a rellenar</w:t>
-            </w:r>
-          </w:p>
-          <w:p>
-            <w:pPr>
-              <w:rPr>
-                <w:lang w:val="es-MX"/>
-              </w:rPr>
-            </w:pPr>
-            <w:r>
-              <w:rPr>
-                <w:lang w:val="es-MX"/>
-              </w:rPr>
-              <w:t>3.1 el sistema muestra un mensaje de error por datos incorrectos</w:t>
-            </w:r>
-          </w:p>
-          <w:p>
-            <w:pPr>
-              <w:rPr>
-                <w:lang w:val="es-MX"/>
-              </w:rPr>
-            </w:pPr>
-            <w:r>
-              <w:rPr>
-                <w:lang w:val="es-MX"/>
-              </w:rPr>
-              <w:t>3.2 regresa al paso 2</w:t>
-            </w:r>
-          </w:p>
-          <w:p>
-            <w:pPr>
-              <w:rPr>
-                <w:lang w:val="es-MX"/>
-              </w:rPr>
-            </w:pPr>
-            <w:r>
-              <w:rPr>
-                <w:lang w:val="es-MX"/>
-              </w:rPr>
-              <w:t xml:space="preserve">En el paso 4 </w:t>
-            </w:r>
-            <w:r>
-              <w:rPr>
-                <w:lang w:val="es-MX"/>
-              </w:rPr>
-              <w:t>el actor deberá de introducir los datos del pedido</w:t>
-            </w:r>
-          </w:p>
-          <w:p>
-            <w:pPr>
-              <w:rPr>
-                <w:lang w:val="es-MX"/>
-              </w:rPr>
-            </w:pPr>
-            <w:r>
-              <w:rPr>
-                <w:lang w:val="es-MX"/>
-              </w:rPr>
-              <w:t xml:space="preserve">4.1 el sistema lanza un mensaje de error de datos incorrectos </w:t>
-            </w:r>
-          </w:p>
-          <w:p>
-            <w:pPr>
-              <w:rPr>
-                <w:lang w:val="es-MX"/>
-              </w:rPr>
-            </w:pPr>
-            <w:r>
-              <w:rPr>
-                <w:lang w:val="es-MX"/>
-              </w:rPr>
-              <w:t>4.2 regresa al paso 4</w:t>
-            </w:r>
-          </w:p>
-          <w:p>
-            <w:pPr>
-              <w:rPr>
-                <w:lang w:val="es-MX"/>
-              </w:rPr>
-            </w:pPr>
-            <w:r>
-              <w:rPr>
-                <w:lang w:val="es-MX"/>
-              </w:rPr>
-              <w:t xml:space="preserve">En el paso 7 </w:t>
-            </w:r>
-            <w:r>
-              <w:rPr>
-                <w:lang w:val="es-MX"/>
-              </w:rPr>
-              <w:t>el actor podrá ver si el pedido es aprobado y enviado, junto con datos de fecha de llegada</w:t>
-            </w:r>
-          </w:p>
-          <w:p>
-            <w:pPr>
-              <w:pStyle w:val="Prrafodelista"/>
-              <w:numPr>
-                <w:ilvl w:val="1"/>
-                <w:numId w:val="10"/>
-              </w:numPr>
-              <w:rPr>
-                <w:lang w:val="es-MX"/>
-              </w:rPr>
-            </w:pPr>
-            <w:r>
-              <w:rPr>
-                <w:lang w:val="es-MX"/>
-              </w:rPr>
-              <w:t xml:space="preserve">no aparecen datos del pedido y ninguna </w:t>
-            </w:r>
-            <w:r>
-              <w:rPr>
-                <w:lang w:val="es-MX"/>
-              </w:rPr>
-              <w:t>aprobación</w:t>
-            </w:r>
-          </w:p>
-          <w:p>
-            <w:pPr>
-              <w:pStyle w:val="Prrafodelista"/>
-              <w:numPr>
-                <w:ilvl w:val="1"/>
-                <w:numId w:val="10"/>
-              </w:numPr>
-              <w:rPr>
-                <w:lang w:val="es-MX"/>
-              </w:rPr>
-            </w:pPr>
-            <w:r>
-              <w:rPr>
-                <w:lang w:val="es-MX"/>
-              </w:rPr>
-              <w:t>el actor podrá llamar a atención al cliente para informa el error de pedido</w:t>
-            </w:r>
-          </w:p>
-          <w:p>
-            <w:pPr>
-              <w:pStyle w:val="Prrafodelista"/>
-              <w:numPr>
-                <w:ilvl w:val="1"/>
-                <w:numId w:val="10"/>
-              </w:numPr>
-              <w:rPr>
-                <w:lang w:val="es-MX"/>
-              </w:rPr>
-            </w:pPr>
-            <w:r>
-              <w:rPr>
-                <w:lang w:val="es-MX"/>
-              </w:rPr>
-              <w:t>regresa al paso 1</w:t>
-            </w:r>
-          </w:p>
-          <w:p>
-            <w:pPr>
-              <w:ind w:left="360"/>
-              <w:rPr>
-                <w:lang w:val="es-MX"/>
-              </w:rPr>
-            </w:pPr>
-          </w:p>
-          <w:p>
-            <w:pPr>
-              <w:rPr>
-                <w:lang w:val="es-MX"/>
-              </w:rPr>
-            </w:pPr>
-          </w:p>
-          <w:p>
-            <w:pPr>
-              <w:rPr>
-                <w:lang w:val="es-MX"/>
-              </w:rPr>
-            </w:pPr>
+              <w:t>En el paso 6</w:t>
+            </w:r>
+            <w:r>
+              <w:rPr>
+                <w:lang w:val="es-MX"/>
+              </w:rPr>
+              <w:t xml:space="preserve"> el sistema arroja una pantalla donde aparece un formulario a rellenar</w:t>
+            </w:r>
+          </w:p>
+          <w:p>
+            <w:pPr>
+              <w:rPr>
+                <w:lang w:val="es-MX"/>
+              </w:rPr>
+            </w:pPr>
+            <w:r>
+              <w:rPr>
+                <w:lang w:val="es-MX"/>
+              </w:rPr>
+              <w:t>6</w:t>
+            </w:r>
+            <w:r>
+              <w:rPr>
+                <w:lang w:val="es-MX"/>
+              </w:rPr>
+              <w:t>.1 el sistema muestra un mensaje de error por datos incorrectos</w:t>
+            </w:r>
+          </w:p>
+          <w:p>
+            <w:pPr>
+              <w:rPr>
+                <w:lang w:val="es-MX"/>
+              </w:rPr>
+            </w:pPr>
+            <w:r>
+              <w:rPr>
+                <w:lang w:val="es-MX"/>
+              </w:rPr>
+              <w:t>6.2 regresa al paso 5</w:t>
+            </w:r>
+          </w:p>
+          <w:p>
+            <w:pPr>
+              <w:rPr>
+                <w:lang w:val="es-MX"/>
+              </w:rPr>
+            </w:pPr>
+            <w:r>
+              <w:rPr>
+                <w:lang w:val="es-MX"/>
+              </w:rPr>
+              <w:t>En el paso 7</w:t>
+            </w:r>
+            <w:r>
+              <w:rPr>
+                <w:lang w:val="es-MX"/>
+              </w:rPr>
+              <w:t xml:space="preserve"> el actor deberá de introducir los datos del pedido</w:t>
+            </w:r>
+          </w:p>
+          <w:p>
+            <w:pPr>
+              <w:rPr>
+                <w:lang w:val="es-MX"/>
+              </w:rPr>
+            </w:pPr>
+            <w:r>
+              <w:rPr>
+                <w:lang w:val="es-MX"/>
+              </w:rPr>
+              <w:t>7</w:t>
+            </w:r>
+            <w:r>
+              <w:rPr>
+                <w:lang w:val="es-MX"/>
+              </w:rPr>
+              <w:t xml:space="preserve">.1 el sistema lanza un mensaje de error de datos incorrectos </w:t>
+            </w:r>
+          </w:p>
+          <w:p>
+            <w:pPr>
+              <w:rPr>
+                <w:lang w:val="es-MX"/>
+              </w:rPr>
+            </w:pPr>
+            <w:r>
+              <w:rPr>
+                <w:lang w:val="es-MX"/>
+              </w:rPr>
+              <w:t>7.2 regresa al paso 7</w:t>
+            </w:r>
+          </w:p>
+          <w:p>
+            <w:pPr>
+              <w:rPr>
+                <w:lang w:val="es-MX"/>
+              </w:rPr>
+            </w:pPr>
+            <w:r>
+              <w:rPr>
+                <w:lang w:val="es-MX"/>
+              </w:rPr>
+              <w:t>En el paso 10</w:t>
+            </w:r>
+            <w:r>
+              <w:rPr>
+                <w:lang w:val="es-MX"/>
+              </w:rPr>
+              <w:t xml:space="preserve"> el actor podrá ver si el pedido está aprobado y se envió, junto con datos de fecha de llegada</w:t>
+            </w:r>
+            <w:r>
+              <w:rPr>
+                <w:lang w:val="es-MX"/>
+              </w:rPr>
+              <w:t xml:space="preserve"> </w:t>
+            </w:r>
+          </w:p>
+          <w:p>
+            <w:pPr>
+              <w:rPr>
+                <w:lang w:val="es-MX"/>
+              </w:rPr>
+            </w:pPr>
+            <w:r>
+              <w:rPr>
+                <w:lang w:val="es-MX"/>
+              </w:rPr>
+              <w:t>10.1 el sistema muestra un mensaje de error “pedido no habilitado”</w:t>
+            </w:r>
+          </w:p>
+          <w:p>
+            <w:pPr>
+              <w:rPr>
+                <w:lang w:val="es-MX"/>
+              </w:rPr>
+            </w:pPr>
+            <w:r>
+              <w:rPr>
+                <w:lang w:val="es-MX"/>
+              </w:rPr>
+              <w:t>10.2 el actor presiona “informar error”</w:t>
+            </w:r>
+          </w:p>
+          <w:p>
+            <w:pPr>
+              <w:rPr>
+                <w:lang w:val="es-MX"/>
+              </w:rPr>
+            </w:pPr>
+            <w:r>
+              <w:rPr>
+                <w:lang w:val="es-MX"/>
+              </w:rPr>
+              <w:t>10.3 el sistema le muestra un formulario a rellenar</w:t>
+            </w:r>
+          </w:p>
+          <w:p>
+            <w:pPr>
+              <w:rPr>
+                <w:lang w:val="es-MX"/>
+              </w:rPr>
+            </w:pPr>
+            <w:r>
+              <w:rPr>
+                <w:lang w:val="es-MX"/>
+              </w:rPr>
+              <w:t>10.4 el actor rellena el formulario</w:t>
+            </w:r>
+          </w:p>
+          <w:p>
+            <w:pPr>
+              <w:rPr>
+                <w:lang w:val="es-MX"/>
+              </w:rPr>
+            </w:pPr>
+            <w:r>
+              <w:rPr>
+                <w:lang w:val="es-MX"/>
+              </w:rPr>
+              <w:t xml:space="preserve">10.5 el actor presiona enviar </w:t>
+            </w:r>
+          </w:p>
+          <w:p>
+            <w:pPr>
+              <w:rPr>
+                <w:lang w:val="es-MX"/>
+              </w:rPr>
+            </w:pPr>
+            <w:r>
+              <w:rPr>
+                <w:lang w:val="es-MX"/>
+              </w:rPr>
+              <w:t>10.6 el sistema verifica el formulario</w:t>
+            </w:r>
+          </w:p>
+          <w:p>
+            <w:pPr>
+              <w:rPr>
+                <w:lang w:val="es-MX"/>
+              </w:rPr>
+            </w:pPr>
+            <w:r>
+              <w:rPr>
+                <w:lang w:val="es-MX"/>
+              </w:rPr>
+              <w:t>10.7 el sistema muestra un mensaje de “formulario enviado”</w:t>
+            </w:r>
           </w:p>
         </w:tc>
       </w:tr>
@@ -9048,6 +9072,119 @@
     </w:lvl>
   </w:abstractNum>
   <w:abstractNum w:abstractNumId="3" w15:restartNumberingAfterBreak="0">
+    <w:nsid w:val="0CE72504"/>
+    <w:multiLevelType w:val="multilevel"/>
+    <w:tmpl w:val="A36614F4"/>
+    <w:lvl w:ilvl="0">
+      <w:start w:val="12"/>
+      <w:numFmt w:val="decimal"/>
+      <w:lvlText w:val="%1"/>
+      <w:lvlJc w:val="left"/>
+      <w:pPr>
+        <w:ind w:left="375" w:hanging="375"/>
+      </w:pPr>
+      <w:rPr>
+        <w:rFonts w:hint="default"/>
+      </w:rPr>
+    </w:lvl>
+    <w:lvl w:ilvl="1">
+      <w:start w:val="3"/>
+      <w:numFmt w:val="decimal"/>
+      <w:lvlText w:val="%1.%2"/>
+      <w:lvlJc w:val="left"/>
+      <w:pPr>
+        <w:ind w:left="375" w:hanging="375"/>
+      </w:pPr>
+      <w:rPr>
+        <w:rFonts w:hint="default"/>
+      </w:rPr>
+    </w:lvl>
+    <w:lvl w:ilvl="2">
+      <w:start w:val="1"/>
+      <w:numFmt w:val="decimal"/>
+      <w:lvlText w:val="%1.%2.%3"/>
+      <w:lvlJc w:val="left"/>
+      <w:pPr>
+        <w:ind w:left="720" w:hanging="720"/>
+      </w:pPr>
+      <w:rPr>
+        <w:rFonts w:hint="default"/>
+      </w:rPr>
+    </w:lvl>
+    <w:lvl w:ilvl="3">
+      <w:start w:val="1"/>
+      <w:numFmt w:val="decimal"/>
+      <w:lvlText w:val="%1.%2.%3.%4"/>
+      <w:lvlJc w:val="left"/>
+      <w:pPr>
+        <w:ind w:left="720" w:hanging="720"/>
+      </w:pPr>
+      <w:rPr>
+        <w:rFonts w:hint="default"/>
+      </w:rPr>
+    </w:lvl>
+    <w:lvl w:ilvl="4">
+      <w:start w:val="1"/>
+      <w:numFmt w:val="decimal"/>
+      <w:lvlText w:val="%1.%2.%3.%4.%5"/>
+      <w:lvlJc w:val="left"/>
+      <w:pPr>
+        <w:ind w:left="1080" w:hanging="1080"/>
+      </w:pPr>
+      <w:rPr>
+        <w:rFonts w:hint="default"/>
+      </w:rPr>
+    </w:lvl>
+    <w:lvl w:ilvl="5">
+      <w:start w:val="1"/>
+      <w:numFmt w:val="decimal"/>
+      <w:lvlText w:val="%1.%2.%3.%4.%5.%6"/>
+      <w:lvlJc w:val="left"/>
+      <w:pPr>
+        <w:ind w:left="1080" w:hanging="1080"/>
+      </w:pPr>
+      <w:rPr>
+        <w:rFonts w:hint="default"/>
+      </w:rPr>
+    </w:lvl>
+    <w:lvl w:ilvl="6">
+      <w:start w:val="1"/>
+      <w:numFmt w:val="decimal"/>
+      <w:lvlText w:val="%1.%2.%3.%4.%5.%6.%7"/>
+      <w:lvlJc w:val="left"/>
+      <w:pPr>
+        <w:ind w:left="1440" w:hanging="1440"/>
+      </w:pPr>
+      <w:rPr>
+        <w:rFonts w:hint="default"/>
+      </w:rPr>
+    </w:lvl>
+    <w:lvl w:ilvl="7">
+      <w:start w:val="1"/>
+      <w:numFmt w:val="decimal"/>
+      <w:lvlText w:val="%1.%2.%3.%4.%5.%6.%7.%8"/>
+      <w:lvlJc w:val="left"/>
+      <w:pPr>
+        <w:ind w:left="1440" w:hanging="1440"/>
+      </w:pPr>
+      <w:rPr>
+        <w:rFonts w:hint="default"/>
+      </w:rPr>
+    </w:lvl>
+    <w:lvl w:ilvl="8">
+      <w:start w:val="1"/>
+      <w:numFmt w:val="decimal"/>
+      <w:lvlText w:val="%1.%2.%3.%4.%5.%6.%7.%8.%9"/>
+      <w:lvlJc w:val="left"/>
+      <w:pPr>
+        <w:ind w:left="1440" w:hanging="1440"/>
+      </w:pPr>
+      <w:rPr>
+        <w:rFonts w:hint="default"/>
+      </w:rPr>
+    </w:lvl>
+  </w:abstractNum>
+  <w:abstractNum w:abstractNumId="4" w15:restartNumberingAfterBreak="0">
     <w:nsid w:val="11A76FBA"/>
     <w:multiLevelType w:val="hybridMultilevel"/>
     <w:tmpl w:val="15FE1BE6"/>
@@ -9136,7 +9273,7 @@
       </w:pPr>
     </w:lvl>
   </w:abstractNum>
-  <w:abstractNum w:abstractNumId="4" w15:restartNumberingAfterBreak="0">
+  <w:abstractNum w:abstractNumId="5" w15:restartNumberingAfterBreak="0">
     <w:nsid w:val="26181DA3"/>
     <w:multiLevelType w:val="hybridMultilevel"/>
     <w:tmpl w:val="15FE1BE6"/>
@@ -9225,11 +9362,11 @@
       </w:pPr>
     </w:lvl>
   </w:abstractNum>
-  <w:abstractNum w:abstractNumId="5" w15:restartNumberingAfterBreak="0">
+  <w:abstractNum w:abstractNumId="6" w15:restartNumberingAfterBreak="0">
     <w:nsid w:val="27E6631B"/>
-    <w:multiLevelType w:val="hybridMultilevel"/>
-    <w:tmpl w:val="15FE1BE6"/>
-    <w:lvl w:ilvl="0" w:tplc="0409000F">
+    <w:multiLevelType w:val="multilevel"/>
+    <w:tmpl w:val="434C1708"/>
+    <w:lvl w:ilvl="0">
       <w:start w:val="1"/>
       <w:numFmt w:val="decimal"/>
       <w:lvlText w:val="%1."/>
@@ -9241,80 +9378,233 @@
         <w:rFonts w:hint="default"/>
       </w:rPr>
     </w:lvl>
-    <w:lvl w:ilvl="1" w:tplc="04090019" w:tentative="1">
-      <w:start w:val="1"/>
-      <w:numFmt w:val="lowerLetter"/>
-      <w:lvlText w:val="%2."/>
-      <w:lvlJc w:val="left"/>
-      <w:pPr>
-        <w:ind w:left="1440" w:hanging="360"/>
-      </w:pPr>
-    </w:lvl>
-    <w:lvl w:ilvl="2" w:tplc="0409001B" w:tentative="1">
-      <w:start w:val="1"/>
-      <w:numFmt w:val="lowerRoman"/>
-      <w:lvlText w:val="%3."/>
-      <w:lvlJc w:val="right"/>
-      <w:pPr>
-        <w:ind w:left="2160" w:hanging="180"/>
-      </w:pPr>
-    </w:lvl>
-    <w:lvl w:ilvl="3" w:tplc="0409000F" w:tentative="1">
-      <w:start w:val="1"/>
-      <w:numFmt w:val="decimal"/>
-      <w:lvlText w:val="%4."/>
-      <w:lvlJc w:val="left"/>
-      <w:pPr>
-        <w:ind w:left="2880" w:hanging="360"/>
-      </w:pPr>
-    </w:lvl>
-    <w:lvl w:ilvl="4" w:tplc="04090019" w:tentative="1">
-      <w:start w:val="1"/>
-      <w:numFmt w:val="lowerLetter"/>
-      <w:lvlText w:val="%5."/>
-      <w:lvlJc w:val="left"/>
-      <w:pPr>
-        <w:ind w:left="3600" w:hanging="360"/>
-      </w:pPr>
-    </w:lvl>
-    <w:lvl w:ilvl="5" w:tplc="0409001B" w:tentative="1">
-      <w:start w:val="1"/>
-      <w:numFmt w:val="lowerRoman"/>
-      <w:lvlText w:val="%6."/>
-      <w:lvlJc w:val="right"/>
-      <w:pPr>
-        <w:ind w:left="4320" w:hanging="180"/>
-      </w:pPr>
-    </w:lvl>
-    <w:lvl w:ilvl="6" w:tplc="0409000F" w:tentative="1">
-      <w:start w:val="1"/>
-      <w:numFmt w:val="decimal"/>
-      <w:lvlText w:val="%7."/>
-      <w:lvlJc w:val="left"/>
-      <w:pPr>
-        <w:ind w:left="5040" w:hanging="360"/>
-      </w:pPr>
-    </w:lvl>
-    <w:lvl w:ilvl="7" w:tplc="04090019" w:tentative="1">
-      <w:start w:val="1"/>
-      <w:numFmt w:val="lowerLetter"/>
-      <w:lvlText w:val="%8."/>
-      <w:lvlJc w:val="left"/>
-      <w:pPr>
-        <w:ind w:left="5760" w:hanging="360"/>
-      </w:pPr>
-    </w:lvl>
-    <w:lvl w:ilvl="8" w:tplc="0409001B" w:tentative="1">
-      <w:start w:val="1"/>
-      <w:numFmt w:val="lowerRoman"/>
-      <w:lvlText w:val="%9."/>
-      <w:lvlJc w:val="right"/>
-      <w:pPr>
-        <w:ind w:left="6480" w:hanging="180"/>
-      </w:pPr>
+    <w:lvl w:ilvl="1">
+      <w:start w:val="1"/>
+      <w:numFmt w:val="decimal"/>
+      <w:isLgl/>
+      <w:lvlText w:val="%1.%2"/>
+      <w:lvlJc w:val="left"/>
+      <w:pPr>
+        <w:ind w:left="735" w:hanging="375"/>
+      </w:pPr>
+      <w:rPr>
+        <w:rFonts w:hint="default"/>
+      </w:rPr>
+    </w:lvl>
+    <w:lvl w:ilvl="2">
+      <w:start w:val="1"/>
+      <w:numFmt w:val="decimal"/>
+      <w:isLgl/>
+      <w:lvlText w:val="%1.%2.%3"/>
+      <w:lvlJc w:val="left"/>
+      <w:pPr>
+        <w:ind w:left="1080" w:hanging="720"/>
+      </w:pPr>
+      <w:rPr>
+        <w:rFonts w:hint="default"/>
+      </w:rPr>
+    </w:lvl>
+    <w:lvl w:ilvl="3">
+      <w:start w:val="1"/>
+      <w:numFmt w:val="decimal"/>
+      <w:isLgl/>
+      <w:lvlText w:val="%1.%2.%3.%4"/>
+      <w:lvlJc w:val="left"/>
+      <w:pPr>
+        <w:ind w:left="1080" w:hanging="720"/>
+      </w:pPr>
+      <w:rPr>
+        <w:rFonts w:hint="default"/>
+      </w:rPr>
+    </w:lvl>
+    <w:lvl w:ilvl="4">
+      <w:start w:val="1"/>
+      <w:numFmt w:val="decimal"/>
+      <w:isLgl/>
+      <w:lvlText w:val="%1.%2.%3.%4.%5"/>
+      <w:lvlJc w:val="left"/>
+      <w:pPr>
+        <w:ind w:left="1440" w:hanging="1080"/>
+      </w:pPr>
+      <w:rPr>
+        <w:rFonts w:hint="default"/>
+      </w:rPr>
+    </w:lvl>
+    <w:lvl w:ilvl="5">
+      <w:start w:val="1"/>
+      <w:numFmt w:val="decimal"/>
+      <w:isLgl/>
+      <w:lvlText w:val="%1.%2.%3.%4.%5.%6"/>
+      <w:lvlJc w:val="left"/>
+      <w:pPr>
+        <w:ind w:left="1440" w:hanging="1080"/>
+      </w:pPr>
+      <w:rPr>
+        <w:rFonts w:hint="default"/>
+      </w:rPr>
+    </w:lvl>
+    <w:lvl w:ilvl="6">
+      <w:start w:val="1"/>
+      <w:numFmt w:val="decimal"/>
+      <w:isLgl/>
+      <w:lvlText w:val="%1.%2.%3.%4.%5.%6.%7"/>
+      <w:lvlJc w:val="left"/>
+      <w:pPr>
+        <w:ind w:left="1800" w:hanging="1440"/>
+      </w:pPr>
+      <w:rPr>
+        <w:rFonts w:hint="default"/>
+      </w:rPr>
+    </w:lvl>
+    <w:lvl w:ilvl="7">
+      <w:start w:val="1"/>
+      <w:numFmt w:val="decimal"/>
+      <w:isLgl/>
+      <w:lvlText w:val="%1.%2.%3.%4.%5.%6.%7.%8"/>
+      <w:lvlJc w:val="left"/>
+      <w:pPr>
+        <w:ind w:left="1800" w:hanging="1440"/>
+      </w:pPr>
+      <w:rPr>
+        <w:rFonts w:hint="default"/>
+      </w:rPr>
+    </w:lvl>
+    <w:lvl w:ilvl="8">
+      <w:start w:val="1"/>
+      <w:numFmt w:val="decimal"/>
+      <w:isLgl/>
+      <w:lvlText w:val="%1.%2.%3.%4.%5.%6.%7.%8.%9"/>
+      <w:lvlJc w:val="left"/>
+      <w:pPr>
+        <w:ind w:left="1800" w:hanging="1440"/>
+      </w:pPr>
+      <w:rPr>
+        <w:rFonts w:hint="default"/>
+      </w:rPr>
     </w:lvl>
   </w:abstractNum>
-  <w:abstractNum w:abstractNumId="6" w15:restartNumberingAfterBreak="0">
+  <w:abstractNum w:abstractNumId="7" w15:restartNumberingAfterBreak="0">
+    <w:nsid w:val="368B2B2D"/>
+    <w:multiLevelType w:val="multilevel"/>
+    <w:tmpl w:val="1F148786"/>
+    <w:lvl w:ilvl="0">
+      <w:start w:val="1"/>
+      <w:numFmt w:val="decimal"/>
+      <w:lvlText w:val="%1."/>
+      <w:lvlJc w:val="left"/>
+      <w:pPr>
+        <w:ind w:left="720" w:hanging="360"/>
+      </w:pPr>
+      <w:rPr>
+        <w:rFonts w:hint="default"/>
+      </w:rPr>
+    </w:lvl>
+    <w:lvl w:ilvl="1">
+      <w:start w:val="1"/>
+      <w:numFmt w:val="decimal"/>
+      <w:isLgl/>
+      <w:lvlText w:val="%1.%2"/>
+      <w:lvlJc w:val="left"/>
+      <w:pPr>
+        <w:ind w:left="720" w:hanging="360"/>
+      </w:pPr>
+      <w:rPr>
+        <w:rFonts w:hint="default"/>
+      </w:rPr>
+    </w:lvl>
+    <w:lvl w:ilvl="2">
+      <w:start w:val="1"/>
+      <w:numFmt w:val="decimal"/>
+      <w:isLgl/>
+      <w:lvlText w:val="%1.%2.%3"/>
+      <w:lvlJc w:val="left"/>
+      <w:pPr>
+        <w:ind w:left="1080" w:hanging="720"/>
+      </w:pPr>
+      <w:rPr>
+        <w:rFonts w:hint="default"/>
+      </w:rPr>
+    </w:lvl>
+    <w:lvl w:ilvl="3">
+      <w:start w:val="1"/>
+      <w:numFmt w:val="decimal"/>
+      <w:isLgl/>
+      <w:lvlText w:val="%1.%2.%3.%4"/>
+      <w:lvlJc w:val="left"/>
+      <w:pPr>
+        <w:ind w:left="1080" w:hanging="720"/>
+      </w:pPr>
+      <w:rPr>
+        <w:rFonts w:hint="default"/>
+      </w:rPr>
+    </w:lvl>
+    <w:lvl w:ilvl="4">
+      <w:start w:val="1"/>
+      <w:numFmt w:val="decimal"/>
+      <w:isLgl/>
+      <w:lvlText w:val="%1.%2.%3.%4.%5"/>
+      <w:lvlJc w:val="left"/>
+      <w:pPr>
+        <w:ind w:left="1440" w:hanging="1080"/>
+      </w:pPr>
+      <w:rPr>
+        <w:rFonts w:hint="default"/>
+      </w:rPr>
+    </w:lvl>
+    <w:lvl w:ilvl="5">
+      <w:start w:val="1"/>
+      <w:numFmt w:val="decimal"/>
+      <w:isLgl/>
+      <w:lvlText w:val="%1.%2.%3.%4.%5.%6"/>
+      <w:lvlJc w:val="left"/>
+      <w:pPr>
+        <w:ind w:left="1440" w:hanging="1080"/>
+      </w:pPr>
+      <w:rPr>
+        <w:rFonts w:hint="default"/>
+      </w:rPr>
+    </w:lvl>
+    <w:lvl w:ilvl="6">
+      <w:start w:val="1"/>
+      <w:numFmt w:val="decimal"/>
+      <w:isLgl/>
+      <w:lvlText w:val="%1.%2.%3.%4.%5.%6.%7"/>
+      <w:lvlJc w:val="left"/>
+      <w:pPr>
+        <w:ind w:left="1800" w:hanging="1440"/>
+      </w:pPr>
+      <w:rPr>
+        <w:rFonts w:hint="default"/>
+      </w:rPr>
+    </w:lvl>
+    <w:lvl w:ilvl="7">
+      <w:start w:val="1"/>
+      <w:numFmt w:val="decimal"/>
+      <w:isLgl/>
+      <w:lvlText w:val="%1.%2.%3.%4.%5.%6.%7.%8"/>
+      <w:lvlJc w:val="left"/>
+      <w:pPr>
+        <w:ind w:left="1800" w:hanging="1440"/>
+      </w:pPr>
+      <w:rPr>
+        <w:rFonts w:hint="default"/>
+      </w:rPr>
+    </w:lvl>
+    <w:lvl w:ilvl="8">
+      <w:start w:val="1"/>
+      <w:numFmt w:val="decimal"/>
+      <w:isLgl/>
+      <w:lvlText w:val="%1.%2.%3.%4.%5.%6.%7.%8.%9"/>
+      <w:lvlJc w:val="left"/>
+      <w:pPr>
+        <w:ind w:left="1800" w:hanging="1440"/>
+      </w:pPr>
+      <w:rPr>
+        <w:rFonts w:hint="default"/>
+      </w:rPr>
+    </w:lvl>
+  </w:abstractNum>
+  <w:abstractNum w:abstractNumId="8" w15:restartNumberingAfterBreak="0">
     <w:nsid w:val="40E72FA5"/>
     <w:multiLevelType w:val="hybridMultilevel"/>
     <w:tmpl w:val="15FE1BE6"/>
@@ -9403,7 +9693,7 @@
       </w:pPr>
     </w:lvl>
   </w:abstractNum>
-  <w:abstractNum w:abstractNumId="7" w15:restartNumberingAfterBreak="0">
+  <w:abstractNum w:abstractNumId="9" w15:restartNumberingAfterBreak="0">
     <w:nsid w:val="54626B71"/>
     <w:multiLevelType w:val="multilevel"/>
     <w:tmpl w:val="A3244660"/>
@@ -9524,7 +9814,233 @@
       </w:rPr>
     </w:lvl>
   </w:abstractNum>
-  <w:abstractNum w:abstractNumId="8" w15:restartNumberingAfterBreak="0">
+  <w:abstractNum w:abstractNumId="10" w15:restartNumberingAfterBreak="0">
+    <w:nsid w:val="551D0228"/>
+    <w:multiLevelType w:val="multilevel"/>
+    <w:tmpl w:val="C45E0614"/>
+    <w:lvl w:ilvl="0">
+      <w:start w:val="12"/>
+      <w:numFmt w:val="decimal"/>
+      <w:lvlText w:val="%1"/>
+      <w:lvlJc w:val="left"/>
+      <w:pPr>
+        <w:ind w:left="375" w:hanging="375"/>
+      </w:pPr>
+      <w:rPr>
+        <w:rFonts w:hint="default"/>
+      </w:rPr>
+    </w:lvl>
+    <w:lvl w:ilvl="1">
+      <w:start w:val="1"/>
+      <w:numFmt w:val="decimal"/>
+      <w:lvlText w:val="%1.%2"/>
+      <w:lvlJc w:val="left"/>
+      <w:pPr>
+        <w:ind w:left="375" w:hanging="375"/>
+      </w:pPr>
+      <w:rPr>
+        <w:rFonts w:hint="default"/>
+      </w:rPr>
+    </w:lvl>
+    <w:lvl w:ilvl="2">
+      <w:start w:val="1"/>
+      <w:numFmt w:val="decimal"/>
+      <w:lvlText w:val="%1.%2.%3"/>
+      <w:lvlJc w:val="left"/>
+      <w:pPr>
+        <w:ind w:left="720" w:hanging="720"/>
+      </w:pPr>
+      <w:rPr>
+        <w:rFonts w:hint="default"/>
+      </w:rPr>
+    </w:lvl>
+    <w:lvl w:ilvl="3">
+      <w:start w:val="1"/>
+      <w:numFmt w:val="decimal"/>
+      <w:lvlText w:val="%1.%2.%3.%4"/>
+      <w:lvlJc w:val="left"/>
+      <w:pPr>
+        <w:ind w:left="720" w:hanging="720"/>
+      </w:pPr>
+      <w:rPr>
+        <w:rFonts w:hint="default"/>
+      </w:rPr>
+    </w:lvl>
+    <w:lvl w:ilvl="4">
+      <w:start w:val="1"/>
+      <w:numFmt w:val="decimal"/>
+      <w:lvlText w:val="%1.%2.%3.%4.%5"/>
+      <w:lvlJc w:val="left"/>
+      <w:pPr>
+        <w:ind w:left="1080" w:hanging="1080"/>
+      </w:pPr>
+      <w:rPr>
+        <w:rFonts w:hint="default"/>
+      </w:rPr>
+    </w:lvl>
+    <w:lvl w:ilvl="5">
+      <w:start w:val="1"/>
+      <w:numFmt w:val="decimal"/>
+      <w:lvlText w:val="%1.%2.%3.%4.%5.%6"/>
+      <w:lvlJc w:val="left"/>
+      <w:pPr>
+        <w:ind w:left="1080" w:hanging="1080"/>
+      </w:pPr>
+      <w:rPr>
+        <w:rFonts w:hint="default"/>
+      </w:rPr>
+    </w:lvl>
+    <w:lvl w:ilvl="6">
+      <w:start w:val="1"/>
+      <w:numFmt w:val="decimal"/>
+      <w:lvlText w:val="%1.%2.%3.%4.%5.%6.%7"/>
+      <w:lvlJc w:val="left"/>
+      <w:pPr>
+        <w:ind w:left="1440" w:hanging="1440"/>
+      </w:pPr>
+      <w:rPr>
+        <w:rFonts w:hint="default"/>
+      </w:rPr>
+    </w:lvl>
+    <w:lvl w:ilvl="7">
+      <w:start w:val="1"/>
+      <w:numFmt w:val="decimal"/>
+      <w:lvlText w:val="%1.%2.%3.%4.%5.%6.%7.%8"/>
+      <w:lvlJc w:val="left"/>
+      <w:pPr>
+        <w:ind w:left="1440" w:hanging="1440"/>
+      </w:pPr>
+      <w:rPr>
+        <w:rFonts w:hint="default"/>
+      </w:rPr>
+    </w:lvl>
+    <w:lvl w:ilvl="8">
+      <w:start w:val="1"/>
+      <w:numFmt w:val="decimal"/>
+      <w:lvlText w:val="%1.%2.%3.%4.%5.%6.%7.%8.%9"/>
+      <w:lvlJc w:val="left"/>
+      <w:pPr>
+        <w:ind w:left="1440" w:hanging="1440"/>
+      </w:pPr>
+      <w:rPr>
+        <w:rFonts w:hint="default"/>
+      </w:rPr>
+    </w:lvl>
+  </w:abstractNum>
+  <w:abstractNum w:abstractNumId="11" w15:restartNumberingAfterBreak="0">
+    <w:nsid w:val="5B355931"/>
+    <w:multiLevelType w:val="multilevel"/>
+    <w:tmpl w:val="2B4E9352"/>
+    <w:lvl w:ilvl="0">
+      <w:start w:val="13"/>
+      <w:numFmt w:val="decimal"/>
+      <w:lvlText w:val="%1"/>
+      <w:lvlJc w:val="left"/>
+      <w:pPr>
+        <w:ind w:left="375" w:hanging="375"/>
+      </w:pPr>
+      <w:rPr>
+        <w:rFonts w:hint="default"/>
+      </w:rPr>
+    </w:lvl>
+    <w:lvl w:ilvl="1">
+      <w:start w:val="1"/>
+      <w:numFmt w:val="decimal"/>
+      <w:lvlText w:val="%1.%2"/>
+      <w:lvlJc w:val="left"/>
+      <w:pPr>
+        <w:ind w:left="375" w:hanging="375"/>
+      </w:pPr>
+      <w:rPr>
+        <w:rFonts w:hint="default"/>
+      </w:rPr>
+    </w:lvl>
+    <w:lvl w:ilvl="2">
+      <w:start w:val="1"/>
+      <w:numFmt w:val="decimal"/>
+      <w:lvlText w:val="%1.%2.%3"/>
+      <w:lvlJc w:val="left"/>
+      <w:pPr>
+        <w:ind w:left="720" w:hanging="720"/>
+      </w:pPr>
+      <w:rPr>
+        <w:rFonts w:hint="default"/>
+      </w:rPr>
+    </w:lvl>
+    <w:lvl w:ilvl="3">
+      <w:start w:val="1"/>
+      <w:numFmt w:val="decimal"/>
+      <w:lvlText w:val="%1.%2.%3.%4"/>
+      <w:lvlJc w:val="left"/>
+      <w:pPr>
+        <w:ind w:left="720" w:hanging="720"/>
+      </w:pPr>
+      <w:rPr>
+        <w:rFonts w:hint="default"/>
+      </w:rPr>
+    </w:lvl>
+    <w:lvl w:ilvl="4">
+      <w:start w:val="1"/>
+      <w:numFmt w:val="decimal"/>
+      <w:lvlText w:val="%1.%2.%3.%4.%5"/>
+      <w:lvlJc w:val="left"/>
+      <w:pPr>
+        <w:ind w:left="1080" w:hanging="1080"/>
+      </w:pPr>
+      <w:rPr>
+        <w:rFonts w:hint="default"/>
+      </w:rPr>
+    </w:lvl>
+    <w:lvl w:ilvl="5">
+      <w:start w:val="1"/>
+      <w:numFmt w:val="decimal"/>
+      <w:lvlText w:val="%1.%2.%3.%4.%5.%6"/>
+      <w:lvlJc w:val="left"/>
+      <w:pPr>
+        <w:ind w:left="1080" w:hanging="1080"/>
+      </w:pPr>
+      <w:rPr>
+        <w:rFonts w:hint="default"/>
+      </w:rPr>
+    </w:lvl>
+    <w:lvl w:ilvl="6">
+      <w:start w:val="1"/>
+      <w:numFmt w:val="decimal"/>
+      <w:lvlText w:val="%1.%2.%3.%4.%5.%6.%7"/>
+      <w:lvlJc w:val="left"/>
+      <w:pPr>
+        <w:ind w:left="1440" w:hanging="1440"/>
+      </w:pPr>
+      <w:rPr>
+        <w:rFonts w:hint="default"/>
+      </w:rPr>
+    </w:lvl>
+    <w:lvl w:ilvl="7">
+      <w:start w:val="1"/>
+      <w:numFmt w:val="decimal"/>
+      <w:lvlText w:val="%1.%2.%3.%4.%5.%6.%7.%8"/>
+      <w:lvlJc w:val="left"/>
+      <w:pPr>
+        <w:ind w:left="1440" w:hanging="1440"/>
+      </w:pPr>
+      <w:rPr>
+        <w:rFonts w:hint="default"/>
+      </w:rPr>
+    </w:lvl>
+    <w:lvl w:ilvl="8">
+      <w:start w:val="1"/>
+      <w:numFmt w:val="decimal"/>
+      <w:lvlText w:val="%1.%2.%3.%4.%5.%6.%7.%8.%9"/>
+      <w:lvlJc w:val="left"/>
+      <w:pPr>
+        <w:ind w:left="1440" w:hanging="1440"/>
+      </w:pPr>
+      <w:rPr>
+        <w:rFonts w:hint="default"/>
+      </w:rPr>
+    </w:lvl>
+  </w:abstractNum>
+  <w:abstractNum w:abstractNumId="12" w15:restartNumberingAfterBreak="0">
     <w:nsid w:val="63FA3C11"/>
     <w:multiLevelType w:val="hybridMultilevel"/>
     <w:tmpl w:val="15FE1BE6"/>
@@ -9613,7 +10129,7 @@
       </w:pPr>
     </w:lvl>
   </w:abstractNum>
-  <w:abstractNum w:abstractNumId="9" w15:restartNumberingAfterBreak="0">
+  <w:abstractNum w:abstractNumId="13" w15:restartNumberingAfterBreak="0">
     <w:nsid w:val="64D162B2"/>
     <w:multiLevelType w:val="multilevel"/>
     <w:tmpl w:val="1F148786"/>
@@ -9734,7 +10250,7 @@
       </w:rPr>
     </w:lvl>
   </w:abstractNum>
-  <w:abstractNum w:abstractNumId="10" w15:restartNumberingAfterBreak="0">
+  <w:abstractNum w:abstractNumId="14" w15:restartNumberingAfterBreak="0">
     <w:nsid w:val="66731962"/>
     <w:multiLevelType w:val="hybridMultilevel"/>
     <w:tmpl w:val="15FE1BE6"/>
@@ -9823,7 +10339,7 @@
       </w:pPr>
     </w:lvl>
   </w:abstractNum>
-  <w:abstractNum w:abstractNumId="11" w15:restartNumberingAfterBreak="0">
+  <w:abstractNum w:abstractNumId="15" w15:restartNumberingAfterBreak="0">
     <w:nsid w:val="6721353B"/>
     <w:multiLevelType w:val="hybridMultilevel"/>
     <w:tmpl w:val="15FE1BE6"/>
@@ -9912,7 +10428,7 @@
       </w:pPr>
     </w:lvl>
   </w:abstractNum>
-  <w:abstractNum w:abstractNumId="12" w15:restartNumberingAfterBreak="0">
+  <w:abstractNum w:abstractNumId="16" w15:restartNumberingAfterBreak="0">
     <w:nsid w:val="69F52CCF"/>
     <w:multiLevelType w:val="hybridMultilevel"/>
     <w:tmpl w:val="15FE1BE6"/>
@@ -10001,7 +10517,7 @@
       </w:pPr>
     </w:lvl>
   </w:abstractNum>
-  <w:abstractNum w:abstractNumId="13" w15:restartNumberingAfterBreak="0">
+  <w:abstractNum w:abstractNumId="17" w15:restartNumberingAfterBreak="0">
     <w:nsid w:val="6B933345"/>
     <w:multiLevelType w:val="multilevel"/>
     <w:tmpl w:val="6D68986E"/>
@@ -10122,47 +10638,175 @@
       </w:rPr>
     </w:lvl>
   </w:abstractNum>
+  <w:abstractNum w:abstractNumId="18" w15:restartNumberingAfterBreak="0">
+    <w:nsid w:val="79E76E86"/>
+    <w:multiLevelType w:val="multilevel"/>
+    <w:tmpl w:val="B61CCC7E"/>
+    <w:lvl w:ilvl="0">
+      <w:start w:val="12"/>
+      <w:numFmt w:val="decimal"/>
+      <w:lvlText w:val="%1"/>
+      <w:lvlJc w:val="left"/>
+      <w:pPr>
+        <w:ind w:left="375" w:hanging="375"/>
+      </w:pPr>
+      <w:rPr>
+        <w:rFonts w:hint="default"/>
+      </w:rPr>
+    </w:lvl>
+    <w:lvl w:ilvl="1">
+      <w:start w:val="2"/>
+      <w:numFmt w:val="decimal"/>
+      <w:lvlText w:val="%1.%2"/>
+      <w:lvlJc w:val="left"/>
+      <w:pPr>
+        <w:ind w:left="375" w:hanging="375"/>
+      </w:pPr>
+      <w:rPr>
+        <w:rFonts w:hint="default"/>
+      </w:rPr>
+    </w:lvl>
+    <w:lvl w:ilvl="2">
+      <w:start w:val="1"/>
+      <w:numFmt w:val="decimal"/>
+      <w:lvlText w:val="%1.%2.%3"/>
+      <w:lvlJc w:val="left"/>
+      <w:pPr>
+        <w:ind w:left="720" w:hanging="720"/>
+      </w:pPr>
+      <w:rPr>
+        <w:rFonts w:hint="default"/>
+      </w:rPr>
+    </w:lvl>
+    <w:lvl w:ilvl="3">
+      <w:start w:val="1"/>
+      <w:numFmt w:val="decimal"/>
+      <w:lvlText w:val="%1.%2.%3.%4"/>
+      <w:lvlJc w:val="left"/>
+      <w:pPr>
+        <w:ind w:left="720" w:hanging="720"/>
+      </w:pPr>
+      <w:rPr>
+        <w:rFonts w:hint="default"/>
+      </w:rPr>
+    </w:lvl>
+    <w:lvl w:ilvl="4">
+      <w:start w:val="1"/>
+      <w:numFmt w:val="decimal"/>
+      <w:lvlText w:val="%1.%2.%3.%4.%5"/>
+      <w:lvlJc w:val="left"/>
+      <w:pPr>
+        <w:ind w:left="1080" w:hanging="1080"/>
+      </w:pPr>
+      <w:rPr>
+        <w:rFonts w:hint="default"/>
+      </w:rPr>
+    </w:lvl>
+    <w:lvl w:ilvl="5">
+      <w:start w:val="1"/>
+      <w:numFmt w:val="decimal"/>
+      <w:lvlText w:val="%1.%2.%3.%4.%5.%6"/>
+      <w:lvlJc w:val="left"/>
+      <w:pPr>
+        <w:ind w:left="1080" w:hanging="1080"/>
+      </w:pPr>
+      <w:rPr>
+        <w:rFonts w:hint="default"/>
+      </w:rPr>
+    </w:lvl>
+    <w:lvl w:ilvl="6">
+      <w:start w:val="1"/>
+      <w:numFmt w:val="decimal"/>
+      <w:lvlText w:val="%1.%2.%3.%4.%5.%6.%7"/>
+      <w:lvlJc w:val="left"/>
+      <w:pPr>
+        <w:ind w:left="1440" w:hanging="1440"/>
+      </w:pPr>
+      <w:rPr>
+        <w:rFonts w:hint="default"/>
+      </w:rPr>
+    </w:lvl>
+    <w:lvl w:ilvl="7">
+      <w:start w:val="1"/>
+      <w:numFmt w:val="decimal"/>
+      <w:lvlText w:val="%1.%2.%3.%4.%5.%6.%7.%8"/>
+      <w:lvlJc w:val="left"/>
+      <w:pPr>
+        <w:ind w:left="1440" w:hanging="1440"/>
+      </w:pPr>
+      <w:rPr>
+        <w:rFonts w:hint="default"/>
+      </w:rPr>
+    </w:lvl>
+    <w:lvl w:ilvl="8">
+      <w:start w:val="1"/>
+      <w:numFmt w:val="decimal"/>
+      <w:lvlText w:val="%1.%2.%3.%4.%5.%6.%7.%8.%9"/>
+      <w:lvlJc w:val="left"/>
+      <w:pPr>
+        <w:ind w:left="1440" w:hanging="1440"/>
+      </w:pPr>
+      <w:rPr>
+        <w:rFonts w:hint="default"/>
+      </w:rPr>
+    </w:lvl>
+  </w:abstractNum>
   <w:num w:numId="1">
-    <w:abstractNumId w:val="7"/>
+    <w:abstractNumId w:val="9"/>
   </w:num>
   <w:num w:numId="2">
+    <w:abstractNumId w:val="8"/>
+  </w:num>
+  <w:num w:numId="3">
+    <w:abstractNumId w:val="5"/>
+  </w:num>
+  <w:num w:numId="4">
+    <w:abstractNumId w:val="13"/>
+  </w:num>
+  <w:num w:numId="5">
+    <w:abstractNumId w:val="12"/>
+  </w:num>
+  <w:num w:numId="6">
+    <w:abstractNumId w:val="15"/>
+  </w:num>
+  <w:num w:numId="7">
     <w:abstractNumId w:val="6"/>
   </w:num>
-  <w:num w:numId="3">
-    <w:abstractNumId w:val="4"/>
-  </w:num>
-  <w:num w:numId="4">
-    <w:abstractNumId w:val="9"/>
-  </w:num>
-  <w:num w:numId="5">
-    <w:abstractNumId w:val="8"/>
-  </w:num>
-  <w:num w:numId="6">
-    <w:abstractNumId w:val="11"/>
-  </w:num>
-  <w:num w:numId="7">
-    <w:abstractNumId w:val="5"/>
-  </w:num>
   <w:num w:numId="8">
-    <w:abstractNumId w:val="10"/>
+    <w:abstractNumId w:val="14"/>
   </w:num>
   <w:num w:numId="9">
     <w:abstractNumId w:val="0"/>
   </w:num>
   <w:num w:numId="10">
-    <w:abstractNumId w:val="13"/>
+    <w:abstractNumId w:val="17"/>
   </w:num>
   <w:num w:numId="11">
     <w:abstractNumId w:val="2"/>
   </w:num>
   <w:num w:numId="12">
-    <w:abstractNumId w:val="12"/>
+    <w:abstractNumId w:val="16"/>
   </w:num>
   <w:num w:numId="13">
-    <w:abstractNumId w:val="3"/>
+    <w:abstractNumId w:val="4"/>
   </w:num>
   <w:num w:numId="14">
     <w:abstractNumId w:val="1"/>
+  </w:num>
+  <w:num w:numId="15">
+    <w:abstractNumId w:val="7"/>
+  </w:num>
+  <w:num w:numId="16">
+    <w:abstractNumId w:val="3"/>
+  </w:num>
+  <w:num w:numId="17">
+    <w:abstractNumId w:val="18"/>
+  </w:num>
+  <w:num w:numId="18">
+    <w:abstractNumId w:val="10"/>
+  </w:num>
+  <w:num w:numId="19">
+    <w:abstractNumId w:val="11"/>
   </w:num>
 </w:numbering>
 </file>

--- a/Borradores (Requirimientos)/Casos de Uso.docx
+++ b/Borradores (Requirimientos)/Casos de Uso.docx
@@ -563,7 +563,19 @@
               <w:rPr>
                 <w:lang w:val="es-MX"/>
               </w:rPr>
-              <w:t xml:space="preserve">El actor seleccionara comprar producto </w:t>
+              <w:t>E</w:t>
+            </w:r>
+            <w:r>
+              <w:rPr>
+                <w:lang w:val="es-MX"/>
+              </w:rPr>
+              <w:t>l actor compra</w:t>
+            </w:r>
+            <w:r>
+              <w:rPr>
+                <w:lang w:val="es-MX"/>
+              </w:rPr>
+              <w:t xml:space="preserve"> producto </w:t>
             </w:r>
           </w:p>
           <w:p>
@@ -581,13 +593,13 @@
               <w:rPr>
                 <w:lang w:val="es-MX"/>
               </w:rPr>
-              <w:t xml:space="preserve">El sistema le muestra </w:t>
-            </w:r>
-            <w:r>
-              <w:rPr>
-                <w:lang w:val="es-MX"/>
-              </w:rPr>
-              <w:t>un formulario</w:t>
+              <w:t xml:space="preserve">El </w:t>
+            </w:r>
+            <w:r>
+              <w:rPr>
+                <w:lang w:val="es-MX"/>
+              </w:rPr>
+              <w:t>actor revisa el producto</w:t>
             </w:r>
           </w:p>
           <w:p>
@@ -605,7 +617,19 @@
               <w:rPr>
                 <w:lang w:val="es-MX"/>
               </w:rPr>
-              <w:t>El actor rellena el formulario y da enviar</w:t>
+              <w:t xml:space="preserve">El actor tendrá que hacer el pago del o los </w:t>
+            </w:r>
+            <w:r>
+              <w:rPr>
+                <w:lang w:val="es-MX"/>
+              </w:rPr>
+              <w:t>productos</w:t>
+            </w:r>
+            <w:r>
+              <w:rPr>
+                <w:lang w:val="es-MX"/>
+              </w:rPr>
+              <w:t xml:space="preserve"> deseados</w:t>
             </w:r>
           </w:p>
           <w:p>
@@ -623,7 +647,31 @@
               <w:rPr>
                 <w:lang w:val="es-MX"/>
               </w:rPr>
-              <w:t>El sistema muestra las opciones de métodos de pago</w:t>
+              <w:t xml:space="preserve">El sistema le muestra un </w:t>
+            </w:r>
+            <w:r>
+              <w:rPr>
+                <w:lang w:val="es-MX"/>
+              </w:rPr>
+              <w:t>cuestionario</w:t>
+            </w:r>
+            <w:r>
+              <w:rPr>
+                <w:lang w:val="es-MX"/>
+              </w:rPr>
+              <w:t xml:space="preserve"> a rellenar</w:t>
+            </w:r>
+            <w:r>
+              <w:rPr>
+                <w:lang w:val="es-MX"/>
+              </w:rPr>
+              <w:t xml:space="preserve"> del pago</w:t>
+            </w:r>
+            <w:r>
+              <w:rPr>
+                <w:lang w:val="es-MX"/>
+              </w:rPr>
+              <w:t xml:space="preserve"> </w:t>
             </w:r>
           </w:p>
           <w:p>
@@ -641,19 +689,7 @@
               <w:rPr>
                 <w:lang w:val="es-MX"/>
               </w:rPr>
-              <w:t xml:space="preserve">El actor tendrá que hacer el pago del o los </w:t>
-            </w:r>
-            <w:r>
-              <w:rPr>
-                <w:lang w:val="es-MX"/>
-              </w:rPr>
-              <w:t>productos</w:t>
-            </w:r>
-            <w:r>
-              <w:rPr>
-                <w:lang w:val="es-MX"/>
-              </w:rPr>
-              <w:t xml:space="preserve"> deseados</w:t>
+              <w:t xml:space="preserve">El actor rellena los datos </w:t>
             </w:r>
           </w:p>
           <w:p>
@@ -671,31 +707,7 @@
               <w:rPr>
                 <w:lang w:val="es-MX"/>
               </w:rPr>
-              <w:t xml:space="preserve">El sistema le muestra un </w:t>
-            </w:r>
-            <w:r>
-              <w:rPr>
-                <w:lang w:val="es-MX"/>
-              </w:rPr>
-              <w:t>cuestionario</w:t>
-            </w:r>
-            <w:r>
-              <w:rPr>
-                <w:lang w:val="es-MX"/>
-              </w:rPr>
-              <w:t xml:space="preserve"> a rellenar</w:t>
-            </w:r>
-            <w:r>
-              <w:rPr>
-                <w:lang w:val="es-MX"/>
-              </w:rPr>
-              <w:t xml:space="preserve"> del pago</w:t>
-            </w:r>
-            <w:r>
-              <w:rPr>
-                <w:lang w:val="es-MX"/>
-              </w:rPr>
-              <w:t xml:space="preserve"> </w:t>
+              <w:t>El sistema muestra métodos de pago</w:t>
             </w:r>
           </w:p>
           <w:p>
@@ -713,7 +725,7 @@
               <w:rPr>
                 <w:lang w:val="es-MX"/>
               </w:rPr>
-              <w:t xml:space="preserve">El actor rellena los datos </w:t>
+              <w:t>El actor realiza la compra del producto</w:t>
             </w:r>
           </w:p>
           <w:p>
@@ -731,36 +743,6 @@
               <w:rPr>
                 <w:lang w:val="es-MX"/>
               </w:rPr>
-              <w:t xml:space="preserve">El actor oprime </w:t>
-            </w:r>
-            <w:r>
-              <w:rPr>
-                <w:lang w:val="es-MX"/>
-              </w:rPr>
-              <w:t>realizar</w:t>
-            </w:r>
-            <w:r>
-              <w:rPr>
-                <w:lang w:val="es-MX"/>
-              </w:rPr>
-              <w:t xml:space="preserve"> compra</w:t>
-            </w:r>
-          </w:p>
-          <w:p>
-            <w:pPr>
-              <w:pStyle w:val="Prrafodelista"/>
-              <w:numPr>
-                <w:ilvl w:val="0"/>
-                <w:numId w:val="1"/>
-              </w:numPr>
-              <w:rPr>
-                <w:lang w:val="es-MX"/>
-              </w:rPr>
-            </w:pPr>
-            <w:r>
-              <w:rPr>
-                <w:lang w:val="es-MX"/>
-              </w:rPr>
               <w:t xml:space="preserve">El sistema le muestra al actor </w:t>
             </w:r>
             <w:r>
@@ -805,20 +787,44 @@
               <w:rPr>
                 <w:lang w:val="es-MX"/>
               </w:rPr>
-              <w:t>En el paso 5 el solicitante selecciona el producto</w:t>
-            </w:r>
-          </w:p>
-          <w:p>
-            <w:pPr>
-              <w:rPr>
-                <w:lang w:val="es-MX"/>
-              </w:rPr>
-            </w:pPr>
-            <w:r>
-              <w:rPr>
-                <w:lang w:val="es-MX"/>
-              </w:rPr>
-              <w:t xml:space="preserve">5.1 el sistema le </w:t>
+              <w:t>En el paso 3</w:t>
+            </w:r>
+            <w:r>
+              <w:rPr>
+                <w:lang w:val="es-MX"/>
+              </w:rPr>
+              <w:t xml:space="preserve"> </w:t>
+            </w:r>
+            <w:r>
+              <w:rPr>
+                <w:lang w:val="es-MX"/>
+              </w:rPr>
+              <w:t>El actor</w:t>
+            </w:r>
+            <w:r>
+              <w:rPr>
+                <w:lang w:val="es-MX"/>
+              </w:rPr>
+              <w:t xml:space="preserve"> selecciona el producto</w:t>
+            </w:r>
+          </w:p>
+          <w:p>
+            <w:pPr>
+              <w:rPr>
+                <w:lang w:val="es-MX"/>
+              </w:rPr>
+            </w:pPr>
+            <w:r>
+              <w:rPr>
+                <w:lang w:val="es-MX"/>
+              </w:rPr>
+              <w:t>3</w:t>
+            </w:r>
+            <w:r>
+              <w:rPr>
+                <w:lang w:val="es-MX"/>
+              </w:rPr>
+              <w:t xml:space="preserve">.1 el sistema le </w:t>
             </w:r>
             <w:r>
               <w:rPr>
@@ -843,20 +849,32 @@
               <w:rPr>
                 <w:lang w:val="es-MX"/>
               </w:rPr>
-              <w:t>5.2 el sistema le sugiere un producto con algunas características similares</w:t>
-            </w:r>
-          </w:p>
-          <w:p>
-            <w:pPr>
-              <w:rPr>
-                <w:lang w:val="es-MX"/>
-              </w:rPr>
-            </w:pPr>
-            <w:r>
-              <w:rPr>
-                <w:lang w:val="es-MX"/>
-              </w:rPr>
-              <w:t xml:space="preserve">En el paso 9 el solicitante rellena los datos </w:t>
+              <w:t>3</w:t>
+            </w:r>
+            <w:r>
+              <w:rPr>
+                <w:lang w:val="es-MX"/>
+              </w:rPr>
+              <w:t>.2 el sistema le sugiere un producto con algunas características similares</w:t>
+            </w:r>
+          </w:p>
+          <w:p>
+            <w:pPr>
+              <w:rPr>
+                <w:lang w:val="es-MX"/>
+              </w:rPr>
+            </w:pPr>
+            <w:r>
+              <w:rPr>
+                <w:lang w:val="es-MX"/>
+              </w:rPr>
+              <w:t>En el paso 9 El actor</w:t>
+            </w:r>
+            <w:r>
+              <w:rPr>
+                <w:lang w:val="es-MX"/>
+              </w:rPr>
+              <w:t xml:space="preserve"> rellena los datos </w:t>
             </w:r>
           </w:p>
           <w:p>
@@ -1190,8 +1208,6 @@
               </w:rPr>
               <w:t>Versión 1.11</w:t>
             </w:r>
-            <w:bookmarkStart w:id="0" w:name="_GoBack"/>
-            <w:bookmarkEnd w:id="0"/>
           </w:p>
         </w:tc>
       </w:tr>
@@ -1819,55 +1835,13 @@
               <w:rPr>
                 <w:lang w:val="es-MX"/>
               </w:rPr>
-              <w:t>El sistema arroja mensaje si los datos son correctos</w:t>
-            </w:r>
-            <w:r>
-              <w:rPr>
-                <w:lang w:val="es-MX"/>
-              </w:rPr>
-              <w:t xml:space="preserve"> </w:t>
-            </w:r>
-          </w:p>
-          <w:p>
-            <w:pPr>
-              <w:pStyle w:val="Prrafodelista"/>
-              <w:numPr>
-                <w:ilvl w:val="0"/>
-                <w:numId w:val="2"/>
-              </w:numPr>
-              <w:rPr>
-                <w:lang w:val="es-MX"/>
-              </w:rPr>
-            </w:pPr>
-            <w:r>
-              <w:rPr>
-                <w:lang w:val="es-MX"/>
-              </w:rPr>
-              <w:t xml:space="preserve">El sistema inicia la sesión al usuario </w:t>
-            </w:r>
-            <w:r>
-              <w:rPr>
-                <w:lang w:val="es-MX"/>
-              </w:rPr>
-              <w:t>correspondiente</w:t>
-            </w:r>
-          </w:p>
-          <w:p>
-            <w:pPr>
-              <w:pStyle w:val="Prrafodelista"/>
-              <w:numPr>
-                <w:ilvl w:val="0"/>
-                <w:numId w:val="2"/>
-              </w:numPr>
-              <w:rPr>
-                <w:lang w:val="es-MX"/>
-              </w:rPr>
-            </w:pPr>
-            <w:r>
-              <w:rPr>
-                <w:lang w:val="es-MX"/>
-              </w:rPr>
-              <w:t>El sistema arroja la pantalla principal con en el perfil</w:t>
+              <w:t xml:space="preserve">El sistema </w:t>
+            </w:r>
+            <w:r>
+              <w:rPr>
+                <w:lang w:val="es-MX"/>
+              </w:rPr>
+              <w:t>muestra mensaje inicio de sesión exitoso</w:t>
             </w:r>
           </w:p>
         </w:tc>
@@ -1905,7 +1879,7 @@
               <w:rPr>
                 <w:lang w:val="es-MX"/>
               </w:rPr>
-              <w:t>En el paso 3</w:t>
+              <w:t>En el paso 2</w:t>
             </w:r>
             <w:r>
               <w:rPr>
@@ -1930,64 +1904,94 @@
               <w:rPr>
                 <w:lang w:val="es-MX"/>
               </w:rPr>
-              <w:t>3</w:t>
-            </w:r>
-            <w:r>
-              <w:rPr>
-                <w:lang w:val="es-MX"/>
-              </w:rPr>
-              <w:t>.1 el actor no recuerda la contraseña y elige la opción olvide mi contraseña</w:t>
-            </w:r>
-          </w:p>
-          <w:p>
-            <w:pPr>
-              <w:rPr>
-                <w:lang w:val="es-MX"/>
-              </w:rPr>
-            </w:pPr>
-            <w:r>
-              <w:rPr>
-                <w:lang w:val="es-MX"/>
-              </w:rPr>
-              <w:t>3</w:t>
-            </w:r>
-            <w:r>
-              <w:rPr>
-                <w:lang w:val="es-MX"/>
-              </w:rPr>
-              <w:t>.2 el sistema le muestra al usuario un mensaje para la verificación de correo en el que se quiere recuperar la contraseña</w:t>
-            </w:r>
-          </w:p>
-          <w:p>
-            <w:pPr>
-              <w:rPr>
-                <w:lang w:val="es-MX"/>
-              </w:rPr>
-            </w:pPr>
-            <w:r>
-              <w:rPr>
-                <w:lang w:val="es-MX"/>
-              </w:rPr>
-              <w:t>3</w:t>
-            </w:r>
-            <w:r>
-              <w:rPr>
-                <w:lang w:val="es-MX"/>
-              </w:rPr>
-              <w:t>.3 el actor introduce su correo</w:t>
-            </w:r>
-          </w:p>
-          <w:p>
-            <w:pPr>
-              <w:rPr>
-                <w:lang w:val="es-MX"/>
-              </w:rPr>
-            </w:pPr>
-            <w:r>
-              <w:rPr>
-                <w:lang w:val="es-MX"/>
-              </w:rPr>
-              <w:t>3</w:t>
+              <w:t>2</w:t>
+            </w:r>
+            <w:r>
+              <w:rPr>
+                <w:lang w:val="es-MX"/>
+              </w:rPr>
+              <w:t>.1 E</w:t>
+            </w:r>
+            <w:r>
+              <w:rPr>
+                <w:lang w:val="es-MX"/>
+              </w:rPr>
+              <w:t>l actor no recuerda la contraseña y elige la opción olvide mi contraseña</w:t>
+            </w:r>
+          </w:p>
+          <w:p>
+            <w:pPr>
+              <w:rPr>
+                <w:lang w:val="es-MX"/>
+              </w:rPr>
+            </w:pPr>
+            <w:r>
+              <w:rPr>
+                <w:lang w:val="es-MX"/>
+              </w:rPr>
+              <w:t>2</w:t>
+            </w:r>
+            <w:r>
+              <w:rPr>
+                <w:lang w:val="es-MX"/>
+              </w:rPr>
+              <w:t>.2 E</w:t>
+            </w:r>
+            <w:r>
+              <w:rPr>
+                <w:lang w:val="es-MX"/>
+              </w:rPr>
+              <w:t>l sistema le muestra al usuario un mensaje para la verificación de correo en el que se quiere recuperar la contraseña</w:t>
+            </w:r>
+          </w:p>
+          <w:p>
+            <w:pPr>
+              <w:rPr>
+                <w:lang w:val="es-MX"/>
+              </w:rPr>
+            </w:pPr>
+            <w:r>
+              <w:rPr>
+                <w:lang w:val="es-MX"/>
+              </w:rPr>
+              <w:t>2</w:t>
+            </w:r>
+            <w:r>
+              <w:rPr>
+                <w:lang w:val="es-MX"/>
+              </w:rPr>
+              <w:t>.3 E</w:t>
+            </w:r>
+            <w:r>
+              <w:rPr>
+                <w:lang w:val="es-MX"/>
+              </w:rPr>
+              <w:t>l actor introduce su correo</w:t>
+            </w:r>
+            <w:r>
+              <w:rPr>
+                <w:lang w:val="es-MX"/>
+              </w:rPr>
+              <w:t xml:space="preserve"> y presiona </w:t>
+            </w:r>
+            <w:r>
+              <w:rPr>
+                <w:lang w:val="es-MX"/>
+              </w:rPr>
+              <w:t>continuar</w:t>
+            </w:r>
+          </w:p>
+          <w:p>
+            <w:pPr>
+              <w:rPr>
+                <w:lang w:val="es-MX"/>
+              </w:rPr>
+            </w:pPr>
+            <w:r>
+              <w:rPr>
+                <w:lang w:val="es-MX"/>
+              </w:rPr>
+              <w:t>2</w:t>
             </w:r>
             <w:r>
               <w:rPr>
@@ -1999,6 +2003,12 @@
               <w:rPr>
                 <w:lang w:val="es-MX"/>
               </w:rPr>
+              <w:t xml:space="preserve">El </w:t>
+            </w:r>
+            <w:r>
+              <w:rPr>
+                <w:lang w:val="es-MX"/>
+              </w:rPr>
               <w:t>sistema</w:t>
             </w:r>
             <w:r>
@@ -2018,32 +2028,32 @@
               <w:rPr>
                 <w:lang w:val="es-MX"/>
               </w:rPr>
-              <w:t xml:space="preserve"> </w:t>
-            </w:r>
-            <w:r>
-              <w:rPr>
-                <w:lang w:val="es-MX"/>
-              </w:rPr>
-              <w:t>3</w:t>
-            </w:r>
-            <w:r>
-              <w:rPr>
-                <w:lang w:val="es-MX"/>
-              </w:rPr>
-              <w:t>.5 el actor introduce la nueva contraseña y la confirma</w:t>
-            </w:r>
-          </w:p>
-          <w:p>
-            <w:pPr>
-              <w:rPr>
-                <w:lang w:val="es-MX"/>
-              </w:rPr>
-            </w:pPr>
-            <w:r>
-              <w:rPr>
-                <w:lang w:val="es-MX"/>
-              </w:rPr>
-              <w:t>3</w:t>
+              <w:t>2</w:t>
+            </w:r>
+            <w:r>
+              <w:rPr>
+                <w:lang w:val="es-MX"/>
+              </w:rPr>
+              <w:t>.5 E</w:t>
+            </w:r>
+            <w:r>
+              <w:rPr>
+                <w:lang w:val="es-MX"/>
+              </w:rPr>
+              <w:t>l actor introduce la nueva contraseña y la confirma</w:t>
+            </w:r>
+          </w:p>
+          <w:p>
+            <w:pPr>
+              <w:rPr>
+                <w:lang w:val="es-MX"/>
+              </w:rPr>
+            </w:pPr>
+            <w:r>
+              <w:rPr>
+                <w:lang w:val="es-MX"/>
+              </w:rPr>
+              <w:t>2</w:t>
             </w:r>
             <w:r>
               <w:rPr>
@@ -2062,78 +2072,120 @@
               <w:rPr>
                 <w:lang w:val="es-MX"/>
               </w:rPr>
-              <w:t>3</w:t>
-            </w:r>
-            <w:r>
-              <w:rPr>
-                <w:lang w:val="es-MX"/>
-              </w:rPr>
-              <w:t xml:space="preserve">.7 el sistema manda un mensaje de que la contraseña fue cambiada </w:t>
-            </w:r>
-          </w:p>
-          <w:p>
-            <w:pPr>
-              <w:rPr>
-                <w:lang w:val="es-MX"/>
-              </w:rPr>
-            </w:pPr>
-            <w:r>
-              <w:rPr>
-                <w:lang w:val="es-MX"/>
-              </w:rPr>
-              <w:t>3</w:t>
-            </w:r>
-            <w:r>
-              <w:rPr>
-                <w:lang w:val="es-MX"/>
-              </w:rPr>
-              <w:t>.8 regresa al punto 2</w:t>
-            </w:r>
-          </w:p>
-          <w:p>
-            <w:pPr>
-              <w:rPr>
-                <w:lang w:val="es-MX"/>
-              </w:rPr>
-            </w:pPr>
-          </w:p>
-          <w:p>
-            <w:pPr>
-              <w:rPr>
-                <w:lang w:val="es-MX"/>
-              </w:rPr>
-            </w:pPr>
-            <w:r>
-              <w:rPr>
-                <w:lang w:val="es-MX"/>
-              </w:rPr>
-              <w:t>En el paso 7 el sistema verifica los datos son correctos</w:t>
-            </w:r>
-          </w:p>
-          <w:p>
-            <w:pPr>
-              <w:rPr>
-                <w:lang w:val="es-MX"/>
-              </w:rPr>
-            </w:pPr>
-            <w:r>
-              <w:rPr>
-                <w:lang w:val="es-MX"/>
-              </w:rPr>
-              <w:t>7.1 el sistema envía un mensaje donde los datos son incorrectos</w:t>
-            </w:r>
-          </w:p>
-          <w:p>
-            <w:pPr>
-              <w:rPr>
-                <w:lang w:val="es-MX"/>
-              </w:rPr>
-            </w:pPr>
-            <w:r>
-              <w:rPr>
-                <w:lang w:val="es-MX"/>
-              </w:rPr>
-              <w:t>7.2 regresa al punto 2</w:t>
+              <w:t>2</w:t>
+            </w:r>
+            <w:r>
+              <w:rPr>
+                <w:lang w:val="es-MX"/>
+              </w:rPr>
+              <w:t>.7 E</w:t>
+            </w:r>
+            <w:r>
+              <w:rPr>
+                <w:lang w:val="es-MX"/>
+              </w:rPr>
+              <w:t xml:space="preserve">l sistema manda un mensaje de que la contraseña fue cambiada </w:t>
+            </w:r>
+          </w:p>
+          <w:p>
+            <w:pPr>
+              <w:rPr>
+                <w:lang w:val="es-MX"/>
+              </w:rPr>
+            </w:pPr>
+            <w:r>
+              <w:rPr>
+                <w:lang w:val="es-MX"/>
+              </w:rPr>
+              <w:t>2</w:t>
+            </w:r>
+            <w:r>
+              <w:rPr>
+                <w:lang w:val="es-MX"/>
+              </w:rPr>
+              <w:t>.8 R</w:t>
+            </w:r>
+            <w:r>
+              <w:rPr>
+                <w:lang w:val="es-MX"/>
+              </w:rPr>
+              <w:t>egresa al punto 2</w:t>
+            </w:r>
+          </w:p>
+          <w:p>
+            <w:pPr>
+              <w:rPr>
+                <w:lang w:val="es-MX"/>
+              </w:rPr>
+            </w:pPr>
+          </w:p>
+          <w:p>
+            <w:pPr>
+              <w:rPr>
+                <w:lang w:val="es-MX"/>
+              </w:rPr>
+            </w:pPr>
+            <w:r>
+              <w:rPr>
+                <w:lang w:val="es-MX"/>
+              </w:rPr>
+              <w:t>En el paso 6</w:t>
+            </w:r>
+            <w:r>
+              <w:rPr>
+                <w:lang w:val="es-MX"/>
+              </w:rPr>
+              <w:t xml:space="preserve"> el sistema verifica los datos son correctos</w:t>
+            </w:r>
+          </w:p>
+          <w:p>
+            <w:pPr>
+              <w:rPr>
+                <w:lang w:val="es-MX"/>
+              </w:rPr>
+            </w:pPr>
+            <w:r>
+              <w:rPr>
+                <w:lang w:val="es-MX"/>
+              </w:rPr>
+              <w:t>6</w:t>
+            </w:r>
+            <w:r>
+              <w:rPr>
+                <w:lang w:val="es-MX"/>
+              </w:rPr>
+              <w:t>.1 E</w:t>
+            </w:r>
+            <w:r>
+              <w:rPr>
+                <w:lang w:val="es-MX"/>
+              </w:rPr>
+              <w:t>l sistema envía un mensaje donde los datos son incorrectos</w:t>
+            </w:r>
+          </w:p>
+          <w:p>
+            <w:pPr>
+              <w:rPr>
+                <w:lang w:val="es-MX"/>
+              </w:rPr>
+            </w:pPr>
+            <w:r>
+              <w:rPr>
+                <w:lang w:val="es-MX"/>
+              </w:rPr>
+              <w:t>6</w:t>
+            </w:r>
+            <w:r>
+              <w:rPr>
+                <w:lang w:val="es-MX"/>
+              </w:rPr>
+              <w:t>.2 R</w:t>
+            </w:r>
+            <w:r>
+              <w:rPr>
+                <w:lang w:val="es-MX"/>
+              </w:rPr>
+              <w:t>egresa al punto 2</w:t>
             </w:r>
           </w:p>
         </w:tc>
@@ -2223,6 +2275,7 @@
           </w:tcPr>
           <w:p>
             <w:r>
+              <w:lastRenderedPageBreak/>
               <w:t>ID y Nombre</w:t>
             </w:r>
           </w:p>
@@ -2644,7 +2697,13 @@
               <w:rPr>
                 <w:lang w:val="es-MX"/>
               </w:rPr>
-              <w:t xml:space="preserve"> que el actor escriba en la barra de busqueda</w:t>
+              <w:t xml:space="preserve"> que el actor escriba en la barra de </w:t>
+            </w:r>
+            <w:r>
+              <w:rPr>
+                <w:lang w:val="es-MX"/>
+              </w:rPr>
+              <w:t>búsqueda</w:t>
             </w:r>
           </w:p>
           <w:p>
@@ -2674,7 +2733,15 @@
               <w:rPr>
                 <w:lang w:val="es-MX"/>
               </w:rPr>
-              <w:t>enter</w:t>
+              <w:t>ent</w:t>
+            </w:r>
+            <w:bookmarkStart w:id="0" w:name="_GoBack"/>
+            <w:bookmarkEnd w:id="0"/>
+            <w:r>
+              <w:rPr>
+                <w:lang w:val="es-MX"/>
+              </w:rPr>
+              <w:t>er</w:t>
             </w:r>
             <w:r>
               <w:rPr>
@@ -2746,68 +2813,22 @@
               <w:rPr>
                 <w:lang w:val="es-MX"/>
               </w:rPr>
-              <w:t xml:space="preserve"> actor buscara el producto que desea</w:t>
-            </w:r>
-            <w:r>
-              <w:rPr>
-                <w:lang w:val="es-MX"/>
-              </w:rPr>
-              <w:t xml:space="preserve"> navegando por todo el catalogo</w:t>
-            </w:r>
-          </w:p>
-          <w:p>
-            <w:pPr>
-              <w:pStyle w:val="Prrafodelista"/>
-              <w:numPr>
-                <w:ilvl w:val="0"/>
-                <w:numId w:val="4"/>
-              </w:numPr>
-              <w:rPr>
-                <w:lang w:val="es-MX"/>
-              </w:rPr>
-            </w:pPr>
-            <w:r>
-              <w:rPr>
-                <w:lang w:val="es-MX"/>
-              </w:rPr>
-              <w:t>El actor encontrara el producto deseado</w:t>
-            </w:r>
-          </w:p>
-          <w:p>
-            <w:pPr>
-              <w:pStyle w:val="Prrafodelista"/>
-              <w:numPr>
-                <w:ilvl w:val="0"/>
-                <w:numId w:val="4"/>
-              </w:numPr>
-              <w:rPr>
-                <w:lang w:val="es-MX"/>
-              </w:rPr>
-            </w:pPr>
-            <w:r>
-              <w:rPr>
-                <w:lang w:val="es-MX"/>
-              </w:rPr>
-              <w:t xml:space="preserve">El actor escoge el producto </w:t>
-            </w:r>
-          </w:p>
-          <w:p>
-            <w:pPr>
-              <w:pStyle w:val="Prrafodelista"/>
-              <w:numPr>
-                <w:ilvl w:val="0"/>
-                <w:numId w:val="4"/>
-              </w:numPr>
-              <w:rPr>
-                <w:lang w:val="es-MX"/>
-              </w:rPr>
-            </w:pPr>
-            <w:r>
-              <w:rPr>
-                <w:lang w:val="es-MX"/>
-              </w:rPr>
-              <w:t>El sistema le mostrara el producto con todas las características</w:t>
-            </w:r>
+              <w:t xml:space="preserve"> actor buscara el producto </w:t>
+            </w:r>
+            <w:r>
+              <w:rPr>
+                <w:lang w:val="es-MX"/>
+              </w:rPr>
+              <w:t>deseado</w:t>
+            </w:r>
+          </w:p>
+          <w:p>
+            <w:pPr>
+              <w:ind w:left="360"/>
+              <w:rPr>
+                <w:lang w:val="es-MX"/>
+              </w:rPr>
+            </w:pPr>
           </w:p>
         </w:tc>
       </w:tr>
@@ -2926,7 +2947,13 @@
               <w:rPr>
                 <w:lang w:val="es-MX"/>
               </w:rPr>
-              <w:t>Paso 6 El actor buscara el producto que desea navegando por todo el catalogo</w:t>
+              <w:t xml:space="preserve">Paso </w:t>
+            </w:r>
+            <w:r>
+              <w:rPr>
+                <w:lang w:val="es-MX"/>
+              </w:rPr>
+              <w:t>6 El actor buscara el producto deseado</w:t>
             </w:r>
           </w:p>
           <w:p>
@@ -4344,7 +4371,19 @@
               <w:rPr>
                 <w:lang w:val="es-MX"/>
               </w:rPr>
-              <w:t>El actor escogio el producto a comprar</w:t>
+              <w:t xml:space="preserve">El actor </w:t>
+            </w:r>
+            <w:r>
+              <w:rPr>
+                <w:lang w:val="es-MX"/>
+              </w:rPr>
+              <w:t>escogió</w:t>
+            </w:r>
+            <w:r>
+              <w:rPr>
+                <w:lang w:val="es-MX"/>
+              </w:rPr>
+              <w:t xml:space="preserve"> el producto a comprar</w:t>
             </w:r>
           </w:p>
           <w:p>

--- a/Borradores (Requirimientos)/Casos de Uso.docx
+++ b/Borradores (Requirimientos)/Casos de Uso.docx
@@ -2,10 +2,17 @@
 <file path=word/document.xml><?xml version="1.0" encoding="utf-8"?>
 <w:document xmlns:wpc="http://schemas.microsoft.com/office/word/2010/wordprocessingCanvas" xmlns:cx="http://schemas.microsoft.com/office/drawing/2014/chartex" xmlns:mc="http://schemas.openxmlformats.org/markup-compatibility/2006" xmlns:o="urn:schemas-microsoft-com:office:office" xmlns:r="http://schemas.openxmlformats.org/officeDocument/2006/relationships" xmlns:m="http://schemas.openxmlformats.org/officeDocument/2006/math" xmlns:v="urn:schemas-microsoft-com:vml" xmlns:wp14="http://schemas.microsoft.com/office/word/2010/wordprocessingDrawing" xmlns:wp="http://schemas.openxmlformats.org/drawingml/2006/wordprocessingDrawing" xmlns:w10="urn:schemas-microsoft-com:office:word" xmlns:w="http://schemas.openxmlformats.org/wordprocessingml/2006/main" xmlns:w14="http://schemas.microsoft.com/office/word/2010/wordml" xmlns:w15="http://schemas.microsoft.com/office/word/2012/wordml" xmlns:w16se="http://schemas.microsoft.com/office/word/2015/wordml/symex" xmlns:wpg="http://schemas.microsoft.com/office/word/2010/wordprocessingGroup" xmlns:wpi="http://schemas.microsoft.com/office/word/2010/wordprocessingInk" xmlns:wne="http://schemas.microsoft.com/office/word/2006/wordml" xmlns:wps="http://schemas.microsoft.com/office/word/2010/wordprocessingShape" mc:Ignorable="w14 w15 w16se wp14">
   <w:body>
+    <w:p>
+      <w:pPr>
+        <w:rPr>
+          <w:lang w:val="es-MX"/>
+        </w:rPr>
+      </w:pPr>
+    </w:p>
     <w:tbl>
       <w:tblPr>
         <w:tblStyle w:val="Tablaconcuadrcula"/>
-        <w:tblpPr w:leftFromText="180" w:rightFromText="180" w:vertAnchor="page" w:horzAnchor="margin" w:tblpY="3358"/>
+        <w:tblpPr w:leftFromText="180" w:rightFromText="180" w:vertAnchor="page" w:horzAnchor="margin" w:tblpY="2178"/>
         <w:tblW w:w="0" w:type="auto"/>
         <w:tblLook w:val="04A0" w:firstRow="1" w:lastRow="0" w:firstColumn="1" w:lastColumn="0" w:noHBand="0" w:noVBand="1"/>
       </w:tblPr>
@@ -44,13 +51,7 @@
               <w:rPr>
                 <w:lang w:val="es-MX"/>
               </w:rPr>
-              <w:t xml:space="preserve"> pedir un </w:t>
-            </w:r>
-            <w:r>
-              <w:rPr>
-                <w:lang w:val="es-MX"/>
-              </w:rPr>
-              <w:t>producto</w:t>
+              <w:t xml:space="preserve"> pedir un producto</w:t>
             </w:r>
           </w:p>
         </w:tc>
@@ -108,7 +109,7 @@
               <w:rPr>
                 <w:lang w:val="es-MX"/>
               </w:rPr>
-              <w:t xml:space="preserve">Fecha de creacion </w:t>
+              <w:t xml:space="preserve">Fecha de creación </w:t>
             </w:r>
           </w:p>
         </w:tc>
@@ -247,13 +248,7 @@
               <w:rPr>
                 <w:lang w:val="es-MX"/>
               </w:rPr>
-              <w:t xml:space="preserve">El solicitante realiza un pedido del producto deseado, ya sea a proveedor externo o </w:t>
-            </w:r>
-            <w:r>
-              <w:rPr>
-                <w:lang w:val="es-MX"/>
-              </w:rPr>
-              <w:t>almacén</w:t>
+              <w:t>El solicitante realiza un pedido del producto deseado, ya sea a proveedor externo o almacén</w:t>
             </w:r>
           </w:p>
         </w:tc>
@@ -291,19 +286,7 @@
               <w:rPr>
                 <w:lang w:val="es-MX"/>
               </w:rPr>
-              <w:t xml:space="preserve">El solicitante realiza el </w:t>
-            </w:r>
-            <w:r>
-              <w:rPr>
-                <w:lang w:val="es-MX"/>
-              </w:rPr>
-              <w:t>pedido</w:t>
-            </w:r>
-            <w:r>
-              <w:rPr>
-                <w:lang w:val="es-MX"/>
-              </w:rPr>
-              <w:t xml:space="preserve"> de un producto</w:t>
+              <w:t>El solicitante realiza el pedido de un producto</w:t>
             </w:r>
           </w:p>
         </w:tc>
@@ -341,37 +324,7 @@
               <w:rPr>
                 <w:lang w:val="es-MX"/>
               </w:rPr>
-              <w:t xml:space="preserve">Pre-1 El </w:t>
-            </w:r>
-            <w:r>
-              <w:rPr>
-                <w:lang w:val="es-MX"/>
-              </w:rPr>
-              <w:t>catálogo</w:t>
-            </w:r>
-            <w:r>
-              <w:rPr>
-                <w:lang w:val="es-MX"/>
-              </w:rPr>
-              <w:t xml:space="preserve"> de productos (también la lista de proveedores)</w:t>
-            </w:r>
-            <w:r>
-              <w:rPr>
-                <w:lang w:val="es-MX"/>
-              </w:rPr>
-              <w:t xml:space="preserve"> </w:t>
-            </w:r>
-            <w:r>
-              <w:rPr>
-                <w:lang w:val="es-MX"/>
-              </w:rPr>
-              <w:t>está</w:t>
-            </w:r>
-            <w:r>
-              <w:rPr>
-                <w:lang w:val="es-MX"/>
-              </w:rPr>
-              <w:t xml:space="preserve"> disponible en una base de datos</w:t>
+              <w:t>Pre-1 El catálogo de productos (también la lista de proveedores) está disponible en una base de datos</w:t>
             </w:r>
           </w:p>
           <w:p>
@@ -563,19 +516,7 @@
               <w:rPr>
                 <w:lang w:val="es-MX"/>
               </w:rPr>
-              <w:t>E</w:t>
-            </w:r>
-            <w:r>
-              <w:rPr>
-                <w:lang w:val="es-MX"/>
-              </w:rPr>
-              <w:t>l actor compra</w:t>
-            </w:r>
-            <w:r>
-              <w:rPr>
-                <w:lang w:val="es-MX"/>
-              </w:rPr>
-              <w:t xml:space="preserve"> producto </w:t>
+              <w:t xml:space="preserve">El actor compra producto </w:t>
             </w:r>
           </w:p>
           <w:p>
@@ -593,13 +534,7 @@
               <w:rPr>
                 <w:lang w:val="es-MX"/>
               </w:rPr>
-              <w:t xml:space="preserve">El </w:t>
-            </w:r>
-            <w:r>
-              <w:rPr>
-                <w:lang w:val="es-MX"/>
-              </w:rPr>
-              <w:t>actor revisa el producto</w:t>
+              <w:t>El actor revisa el producto</w:t>
             </w:r>
           </w:p>
           <w:p>
@@ -617,19 +552,7 @@
               <w:rPr>
                 <w:lang w:val="es-MX"/>
               </w:rPr>
-              <w:t xml:space="preserve">El actor tendrá que hacer el pago del o los </w:t>
-            </w:r>
-            <w:r>
-              <w:rPr>
-                <w:lang w:val="es-MX"/>
-              </w:rPr>
-              <w:t>productos</w:t>
-            </w:r>
-            <w:r>
-              <w:rPr>
-                <w:lang w:val="es-MX"/>
-              </w:rPr>
-              <w:t xml:space="preserve"> deseados</w:t>
+              <w:t>El actor tendrá que hacer el pago del o los productos deseados</w:t>
             </w:r>
           </w:p>
           <w:p>
@@ -647,31 +570,7 @@
               <w:rPr>
                 <w:lang w:val="es-MX"/>
               </w:rPr>
-              <w:t xml:space="preserve">El sistema le muestra un </w:t>
-            </w:r>
-            <w:r>
-              <w:rPr>
-                <w:lang w:val="es-MX"/>
-              </w:rPr>
-              <w:t>cuestionario</w:t>
-            </w:r>
-            <w:r>
-              <w:rPr>
-                <w:lang w:val="es-MX"/>
-              </w:rPr>
-              <w:t xml:space="preserve"> a rellenar</w:t>
-            </w:r>
-            <w:r>
-              <w:rPr>
-                <w:lang w:val="es-MX"/>
-              </w:rPr>
-              <w:t xml:space="preserve"> del pago</w:t>
-            </w:r>
-            <w:r>
-              <w:rPr>
-                <w:lang w:val="es-MX"/>
-              </w:rPr>
-              <w:t xml:space="preserve"> </w:t>
+              <w:t xml:space="preserve">El sistema le muestra un cuestionario a rellenar del pago </w:t>
             </w:r>
           </w:p>
           <w:p>
@@ -743,13 +642,7 @@
               <w:rPr>
                 <w:lang w:val="es-MX"/>
               </w:rPr>
-              <w:t xml:space="preserve">El sistema le muestra al actor </w:t>
-            </w:r>
-            <w:r>
-              <w:rPr>
-                <w:lang w:val="es-MX"/>
-              </w:rPr>
-              <w:t>compra exitosa</w:t>
+              <w:t>El sistema le muestra al actor compra exitosa</w:t>
             </w:r>
           </w:p>
         </w:tc>
@@ -787,120 +680,78 @@
               <w:rPr>
                 <w:lang w:val="es-MX"/>
               </w:rPr>
-              <w:t>En el paso 3</w:t>
-            </w:r>
-            <w:r>
-              <w:rPr>
-                <w:lang w:val="es-MX"/>
-              </w:rPr>
-              <w:t xml:space="preserve"> </w:t>
-            </w:r>
-            <w:r>
-              <w:rPr>
-                <w:lang w:val="es-MX"/>
-              </w:rPr>
-              <w:t>El actor</w:t>
-            </w:r>
-            <w:r>
-              <w:rPr>
-                <w:lang w:val="es-MX"/>
-              </w:rPr>
-              <w:t xml:space="preserve"> selecciona el producto</w:t>
-            </w:r>
-          </w:p>
-          <w:p>
-            <w:pPr>
-              <w:rPr>
-                <w:lang w:val="es-MX"/>
-              </w:rPr>
-            </w:pPr>
-            <w:r>
-              <w:rPr>
-                <w:lang w:val="es-MX"/>
-              </w:rPr>
-              <w:t>3</w:t>
-            </w:r>
-            <w:r>
-              <w:rPr>
-                <w:lang w:val="es-MX"/>
-              </w:rPr>
-              <w:t xml:space="preserve">.1 el sistema le </w:t>
-            </w:r>
-            <w:r>
-              <w:rPr>
-                <w:lang w:val="es-MX"/>
-              </w:rPr>
-              <w:t>muestra</w:t>
-            </w:r>
-            <w:r>
-              <w:rPr>
-                <w:lang w:val="es-MX"/>
-              </w:rPr>
-              <w:t xml:space="preserve"> en pantalla que no hay productos disponibles</w:t>
-            </w:r>
-          </w:p>
-          <w:p>
-            <w:pPr>
-              <w:rPr>
-                <w:lang w:val="es-MX"/>
-              </w:rPr>
-            </w:pPr>
-            <w:r>
-              <w:rPr>
-                <w:lang w:val="es-MX"/>
-              </w:rPr>
-              <w:t>3</w:t>
-            </w:r>
-            <w:r>
-              <w:rPr>
-                <w:lang w:val="es-MX"/>
-              </w:rPr>
-              <w:t>.2 el sistema le sugiere un producto con algunas características similares</w:t>
-            </w:r>
-          </w:p>
-          <w:p>
-            <w:pPr>
-              <w:rPr>
-                <w:lang w:val="es-MX"/>
-              </w:rPr>
-            </w:pPr>
-            <w:r>
-              <w:rPr>
-                <w:lang w:val="es-MX"/>
-              </w:rPr>
-              <w:t>En el paso 9 El actor</w:t>
-            </w:r>
-            <w:r>
-              <w:rPr>
-                <w:lang w:val="es-MX"/>
-              </w:rPr>
-              <w:t xml:space="preserve"> rellena los datos </w:t>
-            </w:r>
-          </w:p>
-          <w:p>
-            <w:pPr>
-              <w:rPr>
-                <w:lang w:val="es-MX"/>
-              </w:rPr>
-            </w:pPr>
-            <w:r>
-              <w:rPr>
-                <w:lang w:val="es-MX"/>
-              </w:rPr>
-              <w:t xml:space="preserve">9.1 el sistema le pide que meta alguna tarjeta de crédito </w:t>
-            </w:r>
-          </w:p>
-          <w:p>
-            <w:pPr>
-              <w:rPr>
-                <w:lang w:val="es-MX"/>
-              </w:rPr>
-            </w:pPr>
-            <w:r>
-              <w:rPr>
-                <w:lang w:val="es-MX"/>
-              </w:rPr>
-              <w:t xml:space="preserve">9.2 el sistema le pide hacer un deposito a una cuenta bancaria </w:t>
+              <w:t>En el paso 4</w:t>
+            </w:r>
+            <w:r>
+              <w:rPr>
+                <w:lang w:val="es-MX"/>
+              </w:rPr>
+              <w:t xml:space="preserve"> El sistema le mostrara al actor la pantalla con todas las características del producto </w:t>
+            </w:r>
+          </w:p>
+          <w:p>
+            <w:pPr>
+              <w:rPr>
+                <w:lang w:val="es-MX"/>
+              </w:rPr>
+            </w:pPr>
+            <w:r>
+              <w:rPr>
+                <w:lang w:val="es-MX"/>
+              </w:rPr>
+              <w:t>4.1 el sistema le muestra en pantalla que no hay productos disponibles</w:t>
+            </w:r>
+          </w:p>
+          <w:p>
+            <w:pPr>
+              <w:rPr>
+                <w:lang w:val="es-MX"/>
+              </w:rPr>
+            </w:pPr>
+            <w:r>
+              <w:rPr>
+                <w:lang w:val="es-MX"/>
+              </w:rPr>
+              <w:t>4.2 el sistema le sugiere un producto con algunas características similares</w:t>
+            </w:r>
+          </w:p>
+          <w:p>
+            <w:pPr>
+              <w:rPr>
+                <w:lang w:val="es-MX"/>
+              </w:rPr>
+            </w:pPr>
+            <w:r>
+              <w:rPr>
+                <w:lang w:val="es-MX"/>
+              </w:rPr>
+              <w:t xml:space="preserve">En el paso 10 El sistema muestra métodos de pago </w:t>
+            </w:r>
+          </w:p>
+          <w:p>
+            <w:pPr>
+              <w:rPr>
+                <w:lang w:val="es-MX"/>
+              </w:rPr>
+            </w:pPr>
+            <w:r>
+              <w:rPr>
+                <w:lang w:val="es-MX"/>
+              </w:rPr>
+              <w:t xml:space="preserve">10.1 el sistema le pide que meta alguna tarjeta de crédito </w:t>
+            </w:r>
+          </w:p>
+          <w:p>
+            <w:pPr>
+              <w:rPr>
+                <w:lang w:val="es-MX"/>
+              </w:rPr>
+            </w:pPr>
+            <w:r>
+              <w:rPr>
+                <w:lang w:val="es-MX"/>
+              </w:rPr>
+              <w:t xml:space="preserve">10.2 el sistema le pide hacer un deposito a una cuenta bancaria </w:t>
             </w:r>
           </w:p>
         </w:tc>
@@ -940,324 +791,6 @@
               </w:rPr>
               <w:t>Media</w:t>
             </w:r>
-          </w:p>
-        </w:tc>
-      </w:tr>
-    </w:tbl>
-    <w:tbl>
-      <w:tblPr>
-        <w:tblStyle w:val="Tablaconcuadrcula"/>
-        <w:tblpPr w:leftFromText="180" w:rightFromText="180" w:vertAnchor="text" w:horzAnchor="margin" w:tblpY="-5692"/>
-        <w:tblW w:w="0" w:type="auto"/>
-        <w:tblLook w:val="04A0" w:firstRow="1" w:lastRow="0" w:firstColumn="1" w:lastColumn="0" w:noHBand="0" w:noVBand="1"/>
-      </w:tblPr>
-      <w:tblGrid>
-        <w:gridCol w:w="2207"/>
-        <w:gridCol w:w="2207"/>
-        <w:gridCol w:w="2207"/>
-        <w:gridCol w:w="2207"/>
-      </w:tblGrid>
-      <w:tr>
-        <w:tc>
-          <w:tcPr>
-            <w:tcW w:w="2207" w:type="dxa"/>
-          </w:tcPr>
-          <w:p>
-            <w:r>
-              <w:t xml:space="preserve">Nombre </w:t>
-            </w:r>
-          </w:p>
-        </w:tc>
-        <w:tc>
-          <w:tcPr>
-            <w:tcW w:w="2207" w:type="dxa"/>
-          </w:tcPr>
-          <w:p>
-            <w:r>
-              <w:t>Fecha</w:t>
-            </w:r>
-          </w:p>
-        </w:tc>
-        <w:tc>
-          <w:tcPr>
-            <w:tcW w:w="2207" w:type="dxa"/>
-          </w:tcPr>
-          <w:p>
-            <w:r>
-              <w:t>Cambios Hechos</w:t>
-            </w:r>
-          </w:p>
-        </w:tc>
-        <w:tc>
-          <w:tcPr>
-            <w:tcW w:w="2207" w:type="dxa"/>
-          </w:tcPr>
-          <w:p>
-            <w:r>
-              <w:t>Version</w:t>
-            </w:r>
-          </w:p>
-        </w:tc>
-      </w:tr>
-      <w:tr>
-        <w:tc>
-          <w:tcPr>
-            <w:tcW w:w="2207" w:type="dxa"/>
-          </w:tcPr>
-          <w:p>
-            <w:r>
-              <w:t>Angel</w:t>
-            </w:r>
-          </w:p>
-        </w:tc>
-        <w:tc>
-          <w:tcPr>
-            <w:tcW w:w="2207" w:type="dxa"/>
-          </w:tcPr>
-          <w:p>
-            <w:r>
-              <w:t>8/12/2021</w:t>
-            </w:r>
-          </w:p>
-        </w:tc>
-        <w:tc>
-          <w:tcPr>
-            <w:tcW w:w="2207" w:type="dxa"/>
-          </w:tcPr>
-          <w:p>
-            <w:pPr>
-              <w:rPr>
-                <w:lang w:val="es-MX"/>
-              </w:rPr>
-            </w:pPr>
-            <w:r>
-              <w:rPr>
-                <w:lang w:val="es-MX"/>
-              </w:rPr>
-              <w:t xml:space="preserve">Se agrego los primeros casos de uso con su </w:t>
-            </w:r>
-            <w:r>
-              <w:rPr>
-                <w:lang w:val="es-MX"/>
-              </w:rPr>
-              <w:t>descripción</w:t>
-            </w:r>
-          </w:p>
-        </w:tc>
-        <w:tc>
-          <w:tcPr>
-            <w:tcW w:w="2207" w:type="dxa"/>
-          </w:tcPr>
-          <w:p>
-            <w:pPr>
-              <w:rPr>
-                <w:lang w:val="es-MX"/>
-              </w:rPr>
-            </w:pPr>
-            <w:r>
-              <w:rPr>
-                <w:lang w:val="es-MX"/>
-              </w:rPr>
-              <w:t>Version 1.0</w:t>
-            </w:r>
-          </w:p>
-        </w:tc>
-      </w:tr>
-      <w:tr>
-        <w:tc>
-          <w:tcPr>
-            <w:tcW w:w="2207" w:type="dxa"/>
-          </w:tcPr>
-          <w:p>
-            <w:pPr>
-              <w:rPr>
-                <w:lang w:val="es-MX"/>
-              </w:rPr>
-            </w:pPr>
-            <w:r>
-              <w:rPr>
-                <w:lang w:val="es-MX"/>
-              </w:rPr>
-              <w:t>Angel</w:t>
-            </w:r>
-          </w:p>
-        </w:tc>
-        <w:tc>
-          <w:tcPr>
-            <w:tcW w:w="2207" w:type="dxa"/>
-          </w:tcPr>
-          <w:p>
-            <w:pPr>
-              <w:rPr>
-                <w:lang w:val="es-MX"/>
-              </w:rPr>
-            </w:pPr>
-            <w:r>
-              <w:rPr>
-                <w:lang w:val="es-MX"/>
-              </w:rPr>
-              <w:t>11/12/2021</w:t>
-            </w:r>
-          </w:p>
-        </w:tc>
-        <w:tc>
-          <w:tcPr>
-            <w:tcW w:w="2207" w:type="dxa"/>
-          </w:tcPr>
-          <w:p>
-            <w:pPr>
-              <w:rPr>
-                <w:lang w:val="es-MX"/>
-              </w:rPr>
-            </w:pPr>
-            <w:r>
-              <w:rPr>
-                <w:lang w:val="es-MX"/>
-              </w:rPr>
-              <w:t>Se agregaron 7 nuevos casos de uso junto con todas sus características</w:t>
-            </w:r>
-          </w:p>
-        </w:tc>
-        <w:tc>
-          <w:tcPr>
-            <w:tcW w:w="2207" w:type="dxa"/>
-          </w:tcPr>
-          <w:p>
-            <w:pPr>
-              <w:rPr>
-                <w:lang w:val="es-MX"/>
-              </w:rPr>
-            </w:pPr>
-            <w:r>
-              <w:rPr>
-                <w:lang w:val="es-MX"/>
-              </w:rPr>
-              <w:t>Versión 1.1</w:t>
-            </w:r>
-          </w:p>
-        </w:tc>
-      </w:tr>
-      <w:tr>
-        <w:tc>
-          <w:tcPr>
-            <w:tcW w:w="2207" w:type="dxa"/>
-          </w:tcPr>
-          <w:p>
-            <w:pPr>
-              <w:rPr>
-                <w:lang w:val="es-MX"/>
-              </w:rPr>
-            </w:pPr>
-            <w:r>
-              <w:rPr>
-                <w:lang w:val="es-MX"/>
-              </w:rPr>
-              <w:t xml:space="preserve">Angel </w:t>
-            </w:r>
-          </w:p>
-        </w:tc>
-        <w:tc>
-          <w:tcPr>
-            <w:tcW w:w="2207" w:type="dxa"/>
-          </w:tcPr>
-          <w:p>
-            <w:pPr>
-              <w:rPr>
-                <w:lang w:val="es-MX"/>
-              </w:rPr>
-            </w:pPr>
-            <w:r>
-              <w:rPr>
-                <w:lang w:val="es-MX"/>
-              </w:rPr>
-              <w:t>11/12/2021</w:t>
-            </w:r>
-          </w:p>
-        </w:tc>
-        <w:tc>
-          <w:tcPr>
-            <w:tcW w:w="2207" w:type="dxa"/>
-          </w:tcPr>
-          <w:p>
-            <w:pPr>
-              <w:rPr>
-                <w:lang w:val="es-MX"/>
-              </w:rPr>
-            </w:pPr>
-            <w:r>
-              <w:rPr>
-                <w:lang w:val="es-MX"/>
-              </w:rPr>
-              <w:t>Modificación de pasos en los casos de uso.</w:t>
-            </w:r>
-          </w:p>
-        </w:tc>
-        <w:tc>
-          <w:tcPr>
-            <w:tcW w:w="2207" w:type="dxa"/>
-          </w:tcPr>
-          <w:p>
-            <w:pPr>
-              <w:rPr>
-                <w:lang w:val="es-MX"/>
-              </w:rPr>
-            </w:pPr>
-            <w:r>
-              <w:rPr>
-                <w:lang w:val="es-MX"/>
-              </w:rPr>
-              <w:t>Versión 1.11</w:t>
-            </w:r>
-          </w:p>
-        </w:tc>
-      </w:tr>
-      <w:tr>
-        <w:tc>
-          <w:tcPr>
-            <w:tcW w:w="2207" w:type="dxa"/>
-          </w:tcPr>
-          <w:p>
-            <w:pPr>
-              <w:rPr>
-                <w:lang w:val="es-MX"/>
-              </w:rPr>
-            </w:pPr>
-          </w:p>
-        </w:tc>
-        <w:tc>
-          <w:tcPr>
-            <w:tcW w:w="2207" w:type="dxa"/>
-          </w:tcPr>
-          <w:p>
-            <w:pPr>
-              <w:rPr>
-                <w:lang w:val="es-MX"/>
-              </w:rPr>
-            </w:pPr>
-          </w:p>
-        </w:tc>
-        <w:tc>
-          <w:tcPr>
-            <w:tcW w:w="2207" w:type="dxa"/>
-          </w:tcPr>
-          <w:p>
-            <w:pPr>
-              <w:rPr>
-                <w:lang w:val="es-MX"/>
-              </w:rPr>
-            </w:pPr>
-          </w:p>
-        </w:tc>
-        <w:tc>
-          <w:tcPr>
-            <w:tcW w:w="2207" w:type="dxa"/>
-          </w:tcPr>
-          <w:p>
-            <w:pPr>
-              <w:rPr>
-                <w:lang w:val="es-MX"/>
-              </w:rPr>
-            </w:pPr>
           </w:p>
         </w:tc>
       </w:tr>
@@ -1308,6 +841,7 @@
           </w:tcPr>
           <w:p>
             <w:r>
+              <w:lastRenderedPageBreak/>
               <w:t>ID y Nombre</w:t>
             </w:r>
           </w:p>
@@ -1879,32 +1413,26 @@
               <w:rPr>
                 <w:lang w:val="es-MX"/>
               </w:rPr>
-              <w:t>En el paso 2</w:t>
-            </w:r>
-            <w:r>
-              <w:rPr>
-                <w:lang w:val="es-MX"/>
-              </w:rPr>
-              <w:t xml:space="preserve"> el actor presiona iniciar </w:t>
-            </w:r>
-            <w:r>
-              <w:rPr>
-                <w:lang w:val="es-MX"/>
-              </w:rPr>
-              <w:t>sesión</w:t>
-            </w:r>
-          </w:p>
-          <w:p>
-            <w:pPr>
-              <w:rPr>
-                <w:lang w:val="es-MX"/>
-              </w:rPr>
-            </w:pPr>
-            <w:r>
-              <w:rPr>
-                <w:lang w:val="es-MX"/>
-              </w:rPr>
-              <w:t>2</w:t>
+              <w:t>En el pa</w:t>
+            </w:r>
+            <w:r>
+              <w:rPr>
+                <w:lang w:val="es-MX"/>
+              </w:rPr>
+              <w:t>so 3 El sistema le muestra una pantalla para poder iniciar sesión mostrando un cuestionario</w:t>
+            </w:r>
+          </w:p>
+          <w:p>
+            <w:pPr>
+              <w:rPr>
+                <w:lang w:val="es-MX"/>
+              </w:rPr>
+            </w:pPr>
+            <w:r>
+              <w:rPr>
+                <w:lang w:val="es-MX"/>
+              </w:rPr>
+              <w:t>3</w:t>
             </w:r>
             <w:r>
               <w:rPr>
@@ -1929,7 +1457,7 @@
               <w:rPr>
                 <w:lang w:val="es-MX"/>
               </w:rPr>
-              <w:t>2</w:t>
+              <w:t>3</w:t>
             </w:r>
             <w:r>
               <w:rPr>
@@ -1954,7 +1482,7 @@
               <w:rPr>
                 <w:lang w:val="es-MX"/>
               </w:rPr>
-              <w:t>2</w:t>
+              <w:t>3</w:t>
             </w:r>
             <w:r>
               <w:rPr>
@@ -1991,7 +1519,7 @@
               <w:rPr>
                 <w:lang w:val="es-MX"/>
               </w:rPr>
-              <w:t>2</w:t>
+              <w:t>3</w:t>
             </w:r>
             <w:r>
               <w:rPr>
@@ -2028,7 +1556,7 @@
               <w:rPr>
                 <w:lang w:val="es-MX"/>
               </w:rPr>
-              <w:t>2</w:t>
+              <w:t>3</w:t>
             </w:r>
             <w:r>
               <w:rPr>
@@ -2053,7 +1581,7 @@
               <w:rPr>
                 <w:lang w:val="es-MX"/>
               </w:rPr>
-              <w:t>2</w:t>
+              <w:t>3</w:t>
             </w:r>
             <w:r>
               <w:rPr>
@@ -2072,7 +1600,7 @@
               <w:rPr>
                 <w:lang w:val="es-MX"/>
               </w:rPr>
-              <w:t>2</w:t>
+              <w:t>3</w:t>
             </w:r>
             <w:r>
               <w:rPr>
@@ -2097,7 +1625,7 @@
               <w:rPr>
                 <w:lang w:val="es-MX"/>
               </w:rPr>
-              <w:t>2</w:t>
+              <w:t>3</w:t>
             </w:r>
             <w:r>
               <w:rPr>
@@ -2185,7 +1713,7 @@
               <w:rPr>
                 <w:lang w:val="es-MX"/>
               </w:rPr>
-              <w:t>egresa al punto 2</w:t>
+              <w:t>egresa al punto 4</w:t>
             </w:r>
           </w:p>
         </w:tc>
@@ -2733,15 +2261,7 @@
               <w:rPr>
                 <w:lang w:val="es-MX"/>
               </w:rPr>
-              <w:t>ent</w:t>
-            </w:r>
-            <w:bookmarkStart w:id="0" w:name="_GoBack"/>
-            <w:bookmarkEnd w:id="0"/>
-            <w:r>
-              <w:rPr>
-                <w:lang w:val="es-MX"/>
-              </w:rPr>
-              <w:t>er</w:t>
+              <w:t>enter</w:t>
             </w:r>
             <w:r>
               <w:rPr>
@@ -6749,7 +6269,7 @@
               <w:t xml:space="preserve"> </w:t>
             </w:r>
             <w:r>
-              <w:t>Gestión de usuarios</w:t>
+              <w:t>Edicion del Perfil</w:t>
             </w:r>
           </w:p>
         </w:tc>
@@ -6919,12 +6439,6 @@
               </w:rPr>
               <w:t>Manejador de Base de datos</w:t>
             </w:r>
-            <w:r>
-              <w:rPr>
-                <w:lang w:val="es-MX"/>
-              </w:rPr>
-              <w:t>, Administración</w:t>
-            </w:r>
           </w:p>
         </w:tc>
       </w:tr>
@@ -6961,19 +6475,7 @@
               <w:rPr>
                 <w:lang w:val="es-MX"/>
               </w:rPr>
-              <w:t xml:space="preserve">El solicitante </w:t>
-            </w:r>
-            <w:r>
-              <w:rPr>
-                <w:lang w:val="es-MX"/>
-              </w:rPr>
-              <w:t>requiere la modificación del usuario</w:t>
-            </w:r>
-            <w:r>
-              <w:rPr>
-                <w:lang w:val="es-MX"/>
-              </w:rPr>
-              <w:t xml:space="preserve"> </w:t>
+              <w:t>El solicitante desea editar los datos del perfil</w:t>
             </w:r>
           </w:p>
         </w:tc>
@@ -7017,7 +6519,13 @@
               <w:rPr>
                 <w:lang w:val="es-MX"/>
               </w:rPr>
-              <w:t>selecciona editar usuario</w:t>
+              <w:t xml:space="preserve">selecciona editar </w:t>
+            </w:r>
+            <w:r>
+              <w:rPr>
+                <w:lang w:val="es-MX"/>
+              </w:rPr>
+              <w:t>perfil</w:t>
             </w:r>
           </w:p>
         </w:tc>
@@ -7074,57 +6582,7 @@
               <w:rPr>
                 <w:lang w:val="es-MX"/>
               </w:rPr>
-              <w:t xml:space="preserve">Pre-2 </w:t>
-            </w:r>
-            <w:r>
-              <w:rPr>
-                <w:lang w:val="es-MX"/>
-              </w:rPr>
-              <w:t>el actor deberá de ser de administración</w:t>
-            </w:r>
-          </w:p>
-          <w:p>
-            <w:pPr>
-              <w:rPr>
-                <w:lang w:val="es-MX"/>
-              </w:rPr>
-            </w:pPr>
-            <w:r>
-              <w:rPr>
-                <w:lang w:val="es-MX"/>
-              </w:rPr>
-              <w:t>Pre-3</w:t>
-            </w:r>
-            <w:r>
-              <w:rPr>
-                <w:lang w:val="es-MX"/>
-              </w:rPr>
-              <w:t xml:space="preserve"> el actor tiene los </w:t>
-            </w:r>
-            <w:r>
-              <w:rPr>
-                <w:lang w:val="es-MX"/>
-              </w:rPr>
-              <w:t>permisos</w:t>
-            </w:r>
-            <w:r>
-              <w:rPr>
-                <w:lang w:val="es-MX"/>
-              </w:rPr>
-              <w:t xml:space="preserve"> para la edición del usuario</w:t>
-            </w:r>
-          </w:p>
-          <w:p>
-            <w:pPr>
-              <w:rPr>
-                <w:lang w:val="es-MX"/>
-              </w:rPr>
-            </w:pPr>
-            <w:r>
-              <w:rPr>
-                <w:lang w:val="es-MX"/>
-              </w:rPr>
-              <w:t>Pre-4 el usuario a modificar debe estar dado de alta en la Base de datos</w:t>
+              <w:t>Pre-2 la sesión deberá de estar dada de alta en la base de datos</w:t>
             </w:r>
           </w:p>
         </w:tc>
@@ -7181,7 +6639,13 @@
               <w:rPr>
                 <w:lang w:val="es-MX"/>
               </w:rPr>
-              <w:t xml:space="preserve">Pos-2 la </w:t>
+              <w:t>Pos-2 el</w:t>
+            </w:r>
+            <w:r>
+              <w:rPr>
+                <w:lang w:val="es-MX"/>
+              </w:rPr>
+              <w:t xml:space="preserve"> </w:t>
             </w:r>
             <w:r>
               <w:rPr>
@@ -7230,7 +6694,7 @@
               <w:rPr>
                 <w:lang w:val="es-MX"/>
               </w:rPr>
-              <w:t xml:space="preserve">El sistema le muestra al actor la pantalla principal </w:t>
+              <w:t>El actor deberá de tener sesión activa</w:t>
             </w:r>
           </w:p>
           <w:p>
@@ -7248,7 +6712,7 @@
               <w:rPr>
                 <w:lang w:val="es-MX"/>
               </w:rPr>
-              <w:t>El actor navega a la opción de usuarios</w:t>
+              <w:t>El actor selecciona perfil en el menú de navegación</w:t>
             </w:r>
           </w:p>
           <w:p>
@@ -7266,7 +6730,7 @@
               <w:rPr>
                 <w:lang w:val="es-MX"/>
               </w:rPr>
-              <w:t>El actor busca al usuario a modificar</w:t>
+              <w:t>El sistema muestra una pantalla con todos los datos del actor</w:t>
             </w:r>
           </w:p>
           <w:p>
@@ -7284,7 +6748,7 @@
               <w:rPr>
                 <w:lang w:val="es-MX"/>
               </w:rPr>
-              <w:t>El actor selecciona el usuario</w:t>
+              <w:t>El actor presiona “editar perfil”</w:t>
             </w:r>
           </w:p>
           <w:p>
@@ -7302,7 +6766,7 @@
               <w:rPr>
                 <w:lang w:val="es-MX"/>
               </w:rPr>
-              <w:t>El sistema muestra una pantalla con todos los datos del usuario</w:t>
+              <w:t>El sistema muestra una pantalla con los datos del actor, con una opción de editar campo</w:t>
             </w:r>
           </w:p>
           <w:p>
@@ -7320,7 +6784,7 @@
               <w:rPr>
                 <w:lang w:val="es-MX"/>
               </w:rPr>
-              <w:t>El actor presiona edición de usuario</w:t>
+              <w:t>El actor presiona “editar campo”</w:t>
             </w:r>
           </w:p>
           <w:p>
@@ -7338,7 +6802,7 @@
               <w:rPr>
                 <w:lang w:val="es-MX"/>
               </w:rPr>
-              <w:t>El sistema muestra un mensaje si desea realizar la edición o no del usuario</w:t>
+              <w:t>El actor llena el campo a editar</w:t>
             </w:r>
           </w:p>
           <w:p>
@@ -7356,7 +6820,7 @@
               <w:rPr>
                 <w:lang w:val="es-MX"/>
               </w:rPr>
-              <w:t>El actor confirma o niega la acción</w:t>
+              <w:t>El actor presiona confirmar</w:t>
             </w:r>
           </w:p>
           <w:p>
@@ -7374,7 +6838,19 @@
               <w:rPr>
                 <w:lang w:val="es-MX"/>
               </w:rPr>
-              <w:t>El actor edita los datos necesarios del usuario</w:t>
+              <w:t>El sistema arroja un mensaje de alerta “</w:t>
+            </w:r>
+            <w:r>
+              <w:rPr>
+                <w:lang w:val="es-MX"/>
+              </w:rPr>
+              <w:t>Confirmar la edición del campo</w:t>
+            </w:r>
+            <w:r>
+              <w:rPr>
+                <w:lang w:val="es-MX"/>
+              </w:rPr>
+              <w:t>”</w:t>
             </w:r>
           </w:p>
           <w:p>
@@ -7392,7 +6868,7 @@
               <w:rPr>
                 <w:lang w:val="es-MX"/>
               </w:rPr>
-              <w:t>El actor confirma la edición</w:t>
+              <w:t>El actor presiona confirmar</w:t>
             </w:r>
           </w:p>
           <w:p>
@@ -7410,7 +6886,7 @@
               <w:rPr>
                 <w:lang w:val="es-MX"/>
               </w:rPr>
-              <w:t>El sistema muestra un mensaje de confirmación</w:t>
+              <w:t xml:space="preserve">La Base de datos remplaza los datos introducidos </w:t>
             </w:r>
           </w:p>
           <w:p>
@@ -7428,25 +6904,7 @@
               <w:rPr>
                 <w:lang w:val="es-MX"/>
               </w:rPr>
-              <w:t>El actor presiona el botón de confirmar</w:t>
-            </w:r>
-          </w:p>
-          <w:p>
-            <w:pPr>
-              <w:pStyle w:val="Prrafodelista"/>
-              <w:numPr>
-                <w:ilvl w:val="0"/>
-                <w:numId w:val="9"/>
-              </w:numPr>
-              <w:rPr>
-                <w:lang w:val="es-MX"/>
-              </w:rPr>
-            </w:pPr>
-            <w:r>
-              <w:rPr>
-                <w:lang w:val="es-MX"/>
-              </w:rPr>
-              <w:t>El sistema lanza un mensaje de que la edición fue exitosa</w:t>
+              <w:t>El sistema arroja un mensaje “cambios realizados”</w:t>
             </w:r>
           </w:p>
         </w:tc>
@@ -7484,152 +6942,85 @@
               <w:rPr>
                 <w:lang w:val="es-MX"/>
               </w:rPr>
-              <w:t>En el paso 12</w:t>
-            </w:r>
-            <w:r>
-              <w:rPr>
-                <w:lang w:val="es-MX"/>
-              </w:rPr>
-              <w:t xml:space="preserve"> el actor </w:t>
-            </w:r>
-            <w:r>
-              <w:rPr>
-                <w:lang w:val="es-MX"/>
-              </w:rPr>
-              <w:t>presiona</w:t>
-            </w:r>
-            <w:r>
-              <w:rPr>
-                <w:lang w:val="es-MX"/>
-              </w:rPr>
-              <w:t xml:space="preserve"> el botón de confirmar </w:t>
-            </w:r>
-          </w:p>
-          <w:p>
-            <w:pPr>
-              <w:pStyle w:val="Prrafodelista"/>
-              <w:numPr>
-                <w:ilvl w:val="1"/>
-                <w:numId w:val="18"/>
-              </w:numPr>
-              <w:rPr>
-                <w:lang w:val="es-MX"/>
-              </w:rPr>
-            </w:pPr>
-            <w:r>
-              <w:rPr>
-                <w:lang w:val="es-MX"/>
-              </w:rPr>
-              <w:t>el actor niega la confirmación</w:t>
-            </w:r>
-          </w:p>
-          <w:p>
-            <w:pPr>
-              <w:pStyle w:val="Prrafodelista"/>
-              <w:numPr>
-                <w:ilvl w:val="1"/>
-                <w:numId w:val="18"/>
-              </w:numPr>
-              <w:rPr>
-                <w:lang w:val="es-MX"/>
-              </w:rPr>
-            </w:pPr>
-            <w:r>
-              <w:rPr>
-                <w:lang w:val="es-MX"/>
-              </w:rPr>
-              <w:t>el sistema restablece los datos anteriores antes guardados</w:t>
-            </w:r>
-          </w:p>
-          <w:p>
-            <w:pPr>
-              <w:pStyle w:val="Prrafodelista"/>
-              <w:numPr>
-                <w:ilvl w:val="1"/>
-                <w:numId w:val="18"/>
-              </w:numPr>
-              <w:rPr>
-                <w:lang w:val="es-MX"/>
-              </w:rPr>
-            </w:pPr>
-            <w:r>
-              <w:rPr>
-                <w:lang w:val="es-MX"/>
-              </w:rPr>
-              <w:t>regresa al paso 5.</w:t>
-            </w:r>
-          </w:p>
-          <w:p>
-            <w:pPr>
-              <w:rPr>
-                <w:lang w:val="es-MX"/>
-              </w:rPr>
-            </w:pPr>
-            <w:r>
-              <w:rPr>
-                <w:lang w:val="es-MX"/>
-              </w:rPr>
-              <w:t>E</w:t>
-            </w:r>
-            <w:r>
-              <w:rPr>
-                <w:lang w:val="es-MX"/>
-              </w:rPr>
-              <w:t>n el paso 13</w:t>
-            </w:r>
-            <w:r>
-              <w:rPr>
-                <w:lang w:val="es-MX"/>
-              </w:rPr>
-              <w:t xml:space="preserve"> el sistema lanza un mensaje de que la edición fue exitosa</w:t>
-            </w:r>
-          </w:p>
-          <w:p>
-            <w:pPr>
-              <w:pStyle w:val="Prrafodelista"/>
-              <w:numPr>
-                <w:ilvl w:val="1"/>
-                <w:numId w:val="19"/>
-              </w:numPr>
-              <w:rPr>
-                <w:lang w:val="es-MX"/>
-              </w:rPr>
-            </w:pPr>
-            <w:r>
-              <w:rPr>
-                <w:lang w:val="es-MX"/>
-              </w:rPr>
-              <w:t>E</w:t>
-            </w:r>
-            <w:r>
-              <w:rPr>
-                <w:lang w:val="es-MX"/>
-              </w:rPr>
-              <w:t>l sistema manda un mensaje de error y muestra los campos que no están rellenados y que son obligatorios</w:t>
-            </w:r>
-            <w:r>
-              <w:rPr>
-                <w:lang w:val="es-MX"/>
-              </w:rPr>
-              <w:t>.</w:t>
-            </w:r>
-          </w:p>
-          <w:p>
-            <w:pPr>
-              <w:pStyle w:val="Prrafodelista"/>
-              <w:numPr>
-                <w:ilvl w:val="1"/>
-                <w:numId w:val="19"/>
-              </w:numPr>
-              <w:rPr>
-                <w:lang w:val="es-MX"/>
-              </w:rPr>
-            </w:pPr>
-            <w:r>
-              <w:rPr>
-                <w:lang w:val="es-MX"/>
-              </w:rPr>
-              <w:t>regresa al paso 9</w:t>
+              <w:t>En el paso 8 el actor presiona confirmar</w:t>
+            </w:r>
+          </w:p>
+          <w:p>
+            <w:pPr>
+              <w:rPr>
+                <w:lang w:val="es-MX"/>
+              </w:rPr>
+            </w:pPr>
+            <w:r>
+              <w:rPr>
+                <w:lang w:val="es-MX"/>
+              </w:rPr>
+              <w:t xml:space="preserve">8.1 El sistema muestra un mensaje de alerta que los datos introducidos son incorrectos </w:t>
+            </w:r>
+          </w:p>
+          <w:p>
+            <w:pPr>
+              <w:rPr>
+                <w:lang w:val="es-MX"/>
+              </w:rPr>
+            </w:pPr>
+            <w:r>
+              <w:rPr>
+                <w:lang w:val="es-MX"/>
+              </w:rPr>
+              <w:t>8.2 regresa al paso 7</w:t>
+            </w:r>
+          </w:p>
+          <w:p>
+            <w:pPr>
+              <w:rPr>
+                <w:lang w:val="es-MX"/>
+              </w:rPr>
+            </w:pPr>
+          </w:p>
+          <w:p>
+            <w:pPr>
+              <w:rPr>
+                <w:lang w:val="es-MX"/>
+              </w:rPr>
+            </w:pPr>
+            <w:r>
+              <w:rPr>
+                <w:lang w:val="es-MX"/>
+              </w:rPr>
+              <w:t>En el paso 9 El</w:t>
+            </w:r>
+            <w:r>
+              <w:rPr>
+                <w:lang w:val="es-MX"/>
+              </w:rPr>
+              <w:t xml:space="preserve"> sistema arroja un mensaje de alerta “Confirmar la edición del campo”</w:t>
+            </w:r>
+          </w:p>
+          <w:p>
+            <w:pPr>
+              <w:rPr>
+                <w:lang w:val="es-MX"/>
+              </w:rPr>
+            </w:pPr>
+            <w:r>
+              <w:rPr>
+                <w:lang w:val="es-MX"/>
+              </w:rPr>
+              <w:t>9.1 el actor niega la acción</w:t>
+            </w:r>
+          </w:p>
+          <w:p>
+            <w:pPr>
+              <w:rPr>
+                <w:lang w:val="es-MX"/>
+              </w:rPr>
+            </w:pPr>
+            <w:r>
+              <w:rPr>
+                <w:lang w:val="es-MX"/>
+              </w:rPr>
+              <w:t>9.2 el sistema muestra la página del perfil del actor sin los cambios hechos</w:t>
             </w:r>
           </w:p>
           <w:p>
@@ -8713,6 +8104,371 @@
                 <w:lang w:val="es-MX"/>
               </w:rPr>
               <w:t>Media</w:t>
+            </w:r>
+          </w:p>
+        </w:tc>
+      </w:tr>
+    </w:tbl>
+    <w:p>
+      <w:pPr>
+        <w:rPr>
+          <w:lang w:val="es-MX"/>
+        </w:rPr>
+      </w:pPr>
+    </w:p>
+    <w:p>
+      <w:pPr>
+        <w:rPr>
+          <w:lang w:val="es-MX"/>
+        </w:rPr>
+      </w:pPr>
+    </w:p>
+    <w:p>
+      <w:pPr>
+        <w:rPr>
+          <w:lang w:val="es-MX"/>
+        </w:rPr>
+      </w:pPr>
+    </w:p>
+    <w:tbl>
+      <w:tblPr>
+        <w:tblStyle w:val="Tablaconcuadrcula"/>
+        <w:tblpPr w:leftFromText="180" w:rightFromText="180" w:vertAnchor="text" w:horzAnchor="margin" w:tblpY="-5692"/>
+        <w:tblW w:w="0" w:type="auto"/>
+        <w:tblLook w:val="04A0" w:firstRow="1" w:lastRow="0" w:firstColumn="1" w:lastColumn="0" w:noHBand="0" w:noVBand="1"/>
+      </w:tblPr>
+      <w:tblGrid>
+        <w:gridCol w:w="2207"/>
+        <w:gridCol w:w="2207"/>
+        <w:gridCol w:w="2207"/>
+        <w:gridCol w:w="2207"/>
+      </w:tblGrid>
+      <w:tr>
+        <w:tc>
+          <w:tcPr>
+            <w:tcW w:w="2207" w:type="dxa"/>
+          </w:tcPr>
+          <w:p>
+            <w:r>
+              <w:t xml:space="preserve">Nombre </w:t>
+            </w:r>
+          </w:p>
+        </w:tc>
+        <w:tc>
+          <w:tcPr>
+            <w:tcW w:w="2207" w:type="dxa"/>
+          </w:tcPr>
+          <w:p>
+            <w:r>
+              <w:t>Fecha</w:t>
+            </w:r>
+          </w:p>
+        </w:tc>
+        <w:tc>
+          <w:tcPr>
+            <w:tcW w:w="2207" w:type="dxa"/>
+          </w:tcPr>
+          <w:p>
+            <w:r>
+              <w:t>Cambios Hechos</w:t>
+            </w:r>
+          </w:p>
+        </w:tc>
+        <w:tc>
+          <w:tcPr>
+            <w:tcW w:w="2207" w:type="dxa"/>
+          </w:tcPr>
+          <w:p>
+            <w:r>
+              <w:t>Version</w:t>
+            </w:r>
+          </w:p>
+        </w:tc>
+      </w:tr>
+      <w:tr>
+        <w:tc>
+          <w:tcPr>
+            <w:tcW w:w="2207" w:type="dxa"/>
+          </w:tcPr>
+          <w:p>
+            <w:r>
+              <w:t>Angel</w:t>
+            </w:r>
+          </w:p>
+        </w:tc>
+        <w:tc>
+          <w:tcPr>
+            <w:tcW w:w="2207" w:type="dxa"/>
+          </w:tcPr>
+          <w:p>
+            <w:r>
+              <w:t>8/12/2021</w:t>
+            </w:r>
+          </w:p>
+        </w:tc>
+        <w:tc>
+          <w:tcPr>
+            <w:tcW w:w="2207" w:type="dxa"/>
+          </w:tcPr>
+          <w:p>
+            <w:pPr>
+              <w:rPr>
+                <w:lang w:val="es-MX"/>
+              </w:rPr>
+            </w:pPr>
+            <w:r>
+              <w:rPr>
+                <w:lang w:val="es-MX"/>
+              </w:rPr>
+              <w:t>Se agrego los primeros casos de uso con su descripción</w:t>
+            </w:r>
+          </w:p>
+        </w:tc>
+        <w:tc>
+          <w:tcPr>
+            <w:tcW w:w="2207" w:type="dxa"/>
+          </w:tcPr>
+          <w:p>
+            <w:pPr>
+              <w:rPr>
+                <w:lang w:val="es-MX"/>
+              </w:rPr>
+            </w:pPr>
+            <w:r>
+              <w:rPr>
+                <w:lang w:val="es-MX"/>
+              </w:rPr>
+              <w:t>Version 1.0</w:t>
+            </w:r>
+          </w:p>
+        </w:tc>
+      </w:tr>
+      <w:tr>
+        <w:tc>
+          <w:tcPr>
+            <w:tcW w:w="2207" w:type="dxa"/>
+          </w:tcPr>
+          <w:p>
+            <w:pPr>
+              <w:rPr>
+                <w:lang w:val="es-MX"/>
+              </w:rPr>
+            </w:pPr>
+            <w:r>
+              <w:rPr>
+                <w:lang w:val="es-MX"/>
+              </w:rPr>
+              <w:t>Angel</w:t>
+            </w:r>
+          </w:p>
+        </w:tc>
+        <w:tc>
+          <w:tcPr>
+            <w:tcW w:w="2207" w:type="dxa"/>
+          </w:tcPr>
+          <w:p>
+            <w:pPr>
+              <w:rPr>
+                <w:lang w:val="es-MX"/>
+              </w:rPr>
+            </w:pPr>
+            <w:r>
+              <w:rPr>
+                <w:lang w:val="es-MX"/>
+              </w:rPr>
+              <w:t>11/12/2021</w:t>
+            </w:r>
+          </w:p>
+        </w:tc>
+        <w:tc>
+          <w:tcPr>
+            <w:tcW w:w="2207" w:type="dxa"/>
+          </w:tcPr>
+          <w:p>
+            <w:pPr>
+              <w:rPr>
+                <w:lang w:val="es-MX"/>
+              </w:rPr>
+            </w:pPr>
+            <w:r>
+              <w:rPr>
+                <w:lang w:val="es-MX"/>
+              </w:rPr>
+              <w:t>Se agregaron 7 nuevos casos de uso junto con todas sus características</w:t>
+            </w:r>
+          </w:p>
+        </w:tc>
+        <w:tc>
+          <w:tcPr>
+            <w:tcW w:w="2207" w:type="dxa"/>
+          </w:tcPr>
+          <w:p>
+            <w:pPr>
+              <w:rPr>
+                <w:lang w:val="es-MX"/>
+              </w:rPr>
+            </w:pPr>
+            <w:r>
+              <w:rPr>
+                <w:lang w:val="es-MX"/>
+              </w:rPr>
+              <w:t>Versión 1.1</w:t>
+            </w:r>
+          </w:p>
+        </w:tc>
+      </w:tr>
+      <w:tr>
+        <w:tc>
+          <w:tcPr>
+            <w:tcW w:w="2207" w:type="dxa"/>
+          </w:tcPr>
+          <w:p>
+            <w:pPr>
+              <w:rPr>
+                <w:lang w:val="es-MX"/>
+              </w:rPr>
+            </w:pPr>
+            <w:r>
+              <w:rPr>
+                <w:lang w:val="es-MX"/>
+              </w:rPr>
+              <w:t xml:space="preserve">Angel </w:t>
+            </w:r>
+          </w:p>
+        </w:tc>
+        <w:tc>
+          <w:tcPr>
+            <w:tcW w:w="2207" w:type="dxa"/>
+          </w:tcPr>
+          <w:p>
+            <w:pPr>
+              <w:rPr>
+                <w:lang w:val="es-MX"/>
+              </w:rPr>
+            </w:pPr>
+            <w:r>
+              <w:rPr>
+                <w:lang w:val="es-MX"/>
+              </w:rPr>
+              <w:t>11/12/2021</w:t>
+            </w:r>
+          </w:p>
+        </w:tc>
+        <w:tc>
+          <w:tcPr>
+            <w:tcW w:w="2207" w:type="dxa"/>
+          </w:tcPr>
+          <w:p>
+            <w:pPr>
+              <w:rPr>
+                <w:lang w:val="es-MX"/>
+              </w:rPr>
+            </w:pPr>
+            <w:r>
+              <w:rPr>
+                <w:lang w:val="es-MX"/>
+              </w:rPr>
+              <w:t>Modificación de pasos en los casos de uso.</w:t>
+            </w:r>
+          </w:p>
+        </w:tc>
+        <w:tc>
+          <w:tcPr>
+            <w:tcW w:w="2207" w:type="dxa"/>
+          </w:tcPr>
+          <w:p>
+            <w:pPr>
+              <w:rPr>
+                <w:lang w:val="es-MX"/>
+              </w:rPr>
+            </w:pPr>
+            <w:r>
+              <w:rPr>
+                <w:lang w:val="es-MX"/>
+              </w:rPr>
+              <w:t>Versión 1.11</w:t>
+            </w:r>
+          </w:p>
+        </w:tc>
+      </w:tr>
+      <w:tr>
+        <w:tc>
+          <w:tcPr>
+            <w:tcW w:w="2207" w:type="dxa"/>
+          </w:tcPr>
+          <w:p>
+            <w:pPr>
+              <w:rPr>
+                <w:lang w:val="es-MX"/>
+              </w:rPr>
+            </w:pPr>
+            <w:r>
+              <w:rPr>
+                <w:lang w:val="es-MX"/>
+              </w:rPr>
+              <w:t>Angel</w:t>
+            </w:r>
+          </w:p>
+        </w:tc>
+        <w:tc>
+          <w:tcPr>
+            <w:tcW w:w="2207" w:type="dxa"/>
+          </w:tcPr>
+          <w:p>
+            <w:pPr>
+              <w:rPr>
+                <w:lang w:val="es-MX"/>
+              </w:rPr>
+            </w:pPr>
+            <w:r>
+              <w:rPr>
+                <w:lang w:val="es-MX"/>
+              </w:rPr>
+              <w:t>14/12/2021</w:t>
+            </w:r>
+          </w:p>
+        </w:tc>
+        <w:tc>
+          <w:tcPr>
+            <w:tcW w:w="2207" w:type="dxa"/>
+          </w:tcPr>
+          <w:p>
+            <w:pPr>
+              <w:rPr>
+                <w:lang w:val="es-MX"/>
+              </w:rPr>
+            </w:pPr>
+            <w:r>
+              <w:rPr>
+                <w:lang w:val="es-MX"/>
+              </w:rPr>
+              <w:t>Modificacion total del caso numero 8</w:t>
+            </w:r>
+          </w:p>
+        </w:tc>
+        <w:tc>
+          <w:tcPr>
+            <w:tcW w:w="2207" w:type="dxa"/>
+          </w:tcPr>
+          <w:p>
+            <w:pPr>
+              <w:rPr>
+                <w:lang w:val="es-MX"/>
+              </w:rPr>
+            </w:pPr>
+            <w:r>
+              <w:rPr>
+                <w:lang w:val="es-MX"/>
+              </w:rPr>
+              <w:t>Versión</w:t>
+            </w:r>
+            <w:bookmarkStart w:id="0" w:name="_GoBack"/>
+            <w:bookmarkEnd w:id="0"/>
+            <w:r>
+              <w:rPr>
+                <w:lang w:val="es-MX"/>
+              </w:rPr>
+              <w:t xml:space="preserve"> 1.12</w:t>
             </w:r>
           </w:p>
         </w:tc>
@@ -9523,6 +9279,127 @@
     </w:lvl>
   </w:abstractNum>
   <w:abstractNum w:abstractNumId="7" w15:restartNumberingAfterBreak="0">
+    <w:nsid w:val="31221A79"/>
+    <w:multiLevelType w:val="multilevel"/>
+    <w:tmpl w:val="A3244660"/>
+    <w:lvl w:ilvl="0">
+      <w:start w:val="1"/>
+      <w:numFmt w:val="decimal"/>
+      <w:lvlText w:val="%1."/>
+      <w:lvlJc w:val="left"/>
+      <w:pPr>
+        <w:ind w:left="720" w:hanging="360"/>
+      </w:pPr>
+      <w:rPr>
+        <w:rFonts w:hint="default"/>
+      </w:rPr>
+    </w:lvl>
+    <w:lvl w:ilvl="1">
+      <w:start w:val="1"/>
+      <w:numFmt w:val="decimal"/>
+      <w:isLgl/>
+      <w:lvlText w:val="%1.%2"/>
+      <w:lvlJc w:val="left"/>
+      <w:pPr>
+        <w:ind w:left="795" w:hanging="435"/>
+      </w:pPr>
+      <w:rPr>
+        <w:rFonts w:hint="default"/>
+      </w:rPr>
+    </w:lvl>
+    <w:lvl w:ilvl="2">
+      <w:start w:val="1"/>
+      <w:numFmt w:val="decimal"/>
+      <w:isLgl/>
+      <w:lvlText w:val="%1.%2.%3"/>
+      <w:lvlJc w:val="left"/>
+      <w:pPr>
+        <w:ind w:left="1080" w:hanging="720"/>
+      </w:pPr>
+      <w:rPr>
+        <w:rFonts w:hint="default"/>
+      </w:rPr>
+    </w:lvl>
+    <w:lvl w:ilvl="3">
+      <w:start w:val="1"/>
+      <w:numFmt w:val="decimal"/>
+      <w:isLgl/>
+      <w:lvlText w:val="%1.%2.%3.%4"/>
+      <w:lvlJc w:val="left"/>
+      <w:pPr>
+        <w:ind w:left="1080" w:hanging="720"/>
+      </w:pPr>
+      <w:rPr>
+        <w:rFonts w:hint="default"/>
+      </w:rPr>
+    </w:lvl>
+    <w:lvl w:ilvl="4">
+      <w:start w:val="1"/>
+      <w:numFmt w:val="decimal"/>
+      <w:isLgl/>
+      <w:lvlText w:val="%1.%2.%3.%4.%5"/>
+      <w:lvlJc w:val="left"/>
+      <w:pPr>
+        <w:ind w:left="1440" w:hanging="1080"/>
+      </w:pPr>
+      <w:rPr>
+        <w:rFonts w:hint="default"/>
+      </w:rPr>
+    </w:lvl>
+    <w:lvl w:ilvl="5">
+      <w:start w:val="1"/>
+      <w:numFmt w:val="decimal"/>
+      <w:isLgl/>
+      <w:lvlText w:val="%1.%2.%3.%4.%5.%6"/>
+      <w:lvlJc w:val="left"/>
+      <w:pPr>
+        <w:ind w:left="1440" w:hanging="1080"/>
+      </w:pPr>
+      <w:rPr>
+        <w:rFonts w:hint="default"/>
+      </w:rPr>
+    </w:lvl>
+    <w:lvl w:ilvl="6">
+      <w:start w:val="1"/>
+      <w:numFmt w:val="decimal"/>
+      <w:isLgl/>
+      <w:lvlText w:val="%1.%2.%3.%4.%5.%6.%7"/>
+      <w:lvlJc w:val="left"/>
+      <w:pPr>
+        <w:ind w:left="1800" w:hanging="1440"/>
+      </w:pPr>
+      <w:rPr>
+        <w:rFonts w:hint="default"/>
+      </w:rPr>
+    </w:lvl>
+    <w:lvl w:ilvl="7">
+      <w:start w:val="1"/>
+      <w:numFmt w:val="decimal"/>
+      <w:isLgl/>
+      <w:lvlText w:val="%1.%2.%3.%4.%5.%6.%7.%8"/>
+      <w:lvlJc w:val="left"/>
+      <w:pPr>
+        <w:ind w:left="1800" w:hanging="1440"/>
+      </w:pPr>
+      <w:rPr>
+        <w:rFonts w:hint="default"/>
+      </w:rPr>
+    </w:lvl>
+    <w:lvl w:ilvl="8">
+      <w:start w:val="1"/>
+      <w:numFmt w:val="decimal"/>
+      <w:isLgl/>
+      <w:lvlText w:val="%1.%2.%3.%4.%5.%6.%7.%8.%9"/>
+      <w:lvlJc w:val="left"/>
+      <w:pPr>
+        <w:ind w:left="1800" w:hanging="1440"/>
+      </w:pPr>
+      <w:rPr>
+        <w:rFonts w:hint="default"/>
+      </w:rPr>
+    </w:lvl>
+  </w:abstractNum>
+  <w:abstractNum w:abstractNumId="8" w15:restartNumberingAfterBreak="0">
     <w:nsid w:val="368B2B2D"/>
     <w:multiLevelType w:val="multilevel"/>
     <w:tmpl w:val="1F148786"/>
@@ -9643,7 +9520,7 @@
       </w:rPr>
     </w:lvl>
   </w:abstractNum>
-  <w:abstractNum w:abstractNumId="8" w15:restartNumberingAfterBreak="0">
+  <w:abstractNum w:abstractNumId="9" w15:restartNumberingAfterBreak="0">
     <w:nsid w:val="40E72FA5"/>
     <w:multiLevelType w:val="hybridMultilevel"/>
     <w:tmpl w:val="15FE1BE6"/>
@@ -9732,7 +9609,7 @@
       </w:pPr>
     </w:lvl>
   </w:abstractNum>
-  <w:abstractNum w:abstractNumId="9" w15:restartNumberingAfterBreak="0">
+  <w:abstractNum w:abstractNumId="10" w15:restartNumberingAfterBreak="0">
     <w:nsid w:val="54626B71"/>
     <w:multiLevelType w:val="multilevel"/>
     <w:tmpl w:val="A3244660"/>
@@ -9853,7 +9730,7 @@
       </w:rPr>
     </w:lvl>
   </w:abstractNum>
-  <w:abstractNum w:abstractNumId="10" w15:restartNumberingAfterBreak="0">
+  <w:abstractNum w:abstractNumId="11" w15:restartNumberingAfterBreak="0">
     <w:nsid w:val="551D0228"/>
     <w:multiLevelType w:val="multilevel"/>
     <w:tmpl w:val="C45E0614"/>
@@ -9966,7 +9843,7 @@
       </w:rPr>
     </w:lvl>
   </w:abstractNum>
-  <w:abstractNum w:abstractNumId="11" w15:restartNumberingAfterBreak="0">
+  <w:abstractNum w:abstractNumId="12" w15:restartNumberingAfterBreak="0">
     <w:nsid w:val="5B355931"/>
     <w:multiLevelType w:val="multilevel"/>
     <w:tmpl w:val="2B4E9352"/>
@@ -10079,7 +9956,7 @@
       </w:rPr>
     </w:lvl>
   </w:abstractNum>
-  <w:abstractNum w:abstractNumId="12" w15:restartNumberingAfterBreak="0">
+  <w:abstractNum w:abstractNumId="13" w15:restartNumberingAfterBreak="0">
     <w:nsid w:val="63FA3C11"/>
     <w:multiLevelType w:val="hybridMultilevel"/>
     <w:tmpl w:val="15FE1BE6"/>
@@ -10168,7 +10045,7 @@
       </w:pPr>
     </w:lvl>
   </w:abstractNum>
-  <w:abstractNum w:abstractNumId="13" w15:restartNumberingAfterBreak="0">
+  <w:abstractNum w:abstractNumId="14" w15:restartNumberingAfterBreak="0">
     <w:nsid w:val="64D162B2"/>
     <w:multiLevelType w:val="multilevel"/>
     <w:tmpl w:val="1F148786"/>
@@ -10289,7 +10166,7 @@
       </w:rPr>
     </w:lvl>
   </w:abstractNum>
-  <w:abstractNum w:abstractNumId="14" w15:restartNumberingAfterBreak="0">
+  <w:abstractNum w:abstractNumId="15" w15:restartNumberingAfterBreak="0">
     <w:nsid w:val="66731962"/>
     <w:multiLevelType w:val="hybridMultilevel"/>
     <w:tmpl w:val="15FE1BE6"/>
@@ -10378,7 +10255,7 @@
       </w:pPr>
     </w:lvl>
   </w:abstractNum>
-  <w:abstractNum w:abstractNumId="15" w15:restartNumberingAfterBreak="0">
+  <w:abstractNum w:abstractNumId="16" w15:restartNumberingAfterBreak="0">
     <w:nsid w:val="6721353B"/>
     <w:multiLevelType w:val="hybridMultilevel"/>
     <w:tmpl w:val="15FE1BE6"/>
@@ -10467,7 +10344,7 @@
       </w:pPr>
     </w:lvl>
   </w:abstractNum>
-  <w:abstractNum w:abstractNumId="16" w15:restartNumberingAfterBreak="0">
+  <w:abstractNum w:abstractNumId="17" w15:restartNumberingAfterBreak="0">
     <w:nsid w:val="69F52CCF"/>
     <w:multiLevelType w:val="hybridMultilevel"/>
     <w:tmpl w:val="15FE1BE6"/>
@@ -10556,7 +10433,7 @@
       </w:pPr>
     </w:lvl>
   </w:abstractNum>
-  <w:abstractNum w:abstractNumId="17" w15:restartNumberingAfterBreak="0">
+  <w:abstractNum w:abstractNumId="18" w15:restartNumberingAfterBreak="0">
     <w:nsid w:val="6B933345"/>
     <w:multiLevelType w:val="multilevel"/>
     <w:tmpl w:val="6D68986E"/>
@@ -10677,7 +10554,128 @@
       </w:rPr>
     </w:lvl>
   </w:abstractNum>
-  <w:abstractNum w:abstractNumId="18" w15:restartNumberingAfterBreak="0">
+  <w:abstractNum w:abstractNumId="19" w15:restartNumberingAfterBreak="0">
+    <w:nsid w:val="74BB6C28"/>
+    <w:multiLevelType w:val="multilevel"/>
+    <w:tmpl w:val="B0AAF54A"/>
+    <w:lvl w:ilvl="0">
+      <w:start w:val="1"/>
+      <w:numFmt w:val="decimal"/>
+      <w:lvlText w:val="%1."/>
+      <w:lvlJc w:val="left"/>
+      <w:pPr>
+        <w:ind w:left="720" w:hanging="360"/>
+      </w:pPr>
+      <w:rPr>
+        <w:rFonts w:hint="default"/>
+      </w:rPr>
+    </w:lvl>
+    <w:lvl w:ilvl="1">
+      <w:start w:val="1"/>
+      <w:numFmt w:val="decimal"/>
+      <w:isLgl/>
+      <w:lvlText w:val="%1.%2"/>
+      <w:lvlJc w:val="left"/>
+      <w:pPr>
+        <w:ind w:left="795" w:hanging="435"/>
+      </w:pPr>
+      <w:rPr>
+        <w:rFonts w:hint="default"/>
+      </w:rPr>
+    </w:lvl>
+    <w:lvl w:ilvl="2">
+      <w:start w:val="1"/>
+      <w:numFmt w:val="decimal"/>
+      <w:isLgl/>
+      <w:lvlText w:val="%1.%2.%3"/>
+      <w:lvlJc w:val="left"/>
+      <w:pPr>
+        <w:ind w:left="1080" w:hanging="720"/>
+      </w:pPr>
+      <w:rPr>
+        <w:rFonts w:hint="default"/>
+      </w:rPr>
+    </w:lvl>
+    <w:lvl w:ilvl="3">
+      <w:start w:val="1"/>
+      <w:numFmt w:val="decimal"/>
+      <w:isLgl/>
+      <w:lvlText w:val="%1.%2.%3.%4"/>
+      <w:lvlJc w:val="left"/>
+      <w:pPr>
+        <w:ind w:left="1080" w:hanging="720"/>
+      </w:pPr>
+      <w:rPr>
+        <w:rFonts w:hint="default"/>
+      </w:rPr>
+    </w:lvl>
+    <w:lvl w:ilvl="4">
+      <w:start w:val="1"/>
+      <w:numFmt w:val="decimal"/>
+      <w:isLgl/>
+      <w:lvlText w:val="%1.%2.%3.%4.%5"/>
+      <w:lvlJc w:val="left"/>
+      <w:pPr>
+        <w:ind w:left="1440" w:hanging="1080"/>
+      </w:pPr>
+      <w:rPr>
+        <w:rFonts w:hint="default"/>
+      </w:rPr>
+    </w:lvl>
+    <w:lvl w:ilvl="5">
+      <w:start w:val="1"/>
+      <w:numFmt w:val="decimal"/>
+      <w:isLgl/>
+      <w:lvlText w:val="%1.%2.%3.%4.%5.%6"/>
+      <w:lvlJc w:val="left"/>
+      <w:pPr>
+        <w:ind w:left="1440" w:hanging="1080"/>
+      </w:pPr>
+      <w:rPr>
+        <w:rFonts w:hint="default"/>
+      </w:rPr>
+    </w:lvl>
+    <w:lvl w:ilvl="6">
+      <w:start w:val="1"/>
+      <w:numFmt w:val="decimal"/>
+      <w:isLgl/>
+      <w:lvlText w:val="%1.%2.%3.%4.%5.%6.%7"/>
+      <w:lvlJc w:val="left"/>
+      <w:pPr>
+        <w:ind w:left="1800" w:hanging="1440"/>
+      </w:pPr>
+      <w:rPr>
+        <w:rFonts w:hint="default"/>
+      </w:rPr>
+    </w:lvl>
+    <w:lvl w:ilvl="7">
+      <w:start w:val="1"/>
+      <w:numFmt w:val="decimal"/>
+      <w:isLgl/>
+      <w:lvlText w:val="%1.%2.%3.%4.%5.%6.%7.%8"/>
+      <w:lvlJc w:val="left"/>
+      <w:pPr>
+        <w:ind w:left="1800" w:hanging="1440"/>
+      </w:pPr>
+      <w:rPr>
+        <w:rFonts w:hint="default"/>
+      </w:rPr>
+    </w:lvl>
+    <w:lvl w:ilvl="8">
+      <w:start w:val="1"/>
+      <w:numFmt w:val="decimal"/>
+      <w:isLgl/>
+      <w:lvlText w:val="%1.%2.%3.%4.%5.%6.%7.%8.%9"/>
+      <w:lvlJc w:val="left"/>
+      <w:pPr>
+        <w:ind w:left="1800" w:hanging="1440"/>
+      </w:pPr>
+      <w:rPr>
+        <w:rFonts w:hint="default"/>
+      </w:rPr>
+    </w:lvl>
+  </w:abstractNum>
+  <w:abstractNum w:abstractNumId="20" w15:restartNumberingAfterBreak="0">
     <w:nsid w:val="79E76E86"/>
     <w:multiLevelType w:val="multilevel"/>
     <w:tmpl w:val="B61CCC7E"/>
@@ -10791,40 +10789,40 @@
     </w:lvl>
   </w:abstractNum>
   <w:num w:numId="1">
-    <w:abstractNumId w:val="9"/>
+    <w:abstractNumId w:val="10"/>
   </w:num>
   <w:num w:numId="2">
-    <w:abstractNumId w:val="8"/>
+    <w:abstractNumId w:val="9"/>
   </w:num>
   <w:num w:numId="3">
     <w:abstractNumId w:val="5"/>
   </w:num>
   <w:num w:numId="4">
+    <w:abstractNumId w:val="14"/>
+  </w:num>
+  <w:num w:numId="5">
     <w:abstractNumId w:val="13"/>
   </w:num>
-  <w:num w:numId="5">
-    <w:abstractNumId w:val="12"/>
-  </w:num>
   <w:num w:numId="6">
-    <w:abstractNumId w:val="15"/>
+    <w:abstractNumId w:val="16"/>
   </w:num>
   <w:num w:numId="7">
     <w:abstractNumId w:val="6"/>
   </w:num>
   <w:num w:numId="8">
-    <w:abstractNumId w:val="14"/>
+    <w:abstractNumId w:val="15"/>
   </w:num>
   <w:num w:numId="9">
     <w:abstractNumId w:val="0"/>
   </w:num>
   <w:num w:numId="10">
-    <w:abstractNumId w:val="17"/>
+    <w:abstractNumId w:val="18"/>
   </w:num>
   <w:num w:numId="11">
     <w:abstractNumId w:val="2"/>
   </w:num>
   <w:num w:numId="12">
-    <w:abstractNumId w:val="16"/>
+    <w:abstractNumId w:val="17"/>
   </w:num>
   <w:num w:numId="13">
     <w:abstractNumId w:val="4"/>
@@ -10833,19 +10831,25 @@
     <w:abstractNumId w:val="1"/>
   </w:num>
   <w:num w:numId="15">
-    <w:abstractNumId w:val="7"/>
+    <w:abstractNumId w:val="8"/>
   </w:num>
   <w:num w:numId="16">
     <w:abstractNumId w:val="3"/>
   </w:num>
   <w:num w:numId="17">
-    <w:abstractNumId w:val="18"/>
+    <w:abstractNumId w:val="20"/>
   </w:num>
   <w:num w:numId="18">
-    <w:abstractNumId w:val="10"/>
+    <w:abstractNumId w:val="11"/>
   </w:num>
   <w:num w:numId="19">
-    <w:abstractNumId w:val="11"/>
+    <w:abstractNumId w:val="12"/>
+  </w:num>
+  <w:num w:numId="20">
+    <w:abstractNumId w:val="7"/>
+  </w:num>
+  <w:num w:numId="21">
+    <w:abstractNumId w:val="19"/>
   </w:num>
 </w:numbering>
 </file>

--- a/Borradores (Requirimientos)/Casos de Uso.docx
+++ b/Borradores (Requirimientos)/Casos de Uso.docx
@@ -3188,7 +3188,31 @@
               <w:rPr>
                 <w:lang w:val="es-MX"/>
               </w:rPr>
-              <w:t xml:space="preserve">El actor presiona el carrito </w:t>
+              <w:t xml:space="preserve">El actor presiona el </w:t>
+            </w:r>
+            <w:r>
+              <w:rPr>
+                <w:lang w:val="es-MX"/>
+              </w:rPr>
+              <w:t>“</w:t>
+            </w:r>
+            <w:r>
+              <w:rPr>
+                <w:lang w:val="es-MX"/>
+              </w:rPr>
+              <w:t>carrito</w:t>
+            </w:r>
+            <w:r>
+              <w:rPr>
+                <w:lang w:val="es-MX"/>
+              </w:rPr>
+              <w:t xml:space="preserve"> de compras”</w:t>
+            </w:r>
+            <w:r>
+              <w:rPr>
+                <w:lang w:val="es-MX"/>
+              </w:rPr>
+              <w:t xml:space="preserve"> </w:t>
             </w:r>
           </w:p>
           <w:p>
@@ -4300,8 +4324,10 @@
               <w:rPr>
                 <w:lang w:val="es-MX"/>
               </w:rPr>
-              <w:t>10.2 regresar al paso 6</w:t>
-            </w:r>
+              <w:t>10.2 regresar al paso 8</w:t>
+            </w:r>
+            <w:bookmarkStart w:id="0" w:name="_GoBack"/>
+            <w:bookmarkEnd w:id="0"/>
           </w:p>
         </w:tc>
       </w:tr>
@@ -6988,13 +7014,7 @@
               <w:rPr>
                 <w:lang w:val="es-MX"/>
               </w:rPr>
-              <w:t>En el paso 9 El</w:t>
-            </w:r>
-            <w:r>
-              <w:rPr>
-                <w:lang w:val="es-MX"/>
-              </w:rPr>
-              <w:t xml:space="preserve"> sistema arroja un mensaje de alerta “Confirmar la edición del campo”</w:t>
+              <w:t>En el paso 9 El sistema arroja un mensaje de alerta “Confirmar la edición del campo”</w:t>
             </w:r>
           </w:p>
           <w:p>
@@ -8460,15 +8480,7 @@
               <w:rPr>
                 <w:lang w:val="es-MX"/>
               </w:rPr>
-              <w:t>Versión</w:t>
-            </w:r>
-            <w:bookmarkStart w:id="0" w:name="_GoBack"/>
-            <w:bookmarkEnd w:id="0"/>
-            <w:r>
-              <w:rPr>
-                <w:lang w:val="es-MX"/>
-              </w:rPr>
-              <w:t xml:space="preserve"> 1.12</w:t>
+              <w:t>Versión 1.12</w:t>
             </w:r>
           </w:p>
         </w:tc>
